--- a/report/MS Word reporting templates/AUV_ReportTemplates_v2.1.docx
+++ b/report/MS Word reporting templates/AUV_ReportTemplates_v2.1.docx
@@ -88,12 +88,12 @@
           <w:t xml:space="preserve"> </w:t>
         </w:r>
       </w:ins>
-      <w:ins w:id="2" w:author="Xavier Hoenner" w:date="2015-08-21T11:01:00Z">
+      <w:ins w:id="2" w:author="Xavier Hoenner" w:date="2015-09-22T13:40:00Z">
         <w:r>
           <w:rPr>
             <w:szCs w:val="24"/>
           </w:rPr>
-          <w:t>2</w:t>
+          <w:t>3</w:t>
         </w:r>
       </w:ins>
       <w:del w:id="3" w:author="Xavier Hoenner" w:date="2014-05-01T12:26:00Z">
@@ -156,6 +156,7 @@
         </w:rPr>
         <w:t>‘</w:t>
       </w:r>
+      <w:proofErr w:type="spellStart"/>
       <w:r>
         <w:rPr>
           <w:u w:val="none"/>
@@ -166,7 +167,14 @@
         <w:rPr>
           <w:u w:val="none"/>
         </w:rPr>
-        <w:t>_Summary’</w:t>
+        <w:t>_Summary</w:t>
+      </w:r>
+      <w:proofErr w:type="spellEnd"/>
+      <w:r>
+        <w:rPr>
+          <w:u w:val="none"/>
+        </w:rPr>
+        <w:t>’</w:t>
       </w:r>
     </w:p>
     <w:p/>
@@ -275,6 +283,7 @@
                 <w:delText>dev</w:delText>
               </w:r>
             </w:del>
+            <w:proofErr w:type="gramStart"/>
             <w:ins w:id="5" w:author="Xavier Hoenner" w:date="2014-05-01T12:11:00Z">
               <w:r>
                 <w:rPr>
@@ -289,6 +298,7 @@
               </w:rPr>
               <w:t>.emii.org.au</w:t>
             </w:r>
+            <w:proofErr w:type="gramEnd"/>
           </w:p>
         </w:tc>
       </w:tr>
@@ -331,6 +341,7 @@
                 <w:delText>report_db</w:delText>
               </w:r>
             </w:del>
+            <w:proofErr w:type="gramStart"/>
             <w:ins w:id="7" w:author="Xavier Hoenner" w:date="2014-05-01T12:12:00Z">
               <w:r>
                 <w:rPr>
@@ -339,6 +350,7 @@
                 <w:t>harvest</w:t>
               </w:r>
             </w:ins>
+            <w:proofErr w:type="gramEnd"/>
           </w:p>
         </w:tc>
       </w:tr>
@@ -373,6 +385,7 @@
                 <w:szCs w:val="24"/>
               </w:rPr>
             </w:pPr>
+            <w:proofErr w:type="gramStart"/>
             <w:r>
               <w:rPr>
                 <w:szCs w:val="24"/>
@@ -387,6 +400,7 @@
                 <w:t>ing</w:t>
               </w:r>
             </w:ins>
+            <w:proofErr w:type="gramEnd"/>
           </w:p>
         </w:tc>
       </w:tr>
@@ -421,12 +435,15 @@
                 <w:szCs w:val="24"/>
               </w:rPr>
             </w:pPr>
+            <w:proofErr w:type="spellStart"/>
+            <w:proofErr w:type="gramStart"/>
             <w:r>
               <w:rPr>
                 <w:szCs w:val="24"/>
               </w:rPr>
               <w:t>auv</w:t>
             </w:r>
+            <w:proofErr w:type="gramEnd"/>
             <w:r>
               <w:rPr>
                 <w:szCs w:val="24"/>
@@ -445,6 +462,7 @@
               </w:rPr>
               <w:t>_view</w:t>
             </w:r>
+            <w:proofErr w:type="spellEnd"/>
           </w:p>
         </w:tc>
       </w:tr>
@@ -579,7 +597,21 @@
         <w:rPr>
           <w:i/>
         </w:rPr>
-        <w:t>Use the following view: ‘totals_view’; filter by: ‘facility’ = ‘</w:t>
+        <w:t>Use the following view: ‘</w:t>
+      </w:r>
+      <w:proofErr w:type="spellStart"/>
+      <w:r>
+        <w:rPr>
+          <w:i/>
+        </w:rPr>
+        <w:t>totals_view</w:t>
+      </w:r>
+      <w:proofErr w:type="spellEnd"/>
+      <w:r>
+        <w:rPr>
+          <w:i/>
+        </w:rPr>
+        <w:t>’; filter by: ‘facility’ = ‘</w:t>
       </w:r>
       <w:r>
         <w:rPr>
@@ -644,27 +676,43 @@
           <w:b/>
           <w:i/>
         </w:rPr>
-        <w:t>‘no_projects’</w:t>
-      </w:r>
+        <w:t>‘</w:t>
+      </w:r>
+      <w:proofErr w:type="spellStart"/>
       <w:r>
         <w:rPr>
           <w:b/>
           <w:i/>
         </w:rPr>
-        <w:t>)</w:t>
-      </w:r>
+        <w:t>no_projects</w:t>
+      </w:r>
+      <w:proofErr w:type="spellEnd"/>
       <w:r>
         <w:rPr>
           <w:b/>
           <w:i/>
         </w:rPr>
-        <w:t>: XX</w:t>
+        <w:t>’</w:t>
       </w:r>
       <w:r>
         <w:rPr>
           <w:b/>
           <w:i/>
         </w:rPr>
+        <w:t>)</w:t>
+      </w:r>
+      <w:r>
+        <w:rPr>
+          <w:b/>
+          <w:i/>
+        </w:rPr>
+        <w:t>: XX</w:t>
+      </w:r>
+      <w:r>
+        <w:rPr>
+          <w:b/>
+          <w:i/>
+        </w:rPr>
         <w:br/>
         <w:t xml:space="preserve">Total number of </w:t>
       </w:r>
@@ -680,27 +728,43 @@
           <w:b/>
           <w:i/>
         </w:rPr>
-        <w:t xml:space="preserve"> (‘no_</w:t>
-      </w:r>
+        <w:t xml:space="preserve"> (‘</w:t>
+      </w:r>
+      <w:proofErr w:type="spellStart"/>
       <w:r>
         <w:rPr>
           <w:b/>
           <w:i/>
         </w:rPr>
-        <w:t>campaigns’</w:t>
+        <w:t>no_</w:t>
       </w:r>
       <w:r>
         <w:rPr>
           <w:b/>
           <w:i/>
         </w:rPr>
-        <w:t>): XX</w:t>
-      </w:r>
+        <w:t>campaigns</w:t>
+      </w:r>
+      <w:proofErr w:type="spellEnd"/>
       <w:r>
         <w:rPr>
           <w:b/>
           <w:i/>
         </w:rPr>
+        <w:t>’</w:t>
+      </w:r>
+      <w:r>
+        <w:rPr>
+          <w:b/>
+          <w:i/>
+        </w:rPr>
+        <w:t>): XX</w:t>
+      </w:r>
+      <w:r>
+        <w:rPr>
+          <w:b/>
+          <w:i/>
+        </w:rPr>
         <w:br/>
         <w:t xml:space="preserve">Total number of </w:t>
       </w:r>
@@ -716,20 +780,36 @@
           <w:b/>
           <w:i/>
         </w:rPr>
-        <w:t xml:space="preserve"> (‘no_</w:t>
-      </w:r>
+        <w:t xml:space="preserve"> (‘</w:t>
+      </w:r>
+      <w:proofErr w:type="spellStart"/>
       <w:r>
         <w:rPr>
           <w:b/>
           <w:i/>
         </w:rPr>
-        <w:t>instruments’</w:t>
+        <w:t>no_</w:t>
       </w:r>
       <w:r>
         <w:rPr>
           <w:b/>
           <w:i/>
         </w:rPr>
+        <w:t>instruments</w:t>
+      </w:r>
+      <w:proofErr w:type="spellEnd"/>
+      <w:r>
+        <w:rPr>
+          <w:b/>
+          <w:i/>
+        </w:rPr>
+        <w:t>’</w:t>
+      </w:r>
+      <w:r>
+        <w:rPr>
+          <w:b/>
+          <w:i/>
+        </w:rPr>
         <w:t>): XX</w:t>
       </w:r>
       <w:ins w:id="14" w:author="Xavier Hoenner" w:date="2014-05-22T16:43:00Z">
@@ -739,7 +819,23 @@
             <w:i/>
           </w:rPr>
           <w:br/>
-          <w:t>Total number of images (‘no_data’): XX</w:t>
+          <w:t>Total number of images (‘</w:t>
+        </w:r>
+        <w:proofErr w:type="spellStart"/>
+        <w:r>
+          <w:rPr>
+            <w:b/>
+            <w:i/>
+          </w:rPr>
+          <w:t>no_data</w:t>
+        </w:r>
+        <w:proofErr w:type="spellEnd"/>
+        <w:r>
+          <w:rPr>
+            <w:b/>
+            <w:i/>
+          </w:rPr>
+          <w:t>’): XX</w:t>
         </w:r>
       </w:ins>
       <w:del w:id="15" w:author="Xavier Hoenner" w:date="2014-05-01T12:13:00Z">
@@ -862,13 +958,29 @@
           <w:i/>
         </w:rPr>
         <w:br/>
-        <w:t>Temporal range (‘temporal_range’): XX</w:t>
-      </w:r>
+        <w:t>Temporal range (‘</w:t>
+      </w:r>
+      <w:proofErr w:type="spellStart"/>
       <w:r>
         <w:rPr>
           <w:b/>
           <w:i/>
         </w:rPr>
+        <w:t>temporal_range</w:t>
+      </w:r>
+      <w:proofErr w:type="spellEnd"/>
+      <w:r>
+        <w:rPr>
+          <w:b/>
+          <w:i/>
+        </w:rPr>
+        <w:t>’): XX</w:t>
+      </w:r>
+      <w:r>
+        <w:rPr>
+          <w:b/>
+          <w:i/>
+        </w:rPr>
         <w:br/>
         <w:t>Latitudinal range (</w:t>
       </w:r>
@@ -877,20 +989,36 @@
           <w:b/>
           <w:i/>
         </w:rPr>
-        <w:t>‘lat_range’</w:t>
-      </w:r>
+        <w:t>‘</w:t>
+      </w:r>
+      <w:proofErr w:type="spellStart"/>
       <w:r>
         <w:rPr>
           <w:b/>
           <w:i/>
         </w:rPr>
-        <w:t>): XX</w:t>
-      </w:r>
+        <w:t>lat_range</w:t>
+      </w:r>
+      <w:proofErr w:type="spellEnd"/>
       <w:r>
         <w:rPr>
           <w:b/>
           <w:i/>
         </w:rPr>
+        <w:t>’</w:t>
+      </w:r>
+      <w:r>
+        <w:rPr>
+          <w:b/>
+          <w:i/>
+        </w:rPr>
+        <w:t>): XX</w:t>
+      </w:r>
+      <w:r>
+        <w:rPr>
+          <w:b/>
+          <w:i/>
+        </w:rPr>
         <w:br/>
         <w:t>Longitudinal range (</w:t>
       </w:r>
@@ -899,7 +1027,23 @@
           <w:b/>
           <w:i/>
         </w:rPr>
-        <w:t>‘lon_range’</w:t>
+        <w:t>‘</w:t>
+      </w:r>
+      <w:proofErr w:type="spellStart"/>
+      <w:r>
+        <w:rPr>
+          <w:b/>
+          <w:i/>
+        </w:rPr>
+        <w:t>lon_range</w:t>
+      </w:r>
+      <w:proofErr w:type="spellEnd"/>
+      <w:r>
+        <w:rPr>
+          <w:b/>
+          <w:i/>
+        </w:rPr>
+        <w:t>’</w:t>
       </w:r>
       <w:r>
         <w:rPr>
@@ -994,8 +1138,16 @@
         <w:rPr>
           <w:b/>
         </w:rPr>
-        <w:t># campaigns</w:t>
-      </w:r>
+        <w:t xml:space="preserve"># </w:t>
+      </w:r>
+      <w:proofErr w:type="gramStart"/>
+      <w:r>
+        <w:rPr>
+          <w:b/>
+        </w:rPr>
+        <w:t>campaigns</w:t>
+      </w:r>
+      <w:proofErr w:type="gramEnd"/>
       <w:r>
         <w:t xml:space="preserve">: </w:t>
       </w:r>
@@ -1009,8 +1161,16 @@
         <w:rPr>
           <w:b/>
         </w:rPr>
-        <w:t># sites</w:t>
-      </w:r>
+        <w:t xml:space="preserve"># </w:t>
+      </w:r>
+      <w:proofErr w:type="gramStart"/>
+      <w:r>
+        <w:rPr>
+          <w:b/>
+        </w:rPr>
+        <w:t>sites</w:t>
+      </w:r>
+      <w:proofErr w:type="gramEnd"/>
       <w:r>
         <w:t xml:space="preserve">: </w:t>
       </w:r>
@@ -1062,18 +1222,29 @@
               <w:rPr/>
             </w:rPrChange>
           </w:rPr>
-          <w:t># images</w:t>
-        </w:r>
+          <w:t xml:space="preserve"># </w:t>
+        </w:r>
+        <w:proofErr w:type="gramStart"/>
+        <w:r>
+          <w:rPr>
+            <w:b/>
+            <w:rPrChange w:id="27" w:author="Xavier Hoenner" w:date="2014-05-22T16:43:00Z">
+              <w:rPr/>
+            </w:rPrChange>
+          </w:rPr>
+          <w:t>images</w:t>
+        </w:r>
+        <w:proofErr w:type="gramEnd"/>
         <w:r>
           <w:t>: Number of images recorded</w:t>
         </w:r>
       </w:ins>
-      <w:ins w:id="27" w:author="Xavier Hoenner" w:date="2014-05-22T16:44:00Z">
+      <w:ins w:id="28" w:author="Xavier Hoenner" w:date="2014-05-22T16:44:00Z">
         <w:r>
           <w:t>.</w:t>
         </w:r>
       </w:ins>
-      <w:del w:id="28" w:author="Xavier Hoenner" w:date="2014-05-01T12:15:00Z">
+      <w:del w:id="29" w:author="Xavier Hoenner" w:date="2014-05-01T12:15:00Z">
         <w:r>
           <w:br/>
         </w:r>
@@ -1108,22 +1279,22 @@
           <w:delText xml:space="preserve">: </w:delText>
         </w:r>
       </w:del>
-      <w:del w:id="29" w:author="Xavier Hoenner" w:date="2013-07-11T11:18:00Z">
+      <w:del w:id="30" w:author="Xavier Hoenner" w:date="2013-07-11T11:18:00Z">
         <w:r>
           <w:delText xml:space="preserve">Distance </w:delText>
         </w:r>
       </w:del>
-      <w:del w:id="30" w:author="Xavier Hoenner" w:date="2013-07-11T11:19:00Z">
+      <w:del w:id="31" w:author="Xavier Hoenner" w:date="2013-07-11T11:19:00Z">
         <w:r>
           <w:delText xml:space="preserve">(km) </w:delText>
         </w:r>
       </w:del>
-      <w:del w:id="31" w:author="Xavier Hoenner" w:date="2013-07-11T11:18:00Z">
+      <w:del w:id="32" w:author="Xavier Hoenner" w:date="2013-07-11T11:18:00Z">
         <w:r>
           <w:delText>travelled during the</w:delText>
         </w:r>
       </w:del>
-      <w:del w:id="32" w:author="Xavier Hoenner" w:date="2014-05-01T12:15:00Z">
+      <w:del w:id="33" w:author="Xavier Hoenner" w:date="2014-05-01T12:15:00Z">
         <w:r>
           <w:delText xml:space="preserve"> deployment.</w:delText>
         </w:r>
@@ -1134,7 +1305,7 @@
         </w:rPr>
         <w:br/>
       </w:r>
-      <w:del w:id="33" w:author="Xavier Hoenner" w:date="2015-08-21T11:03:00Z">
+      <w:del w:id="34" w:author="Xavier Hoenner" w:date="2015-08-21T11:03:00Z">
         <w:r>
           <w:rPr>
             <w:b/>
@@ -1148,7 +1319,7 @@
         </w:rPr>
         <w:t>Start</w:t>
       </w:r>
-      <w:del w:id="34" w:author="Xavier Hoenner" w:date="2015-08-21T11:03:00Z">
+      <w:del w:id="35" w:author="Xavier Hoenner" w:date="2015-08-21T11:03:00Z">
         <w:r>
           <w:rPr>
             <w:b/>
@@ -1163,12 +1334,28 @@
         <w:t xml:space="preserve">Earliest </w:t>
       </w:r>
       <w:r>
-        <w:t>deployment date (format: dd/mm/yyyy).</w:t>
+        <w:t xml:space="preserve">deployment date (format: </w:t>
+      </w:r>
+      <w:proofErr w:type="spellStart"/>
+      <w:r>
+        <w:t>dd</w:t>
+      </w:r>
+      <w:proofErr w:type="spellEnd"/>
+      <w:r>
+        <w:t>/mm/</w:t>
+      </w:r>
+      <w:proofErr w:type="spellStart"/>
+      <w:r>
+        <w:t>yyyy</w:t>
+      </w:r>
+      <w:proofErr w:type="spellEnd"/>
+      <w:r>
+        <w:t>).</w:t>
       </w:r>
       <w:r>
         <w:br/>
       </w:r>
-      <w:del w:id="35" w:author="Xavier Hoenner" w:date="2015-08-21T11:03:00Z">
+      <w:del w:id="36" w:author="Xavier Hoenner" w:date="2015-08-21T11:03:00Z">
         <w:r>
           <w:rPr>
             <w:b/>
@@ -1182,7 +1369,7 @@
         </w:rPr>
         <w:t>End</w:t>
       </w:r>
-      <w:del w:id="36" w:author="Xavier Hoenner" w:date="2015-08-21T11:03:00Z">
+      <w:del w:id="37" w:author="Xavier Hoenner" w:date="2015-08-21T11:03:00Z">
         <w:r>
           <w:rPr>
             <w:b/>
@@ -1191,20 +1378,50 @@
         </w:r>
       </w:del>
       <w:r>
-        <w:t>: Latest deployment date (format: dd/mm/yyyy).</w:t>
+        <w:t xml:space="preserve">: Latest deployment date (format: </w:t>
+      </w:r>
+      <w:proofErr w:type="spellStart"/>
+      <w:r>
+        <w:t>dd</w:t>
+      </w:r>
+      <w:proofErr w:type="spellEnd"/>
+      <w:r>
+        <w:t>/mm/</w:t>
+      </w:r>
+      <w:proofErr w:type="spellStart"/>
+      <w:r>
+        <w:t>yyyy</w:t>
+      </w:r>
+      <w:proofErr w:type="spellEnd"/>
+      <w:r>
+        <w:t>).</w:t>
       </w:r>
       <w:r>
         <w:br/>
       </w:r>
-      <w:ins w:id="37" w:author="Xavier Hoenner" w:date="2015-08-21T11:03:00Z">
-        <w:r>
-          <w:rPr>
-            <w:b/>
-          </w:rPr>
-          <w:t># hours of data</w:t>
+      <w:ins w:id="38" w:author="Xavier Hoenner" w:date="2015-08-21T11:03:00Z">
+        <w:r>
+          <w:rPr>
+            <w:b/>
+          </w:rPr>
+          <w:t xml:space="preserve"># </w:t>
+        </w:r>
+        <w:proofErr w:type="gramStart"/>
+        <w:r>
+          <w:rPr>
+            <w:b/>
+          </w:rPr>
+          <w:t>hours</w:t>
+        </w:r>
+        <w:proofErr w:type="gramEnd"/>
+        <w:r>
+          <w:rPr>
+            <w:b/>
+          </w:rPr>
+          <w:t xml:space="preserve"> of data</w:t>
         </w:r>
       </w:ins>
-      <w:del w:id="38" w:author="Xavier Hoenner" w:date="2015-08-21T11:03:00Z">
+      <w:del w:id="39" w:author="Xavier Hoenner" w:date="2015-08-21T11:03:00Z">
         <w:r>
           <w:rPr>
             <w:b/>
@@ -1239,7 +1456,7 @@
       <w:r>
         <w:t xml:space="preserve">: </w:t>
       </w:r>
-      <w:del w:id="39" w:author="Xavier Hoenner" w:date="2013-07-11T11:20:00Z">
+      <w:del w:id="40" w:author="Xavier Hoenner" w:date="2013-07-11T11:20:00Z">
         <w:r>
           <w:delText>N</w:delText>
         </w:r>
@@ -1247,7 +1464,7 @@
           <w:delText xml:space="preserve">umber </w:delText>
         </w:r>
       </w:del>
-      <w:ins w:id="40" w:author="Xavier Hoenner" w:date="2013-07-11T11:20:00Z">
+      <w:ins w:id="41" w:author="Xavier Hoenner" w:date="2013-07-11T11:20:00Z">
         <w:r>
           <w:t>Total n</w:t>
         </w:r>
@@ -1270,8 +1487,6 @@
       <w:r>
         <w:t>.</w:t>
       </w:r>
-      <w:bookmarkStart w:id="41" w:name="_GoBack"/>
-      <w:bookmarkEnd w:id="41"/>
       <w:del w:id="42" w:author="Xavier Hoenner" w:date="2014-05-01T12:15:00Z">
         <w:r>
           <w:br/>
@@ -1467,12 +1682,14 @@
                 <w:b/>
               </w:rPr>
             </w:pPr>
+            <w:proofErr w:type="gramStart"/>
             <w:r>
               <w:rPr>
                 <w:b/>
               </w:rPr>
               <w:t>location</w:t>
             </w:r>
+            <w:proofErr w:type="gramEnd"/>
           </w:p>
         </w:tc>
         <w:tc>
@@ -1493,12 +1710,22 @@
                 <w:b/>
               </w:rPr>
             </w:pPr>
+            <w:proofErr w:type="spellStart"/>
+            <w:proofErr w:type="gramStart"/>
             <w:r>
               <w:rPr>
                 <w:b/>
               </w:rPr>
-              <w:t>no_campaigns</w:t>
+              <w:t>no</w:t>
             </w:r>
+            <w:proofErr w:type="gramEnd"/>
+            <w:r>
+              <w:rPr>
+                <w:b/>
+              </w:rPr>
+              <w:t>_campaigns</w:t>
+            </w:r>
+            <w:proofErr w:type="spellEnd"/>
           </w:p>
         </w:tc>
         <w:tc>
@@ -1519,12 +1746,22 @@
                 <w:b/>
               </w:rPr>
             </w:pPr>
+            <w:proofErr w:type="spellStart"/>
+            <w:proofErr w:type="gramStart"/>
             <w:r>
               <w:rPr>
                 <w:b/>
               </w:rPr>
-              <w:t>no_sites</w:t>
+              <w:t>no</w:t>
             </w:r>
+            <w:proofErr w:type="gramEnd"/>
+            <w:r>
+              <w:rPr>
+                <w:b/>
+              </w:rPr>
+              <w:t>_sites</w:t>
+            </w:r>
+            <w:proofErr w:type="spellEnd"/>
           </w:p>
         </w:tc>
         <w:tc>
@@ -1551,13 +1788,23 @@
                 </w:pPr>
               </w:pPrChange>
             </w:pPr>
+            <w:proofErr w:type="spellStart"/>
+            <w:proofErr w:type="gramStart"/>
             <w:ins w:id="52" w:author="Xavier Hoenner" w:date="2014-05-22T16:44:00Z">
               <w:r>
                 <w:rPr>
                   <w:b/>
                 </w:rPr>
-                <w:t>total_no_images</w:t>
-              </w:r>
+                <w:t>total</w:t>
+              </w:r>
+              <w:proofErr w:type="gramEnd"/>
+              <w:r>
+                <w:rPr>
+                  <w:b/>
+                </w:rPr>
+                <w:t>_no_images</w:t>
+              </w:r>
+              <w:proofErr w:type="spellEnd"/>
             </w:ins>
           </w:p>
         </w:tc>
@@ -1579,12 +1826,22 @@
                 <w:b/>
               </w:rPr>
             </w:pPr>
+            <w:proofErr w:type="spellStart"/>
+            <w:proofErr w:type="gramStart"/>
             <w:r>
               <w:rPr>
                 <w:b/>
               </w:rPr>
-              <w:t>start_date</w:t>
+              <w:t>start</w:t>
             </w:r>
+            <w:proofErr w:type="gramEnd"/>
+            <w:r>
+              <w:rPr>
+                <w:b/>
+              </w:rPr>
+              <w:t>_date</w:t>
+            </w:r>
+            <w:proofErr w:type="spellEnd"/>
           </w:p>
         </w:tc>
         <w:tc>
@@ -1605,12 +1862,22 @@
                 <w:b/>
               </w:rPr>
             </w:pPr>
+            <w:proofErr w:type="spellStart"/>
+            <w:proofErr w:type="gramStart"/>
             <w:r>
               <w:rPr>
                 <w:b/>
               </w:rPr>
-              <w:t>end_date</w:t>
+              <w:t>end</w:t>
             </w:r>
+            <w:proofErr w:type="gramEnd"/>
+            <w:r>
+              <w:rPr>
+                <w:b/>
+              </w:rPr>
+              <w:t>_date</w:t>
+            </w:r>
+            <w:proofErr w:type="spellEnd"/>
           </w:p>
         </w:tc>
         <w:tc>
@@ -1631,12 +1898,22 @@
                 <w:b/>
               </w:rPr>
             </w:pPr>
+            <w:proofErr w:type="spellStart"/>
+            <w:proofErr w:type="gramStart"/>
             <w:r>
               <w:rPr>
                 <w:b/>
               </w:rPr>
-              <w:t>data_duration</w:t>
+              <w:t>data</w:t>
             </w:r>
+            <w:proofErr w:type="gramEnd"/>
+            <w:r>
+              <w:rPr>
+                <w:b/>
+              </w:rPr>
+              <w:t>_duration</w:t>
+            </w:r>
+            <w:proofErr w:type="spellEnd"/>
           </w:p>
         </w:tc>
       </w:tr>
@@ -1685,8 +1962,13 @@
               <w:jc w:val="center"/>
             </w:pPr>
             <w:r>
-              <w:t># campaigns</w:t>
+              <w:t xml:space="preserve"># </w:t>
             </w:r>
+            <w:proofErr w:type="gramStart"/>
+            <w:r>
+              <w:t>campaigns</w:t>
+            </w:r>
+            <w:proofErr w:type="gramEnd"/>
           </w:p>
         </w:tc>
         <w:tc>
@@ -1705,8 +1987,13 @@
               <w:jc w:val="center"/>
             </w:pPr>
             <w:r>
-              <w:t># sites</w:t>
+              <w:t xml:space="preserve"># </w:t>
             </w:r>
+            <w:proofErr w:type="gramStart"/>
+            <w:r>
+              <w:t>sites</w:t>
+            </w:r>
+            <w:proofErr w:type="gramEnd"/>
           </w:p>
         </w:tc>
         <w:tc>
@@ -1734,8 +2021,13 @@
             </w:pPr>
             <w:ins w:id="63" w:author="Xavier Hoenner" w:date="2014-05-22T16:44:00Z">
               <w:r>
-                <w:t># images</w:t>
-              </w:r>
+                <w:t xml:space="preserve"># </w:t>
+              </w:r>
+              <w:proofErr w:type="gramStart"/>
+              <w:r>
+                <w:t>images</w:t>
+              </w:r>
+              <w:proofErr w:type="gramEnd"/>
             </w:ins>
           </w:p>
         </w:tc>
@@ -1801,7 +2093,15 @@
             </w:del>
             <w:ins w:id="68" w:author="Xavier Hoenner" w:date="2015-08-21T11:03:00Z">
               <w:r>
-                <w:t># hours of data</w:t>
+                <w:t xml:space="preserve"># </w:t>
+              </w:r>
+              <w:proofErr w:type="gramStart"/>
+              <w:r>
+                <w:t>hours</w:t>
+              </w:r>
+              <w:proofErr w:type="gramEnd"/>
+              <w:r>
+                <w:t xml:space="preserve"> of data</w:t>
               </w:r>
             </w:ins>
           </w:p>
@@ -1977,19 +2277,33 @@
         <w:rPr>
           <w:u w:val="none"/>
         </w:rPr>
-        <w:t xml:space="preserve"> ‘A_</w:t>
-      </w:r>
+        <w:t xml:space="preserve"> ‘</w:t>
+      </w:r>
+      <w:proofErr w:type="spellStart"/>
       <w:r>
         <w:rPr>
           <w:u w:val="none"/>
         </w:rPr>
+        <w:t>A_</w:t>
+      </w:r>
+      <w:r>
+        <w:rPr>
+          <w:u w:val="none"/>
+        </w:rPr>
         <w:t>AUV</w:t>
       </w:r>
       <w:r>
         <w:rPr>
           <w:u w:val="none"/>
         </w:rPr>
-        <w:t>_allData_dataOnPortal’</w:t>
+        <w:t>_allData_dataOnPortal</w:t>
+      </w:r>
+      <w:proofErr w:type="spellEnd"/>
+      <w:r>
+        <w:rPr>
+          <w:u w:val="none"/>
+        </w:rPr>
+        <w:t>’</w:t>
       </w:r>
     </w:p>
     <w:p/>
@@ -2066,6 +2380,7 @@
                 <w:szCs w:val="24"/>
               </w:rPr>
             </w:pPr>
+            <w:proofErr w:type="gramStart"/>
             <w:ins w:id="79" w:author="Xavier Hoenner" w:date="2014-05-01T12:12:00Z">
               <w:r>
                 <w:rPr>
@@ -2080,6 +2395,7 @@
                 <w:t>.emii.org.au</w:t>
               </w:r>
             </w:ins>
+            <w:proofErr w:type="gramEnd"/>
             <w:del w:id="80" w:author="Xavier Hoenner" w:date="2014-05-01T12:12:00Z">
               <w:r>
                 <w:rPr>
@@ -2134,6 +2450,7 @@
                 <w:szCs w:val="24"/>
               </w:rPr>
             </w:pPr>
+            <w:proofErr w:type="gramStart"/>
             <w:ins w:id="81" w:author="Xavier Hoenner" w:date="2014-05-01T12:12:00Z">
               <w:r>
                 <w:rPr>
@@ -2142,6 +2459,7 @@
                 <w:t>harvest</w:t>
               </w:r>
             </w:ins>
+            <w:proofErr w:type="gramEnd"/>
             <w:del w:id="82" w:author="Xavier Hoenner" w:date="2014-05-01T12:12:00Z">
               <w:r>
                 <w:rPr>
@@ -2184,6 +2502,7 @@
                 <w:szCs w:val="24"/>
               </w:rPr>
             </w:pPr>
+            <w:proofErr w:type="gramStart"/>
             <w:ins w:id="83" w:author="Xavier Hoenner" w:date="2014-05-01T12:12:00Z">
               <w:r>
                 <w:rPr>
@@ -2192,6 +2511,7 @@
                 <w:t>reporting</w:t>
               </w:r>
             </w:ins>
+            <w:proofErr w:type="gramEnd"/>
             <w:del w:id="84" w:author="Xavier Hoenner" w:date="2014-05-01T12:12:00Z">
               <w:r>
                 <w:rPr>
@@ -2234,18 +2554,22 @@
                 <w:szCs w:val="24"/>
               </w:rPr>
             </w:pPr>
+            <w:proofErr w:type="spellStart"/>
+            <w:proofErr w:type="gramStart"/>
             <w:r>
               <w:rPr>
                 <w:szCs w:val="24"/>
               </w:rPr>
               <w:t>auv</w:t>
             </w:r>
+            <w:proofErr w:type="gramEnd"/>
             <w:r>
               <w:rPr>
                 <w:szCs w:val="24"/>
               </w:rPr>
               <w:t>_all_deployments_view</w:t>
             </w:r>
+            <w:proofErr w:type="spellEnd"/>
           </w:p>
         </w:tc>
       </w:tr>
@@ -2381,7 +2705,15 @@
         <w:t>deployment</w:t>
       </w:r>
       <w:r>
-        <w:t xml:space="preserve"> date (format: yyyymm)</w:t>
+        <w:t xml:space="preserve"> date (format: </w:t>
+      </w:r>
+      <w:proofErr w:type="spellStart"/>
+      <w:r>
+        <w:t>yyyymm</w:t>
+      </w:r>
+      <w:proofErr w:type="spellEnd"/>
+      <w:r>
+        <w:t>)</w:t>
       </w:r>
       <w:r>
         <w:t>.</w:t>
@@ -2415,9 +2747,16 @@
           <w:rPr>
             <w:b/>
           </w:rPr>
-          <w:lastRenderedPageBreak/>
-          <w:t># images</w:t>
-        </w:r>
+          <w:t xml:space="preserve"># </w:t>
+        </w:r>
+        <w:proofErr w:type="gramStart"/>
+        <w:r>
+          <w:rPr>
+            <w:b/>
+          </w:rPr>
+          <w:t>images</w:t>
+        </w:r>
+        <w:proofErr w:type="gramEnd"/>
         <w:r>
           <w:t>: Number of images recorded.</w:t>
         </w:r>
@@ -2476,6 +2815,7 @@
         <w:rPr>
           <w:b/>
         </w:rPr>
+        <w:lastRenderedPageBreak/>
         <w:t>‘</w:t>
       </w:r>
       <w:r>
@@ -2503,7 +2843,23 @@
         <w:t xml:space="preserve"> date </w:t>
       </w:r>
       <w:r>
-        <w:t>(format: dd/mm/yyyy).</w:t>
+        <w:t xml:space="preserve">(format: </w:t>
+      </w:r>
+      <w:proofErr w:type="spellStart"/>
+      <w:r>
+        <w:t>dd</w:t>
+      </w:r>
+      <w:proofErr w:type="spellEnd"/>
+      <w:r>
+        <w:t>/mm/</w:t>
+      </w:r>
+      <w:proofErr w:type="spellStart"/>
+      <w:r>
+        <w:t>yyyy</w:t>
+      </w:r>
+      <w:proofErr w:type="spellEnd"/>
+      <w:r>
+        <w:t>).</w:t>
       </w:r>
       <w:r>
         <w:br/>
@@ -2548,6 +2904,7 @@
           <w:t xml:space="preserve"># </w:t>
         </w:r>
       </w:ins>
+      <w:proofErr w:type="gramStart"/>
       <w:ins w:id="90" w:author="Xavier Hoenner" w:date="2015-08-21T11:04:00Z">
         <w:r>
           <w:rPr>
@@ -2556,6 +2913,7 @@
           <w:t>hours</w:t>
         </w:r>
       </w:ins>
+      <w:proofErr w:type="gramEnd"/>
       <w:ins w:id="91" w:author="Xavier Hoenner" w:date="2015-08-21T11:03:00Z">
         <w:r>
           <w:rPr>
@@ -2800,12 +3158,14 @@
                 <w:b/>
               </w:rPr>
             </w:pPr>
+            <w:proofErr w:type="gramStart"/>
             <w:r>
               <w:rPr>
                 <w:b/>
               </w:rPr>
               <w:t>site</w:t>
             </w:r>
+            <w:proofErr w:type="gramEnd"/>
           </w:p>
         </w:tc>
         <w:tc>
@@ -2832,13 +3192,23 @@
                 </w:pPr>
               </w:pPrChange>
             </w:pPr>
+            <w:proofErr w:type="spellStart"/>
+            <w:proofErr w:type="gramStart"/>
             <w:ins w:id="102" w:author="Xavier Hoenner" w:date="2014-05-22T16:45:00Z">
               <w:r>
                 <w:rPr>
                   <w:b/>
                 </w:rPr>
-                <w:t>no_images</w:t>
-              </w:r>
+                <w:t>no</w:t>
+              </w:r>
+              <w:proofErr w:type="gramEnd"/>
+              <w:r>
+                <w:rPr>
+                  <w:b/>
+                </w:rPr>
+                <w:t>_images</w:t>
+              </w:r>
+              <w:proofErr w:type="spellEnd"/>
             </w:ins>
           </w:p>
         </w:tc>
@@ -2860,12 +3230,22 @@
                 <w:b/>
               </w:rPr>
             </w:pPr>
+            <w:proofErr w:type="spellStart"/>
+            <w:proofErr w:type="gramStart"/>
             <w:r>
               <w:rPr>
                 <w:b/>
               </w:rPr>
-              <w:t>lat_min</w:t>
+              <w:t>lat</w:t>
             </w:r>
+            <w:proofErr w:type="gramEnd"/>
+            <w:r>
+              <w:rPr>
+                <w:b/>
+              </w:rPr>
+              <w:t>_min</w:t>
+            </w:r>
+            <w:proofErr w:type="spellEnd"/>
           </w:p>
         </w:tc>
         <w:tc>
@@ -2886,12 +3266,22 @@
                 <w:b/>
               </w:rPr>
             </w:pPr>
+            <w:proofErr w:type="spellStart"/>
+            <w:proofErr w:type="gramStart"/>
             <w:r>
               <w:rPr>
                 <w:b/>
               </w:rPr>
-              <w:t>lon_min</w:t>
+              <w:t>lon</w:t>
             </w:r>
+            <w:proofErr w:type="gramEnd"/>
+            <w:r>
+              <w:rPr>
+                <w:b/>
+              </w:rPr>
+              <w:t>_min</w:t>
+            </w:r>
+            <w:proofErr w:type="spellEnd"/>
           </w:p>
         </w:tc>
         <w:tc>
@@ -2912,12 +3302,22 @@
                 <w:b/>
               </w:rPr>
             </w:pPr>
+            <w:proofErr w:type="spellStart"/>
+            <w:proofErr w:type="gramStart"/>
             <w:r>
               <w:rPr>
                 <w:b/>
               </w:rPr>
-              <w:t>start_date</w:t>
+              <w:t>start</w:t>
             </w:r>
+            <w:proofErr w:type="gramEnd"/>
+            <w:r>
+              <w:rPr>
+                <w:b/>
+              </w:rPr>
+              <w:t>_date</w:t>
+            </w:r>
+            <w:proofErr w:type="spellEnd"/>
           </w:p>
         </w:tc>
         <w:tc>
@@ -2938,12 +3338,22 @@
                 <w:b/>
               </w:rPr>
             </w:pPr>
+            <w:proofErr w:type="spellStart"/>
+            <w:proofErr w:type="gramStart"/>
             <w:r>
               <w:rPr>
                 <w:b/>
               </w:rPr>
-              <w:t>coverage_duration</w:t>
+              <w:t>coverage</w:t>
             </w:r>
+            <w:proofErr w:type="gramEnd"/>
+            <w:r>
+              <w:rPr>
+                <w:b/>
+              </w:rPr>
+              <w:t>_duration</w:t>
+            </w:r>
+            <w:proofErr w:type="spellEnd"/>
           </w:p>
         </w:tc>
       </w:tr>
@@ -3001,8 +3411,13 @@
             </w:pPr>
             <w:ins w:id="112" w:author="Xavier Hoenner" w:date="2014-05-22T16:45:00Z">
               <w:r>
-                <w:t># images</w:t>
-              </w:r>
+                <w:t xml:space="preserve"># </w:t>
+              </w:r>
+              <w:proofErr w:type="gramStart"/>
+              <w:r>
+                <w:t>images</w:t>
+              </w:r>
+              <w:proofErr w:type="gramEnd"/>
             </w:ins>
           </w:p>
         </w:tc>
@@ -3082,6 +3497,7 @@
               <w:jc w:val="center"/>
               <w:pPrChange w:id="117" w:author="Xavier Hoenner" w:date="2015-08-21T11:04:00Z">
                 <w:pPr>
+                  <w:spacing w:after="200" w:line="276" w:lineRule="auto"/>
                   <w:jc w:val="center"/>
                 </w:pPr>
               </w:pPrChange>
@@ -3096,11 +3512,13 @@
                 <w:t xml:space="preserve"># </w:t>
               </w:r>
             </w:ins>
+            <w:proofErr w:type="gramStart"/>
             <w:ins w:id="120" w:author="Xavier Hoenner" w:date="2015-08-21T11:04:00Z">
               <w:r>
                 <w:t>hours</w:t>
               </w:r>
             </w:ins>
+            <w:proofErr w:type="gramEnd"/>
             <w:ins w:id="121" w:author="Xavier Hoenner" w:date="2015-08-21T11:03:00Z">
               <w:r>
                 <w:t xml:space="preserve"> of data</w:t>
@@ -3330,13 +3748,8 @@
         <w:rPr>
           <w:del w:id="146" w:author="Xavier Hoenner" w:date="2015-08-21T11:01:00Z"/>
         </w:rPr>
-        <w:pPrChange w:id="147" w:author="Xavier Hoenner" w:date="2015-08-21T11:01:00Z">
-          <w:pPr>
-            <w:pStyle w:val="Heading2"/>
-          </w:pPr>
-        </w:pPrChange>
       </w:pPr>
-      <w:del w:id="148" w:author="Xavier Hoenner" w:date="2015-08-21T11:01:00Z">
+      <w:del w:id="147" w:author="Xavier Hoenner" w:date="2015-08-21T11:01:00Z">
         <w:r>
           <w:delText>1.</w:delText>
         </w:r>
@@ -3356,15 +3769,15 @@
         <w:pStyle w:val="Heading3"/>
         <w:ind w:left="720"/>
         <w:rPr>
-          <w:del w:id="149" w:author="Xavier Hoenner" w:date="2015-08-21T11:01:00Z"/>
-        </w:rPr>
-        <w:pPrChange w:id="150" w:author="Xavier Hoenner" w:date="2015-08-21T11:01:00Z">
+          <w:del w:id="148" w:author="Xavier Hoenner" w:date="2015-08-21T11:01:00Z"/>
+        </w:rPr>
+        <w:pPrChange w:id="149" w:author="Xavier Hoenner" w:date="2015-08-21T11:01:00Z">
           <w:pPr>
             <w:pStyle w:val="Heading3"/>
           </w:pPr>
         </w:pPrChange>
       </w:pPr>
-      <w:del w:id="151" w:author="Xavier Hoenner" w:date="2015-08-21T11:01:00Z">
+      <w:del w:id="150" w:author="Xavier Hoenner" w:date="2015-08-21T11:01:00Z">
         <w:r>
           <w:rPr>
             <w:b w:val="0"/>
@@ -3402,7 +3815,7 @@
           <w:delText>_</w:delText>
         </w:r>
       </w:del>
-      <w:del w:id="152" w:author="Xavier Hoenner" w:date="2014-06-16T14:48:00Z">
+      <w:del w:id="151" w:author="Xavier Hoenner" w:date="2014-06-16T14:48:00Z">
         <w:r>
           <w:rPr>
             <w:u w:val="none"/>
@@ -3416,16 +3829,16 @@
         <w:pStyle w:val="Heading3"/>
         <w:ind w:left="720"/>
         <w:rPr>
-          <w:del w:id="153" w:author="Xavier Hoenner" w:date="2015-08-21T11:01:00Z"/>
+          <w:del w:id="152" w:author="Xavier Hoenner" w:date="2015-08-21T11:01:00Z"/>
           <w:u w:val="none"/>
         </w:rPr>
-        <w:pPrChange w:id="154" w:author="Xavier Hoenner" w:date="2015-08-21T11:01:00Z">
+        <w:pPrChange w:id="153" w:author="Xavier Hoenner" w:date="2015-08-21T11:01:00Z">
           <w:pPr>
             <w:pStyle w:val="Heading3"/>
           </w:pPr>
         </w:pPrChange>
       </w:pPr>
-      <w:del w:id="155" w:author="Xavier Hoenner" w:date="2015-08-21T11:01:00Z">
+      <w:del w:id="154" w:author="Xavier Hoenner" w:date="2015-08-21T11:01:00Z">
         <w:r>
           <w:br/>
         </w:r>
@@ -3468,10 +3881,10 @@
       <w:pPr>
         <w:ind w:left="720"/>
         <w:rPr>
-          <w:del w:id="156" w:author="Xavier Hoenner" w:date="2015-08-21T11:01:00Z"/>
+          <w:del w:id="155" w:author="Xavier Hoenner" w:date="2015-08-21T11:01:00Z"/>
           <w:u w:val="single"/>
         </w:rPr>
-        <w:pPrChange w:id="157" w:author="Xavier Hoenner" w:date="2015-08-21T11:01:00Z">
+        <w:pPrChange w:id="156" w:author="Xavier Hoenner" w:date="2015-08-21T11:01:00Z">
           <w:pPr/>
         </w:pPrChange>
       </w:pPr>
@@ -3480,13 +3893,13 @@
       <w:pPr>
         <w:ind w:left="720"/>
         <w:rPr>
-          <w:del w:id="158" w:author="Xavier Hoenner" w:date="2015-08-21T11:01:00Z"/>
-        </w:rPr>
-        <w:pPrChange w:id="159" w:author="Xavier Hoenner" w:date="2015-08-21T11:01:00Z">
+          <w:del w:id="157" w:author="Xavier Hoenner" w:date="2015-08-21T11:01:00Z"/>
+        </w:rPr>
+        <w:pPrChange w:id="158" w:author="Xavier Hoenner" w:date="2015-08-21T11:01:00Z">
           <w:pPr/>
         </w:pPrChange>
       </w:pPr>
-      <w:del w:id="160" w:author="Xavier Hoenner" w:date="2015-08-21T11:01:00Z">
+      <w:del w:id="159" w:author="Xavier Hoenner" w:date="2015-08-21T11:01:00Z">
         <w:r>
           <w:rPr>
             <w:u w:val="single"/>
@@ -3507,7 +3920,7 @@
       </w:tblGrid>
       <w:tr>
         <w:trPr>
-          <w:del w:id="161" w:author="Xavier Hoenner" w:date="2015-08-21T11:01:00Z"/>
+          <w:del w:id="160" w:author="Xavier Hoenner" w:date="2015-08-21T11:01:00Z"/>
         </w:trPr>
         <w:tc>
           <w:tcPr>
@@ -3517,15 +3930,17 @@
             <w:pPr>
               <w:ind w:left="720"/>
               <w:rPr>
-                <w:del w:id="162" w:author="Xavier Hoenner" w:date="2015-08-21T11:01:00Z"/>
+                <w:del w:id="161" w:author="Xavier Hoenner" w:date="2015-08-21T11:01:00Z"/>
                 <w:b/>
                 <w:szCs w:val="24"/>
               </w:rPr>
-              <w:pPrChange w:id="163" w:author="Xavier Hoenner" w:date="2015-08-21T11:01:00Z">
-                <w:pPr/>
+              <w:pPrChange w:id="162" w:author="Xavier Hoenner" w:date="2015-08-21T11:01:00Z">
+                <w:pPr>
+                  <w:spacing w:after="200" w:line="276" w:lineRule="auto"/>
+                </w:pPr>
               </w:pPrChange>
             </w:pPr>
-            <w:del w:id="164" w:author="Xavier Hoenner" w:date="2015-08-21T11:01:00Z">
+            <w:del w:id="163" w:author="Xavier Hoenner" w:date="2015-08-21T11:01:00Z">
               <w:r>
                 <w:rPr>
                   <w:b/>
@@ -3544,14 +3959,19 @@
             <w:pPr>
               <w:ind w:left="720"/>
               <w:rPr>
-                <w:del w:id="165" w:author="Xavier Hoenner" w:date="2015-08-21T11:01:00Z"/>
+                <w:del w:id="164" w:author="Xavier Hoenner" w:date="2015-08-21T11:01:00Z"/>
                 <w:szCs w:val="24"/>
               </w:rPr>
-              <w:pPrChange w:id="166" w:author="Xavier Hoenner" w:date="2015-08-21T11:01:00Z">
-                <w:pPr/>
+              <w:pPrChange w:id="165" w:author="Xavier Hoenner" w:date="2015-08-21T11:01:00Z">
+                <w:pPr>
+                  <w:tabs>
+                    <w:tab w:val="center" w:pos="4513"/>
+                    <w:tab w:val="right" w:pos="9026"/>
+                  </w:tabs>
+                </w:pPr>
               </w:pPrChange>
             </w:pPr>
-            <w:del w:id="167" w:author="Xavier Hoenner" w:date="2014-05-01T12:12:00Z">
+            <w:del w:id="166" w:author="Xavier Hoenner" w:date="2014-05-01T12:12:00Z">
               <w:r>
                 <w:rPr>
                   <w:szCs w:val="24"/>
@@ -3576,7 +3996,7 @@
       </w:tr>
       <w:tr>
         <w:trPr>
-          <w:del w:id="168" w:author="Xavier Hoenner" w:date="2015-08-21T11:01:00Z"/>
+          <w:del w:id="167" w:author="Xavier Hoenner" w:date="2015-08-21T11:01:00Z"/>
         </w:trPr>
         <w:tc>
           <w:tcPr>
@@ -3586,15 +4006,20 @@
             <w:pPr>
               <w:ind w:left="720"/>
               <w:rPr>
-                <w:del w:id="169" w:author="Xavier Hoenner" w:date="2015-08-21T11:01:00Z"/>
+                <w:del w:id="168" w:author="Xavier Hoenner" w:date="2015-08-21T11:01:00Z"/>
                 <w:b/>
                 <w:szCs w:val="24"/>
               </w:rPr>
-              <w:pPrChange w:id="170" w:author="Xavier Hoenner" w:date="2015-08-21T11:01:00Z">
-                <w:pPr/>
+              <w:pPrChange w:id="169" w:author="Xavier Hoenner" w:date="2015-08-21T11:01:00Z">
+                <w:pPr>
+                  <w:tabs>
+                    <w:tab w:val="center" w:pos="4513"/>
+                    <w:tab w:val="right" w:pos="9026"/>
+                  </w:tabs>
+                </w:pPr>
               </w:pPrChange>
             </w:pPr>
-            <w:del w:id="171" w:author="Xavier Hoenner" w:date="2015-08-21T11:01:00Z">
+            <w:del w:id="170" w:author="Xavier Hoenner" w:date="2015-08-21T11:01:00Z">
               <w:r>
                 <w:rPr>
                   <w:b/>
@@ -3613,14 +4038,19 @@
             <w:pPr>
               <w:ind w:left="720"/>
               <w:rPr>
-                <w:del w:id="172" w:author="Xavier Hoenner" w:date="2015-08-21T11:01:00Z"/>
+                <w:del w:id="171" w:author="Xavier Hoenner" w:date="2015-08-21T11:01:00Z"/>
                 <w:szCs w:val="24"/>
               </w:rPr>
-              <w:pPrChange w:id="173" w:author="Xavier Hoenner" w:date="2015-08-21T11:01:00Z">
-                <w:pPr/>
+              <w:pPrChange w:id="172" w:author="Xavier Hoenner" w:date="2015-08-21T11:01:00Z">
+                <w:pPr>
+                  <w:tabs>
+                    <w:tab w:val="center" w:pos="4513"/>
+                    <w:tab w:val="right" w:pos="9026"/>
+                  </w:tabs>
+                </w:pPr>
               </w:pPrChange>
             </w:pPr>
-            <w:del w:id="174" w:author="Xavier Hoenner" w:date="2014-05-01T12:12:00Z">
+            <w:del w:id="173" w:author="Xavier Hoenner" w:date="2014-05-01T12:12:00Z">
               <w:r>
                 <w:rPr>
                   <w:szCs w:val="24"/>
@@ -3633,7 +4063,7 @@
       </w:tr>
       <w:tr>
         <w:trPr>
-          <w:del w:id="175" w:author="Xavier Hoenner" w:date="2015-08-21T11:01:00Z"/>
+          <w:del w:id="174" w:author="Xavier Hoenner" w:date="2015-08-21T11:01:00Z"/>
         </w:trPr>
         <w:tc>
           <w:tcPr>
@@ -3643,15 +4073,17 @@
             <w:pPr>
               <w:ind w:left="720"/>
               <w:rPr>
-                <w:del w:id="176" w:author="Xavier Hoenner" w:date="2015-08-21T11:01:00Z"/>
+                <w:del w:id="175" w:author="Xavier Hoenner" w:date="2015-08-21T11:01:00Z"/>
                 <w:b/>
                 <w:szCs w:val="24"/>
               </w:rPr>
-              <w:pPrChange w:id="177" w:author="Xavier Hoenner" w:date="2015-08-21T11:01:00Z">
-                <w:pPr/>
+              <w:pPrChange w:id="176" w:author="Xavier Hoenner" w:date="2015-08-21T11:01:00Z">
+                <w:pPr>
+                  <w:spacing w:after="200" w:line="276" w:lineRule="auto"/>
+                </w:pPr>
               </w:pPrChange>
             </w:pPr>
-            <w:del w:id="178" w:author="Xavier Hoenner" w:date="2015-08-21T11:01:00Z">
+            <w:del w:id="177" w:author="Xavier Hoenner" w:date="2015-08-21T11:01:00Z">
               <w:r>
                 <w:rPr>
                   <w:b/>
@@ -3670,14 +4102,19 @@
             <w:pPr>
               <w:ind w:left="720"/>
               <w:rPr>
-                <w:del w:id="179" w:author="Xavier Hoenner" w:date="2015-08-21T11:01:00Z"/>
+                <w:del w:id="178" w:author="Xavier Hoenner" w:date="2015-08-21T11:01:00Z"/>
                 <w:szCs w:val="24"/>
               </w:rPr>
-              <w:pPrChange w:id="180" w:author="Xavier Hoenner" w:date="2015-08-21T11:01:00Z">
-                <w:pPr/>
+              <w:pPrChange w:id="179" w:author="Xavier Hoenner" w:date="2015-08-21T11:01:00Z">
+                <w:pPr>
+                  <w:tabs>
+                    <w:tab w:val="center" w:pos="4513"/>
+                    <w:tab w:val="right" w:pos="9026"/>
+                  </w:tabs>
+                </w:pPr>
               </w:pPrChange>
             </w:pPr>
-            <w:del w:id="181" w:author="Xavier Hoenner" w:date="2014-05-01T12:12:00Z">
+            <w:del w:id="180" w:author="Xavier Hoenner" w:date="2014-05-01T12:12:00Z">
               <w:r>
                 <w:rPr>
                   <w:szCs w:val="24"/>
@@ -3690,7 +4127,7 @@
       </w:tr>
       <w:tr>
         <w:trPr>
-          <w:del w:id="182" w:author="Xavier Hoenner" w:date="2015-08-21T11:01:00Z"/>
+          <w:del w:id="181" w:author="Xavier Hoenner" w:date="2015-08-21T11:01:00Z"/>
         </w:trPr>
         <w:tc>
           <w:tcPr>
@@ -3700,15 +4137,17 @@
             <w:pPr>
               <w:ind w:left="720"/>
               <w:rPr>
-                <w:del w:id="183" w:author="Xavier Hoenner" w:date="2015-08-21T11:01:00Z"/>
+                <w:del w:id="182" w:author="Xavier Hoenner" w:date="2015-08-21T11:01:00Z"/>
                 <w:b/>
                 <w:szCs w:val="24"/>
               </w:rPr>
-              <w:pPrChange w:id="184" w:author="Xavier Hoenner" w:date="2015-08-21T11:01:00Z">
-                <w:pPr/>
+              <w:pPrChange w:id="183" w:author="Xavier Hoenner" w:date="2015-08-21T11:01:00Z">
+                <w:pPr>
+                  <w:spacing w:after="200" w:line="276" w:lineRule="auto"/>
+                </w:pPr>
               </w:pPrChange>
             </w:pPr>
-            <w:del w:id="185" w:author="Xavier Hoenner" w:date="2015-08-21T11:01:00Z">
+            <w:del w:id="184" w:author="Xavier Hoenner" w:date="2015-08-21T11:01:00Z">
               <w:r>
                 <w:rPr>
                   <w:b/>
@@ -3727,14 +4166,19 @@
             <w:pPr>
               <w:ind w:left="720"/>
               <w:rPr>
-                <w:del w:id="186" w:author="Xavier Hoenner" w:date="2015-08-21T11:01:00Z"/>
+                <w:del w:id="185" w:author="Xavier Hoenner" w:date="2015-08-21T11:01:00Z"/>
                 <w:szCs w:val="24"/>
               </w:rPr>
-              <w:pPrChange w:id="187" w:author="Xavier Hoenner" w:date="2015-08-21T11:01:00Z">
-                <w:pPr/>
+              <w:pPrChange w:id="186" w:author="Xavier Hoenner" w:date="2015-08-21T11:01:00Z">
+                <w:pPr>
+                  <w:tabs>
+                    <w:tab w:val="center" w:pos="4513"/>
+                    <w:tab w:val="right" w:pos="9026"/>
+                  </w:tabs>
+                </w:pPr>
               </w:pPrChange>
             </w:pPr>
-            <w:del w:id="188" w:author="Xavier Hoenner" w:date="2015-08-21T11:01:00Z">
+            <w:del w:id="187" w:author="Xavier Hoenner" w:date="2015-08-21T11:01:00Z">
               <w:r>
                 <w:rPr>
                   <w:szCs w:val="24"/>
@@ -3756,9 +4200,9 @@
       <w:pPr>
         <w:ind w:left="720"/>
         <w:rPr>
-          <w:del w:id="189" w:author="Xavier Hoenner" w:date="2015-08-21T11:01:00Z"/>
-        </w:rPr>
-        <w:pPrChange w:id="190" w:author="Xavier Hoenner" w:date="2015-08-21T11:01:00Z">
+          <w:del w:id="188" w:author="Xavier Hoenner" w:date="2015-08-21T11:01:00Z"/>
+        </w:rPr>
+        <w:pPrChange w:id="189" w:author="Xavier Hoenner" w:date="2015-08-21T11:01:00Z">
           <w:pPr/>
         </w:pPrChange>
       </w:pPr>
@@ -3767,13 +4211,13 @@
       <w:pPr>
         <w:ind w:left="720"/>
         <w:rPr>
-          <w:del w:id="191" w:author="Xavier Hoenner" w:date="2015-08-21T11:01:00Z"/>
-        </w:rPr>
-        <w:pPrChange w:id="192" w:author="Xavier Hoenner" w:date="2015-08-21T11:01:00Z">
+          <w:del w:id="190" w:author="Xavier Hoenner" w:date="2015-08-21T11:01:00Z"/>
+        </w:rPr>
+        <w:pPrChange w:id="191" w:author="Xavier Hoenner" w:date="2015-08-21T11:01:00Z">
           <w:pPr/>
         </w:pPrChange>
       </w:pPr>
-      <w:del w:id="193" w:author="Xavier Hoenner" w:date="2015-08-21T11:01:00Z">
+      <w:del w:id="192" w:author="Xavier Hoenner" w:date="2015-08-21T11:01:00Z">
         <w:r>
           <w:rPr>
             <w:u w:val="single"/>
@@ -3787,7 +4231,7 @@
           <w:delText>List all data for which ‘</w:delText>
         </w:r>
       </w:del>
-      <w:del w:id="194" w:author="Xavier Hoenner" w:date="2014-05-01T12:25:00Z">
+      <w:del w:id="193" w:author="Xavier Hoenner" w:date="2014-05-01T12:25:00Z">
         <w:r>
           <w:delText>date_on_portal</w:delText>
         </w:r>
@@ -3795,7 +4239,7 @@
           <w:delText>’</w:delText>
         </w:r>
       </w:del>
-      <w:del w:id="195" w:author="Xavier Hoenner" w:date="2015-08-21T11:01:00Z">
+      <w:del w:id="194" w:author="Xavier Hoenner" w:date="2015-08-21T11:01:00Z">
         <w:r>
           <w:delText xml:space="preserve"> is less than one month</w:delText>
         </w:r>
@@ -3808,15 +4252,15 @@
       <w:pPr>
         <w:ind w:left="720" w:hanging="1843"/>
         <w:rPr>
-          <w:del w:id="196" w:author="Xavier Hoenner" w:date="2015-08-21T11:01:00Z"/>
-        </w:rPr>
-        <w:pPrChange w:id="197" w:author="Xavier Hoenner" w:date="2015-08-21T11:01:00Z">
+          <w:del w:id="195" w:author="Xavier Hoenner" w:date="2015-08-21T11:01:00Z"/>
+        </w:rPr>
+        <w:pPrChange w:id="196" w:author="Xavier Hoenner" w:date="2015-08-21T11:01:00Z">
           <w:pPr>
             <w:ind w:left="1843" w:hanging="1843"/>
           </w:pPr>
         </w:pPrChange>
       </w:pPr>
-      <w:del w:id="198" w:author="Xavier Hoenner" w:date="2015-08-21T11:01:00Z">
+      <w:del w:id="197" w:author="Xavier Hoenner" w:date="2015-08-21T11:01:00Z">
         <w:r>
           <w:rPr>
             <w:u w:val="single"/>
@@ -3830,12 +4274,12 @@
           <w:delText>None, data are already sorted</w:delText>
         </w:r>
       </w:del>
-      <w:del w:id="199" w:author="Xavier Hoenner" w:date="2014-05-01T12:25:00Z">
+      <w:del w:id="198" w:author="Xavier Hoenner" w:date="2014-05-01T12:25:00Z">
         <w:r>
           <w:delText xml:space="preserve"> by ASCENDING ‘location’, then by ASCENDING ‘campaign’, and then by ASCENDING ‘site’</w:delText>
         </w:r>
       </w:del>
-      <w:del w:id="200" w:author="Xavier Hoenner" w:date="2015-08-21T11:01:00Z">
+      <w:del w:id="199" w:author="Xavier Hoenner" w:date="2015-08-21T11:01:00Z">
         <w:r>
           <w:delText>.</w:delText>
         </w:r>
@@ -3845,15 +4289,15 @@
       <w:pPr>
         <w:ind w:left="720" w:hanging="1843"/>
         <w:rPr>
-          <w:del w:id="201" w:author="Xavier Hoenner" w:date="2015-08-21T11:01:00Z"/>
-        </w:rPr>
-        <w:pPrChange w:id="202" w:author="Xavier Hoenner" w:date="2015-08-21T11:01:00Z">
+          <w:del w:id="200" w:author="Xavier Hoenner" w:date="2015-08-21T11:01:00Z"/>
+        </w:rPr>
+        <w:pPrChange w:id="201" w:author="Xavier Hoenner" w:date="2015-08-21T11:01:00Z">
           <w:pPr>
             <w:ind w:left="1843" w:hanging="1843"/>
           </w:pPr>
         </w:pPrChange>
       </w:pPr>
-      <w:del w:id="203" w:author="Xavier Hoenner" w:date="2015-08-21T11:01:00Z">
+      <w:del w:id="202" w:author="Xavier Hoenner" w:date="2015-08-21T11:01:00Z">
         <w:r>
           <w:rPr>
             <w:u w:val="single"/>
@@ -3869,15 +4313,15 @@
       <w:pPr>
         <w:ind w:left="720" w:hanging="993"/>
         <w:rPr>
-          <w:del w:id="204" w:author="Xavier Hoenner" w:date="2015-08-21T11:01:00Z"/>
-        </w:rPr>
-        <w:pPrChange w:id="205" w:author="Xavier Hoenner" w:date="2015-08-21T11:01:00Z">
+          <w:del w:id="203" w:author="Xavier Hoenner" w:date="2015-08-21T11:01:00Z"/>
+        </w:rPr>
+        <w:pPrChange w:id="204" w:author="Xavier Hoenner" w:date="2015-08-21T11:01:00Z">
           <w:pPr>
             <w:ind w:left="993" w:hanging="993"/>
           </w:pPr>
         </w:pPrChange>
       </w:pPr>
-      <w:del w:id="206" w:author="Xavier Hoenner" w:date="2015-08-21T11:01:00Z">
+      <w:del w:id="205" w:author="Xavier Hoenner" w:date="2015-08-21T11:01:00Z">
         <w:r>
           <w:rPr>
             <w:u w:val="single"/>
@@ -3888,7 +4332,7 @@
           <w:delText xml:space="preserve"> </w:delText>
         </w:r>
       </w:del>
-      <w:del w:id="207" w:author="Xavier Hoenner" w:date="2014-05-01T12:25:00Z">
+      <w:del w:id="206" w:author="Xavier Hoenner" w:date="2014-05-01T12:25:00Z">
         <w:r>
           <w:rPr>
             <w:b/>
@@ -4172,9 +4616,9 @@
       <w:pPr>
         <w:ind w:left="720"/>
         <w:rPr>
-          <w:del w:id="208" w:author="Xavier Hoenner" w:date="2015-08-21T11:01:00Z"/>
-        </w:rPr>
-        <w:pPrChange w:id="209" w:author="Xavier Hoenner" w:date="2015-08-21T11:01:00Z">
+          <w:del w:id="207" w:author="Xavier Hoenner" w:date="2015-08-21T11:01:00Z"/>
+        </w:rPr>
+        <w:pPrChange w:id="208" w:author="Xavier Hoenner" w:date="2015-08-21T11:01:00Z">
           <w:pPr/>
         </w:pPrChange>
       </w:pPr>
@@ -4184,15 +4628,15 @@
         <w:pStyle w:val="Heading3"/>
         <w:ind w:left="720"/>
         <w:rPr>
-          <w:del w:id="210" w:author="Xavier Hoenner" w:date="2015-08-21T11:01:00Z"/>
-        </w:rPr>
-        <w:pPrChange w:id="211" w:author="Xavier Hoenner" w:date="2015-08-21T11:01:00Z">
+          <w:del w:id="209" w:author="Xavier Hoenner" w:date="2015-08-21T11:01:00Z"/>
+        </w:rPr>
+        <w:pPrChange w:id="210" w:author="Xavier Hoenner" w:date="2015-08-21T11:01:00Z">
           <w:pPr>
             <w:pStyle w:val="Heading3"/>
           </w:pPr>
         </w:pPrChange>
       </w:pPr>
-      <w:del w:id="212" w:author="Xavier Hoenner" w:date="2015-08-21T11:01:00Z">
+      <w:del w:id="211" w:author="Xavier Hoenner" w:date="2015-08-21T11:01:00Z">
         <w:r>
           <w:delText>Template</w:delText>
         </w:r>
@@ -4221,7 +4665,7 @@
       <w:tr>
         <w:trPr>
           <w:jc w:val="center"/>
-          <w:del w:id="213" w:author="Xavier Hoenner" w:date="2014-05-01T12:25:00Z"/>
+          <w:del w:id="212" w:author="Xavier Hoenner" w:date="2014-05-01T12:25:00Z"/>
         </w:trPr>
         <w:tc>
           <w:tcPr>
@@ -4233,16 +4677,17 @@
               <w:ind w:left="720"/>
               <w:jc w:val="center"/>
               <w:rPr>
-                <w:del w:id="214" w:author="Xavier Hoenner" w:date="2014-05-01T12:25:00Z"/>
+                <w:del w:id="213" w:author="Xavier Hoenner" w:date="2014-05-01T12:25:00Z"/>
                 <w:b/>
               </w:rPr>
-              <w:pPrChange w:id="215" w:author="Xavier Hoenner" w:date="2015-08-21T11:01:00Z">
+              <w:pPrChange w:id="214" w:author="Xavier Hoenner" w:date="2015-08-21T11:01:00Z">
                 <w:pPr>
+                  <w:spacing w:after="200" w:line="276" w:lineRule="auto"/>
                   <w:jc w:val="center"/>
                 </w:pPr>
               </w:pPrChange>
             </w:pPr>
-            <w:del w:id="216" w:author="Xavier Hoenner" w:date="2014-05-01T12:25:00Z">
+            <w:del w:id="215" w:author="Xavier Hoenner" w:date="2014-05-01T12:25:00Z">
               <w:r>
                 <w:rPr>
                   <w:b/>
@@ -4262,16 +4707,17 @@
               <w:ind w:left="720"/>
               <w:jc w:val="center"/>
               <w:rPr>
-                <w:del w:id="217" w:author="Xavier Hoenner" w:date="2014-05-01T12:25:00Z"/>
+                <w:del w:id="216" w:author="Xavier Hoenner" w:date="2014-05-01T12:25:00Z"/>
                 <w:b/>
               </w:rPr>
-              <w:pPrChange w:id="218" w:author="Xavier Hoenner" w:date="2015-08-21T11:01:00Z">
+              <w:pPrChange w:id="217" w:author="Xavier Hoenner" w:date="2015-08-21T11:01:00Z">
                 <w:pPr>
+                  <w:spacing w:after="200" w:line="276" w:lineRule="auto"/>
                   <w:jc w:val="center"/>
                 </w:pPr>
               </w:pPrChange>
             </w:pPr>
-            <w:del w:id="219" w:author="Xavier Hoenner" w:date="2014-05-01T12:25:00Z">
+            <w:del w:id="218" w:author="Xavier Hoenner" w:date="2014-05-01T12:25:00Z">
               <w:r>
                 <w:rPr>
                   <w:b/>
@@ -4291,16 +4737,17 @@
               <w:ind w:left="720"/>
               <w:jc w:val="center"/>
               <w:rPr>
-                <w:del w:id="220" w:author="Xavier Hoenner" w:date="2014-05-01T12:25:00Z"/>
+                <w:del w:id="219" w:author="Xavier Hoenner" w:date="2014-05-01T12:25:00Z"/>
                 <w:b/>
               </w:rPr>
-              <w:pPrChange w:id="221" w:author="Xavier Hoenner" w:date="2015-08-21T11:01:00Z">
+              <w:pPrChange w:id="220" w:author="Xavier Hoenner" w:date="2015-08-21T11:01:00Z">
                 <w:pPr>
+                  <w:spacing w:after="200" w:line="276" w:lineRule="auto"/>
                   <w:jc w:val="center"/>
                 </w:pPr>
               </w:pPrChange>
             </w:pPr>
-            <w:del w:id="222" w:author="Xavier Hoenner" w:date="2014-05-01T12:25:00Z">
+            <w:del w:id="221" w:author="Xavier Hoenner" w:date="2014-05-01T12:25:00Z">
               <w:r>
                 <w:rPr>
                   <w:b/>
@@ -4320,16 +4767,17 @@
               <w:ind w:left="720"/>
               <w:jc w:val="center"/>
               <w:rPr>
-                <w:del w:id="223" w:author="Xavier Hoenner" w:date="2014-05-01T12:25:00Z"/>
+                <w:del w:id="222" w:author="Xavier Hoenner" w:date="2014-05-01T12:25:00Z"/>
                 <w:b/>
               </w:rPr>
-              <w:pPrChange w:id="224" w:author="Xavier Hoenner" w:date="2015-08-21T11:01:00Z">
+              <w:pPrChange w:id="223" w:author="Xavier Hoenner" w:date="2015-08-21T11:01:00Z">
                 <w:pPr>
+                  <w:spacing w:after="200" w:line="276" w:lineRule="auto"/>
                   <w:jc w:val="center"/>
                 </w:pPr>
               </w:pPrChange>
             </w:pPr>
-            <w:del w:id="225" w:author="Xavier Hoenner" w:date="2014-05-01T12:25:00Z">
+            <w:del w:id="224" w:author="Xavier Hoenner" w:date="2014-05-01T12:25:00Z">
               <w:r>
                 <w:rPr>
                   <w:b/>
@@ -4349,16 +4797,17 @@
               <w:ind w:left="720"/>
               <w:jc w:val="center"/>
               <w:rPr>
-                <w:del w:id="226" w:author="Xavier Hoenner" w:date="2014-05-01T12:25:00Z"/>
+                <w:del w:id="225" w:author="Xavier Hoenner" w:date="2014-05-01T12:25:00Z"/>
                 <w:b/>
               </w:rPr>
-              <w:pPrChange w:id="227" w:author="Xavier Hoenner" w:date="2015-08-21T11:01:00Z">
+              <w:pPrChange w:id="226" w:author="Xavier Hoenner" w:date="2015-08-21T11:01:00Z">
                 <w:pPr>
+                  <w:spacing w:after="200" w:line="276" w:lineRule="auto"/>
                   <w:jc w:val="center"/>
                 </w:pPr>
               </w:pPrChange>
             </w:pPr>
-            <w:del w:id="228" w:author="Xavier Hoenner" w:date="2014-05-01T12:25:00Z">
+            <w:del w:id="227" w:author="Xavier Hoenner" w:date="2014-05-01T12:25:00Z">
               <w:r>
                 <w:rPr>
                   <w:b/>
@@ -4378,16 +4827,17 @@
               <w:ind w:left="720"/>
               <w:jc w:val="center"/>
               <w:rPr>
-                <w:del w:id="229" w:author="Xavier Hoenner" w:date="2014-05-01T12:25:00Z"/>
+                <w:del w:id="228" w:author="Xavier Hoenner" w:date="2014-05-01T12:25:00Z"/>
                 <w:b/>
               </w:rPr>
-              <w:pPrChange w:id="230" w:author="Xavier Hoenner" w:date="2015-08-21T11:01:00Z">
+              <w:pPrChange w:id="229" w:author="Xavier Hoenner" w:date="2015-08-21T11:01:00Z">
                 <w:pPr>
+                  <w:spacing w:after="200" w:line="276" w:lineRule="auto"/>
                   <w:jc w:val="center"/>
                 </w:pPr>
               </w:pPrChange>
             </w:pPr>
-            <w:del w:id="231" w:author="Xavier Hoenner" w:date="2014-05-01T12:25:00Z">
+            <w:del w:id="230" w:author="Xavier Hoenner" w:date="2014-05-01T12:25:00Z">
               <w:r>
                 <w:rPr>
                   <w:b/>
@@ -4407,16 +4857,17 @@
               <w:ind w:left="720"/>
               <w:jc w:val="center"/>
               <w:rPr>
-                <w:del w:id="232" w:author="Xavier Hoenner" w:date="2014-05-01T12:25:00Z"/>
+                <w:del w:id="231" w:author="Xavier Hoenner" w:date="2014-05-01T12:25:00Z"/>
                 <w:b/>
               </w:rPr>
-              <w:pPrChange w:id="233" w:author="Xavier Hoenner" w:date="2015-08-21T11:01:00Z">
+              <w:pPrChange w:id="232" w:author="Xavier Hoenner" w:date="2015-08-21T11:01:00Z">
                 <w:pPr>
+                  <w:spacing w:after="200" w:line="276" w:lineRule="auto"/>
                   <w:jc w:val="center"/>
                 </w:pPr>
               </w:pPrChange>
             </w:pPr>
-            <w:del w:id="234" w:author="Xavier Hoenner" w:date="2014-05-01T12:25:00Z">
+            <w:del w:id="233" w:author="Xavier Hoenner" w:date="2014-05-01T12:25:00Z">
               <w:r>
                 <w:rPr>
                   <w:b/>
@@ -4436,16 +4887,17 @@
               <w:ind w:left="720"/>
               <w:jc w:val="center"/>
               <w:rPr>
-                <w:del w:id="235" w:author="Xavier Hoenner" w:date="2014-05-01T12:25:00Z"/>
+                <w:del w:id="234" w:author="Xavier Hoenner" w:date="2014-05-01T12:25:00Z"/>
                 <w:b/>
               </w:rPr>
-              <w:pPrChange w:id="236" w:author="Xavier Hoenner" w:date="2015-08-21T11:01:00Z">
+              <w:pPrChange w:id="235" w:author="Xavier Hoenner" w:date="2015-08-21T11:01:00Z">
                 <w:pPr>
+                  <w:spacing w:after="200" w:line="276" w:lineRule="auto"/>
                   <w:jc w:val="center"/>
                 </w:pPr>
               </w:pPrChange>
             </w:pPr>
-            <w:del w:id="237" w:author="Xavier Hoenner" w:date="2014-05-01T12:25:00Z">
+            <w:del w:id="236" w:author="Xavier Hoenner" w:date="2014-05-01T12:25:00Z">
               <w:r>
                 <w:rPr>
                   <w:b/>
@@ -4465,16 +4917,17 @@
               <w:ind w:left="720"/>
               <w:jc w:val="center"/>
               <w:rPr>
-                <w:del w:id="238" w:author="Xavier Hoenner" w:date="2014-05-01T12:25:00Z"/>
+                <w:del w:id="237" w:author="Xavier Hoenner" w:date="2014-05-01T12:25:00Z"/>
                 <w:b/>
               </w:rPr>
-              <w:pPrChange w:id="239" w:author="Xavier Hoenner" w:date="2015-08-21T11:01:00Z">
+              <w:pPrChange w:id="238" w:author="Xavier Hoenner" w:date="2015-08-21T11:01:00Z">
                 <w:pPr>
+                  <w:spacing w:after="200" w:line="276" w:lineRule="auto"/>
                   <w:jc w:val="center"/>
                 </w:pPr>
               </w:pPrChange>
             </w:pPr>
-            <w:del w:id="240" w:author="Xavier Hoenner" w:date="2014-05-01T12:25:00Z">
+            <w:del w:id="239" w:author="Xavier Hoenner" w:date="2014-05-01T12:25:00Z">
               <w:r>
                 <w:rPr>
                   <w:b/>
@@ -4494,16 +4947,17 @@
               <w:ind w:left="720"/>
               <w:jc w:val="center"/>
               <w:rPr>
-                <w:del w:id="241" w:author="Xavier Hoenner" w:date="2014-05-01T12:25:00Z"/>
+                <w:del w:id="240" w:author="Xavier Hoenner" w:date="2014-05-01T12:25:00Z"/>
                 <w:b/>
               </w:rPr>
-              <w:pPrChange w:id="242" w:author="Xavier Hoenner" w:date="2015-08-21T11:01:00Z">
+              <w:pPrChange w:id="241" w:author="Xavier Hoenner" w:date="2015-08-21T11:01:00Z">
                 <w:pPr>
+                  <w:spacing w:after="200" w:line="276" w:lineRule="auto"/>
                   <w:jc w:val="center"/>
                 </w:pPr>
               </w:pPrChange>
             </w:pPr>
-            <w:del w:id="243" w:author="Xavier Hoenner" w:date="2014-05-01T12:25:00Z">
+            <w:del w:id="242" w:author="Xavier Hoenner" w:date="2014-05-01T12:25:00Z">
               <w:r>
                 <w:rPr>
                   <w:b/>
@@ -4517,7 +4971,7 @@
       <w:tr>
         <w:trPr>
           <w:jc w:val="center"/>
-          <w:del w:id="244" w:author="Xavier Hoenner" w:date="2014-05-01T12:25:00Z"/>
+          <w:del w:id="243" w:author="Xavier Hoenner" w:date="2014-05-01T12:25:00Z"/>
         </w:trPr>
         <w:tc>
           <w:tcPr>
@@ -4529,15 +4983,16 @@
               <w:ind w:left="720"/>
               <w:jc w:val="center"/>
               <w:rPr>
-                <w:del w:id="245" w:author="Xavier Hoenner" w:date="2014-05-01T12:25:00Z"/>
-              </w:rPr>
-              <w:pPrChange w:id="246" w:author="Xavier Hoenner" w:date="2015-08-21T11:01:00Z">
+                <w:del w:id="244" w:author="Xavier Hoenner" w:date="2014-05-01T12:25:00Z"/>
+              </w:rPr>
+              <w:pPrChange w:id="245" w:author="Xavier Hoenner" w:date="2015-08-21T11:01:00Z">
                 <w:pPr>
+                  <w:spacing w:after="200" w:line="276" w:lineRule="auto"/>
                   <w:jc w:val="center"/>
                 </w:pPr>
               </w:pPrChange>
             </w:pPr>
-            <w:del w:id="247" w:author="Xavier Hoenner" w:date="2014-05-01T12:25:00Z">
+            <w:del w:id="246" w:author="Xavier Hoenner" w:date="2014-05-01T12:25:00Z">
               <w:r>
                 <w:delText>Site code</w:delText>
               </w:r>
@@ -4554,15 +5009,16 @@
               <w:ind w:left="720"/>
               <w:jc w:val="center"/>
               <w:rPr>
-                <w:del w:id="248" w:author="Xavier Hoenner" w:date="2014-05-01T12:25:00Z"/>
-              </w:rPr>
-              <w:pPrChange w:id="249" w:author="Xavier Hoenner" w:date="2015-08-21T11:01:00Z">
+                <w:del w:id="247" w:author="Xavier Hoenner" w:date="2014-05-01T12:25:00Z"/>
+              </w:rPr>
+              <w:pPrChange w:id="248" w:author="Xavier Hoenner" w:date="2015-08-21T11:01:00Z">
                 <w:pPr>
+                  <w:spacing w:after="200" w:line="276" w:lineRule="auto"/>
                   <w:jc w:val="center"/>
                 </w:pPr>
               </w:pPrChange>
             </w:pPr>
-            <w:del w:id="250" w:author="Xavier Hoenner" w:date="2014-05-01T12:25:00Z">
+            <w:del w:id="249" w:author="Xavier Hoenner" w:date="2014-05-01T12:25:00Z">
               <w:r>
                 <w:delText># images</w:delText>
               </w:r>
@@ -4579,15 +5035,16 @@
               <w:ind w:left="720"/>
               <w:jc w:val="center"/>
               <w:rPr>
-                <w:del w:id="251" w:author="Xavier Hoenner" w:date="2014-05-01T12:25:00Z"/>
-              </w:rPr>
-              <w:pPrChange w:id="252" w:author="Xavier Hoenner" w:date="2015-08-21T11:01:00Z">
+                <w:del w:id="250" w:author="Xavier Hoenner" w:date="2014-05-01T12:25:00Z"/>
+              </w:rPr>
+              <w:pPrChange w:id="251" w:author="Xavier Hoenner" w:date="2015-08-21T11:01:00Z">
                 <w:pPr>
+                  <w:spacing w:after="200" w:line="276" w:lineRule="auto"/>
                   <w:jc w:val="center"/>
                 </w:pPr>
               </w:pPrChange>
             </w:pPr>
-            <w:del w:id="253" w:author="Xavier Hoenner" w:date="2014-05-01T12:25:00Z">
+            <w:del w:id="252" w:author="Xavier Hoenner" w:date="2014-05-01T12:25:00Z">
               <w:r>
                 <w:delText>Spatial coverage (km)</w:delText>
               </w:r>
@@ -4604,15 +5061,16 @@
               <w:ind w:left="720"/>
               <w:jc w:val="center"/>
               <w:rPr>
-                <w:del w:id="254" w:author="Xavier Hoenner" w:date="2014-05-01T12:25:00Z"/>
-              </w:rPr>
-              <w:pPrChange w:id="255" w:author="Xavier Hoenner" w:date="2015-08-21T11:01:00Z">
+                <w:del w:id="253" w:author="Xavier Hoenner" w:date="2014-05-01T12:25:00Z"/>
+              </w:rPr>
+              <w:pPrChange w:id="254" w:author="Xavier Hoenner" w:date="2015-08-21T11:01:00Z">
                 <w:pPr>
+                  <w:spacing w:after="200" w:line="276" w:lineRule="auto"/>
                   <w:jc w:val="center"/>
                 </w:pPr>
               </w:pPrChange>
             </w:pPr>
-            <w:del w:id="256" w:author="Xavier Hoenner" w:date="2014-05-01T12:25:00Z">
+            <w:del w:id="255" w:author="Xavier Hoenner" w:date="2014-05-01T12:25:00Z">
               <w:r>
                 <w:delText>Latitude</w:delText>
               </w:r>
@@ -4629,15 +5087,16 @@
               <w:ind w:left="720"/>
               <w:jc w:val="center"/>
               <w:rPr>
-                <w:del w:id="257" w:author="Xavier Hoenner" w:date="2014-05-01T12:25:00Z"/>
-              </w:rPr>
-              <w:pPrChange w:id="258" w:author="Xavier Hoenner" w:date="2015-08-21T11:01:00Z">
+                <w:del w:id="256" w:author="Xavier Hoenner" w:date="2014-05-01T12:25:00Z"/>
+              </w:rPr>
+              <w:pPrChange w:id="257" w:author="Xavier Hoenner" w:date="2015-08-21T11:01:00Z">
                 <w:pPr>
+                  <w:spacing w:after="200" w:line="276" w:lineRule="auto"/>
                   <w:jc w:val="center"/>
                 </w:pPr>
               </w:pPrChange>
             </w:pPr>
-            <w:del w:id="259" w:author="Xavier Hoenner" w:date="2014-05-01T12:25:00Z">
+            <w:del w:id="258" w:author="Xavier Hoenner" w:date="2014-05-01T12:25:00Z">
               <w:r>
                 <w:delText>Longitude</w:delText>
               </w:r>
@@ -4654,15 +5113,16 @@
               <w:ind w:left="720"/>
               <w:jc w:val="center"/>
               <w:rPr>
-                <w:del w:id="260" w:author="Xavier Hoenner" w:date="2014-05-01T12:25:00Z"/>
-              </w:rPr>
-              <w:pPrChange w:id="261" w:author="Xavier Hoenner" w:date="2015-08-21T11:01:00Z">
+                <w:del w:id="259" w:author="Xavier Hoenner" w:date="2014-05-01T12:25:00Z"/>
+              </w:rPr>
+              <w:pPrChange w:id="260" w:author="Xavier Hoenner" w:date="2015-08-21T11:01:00Z">
                 <w:pPr>
+                  <w:spacing w:after="200" w:line="276" w:lineRule="auto"/>
                   <w:jc w:val="center"/>
                 </w:pPr>
               </w:pPrChange>
             </w:pPr>
-            <w:del w:id="262" w:author="Xavier Hoenner" w:date="2014-05-01T12:25:00Z">
+            <w:del w:id="261" w:author="Xavier Hoenner" w:date="2014-05-01T12:25:00Z">
               <w:r>
                 <w:delText>Depth range (m)</w:delText>
               </w:r>
@@ -4679,15 +5139,16 @@
               <w:ind w:left="720"/>
               <w:jc w:val="center"/>
               <w:rPr>
-                <w:del w:id="263" w:author="Xavier Hoenner" w:date="2014-05-01T12:25:00Z"/>
-              </w:rPr>
-              <w:pPrChange w:id="264" w:author="Xavier Hoenner" w:date="2015-08-21T11:01:00Z">
+                <w:del w:id="262" w:author="Xavier Hoenner" w:date="2014-05-01T12:25:00Z"/>
+              </w:rPr>
+              <w:pPrChange w:id="263" w:author="Xavier Hoenner" w:date="2015-08-21T11:01:00Z">
                 <w:pPr>
+                  <w:spacing w:after="200" w:line="276" w:lineRule="auto"/>
                   <w:jc w:val="center"/>
                 </w:pPr>
               </w:pPrChange>
             </w:pPr>
-            <w:del w:id="265" w:author="Xavier Hoenner" w:date="2014-05-01T12:25:00Z">
+            <w:del w:id="264" w:author="Xavier Hoenner" w:date="2014-05-01T12:25:00Z">
               <w:r>
                 <w:delText>Start</w:delText>
               </w:r>
@@ -4704,15 +5165,16 @@
               <w:ind w:left="720"/>
               <w:jc w:val="center"/>
               <w:rPr>
-                <w:del w:id="266" w:author="Xavier Hoenner" w:date="2014-05-01T12:25:00Z"/>
-              </w:rPr>
-              <w:pPrChange w:id="267" w:author="Xavier Hoenner" w:date="2015-08-21T11:01:00Z">
+                <w:del w:id="265" w:author="Xavier Hoenner" w:date="2014-05-01T12:25:00Z"/>
+              </w:rPr>
+              <w:pPrChange w:id="266" w:author="Xavier Hoenner" w:date="2015-08-21T11:01:00Z">
                 <w:pPr>
+                  <w:spacing w:after="200" w:line="276" w:lineRule="auto"/>
                   <w:jc w:val="center"/>
                 </w:pPr>
               </w:pPrChange>
             </w:pPr>
-            <w:del w:id="268" w:author="Xavier Hoenner" w:date="2014-05-01T12:25:00Z">
+            <w:del w:id="267" w:author="Xavier Hoenner" w:date="2014-05-01T12:25:00Z">
               <w:r>
                 <w:delText>Time coverage (mins)</w:delText>
               </w:r>
@@ -4729,15 +5191,16 @@
               <w:ind w:left="720"/>
               <w:jc w:val="center"/>
               <w:rPr>
-                <w:del w:id="269" w:author="Xavier Hoenner" w:date="2014-05-01T12:25:00Z"/>
-              </w:rPr>
-              <w:pPrChange w:id="270" w:author="Xavier Hoenner" w:date="2015-08-21T11:01:00Z">
+                <w:del w:id="268" w:author="Xavier Hoenner" w:date="2014-05-01T12:25:00Z"/>
+              </w:rPr>
+              <w:pPrChange w:id="269" w:author="Xavier Hoenner" w:date="2015-08-21T11:01:00Z">
                 <w:pPr>
+                  <w:spacing w:after="200" w:line="276" w:lineRule="auto"/>
                   <w:jc w:val="center"/>
                 </w:pPr>
               </w:pPrChange>
             </w:pPr>
-            <w:del w:id="271" w:author="Xavier Hoenner" w:date="2014-05-01T12:25:00Z">
+            <w:del w:id="270" w:author="Xavier Hoenner" w:date="2014-05-01T12:25:00Z">
               <w:r>
                 <w:delText>Time to upload data (days)</w:delText>
               </w:r>
@@ -4754,15 +5217,16 @@
               <w:ind w:left="720"/>
               <w:jc w:val="center"/>
               <w:rPr>
-                <w:del w:id="272" w:author="Xavier Hoenner" w:date="2014-05-01T12:25:00Z"/>
-              </w:rPr>
-              <w:pPrChange w:id="273" w:author="Xavier Hoenner" w:date="2015-08-21T11:01:00Z">
+                <w:del w:id="271" w:author="Xavier Hoenner" w:date="2014-05-01T12:25:00Z"/>
+              </w:rPr>
+              <w:pPrChange w:id="272" w:author="Xavier Hoenner" w:date="2015-08-21T11:01:00Z">
                 <w:pPr>
+                  <w:spacing w:after="200" w:line="276" w:lineRule="auto"/>
                   <w:jc w:val="center"/>
                 </w:pPr>
               </w:pPrChange>
             </w:pPr>
-            <w:del w:id="274" w:author="Xavier Hoenner" w:date="2014-05-01T12:25:00Z">
+            <w:del w:id="273" w:author="Xavier Hoenner" w:date="2014-05-01T12:25:00Z">
               <w:r>
                 <w:delText>Time to publish data (days)</w:delText>
               </w:r>
@@ -4773,7 +5237,7 @@
       <w:tr>
         <w:trPr>
           <w:jc w:val="center"/>
-          <w:del w:id="275" w:author="Xavier Hoenner" w:date="2014-05-01T12:25:00Z"/>
+          <w:del w:id="274" w:author="Xavier Hoenner" w:date="2014-05-01T12:25:00Z"/>
         </w:trPr>
         <w:tc>
           <w:tcPr>
@@ -4787,15 +5251,16 @@
               <w:ind w:left="720"/>
               <w:jc w:val="center"/>
               <w:rPr>
-                <w:del w:id="276" w:author="Xavier Hoenner" w:date="2014-05-01T12:25:00Z"/>
-              </w:rPr>
-              <w:pPrChange w:id="277" w:author="Xavier Hoenner" w:date="2015-08-21T11:01:00Z">
+                <w:del w:id="275" w:author="Xavier Hoenner" w:date="2014-05-01T12:25:00Z"/>
+              </w:rPr>
+              <w:pPrChange w:id="276" w:author="Xavier Hoenner" w:date="2015-08-21T11:01:00Z">
                 <w:pPr>
+                  <w:spacing w:after="200" w:line="276" w:lineRule="auto"/>
                   <w:jc w:val="center"/>
                 </w:pPr>
               </w:pPrChange>
             </w:pPr>
-            <w:del w:id="278" w:author="Xavier Hoenner" w:date="2014-05-01T12:25:00Z">
+            <w:del w:id="277" w:author="Xavier Hoenner" w:date="2014-05-01T12:25:00Z">
               <w:r>
                 <w:delText>Headers = ‘location’</w:delText>
               </w:r>
@@ -4806,7 +5271,7 @@
       <w:tr>
         <w:trPr>
           <w:jc w:val="center"/>
-          <w:del w:id="279" w:author="Xavier Hoenner" w:date="2014-05-01T12:25:00Z"/>
+          <w:del w:id="278" w:author="Xavier Hoenner" w:date="2014-05-01T12:25:00Z"/>
         </w:trPr>
         <w:tc>
           <w:tcPr>
@@ -4819,13 +5284,15 @@
             <w:pPr>
               <w:ind w:left="720"/>
               <w:rPr>
-                <w:del w:id="280" w:author="Xavier Hoenner" w:date="2014-05-01T12:25:00Z"/>
-              </w:rPr>
-              <w:pPrChange w:id="281" w:author="Xavier Hoenner" w:date="2015-08-21T11:01:00Z">
-                <w:pPr/>
+                <w:del w:id="279" w:author="Xavier Hoenner" w:date="2014-05-01T12:25:00Z"/>
+              </w:rPr>
+              <w:pPrChange w:id="280" w:author="Xavier Hoenner" w:date="2015-08-21T11:01:00Z">
+                <w:pPr>
+                  <w:spacing w:after="200" w:line="276" w:lineRule="auto"/>
+                </w:pPr>
               </w:pPrChange>
             </w:pPr>
-            <w:del w:id="282" w:author="Xavier Hoenner" w:date="2014-05-01T12:25:00Z">
+            <w:del w:id="281" w:author="Xavier Hoenner" w:date="2014-05-01T12:25:00Z">
               <w:r>
                 <w:delText>Sub-headers = ‘campaign’</w:delText>
               </w:r>
@@ -4836,7 +5303,7 @@
       <w:tr>
         <w:trPr>
           <w:jc w:val="center"/>
-          <w:del w:id="283" w:author="Xavier Hoenner" w:date="2014-05-01T12:25:00Z"/>
+          <w:del w:id="282" w:author="Xavier Hoenner" w:date="2014-05-01T12:25:00Z"/>
         </w:trPr>
         <w:tc>
           <w:tcPr>
@@ -4848,10 +5315,11 @@
               <w:ind w:left="720"/>
               <w:jc w:val="center"/>
               <w:rPr>
-                <w:del w:id="284" w:author="Xavier Hoenner" w:date="2014-05-01T12:25:00Z"/>
-              </w:rPr>
-              <w:pPrChange w:id="285" w:author="Xavier Hoenner" w:date="2015-08-21T11:01:00Z">
+                <w:del w:id="283" w:author="Xavier Hoenner" w:date="2014-05-01T12:25:00Z"/>
+              </w:rPr>
+              <w:pPrChange w:id="284" w:author="Xavier Hoenner" w:date="2015-08-21T11:01:00Z">
                 <w:pPr>
+                  <w:spacing w:after="200" w:line="276" w:lineRule="auto"/>
                   <w:jc w:val="center"/>
                 </w:pPr>
               </w:pPrChange>
@@ -4868,10 +5336,11 @@
               <w:ind w:left="720"/>
               <w:jc w:val="center"/>
               <w:rPr>
-                <w:del w:id="286" w:author="Xavier Hoenner" w:date="2014-05-01T12:25:00Z"/>
-              </w:rPr>
-              <w:pPrChange w:id="287" w:author="Xavier Hoenner" w:date="2015-08-21T11:01:00Z">
+                <w:del w:id="285" w:author="Xavier Hoenner" w:date="2014-05-01T12:25:00Z"/>
+              </w:rPr>
+              <w:pPrChange w:id="286" w:author="Xavier Hoenner" w:date="2015-08-21T11:01:00Z">
                 <w:pPr>
+                  <w:spacing w:after="200" w:line="276" w:lineRule="auto"/>
                   <w:jc w:val="center"/>
                 </w:pPr>
               </w:pPrChange>
@@ -4888,10 +5357,11 @@
               <w:ind w:left="720"/>
               <w:jc w:val="center"/>
               <w:rPr>
-                <w:del w:id="288" w:author="Xavier Hoenner" w:date="2014-05-01T12:25:00Z"/>
-              </w:rPr>
-              <w:pPrChange w:id="289" w:author="Xavier Hoenner" w:date="2015-08-21T11:01:00Z">
+                <w:del w:id="287" w:author="Xavier Hoenner" w:date="2014-05-01T12:25:00Z"/>
+              </w:rPr>
+              <w:pPrChange w:id="288" w:author="Xavier Hoenner" w:date="2015-08-21T11:01:00Z">
                 <w:pPr>
+                  <w:spacing w:after="200" w:line="276" w:lineRule="auto"/>
                   <w:jc w:val="center"/>
                 </w:pPr>
               </w:pPrChange>
@@ -4908,10 +5378,11 @@
               <w:ind w:left="720"/>
               <w:jc w:val="center"/>
               <w:rPr>
-                <w:del w:id="290" w:author="Xavier Hoenner" w:date="2014-05-01T12:25:00Z"/>
-              </w:rPr>
-              <w:pPrChange w:id="291" w:author="Xavier Hoenner" w:date="2015-08-21T11:01:00Z">
+                <w:del w:id="289" w:author="Xavier Hoenner" w:date="2014-05-01T12:25:00Z"/>
+              </w:rPr>
+              <w:pPrChange w:id="290" w:author="Xavier Hoenner" w:date="2015-08-21T11:01:00Z">
                 <w:pPr>
+                  <w:spacing w:after="200" w:line="276" w:lineRule="auto"/>
                   <w:jc w:val="center"/>
                 </w:pPr>
               </w:pPrChange>
@@ -4928,10 +5399,11 @@
               <w:ind w:left="720"/>
               <w:jc w:val="center"/>
               <w:rPr>
-                <w:del w:id="292" w:author="Xavier Hoenner" w:date="2014-05-01T12:25:00Z"/>
-              </w:rPr>
-              <w:pPrChange w:id="293" w:author="Xavier Hoenner" w:date="2015-08-21T11:01:00Z">
+                <w:del w:id="291" w:author="Xavier Hoenner" w:date="2014-05-01T12:25:00Z"/>
+              </w:rPr>
+              <w:pPrChange w:id="292" w:author="Xavier Hoenner" w:date="2015-08-21T11:01:00Z">
                 <w:pPr>
+                  <w:spacing w:after="200" w:line="276" w:lineRule="auto"/>
                   <w:jc w:val="center"/>
                 </w:pPr>
               </w:pPrChange>
@@ -4947,10 +5419,11 @@
               <w:ind w:left="720"/>
               <w:jc w:val="center"/>
               <w:rPr>
-                <w:del w:id="294" w:author="Xavier Hoenner" w:date="2014-05-01T12:25:00Z"/>
-              </w:rPr>
-              <w:pPrChange w:id="295" w:author="Xavier Hoenner" w:date="2015-08-21T11:01:00Z">
+                <w:del w:id="293" w:author="Xavier Hoenner" w:date="2014-05-01T12:25:00Z"/>
+              </w:rPr>
+              <w:pPrChange w:id="294" w:author="Xavier Hoenner" w:date="2015-08-21T11:01:00Z">
                 <w:pPr>
+                  <w:spacing w:after="200" w:line="276" w:lineRule="auto"/>
                   <w:jc w:val="center"/>
                 </w:pPr>
               </w:pPrChange>
@@ -4966,10 +5439,11 @@
               <w:ind w:left="720"/>
               <w:jc w:val="center"/>
               <w:rPr>
-                <w:del w:id="296" w:author="Xavier Hoenner" w:date="2014-05-01T12:25:00Z"/>
-              </w:rPr>
-              <w:pPrChange w:id="297" w:author="Xavier Hoenner" w:date="2015-08-21T11:01:00Z">
+                <w:del w:id="295" w:author="Xavier Hoenner" w:date="2014-05-01T12:25:00Z"/>
+              </w:rPr>
+              <w:pPrChange w:id="296" w:author="Xavier Hoenner" w:date="2015-08-21T11:01:00Z">
                 <w:pPr>
+                  <w:spacing w:after="200" w:line="276" w:lineRule="auto"/>
                   <w:jc w:val="center"/>
                 </w:pPr>
               </w:pPrChange>
@@ -4986,10 +5460,11 @@
               <w:ind w:left="720"/>
               <w:jc w:val="center"/>
               <w:rPr>
-                <w:del w:id="298" w:author="Xavier Hoenner" w:date="2014-05-01T12:25:00Z"/>
-              </w:rPr>
-              <w:pPrChange w:id="299" w:author="Xavier Hoenner" w:date="2015-08-21T11:01:00Z">
+                <w:del w:id="297" w:author="Xavier Hoenner" w:date="2014-05-01T12:25:00Z"/>
+              </w:rPr>
+              <w:pPrChange w:id="298" w:author="Xavier Hoenner" w:date="2015-08-21T11:01:00Z">
                 <w:pPr>
+                  <w:spacing w:after="200" w:line="276" w:lineRule="auto"/>
                   <w:jc w:val="center"/>
                 </w:pPr>
               </w:pPrChange>
@@ -5006,10 +5481,11 @@
               <w:ind w:left="720"/>
               <w:jc w:val="center"/>
               <w:rPr>
-                <w:del w:id="300" w:author="Xavier Hoenner" w:date="2014-05-01T12:25:00Z"/>
-              </w:rPr>
-              <w:pPrChange w:id="301" w:author="Xavier Hoenner" w:date="2015-08-21T11:01:00Z">
+                <w:del w:id="299" w:author="Xavier Hoenner" w:date="2014-05-01T12:25:00Z"/>
+              </w:rPr>
+              <w:pPrChange w:id="300" w:author="Xavier Hoenner" w:date="2015-08-21T11:01:00Z">
                 <w:pPr>
+                  <w:spacing w:after="200" w:line="276" w:lineRule="auto"/>
                   <w:jc w:val="center"/>
                 </w:pPr>
               </w:pPrChange>
@@ -5026,10 +5502,11 @@
               <w:ind w:left="720"/>
               <w:jc w:val="center"/>
               <w:rPr>
-                <w:del w:id="302" w:author="Xavier Hoenner" w:date="2014-05-01T12:25:00Z"/>
-              </w:rPr>
-              <w:pPrChange w:id="303" w:author="Xavier Hoenner" w:date="2015-08-21T11:01:00Z">
+                <w:del w:id="301" w:author="Xavier Hoenner" w:date="2014-05-01T12:25:00Z"/>
+              </w:rPr>
+              <w:pPrChange w:id="302" w:author="Xavier Hoenner" w:date="2015-08-21T11:01:00Z">
                 <w:pPr>
+                  <w:spacing w:after="200" w:line="276" w:lineRule="auto"/>
                   <w:jc w:val="center"/>
                 </w:pPr>
               </w:pPrChange>
@@ -5042,10 +5519,10 @@
       <w:pPr>
         <w:ind w:left="720"/>
         <w:rPr>
-          <w:del w:id="304" w:author="Xavier Hoenner" w:date="2014-05-01T12:26:00Z"/>
+          <w:del w:id="303" w:author="Xavier Hoenner" w:date="2014-05-01T12:26:00Z"/>
           <w:szCs w:val="24"/>
         </w:rPr>
-        <w:pPrChange w:id="305" w:author="Xavier Hoenner" w:date="2015-08-21T11:01:00Z">
+        <w:pPrChange w:id="304" w:author="Xavier Hoenner" w:date="2015-08-21T11:01:00Z">
           <w:pPr/>
         </w:pPrChange>
       </w:pPr>
@@ -5054,15 +5531,10 @@
       <w:pPr>
         <w:pStyle w:val="Heading2"/>
         <w:rPr>
-          <w:del w:id="306" w:author="Xavier Hoenner" w:date="2014-05-01T12:26:00Z"/>
-        </w:rPr>
-        <w:pPrChange w:id="307" w:author="Xavier Hoenner" w:date="2015-08-21T11:01:00Z">
-          <w:pPr>
-            <w:pStyle w:val="Heading2"/>
-          </w:pPr>
-        </w:pPrChange>
+          <w:del w:id="305" w:author="Xavier Hoenner" w:date="2014-05-01T12:26:00Z"/>
+        </w:rPr>
       </w:pPr>
-      <w:del w:id="308" w:author="Xavier Hoenner" w:date="2014-05-01T12:26:00Z">
+      <w:del w:id="306" w:author="Xavier Hoenner" w:date="2014-05-01T12:26:00Z">
         <w:r>
           <w:delText>1.</w:delText>
         </w:r>
@@ -5089,15 +5561,15 @@
         <w:spacing w:line="360" w:lineRule="auto"/>
         <w:ind w:left="720"/>
         <w:rPr>
-          <w:del w:id="309" w:author="Xavier Hoenner" w:date="2014-05-01T12:26:00Z"/>
-        </w:rPr>
-        <w:pPrChange w:id="310" w:author="Xavier Hoenner" w:date="2015-08-21T11:01:00Z">
+          <w:del w:id="307" w:author="Xavier Hoenner" w:date="2014-05-01T12:26:00Z"/>
+        </w:rPr>
+        <w:pPrChange w:id="308" w:author="Xavier Hoenner" w:date="2015-08-21T11:01:00Z">
           <w:pPr>
             <w:pStyle w:val="Heading3"/>
           </w:pPr>
         </w:pPrChange>
       </w:pPr>
-      <w:del w:id="311" w:author="Xavier Hoenner" w:date="2014-05-01T12:26:00Z">
+      <w:del w:id="309" w:author="Xavier Hoenner" w:date="2014-05-01T12:26:00Z">
         <w:r>
           <w:rPr>
             <w:b w:val="0"/>
@@ -5166,16 +5638,16 @@
         <w:spacing w:line="360" w:lineRule="auto"/>
         <w:ind w:left="720"/>
         <w:rPr>
-          <w:del w:id="312" w:author="Xavier Hoenner" w:date="2014-05-01T12:26:00Z"/>
+          <w:del w:id="310" w:author="Xavier Hoenner" w:date="2014-05-01T12:26:00Z"/>
           <w:u w:val="none"/>
         </w:rPr>
-        <w:pPrChange w:id="313" w:author="Xavier Hoenner" w:date="2015-08-21T11:01:00Z">
+        <w:pPrChange w:id="311" w:author="Xavier Hoenner" w:date="2015-08-21T11:01:00Z">
           <w:pPr>
             <w:pStyle w:val="Heading3"/>
           </w:pPr>
         </w:pPrChange>
       </w:pPr>
-      <w:del w:id="314" w:author="Xavier Hoenner" w:date="2014-05-01T12:26:00Z">
+      <w:del w:id="312" w:author="Xavier Hoenner" w:date="2014-05-01T12:26:00Z">
         <w:r>
           <w:br/>
         </w:r>
@@ -5251,9 +5723,9 @@
         <w:ind w:left="720"/>
         <w:outlineLvl w:val="1"/>
         <w:rPr>
-          <w:del w:id="315" w:author="Xavier Hoenner" w:date="2014-05-01T12:26:00Z"/>
-        </w:rPr>
-        <w:pPrChange w:id="316" w:author="Xavier Hoenner" w:date="2015-08-21T11:01:00Z">
+          <w:del w:id="313" w:author="Xavier Hoenner" w:date="2014-05-01T12:26:00Z"/>
+        </w:rPr>
+        <w:pPrChange w:id="314" w:author="Xavier Hoenner" w:date="2015-08-21T11:01:00Z">
           <w:pPr/>
         </w:pPrChange>
       </w:pPr>
@@ -5266,13 +5738,13 @@
         <w:ind w:left="720"/>
         <w:outlineLvl w:val="1"/>
         <w:rPr>
-          <w:del w:id="317" w:author="Xavier Hoenner" w:date="2014-05-01T12:26:00Z"/>
-        </w:rPr>
-        <w:pPrChange w:id="318" w:author="Xavier Hoenner" w:date="2015-08-21T11:01:00Z">
+          <w:del w:id="315" w:author="Xavier Hoenner" w:date="2014-05-01T12:26:00Z"/>
+        </w:rPr>
+        <w:pPrChange w:id="316" w:author="Xavier Hoenner" w:date="2015-08-21T11:01:00Z">
           <w:pPr/>
         </w:pPrChange>
       </w:pPr>
-      <w:del w:id="319" w:author="Xavier Hoenner" w:date="2014-05-01T12:26:00Z">
+      <w:del w:id="317" w:author="Xavier Hoenner" w:date="2014-05-01T12:26:00Z">
         <w:r>
           <w:rPr>
             <w:u w:val="single"/>
@@ -5293,7 +5765,7 @@
       </w:tblGrid>
       <w:tr>
         <w:trPr>
-          <w:del w:id="320" w:author="Xavier Hoenner" w:date="2014-05-01T12:26:00Z"/>
+          <w:del w:id="318" w:author="Xavier Hoenner" w:date="2014-05-01T12:26:00Z"/>
         </w:trPr>
         <w:tc>
           <w:tcPr>
@@ -5307,17 +5779,17 @@
               <w:ind w:left="720"/>
               <w:outlineLvl w:val="1"/>
               <w:rPr>
-                <w:del w:id="321" w:author="Xavier Hoenner" w:date="2014-05-01T12:26:00Z"/>
+                <w:del w:id="319" w:author="Xavier Hoenner" w:date="2014-05-01T12:26:00Z"/>
                 <w:b/>
                 <w:szCs w:val="24"/>
               </w:rPr>
-              <w:pPrChange w:id="322" w:author="Xavier Hoenner" w:date="2015-08-21T11:01:00Z">
+              <w:pPrChange w:id="320" w:author="Xavier Hoenner" w:date="2015-08-21T11:01:00Z">
                 <w:pPr>
                   <w:spacing w:after="200" w:line="276" w:lineRule="auto"/>
                 </w:pPr>
               </w:pPrChange>
             </w:pPr>
-            <w:del w:id="323" w:author="Xavier Hoenner" w:date="2014-05-01T12:26:00Z">
+            <w:del w:id="321" w:author="Xavier Hoenner" w:date="2014-05-01T12:26:00Z">
               <w:r>
                 <w:rPr>
                   <w:b/>
@@ -5340,16 +5812,16 @@
               <w:ind w:left="720"/>
               <w:outlineLvl w:val="1"/>
               <w:rPr>
-                <w:del w:id="324" w:author="Xavier Hoenner" w:date="2014-05-01T12:26:00Z"/>
+                <w:del w:id="322" w:author="Xavier Hoenner" w:date="2014-05-01T12:26:00Z"/>
                 <w:szCs w:val="24"/>
               </w:rPr>
-              <w:pPrChange w:id="325" w:author="Xavier Hoenner" w:date="2015-08-21T11:01:00Z">
+              <w:pPrChange w:id="323" w:author="Xavier Hoenner" w:date="2015-08-21T11:01:00Z">
                 <w:pPr>
                   <w:spacing w:after="200" w:line="276" w:lineRule="auto"/>
                 </w:pPr>
               </w:pPrChange>
             </w:pPr>
-            <w:del w:id="326" w:author="Xavier Hoenner" w:date="2014-05-01T12:12:00Z">
+            <w:del w:id="324" w:author="Xavier Hoenner" w:date="2014-05-01T12:12:00Z">
               <w:r>
                 <w:rPr>
                   <w:szCs w:val="24"/>
@@ -5374,7 +5846,7 @@
       </w:tr>
       <w:tr>
         <w:trPr>
-          <w:del w:id="327" w:author="Xavier Hoenner" w:date="2014-05-01T12:26:00Z"/>
+          <w:del w:id="325" w:author="Xavier Hoenner" w:date="2014-05-01T12:26:00Z"/>
         </w:trPr>
         <w:tc>
           <w:tcPr>
@@ -5388,17 +5860,17 @@
               <w:ind w:left="720"/>
               <w:outlineLvl w:val="1"/>
               <w:rPr>
-                <w:del w:id="328" w:author="Xavier Hoenner" w:date="2014-05-01T12:26:00Z"/>
+                <w:del w:id="326" w:author="Xavier Hoenner" w:date="2014-05-01T12:26:00Z"/>
                 <w:b/>
                 <w:szCs w:val="24"/>
               </w:rPr>
-              <w:pPrChange w:id="329" w:author="Xavier Hoenner" w:date="2015-08-21T11:01:00Z">
+              <w:pPrChange w:id="327" w:author="Xavier Hoenner" w:date="2015-08-21T11:01:00Z">
                 <w:pPr>
                   <w:spacing w:after="200" w:line="276" w:lineRule="auto"/>
                 </w:pPr>
               </w:pPrChange>
             </w:pPr>
-            <w:del w:id="330" w:author="Xavier Hoenner" w:date="2014-05-01T12:26:00Z">
+            <w:del w:id="328" w:author="Xavier Hoenner" w:date="2014-05-01T12:26:00Z">
               <w:r>
                 <w:rPr>
                   <w:b/>
@@ -5421,16 +5893,16 @@
               <w:ind w:left="720"/>
               <w:outlineLvl w:val="1"/>
               <w:rPr>
-                <w:del w:id="331" w:author="Xavier Hoenner" w:date="2014-05-01T12:26:00Z"/>
+                <w:del w:id="329" w:author="Xavier Hoenner" w:date="2014-05-01T12:26:00Z"/>
                 <w:szCs w:val="24"/>
               </w:rPr>
-              <w:pPrChange w:id="332" w:author="Xavier Hoenner" w:date="2015-08-21T11:01:00Z">
+              <w:pPrChange w:id="330" w:author="Xavier Hoenner" w:date="2015-08-21T11:01:00Z">
                 <w:pPr>
                   <w:spacing w:after="200" w:line="276" w:lineRule="auto"/>
                 </w:pPr>
               </w:pPrChange>
             </w:pPr>
-            <w:del w:id="333" w:author="Xavier Hoenner" w:date="2014-05-01T12:12:00Z">
+            <w:del w:id="331" w:author="Xavier Hoenner" w:date="2014-05-01T12:12:00Z">
               <w:r>
                 <w:rPr>
                   <w:szCs w:val="24"/>
@@ -5443,7 +5915,7 @@
       </w:tr>
       <w:tr>
         <w:trPr>
-          <w:del w:id="334" w:author="Xavier Hoenner" w:date="2014-05-01T12:26:00Z"/>
+          <w:del w:id="332" w:author="Xavier Hoenner" w:date="2014-05-01T12:26:00Z"/>
         </w:trPr>
         <w:tc>
           <w:tcPr>
@@ -5457,17 +5929,17 @@
               <w:ind w:left="720"/>
               <w:outlineLvl w:val="1"/>
               <w:rPr>
-                <w:del w:id="335" w:author="Xavier Hoenner" w:date="2014-05-01T12:26:00Z"/>
+                <w:del w:id="333" w:author="Xavier Hoenner" w:date="2014-05-01T12:26:00Z"/>
                 <w:b/>
                 <w:szCs w:val="24"/>
               </w:rPr>
-              <w:pPrChange w:id="336" w:author="Xavier Hoenner" w:date="2015-08-21T11:01:00Z">
+              <w:pPrChange w:id="334" w:author="Xavier Hoenner" w:date="2015-08-21T11:01:00Z">
                 <w:pPr>
                   <w:spacing w:after="200" w:line="276" w:lineRule="auto"/>
                 </w:pPr>
               </w:pPrChange>
             </w:pPr>
-            <w:del w:id="337" w:author="Xavier Hoenner" w:date="2014-05-01T12:26:00Z">
+            <w:del w:id="335" w:author="Xavier Hoenner" w:date="2014-05-01T12:26:00Z">
               <w:r>
                 <w:rPr>
                   <w:b/>
@@ -5490,16 +5962,16 @@
               <w:ind w:left="720"/>
               <w:outlineLvl w:val="1"/>
               <w:rPr>
-                <w:del w:id="338" w:author="Xavier Hoenner" w:date="2014-05-01T12:26:00Z"/>
+                <w:del w:id="336" w:author="Xavier Hoenner" w:date="2014-05-01T12:26:00Z"/>
                 <w:szCs w:val="24"/>
               </w:rPr>
-              <w:pPrChange w:id="339" w:author="Xavier Hoenner" w:date="2015-08-21T11:01:00Z">
+              <w:pPrChange w:id="337" w:author="Xavier Hoenner" w:date="2015-08-21T11:01:00Z">
                 <w:pPr>
                   <w:spacing w:after="200" w:line="276" w:lineRule="auto"/>
                 </w:pPr>
               </w:pPrChange>
             </w:pPr>
-            <w:del w:id="340" w:author="Xavier Hoenner" w:date="2014-05-01T12:12:00Z">
+            <w:del w:id="338" w:author="Xavier Hoenner" w:date="2014-05-01T12:12:00Z">
               <w:r>
                 <w:rPr>
                   <w:szCs w:val="24"/>
@@ -5512,7 +5984,7 @@
       </w:tr>
       <w:tr>
         <w:trPr>
-          <w:del w:id="341" w:author="Xavier Hoenner" w:date="2014-05-01T12:26:00Z"/>
+          <w:del w:id="339" w:author="Xavier Hoenner" w:date="2014-05-01T12:26:00Z"/>
         </w:trPr>
         <w:tc>
           <w:tcPr>
@@ -5526,23 +5998,27 @@
               <w:ind w:left="720"/>
               <w:outlineLvl w:val="1"/>
               <w:rPr>
-                <w:del w:id="342" w:author="Xavier Hoenner" w:date="2014-05-01T12:26:00Z"/>
+                <w:del w:id="340" w:author="Xavier Hoenner" w:date="2014-05-01T12:26:00Z"/>
                 <w:rFonts w:asciiTheme="majorHAnsi" w:eastAsiaTheme="majorEastAsia" w:hAnsiTheme="majorHAnsi" w:cstheme="majorBidi"/>
                 <w:b/>
                 <w:bCs/>
                 <w:color w:val="000000" w:themeColor="text1"/>
                 <w:szCs w:val="24"/>
               </w:rPr>
-              <w:pPrChange w:id="343" w:author="Xavier Hoenner" w:date="2015-08-21T11:01:00Z">
+              <w:pPrChange w:id="341" w:author="Xavier Hoenner" w:date="2015-08-21T11:01:00Z">
                 <w:pPr>
                   <w:keepNext/>
                   <w:keepLines/>
+                  <w:tabs>
+                    <w:tab w:val="center" w:pos="4513"/>
+                    <w:tab w:val="right" w:pos="9026"/>
+                  </w:tabs>
                   <w:spacing w:before="240" w:after="200" w:line="360" w:lineRule="auto"/>
                   <w:outlineLvl w:val="0"/>
                 </w:pPr>
               </w:pPrChange>
             </w:pPr>
-            <w:del w:id="344" w:author="Xavier Hoenner" w:date="2014-05-01T12:26:00Z">
+            <w:del w:id="342" w:author="Xavier Hoenner" w:date="2014-05-01T12:26:00Z">
               <w:r>
                 <w:rPr>
                   <w:b/>
@@ -5565,16 +6041,16 @@
               <w:ind w:left="720"/>
               <w:outlineLvl w:val="1"/>
               <w:rPr>
-                <w:del w:id="345" w:author="Xavier Hoenner" w:date="2014-05-01T12:26:00Z"/>
+                <w:del w:id="343" w:author="Xavier Hoenner" w:date="2014-05-01T12:26:00Z"/>
                 <w:szCs w:val="24"/>
               </w:rPr>
-              <w:pPrChange w:id="346" w:author="Xavier Hoenner" w:date="2015-08-21T11:01:00Z">
+              <w:pPrChange w:id="344" w:author="Xavier Hoenner" w:date="2015-08-21T11:01:00Z">
                 <w:pPr>
                   <w:spacing w:after="200" w:line="276" w:lineRule="auto"/>
                 </w:pPr>
               </w:pPrChange>
             </w:pPr>
-            <w:del w:id="347" w:author="Xavier Hoenner" w:date="2014-05-01T12:26:00Z">
+            <w:del w:id="345" w:author="Xavier Hoenner" w:date="2014-05-01T12:26:00Z">
               <w:r>
                 <w:rPr>
                   <w:szCs w:val="24"/>
@@ -5600,9 +6076,9 @@
         <w:ind w:left="720"/>
         <w:outlineLvl w:val="1"/>
         <w:rPr>
-          <w:del w:id="348" w:author="Xavier Hoenner" w:date="2014-05-01T12:26:00Z"/>
-        </w:rPr>
-        <w:pPrChange w:id="349" w:author="Xavier Hoenner" w:date="2015-08-21T11:01:00Z">
+          <w:del w:id="346" w:author="Xavier Hoenner" w:date="2014-05-01T12:26:00Z"/>
+        </w:rPr>
+        <w:pPrChange w:id="347" w:author="Xavier Hoenner" w:date="2015-08-21T11:01:00Z">
           <w:pPr/>
         </w:pPrChange>
       </w:pPr>
@@ -5615,13 +6091,13 @@
         <w:ind w:left="720"/>
         <w:outlineLvl w:val="1"/>
         <w:rPr>
-          <w:del w:id="350" w:author="Xavier Hoenner" w:date="2014-05-01T12:26:00Z"/>
-        </w:rPr>
-        <w:pPrChange w:id="351" w:author="Xavier Hoenner" w:date="2015-08-21T11:01:00Z">
+          <w:del w:id="348" w:author="Xavier Hoenner" w:date="2014-05-01T12:26:00Z"/>
+        </w:rPr>
+        <w:pPrChange w:id="349" w:author="Xavier Hoenner" w:date="2015-08-21T11:01:00Z">
           <w:pPr/>
         </w:pPrChange>
       </w:pPr>
-      <w:del w:id="352" w:author="Xavier Hoenner" w:date="2014-05-01T12:26:00Z">
+      <w:del w:id="350" w:author="Xavier Hoenner" w:date="2014-05-01T12:26:00Z">
         <w:r>
           <w:rPr>
             <w:u w:val="single"/>
@@ -5653,15 +6129,15 @@
         <w:ind w:left="720"/>
         <w:outlineLvl w:val="1"/>
         <w:rPr>
-          <w:del w:id="353" w:author="Xavier Hoenner" w:date="2014-05-01T12:26:00Z"/>
-        </w:rPr>
-        <w:pPrChange w:id="354" w:author="Xavier Hoenner" w:date="2015-08-21T11:01:00Z">
+          <w:del w:id="351" w:author="Xavier Hoenner" w:date="2014-05-01T12:26:00Z"/>
+        </w:rPr>
+        <w:pPrChange w:id="352" w:author="Xavier Hoenner" w:date="2015-08-21T11:01:00Z">
           <w:pPr>
             <w:ind w:left="1843" w:hanging="1843"/>
           </w:pPr>
         </w:pPrChange>
       </w:pPr>
-      <w:del w:id="355" w:author="Xavier Hoenner" w:date="2014-05-01T12:26:00Z">
+      <w:del w:id="353" w:author="Xavier Hoenner" w:date="2014-05-01T12:26:00Z">
         <w:r>
           <w:rPr>
             <w:u w:val="single"/>
@@ -5684,15 +6160,15 @@
         <w:ind w:left="720"/>
         <w:outlineLvl w:val="1"/>
         <w:rPr>
-          <w:del w:id="356" w:author="Xavier Hoenner" w:date="2014-05-01T12:26:00Z"/>
-        </w:rPr>
-        <w:pPrChange w:id="357" w:author="Xavier Hoenner" w:date="2015-08-21T11:01:00Z">
+          <w:del w:id="354" w:author="Xavier Hoenner" w:date="2014-05-01T12:26:00Z"/>
+        </w:rPr>
+        <w:pPrChange w:id="355" w:author="Xavier Hoenner" w:date="2015-08-21T11:01:00Z">
           <w:pPr>
             <w:ind w:left="1843" w:hanging="1843"/>
           </w:pPr>
         </w:pPrChange>
       </w:pPr>
-      <w:del w:id="358" w:author="Xavier Hoenner" w:date="2014-05-01T12:26:00Z">
+      <w:del w:id="356" w:author="Xavier Hoenner" w:date="2014-05-01T12:26:00Z">
         <w:r>
           <w:rPr>
             <w:u w:val="single"/>
@@ -5718,15 +6194,15 @@
         <w:ind w:left="720"/>
         <w:outlineLvl w:val="1"/>
         <w:rPr>
-          <w:del w:id="359" w:author="Xavier Hoenner" w:date="2014-05-01T12:26:00Z"/>
-        </w:rPr>
-        <w:pPrChange w:id="360" w:author="Xavier Hoenner" w:date="2015-08-21T11:01:00Z">
+          <w:del w:id="357" w:author="Xavier Hoenner" w:date="2014-05-01T12:26:00Z"/>
+        </w:rPr>
+        <w:pPrChange w:id="358" w:author="Xavier Hoenner" w:date="2015-08-21T11:01:00Z">
           <w:pPr>
             <w:ind w:left="993" w:hanging="993"/>
           </w:pPr>
         </w:pPrChange>
       </w:pPr>
-      <w:del w:id="361" w:author="Xavier Hoenner" w:date="2014-05-01T12:26:00Z">
+      <w:del w:id="359" w:author="Xavier Hoenner" w:date="2014-05-01T12:26:00Z">
         <w:r>
           <w:rPr>
             <w:u w:val="single"/>
@@ -5890,9 +6366,9 @@
         <w:ind w:left="720"/>
         <w:outlineLvl w:val="1"/>
         <w:rPr>
-          <w:del w:id="362" w:author="Xavier Hoenner" w:date="2014-05-01T12:26:00Z"/>
-        </w:rPr>
-        <w:pPrChange w:id="363" w:author="Xavier Hoenner" w:date="2015-08-21T11:01:00Z">
+          <w:del w:id="360" w:author="Xavier Hoenner" w:date="2014-05-01T12:26:00Z"/>
+        </w:rPr>
+        <w:pPrChange w:id="361" w:author="Xavier Hoenner" w:date="2015-08-21T11:01:00Z">
           <w:pPr/>
         </w:pPrChange>
       </w:pPr>
@@ -5903,15 +6379,15 @@
         <w:spacing w:line="360" w:lineRule="auto"/>
         <w:ind w:left="720"/>
         <w:rPr>
-          <w:del w:id="364" w:author="Xavier Hoenner" w:date="2014-05-01T12:26:00Z"/>
-        </w:rPr>
-        <w:pPrChange w:id="365" w:author="Xavier Hoenner" w:date="2015-08-21T11:01:00Z">
+          <w:del w:id="362" w:author="Xavier Hoenner" w:date="2014-05-01T12:26:00Z"/>
+        </w:rPr>
+        <w:pPrChange w:id="363" w:author="Xavier Hoenner" w:date="2015-08-21T11:01:00Z">
           <w:pPr>
             <w:pStyle w:val="Heading3"/>
           </w:pPr>
         </w:pPrChange>
       </w:pPr>
-      <w:del w:id="366" w:author="Xavier Hoenner" w:date="2014-05-01T12:26:00Z">
+      <w:del w:id="364" w:author="Xavier Hoenner" w:date="2014-05-01T12:26:00Z">
         <w:r>
           <w:delText>Template</w:delText>
         </w:r>
@@ -5944,7 +6420,7 @@
       <w:tr>
         <w:trPr>
           <w:jc w:val="center"/>
-          <w:del w:id="367" w:author="Xavier Hoenner" w:date="2014-05-01T12:26:00Z"/>
+          <w:del w:id="365" w:author="Xavier Hoenner" w:date="2014-05-01T12:26:00Z"/>
         </w:trPr>
         <w:tc>
           <w:tcPr>
@@ -5960,17 +6436,17 @@
               <w:jc w:val="center"/>
               <w:outlineLvl w:val="1"/>
               <w:rPr>
-                <w:del w:id="368" w:author="Xavier Hoenner" w:date="2014-05-01T12:26:00Z"/>
+                <w:del w:id="366" w:author="Xavier Hoenner" w:date="2014-05-01T12:26:00Z"/>
                 <w:b/>
               </w:rPr>
-              <w:pPrChange w:id="369" w:author="Xavier Hoenner" w:date="2015-08-21T11:01:00Z">
+              <w:pPrChange w:id="367" w:author="Xavier Hoenner" w:date="2015-08-21T11:01:00Z">
                 <w:pPr>
                   <w:spacing w:after="200" w:line="276" w:lineRule="auto"/>
                   <w:jc w:val="center"/>
                 </w:pPr>
               </w:pPrChange>
             </w:pPr>
-            <w:del w:id="370" w:author="Xavier Hoenner" w:date="2014-05-01T12:26:00Z">
+            <w:del w:id="368" w:author="Xavier Hoenner" w:date="2014-05-01T12:26:00Z">
               <w:r>
                 <w:rPr>
                   <w:b/>
@@ -5994,17 +6470,17 @@
               <w:jc w:val="center"/>
               <w:outlineLvl w:val="1"/>
               <w:rPr>
-                <w:del w:id="371" w:author="Xavier Hoenner" w:date="2014-05-01T12:26:00Z"/>
+                <w:del w:id="369" w:author="Xavier Hoenner" w:date="2014-05-01T12:26:00Z"/>
                 <w:b/>
               </w:rPr>
-              <w:pPrChange w:id="372" w:author="Xavier Hoenner" w:date="2015-08-21T11:01:00Z">
+              <w:pPrChange w:id="370" w:author="Xavier Hoenner" w:date="2015-08-21T11:01:00Z">
                 <w:pPr>
                   <w:spacing w:after="200" w:line="276" w:lineRule="auto"/>
                   <w:jc w:val="center"/>
                 </w:pPr>
               </w:pPrChange>
             </w:pPr>
-            <w:del w:id="373" w:author="Xavier Hoenner" w:date="2014-05-01T12:26:00Z">
+            <w:del w:id="371" w:author="Xavier Hoenner" w:date="2014-05-01T12:26:00Z">
               <w:r>
                 <w:rPr>
                   <w:b/>
@@ -6028,17 +6504,17 @@
               <w:jc w:val="center"/>
               <w:outlineLvl w:val="1"/>
               <w:rPr>
-                <w:del w:id="374" w:author="Xavier Hoenner" w:date="2014-05-01T12:26:00Z"/>
+                <w:del w:id="372" w:author="Xavier Hoenner" w:date="2014-05-01T12:26:00Z"/>
                 <w:b/>
               </w:rPr>
-              <w:pPrChange w:id="375" w:author="Xavier Hoenner" w:date="2015-08-21T11:01:00Z">
+              <w:pPrChange w:id="373" w:author="Xavier Hoenner" w:date="2015-08-21T11:01:00Z">
                 <w:pPr>
                   <w:spacing w:after="200" w:line="276" w:lineRule="auto"/>
                   <w:jc w:val="center"/>
                 </w:pPr>
               </w:pPrChange>
             </w:pPr>
-            <w:del w:id="376" w:author="Xavier Hoenner" w:date="2014-05-01T12:26:00Z">
+            <w:del w:id="374" w:author="Xavier Hoenner" w:date="2014-05-01T12:26:00Z">
               <w:r>
                 <w:rPr>
                   <w:b/>
@@ -6062,17 +6538,17 @@
               <w:jc w:val="center"/>
               <w:outlineLvl w:val="1"/>
               <w:rPr>
-                <w:del w:id="377" w:author="Xavier Hoenner" w:date="2014-05-01T12:26:00Z"/>
+                <w:del w:id="375" w:author="Xavier Hoenner" w:date="2014-05-01T12:26:00Z"/>
                 <w:b/>
               </w:rPr>
-              <w:pPrChange w:id="378" w:author="Xavier Hoenner" w:date="2015-08-21T11:01:00Z">
+              <w:pPrChange w:id="376" w:author="Xavier Hoenner" w:date="2015-08-21T11:01:00Z">
                 <w:pPr>
                   <w:spacing w:after="200" w:line="276" w:lineRule="auto"/>
                   <w:jc w:val="center"/>
                 </w:pPr>
               </w:pPrChange>
             </w:pPr>
-            <w:del w:id="379" w:author="Xavier Hoenner" w:date="2014-05-01T12:26:00Z">
+            <w:del w:id="377" w:author="Xavier Hoenner" w:date="2014-05-01T12:26:00Z">
               <w:r>
                 <w:rPr>
                   <w:b/>
@@ -6096,17 +6572,17 @@
               <w:jc w:val="center"/>
               <w:outlineLvl w:val="1"/>
               <w:rPr>
-                <w:del w:id="380" w:author="Xavier Hoenner" w:date="2014-05-01T12:26:00Z"/>
+                <w:del w:id="378" w:author="Xavier Hoenner" w:date="2014-05-01T12:26:00Z"/>
                 <w:b/>
               </w:rPr>
-              <w:pPrChange w:id="381" w:author="Xavier Hoenner" w:date="2015-08-21T11:01:00Z">
+              <w:pPrChange w:id="379" w:author="Xavier Hoenner" w:date="2015-08-21T11:01:00Z">
                 <w:pPr>
                   <w:spacing w:after="200" w:line="276" w:lineRule="auto"/>
                   <w:jc w:val="center"/>
                 </w:pPr>
               </w:pPrChange>
             </w:pPr>
-            <w:del w:id="382" w:author="Xavier Hoenner" w:date="2014-05-01T12:26:00Z">
+            <w:del w:id="380" w:author="Xavier Hoenner" w:date="2014-05-01T12:26:00Z">
               <w:r>
                 <w:rPr>
                   <w:b/>
@@ -6130,17 +6606,17 @@
               <w:jc w:val="center"/>
               <w:outlineLvl w:val="1"/>
               <w:rPr>
-                <w:del w:id="383" w:author="Xavier Hoenner" w:date="2014-05-01T12:26:00Z"/>
+                <w:del w:id="381" w:author="Xavier Hoenner" w:date="2014-05-01T12:26:00Z"/>
                 <w:b/>
               </w:rPr>
-              <w:pPrChange w:id="384" w:author="Xavier Hoenner" w:date="2015-08-21T11:01:00Z">
+              <w:pPrChange w:id="382" w:author="Xavier Hoenner" w:date="2015-08-21T11:01:00Z">
                 <w:pPr>
                   <w:spacing w:after="200" w:line="276" w:lineRule="auto"/>
                   <w:jc w:val="center"/>
                 </w:pPr>
               </w:pPrChange>
             </w:pPr>
-            <w:del w:id="385" w:author="Xavier Hoenner" w:date="2014-05-01T12:26:00Z">
+            <w:del w:id="383" w:author="Xavier Hoenner" w:date="2014-05-01T12:26:00Z">
               <w:r>
                 <w:rPr>
                   <w:b/>
@@ -6164,17 +6640,17 @@
               <w:jc w:val="center"/>
               <w:outlineLvl w:val="1"/>
               <w:rPr>
-                <w:del w:id="386" w:author="Xavier Hoenner" w:date="2014-05-01T12:26:00Z"/>
+                <w:del w:id="384" w:author="Xavier Hoenner" w:date="2014-05-01T12:26:00Z"/>
                 <w:b/>
               </w:rPr>
-              <w:pPrChange w:id="387" w:author="Xavier Hoenner" w:date="2015-08-21T11:01:00Z">
+              <w:pPrChange w:id="385" w:author="Xavier Hoenner" w:date="2015-08-21T11:01:00Z">
                 <w:pPr>
                   <w:spacing w:after="200" w:line="276" w:lineRule="auto"/>
                   <w:jc w:val="center"/>
                 </w:pPr>
               </w:pPrChange>
             </w:pPr>
-            <w:del w:id="388" w:author="Xavier Hoenner" w:date="2014-05-01T12:26:00Z">
+            <w:del w:id="386" w:author="Xavier Hoenner" w:date="2014-05-01T12:26:00Z">
               <w:r>
                 <w:rPr>
                   <w:b/>
@@ -6198,17 +6674,17 @@
               <w:jc w:val="center"/>
               <w:outlineLvl w:val="1"/>
               <w:rPr>
-                <w:del w:id="389" w:author="Xavier Hoenner" w:date="2014-05-01T12:26:00Z"/>
+                <w:del w:id="387" w:author="Xavier Hoenner" w:date="2014-05-01T12:26:00Z"/>
                 <w:b/>
               </w:rPr>
-              <w:pPrChange w:id="390" w:author="Xavier Hoenner" w:date="2015-08-21T11:01:00Z">
+              <w:pPrChange w:id="388" w:author="Xavier Hoenner" w:date="2015-08-21T11:01:00Z">
                 <w:pPr>
                   <w:spacing w:after="200" w:line="276" w:lineRule="auto"/>
                   <w:jc w:val="center"/>
                 </w:pPr>
               </w:pPrChange>
             </w:pPr>
-            <w:del w:id="391" w:author="Xavier Hoenner" w:date="2014-05-01T12:26:00Z">
+            <w:del w:id="389" w:author="Xavier Hoenner" w:date="2014-05-01T12:26:00Z">
               <w:r>
                 <w:rPr>
                   <w:b/>
@@ -6232,17 +6708,17 @@
               <w:jc w:val="center"/>
               <w:outlineLvl w:val="1"/>
               <w:rPr>
-                <w:del w:id="392" w:author="Xavier Hoenner" w:date="2014-05-01T12:26:00Z"/>
+                <w:del w:id="390" w:author="Xavier Hoenner" w:date="2014-05-01T12:26:00Z"/>
                 <w:b/>
               </w:rPr>
-              <w:pPrChange w:id="393" w:author="Xavier Hoenner" w:date="2015-08-21T11:01:00Z">
+              <w:pPrChange w:id="391" w:author="Xavier Hoenner" w:date="2015-08-21T11:01:00Z">
                 <w:pPr>
                   <w:spacing w:after="200" w:line="276" w:lineRule="auto"/>
                   <w:jc w:val="center"/>
                 </w:pPr>
               </w:pPrChange>
             </w:pPr>
-            <w:del w:id="394" w:author="Xavier Hoenner" w:date="2014-05-01T12:26:00Z">
+            <w:del w:id="392" w:author="Xavier Hoenner" w:date="2014-05-01T12:26:00Z">
               <w:r>
                 <w:rPr>
                   <w:b/>
@@ -6266,17 +6742,17 @@
               <w:jc w:val="center"/>
               <w:outlineLvl w:val="1"/>
               <w:rPr>
-                <w:del w:id="395" w:author="Xavier Hoenner" w:date="2014-05-01T12:26:00Z"/>
+                <w:del w:id="393" w:author="Xavier Hoenner" w:date="2014-05-01T12:26:00Z"/>
                 <w:b/>
               </w:rPr>
-              <w:pPrChange w:id="396" w:author="Xavier Hoenner" w:date="2015-08-21T11:01:00Z">
+              <w:pPrChange w:id="394" w:author="Xavier Hoenner" w:date="2015-08-21T11:01:00Z">
                 <w:pPr>
                   <w:spacing w:after="200" w:line="276" w:lineRule="auto"/>
                   <w:jc w:val="center"/>
                 </w:pPr>
               </w:pPrChange>
             </w:pPr>
-            <w:del w:id="397" w:author="Xavier Hoenner" w:date="2014-05-01T12:26:00Z">
+            <w:del w:id="395" w:author="Xavier Hoenner" w:date="2014-05-01T12:26:00Z">
               <w:r>
                 <w:rPr>
                   <w:b/>
@@ -6300,17 +6776,17 @@
               <w:jc w:val="center"/>
               <w:outlineLvl w:val="1"/>
               <w:rPr>
-                <w:del w:id="398" w:author="Xavier Hoenner" w:date="2014-05-01T12:26:00Z"/>
+                <w:del w:id="396" w:author="Xavier Hoenner" w:date="2014-05-01T12:26:00Z"/>
                 <w:b/>
               </w:rPr>
-              <w:pPrChange w:id="399" w:author="Xavier Hoenner" w:date="2015-08-21T11:01:00Z">
+              <w:pPrChange w:id="397" w:author="Xavier Hoenner" w:date="2015-08-21T11:01:00Z">
                 <w:pPr>
                   <w:spacing w:after="200" w:line="276" w:lineRule="auto"/>
                   <w:jc w:val="center"/>
                 </w:pPr>
               </w:pPrChange>
             </w:pPr>
-            <w:del w:id="400" w:author="Xavier Hoenner" w:date="2014-05-01T12:26:00Z">
+            <w:del w:id="398" w:author="Xavier Hoenner" w:date="2014-05-01T12:26:00Z">
               <w:r>
                 <w:rPr>
                   <w:b/>
@@ -6334,17 +6810,17 @@
               <w:jc w:val="center"/>
               <w:outlineLvl w:val="1"/>
               <w:rPr>
-                <w:del w:id="401" w:author="Xavier Hoenner" w:date="2014-05-01T12:26:00Z"/>
+                <w:del w:id="399" w:author="Xavier Hoenner" w:date="2014-05-01T12:26:00Z"/>
                 <w:b/>
               </w:rPr>
-              <w:pPrChange w:id="402" w:author="Xavier Hoenner" w:date="2015-08-21T11:01:00Z">
+              <w:pPrChange w:id="400" w:author="Xavier Hoenner" w:date="2015-08-21T11:01:00Z">
                 <w:pPr>
                   <w:spacing w:after="200" w:line="276" w:lineRule="auto"/>
                   <w:jc w:val="center"/>
                 </w:pPr>
               </w:pPrChange>
             </w:pPr>
-            <w:del w:id="403" w:author="Xavier Hoenner" w:date="2014-05-01T12:26:00Z">
+            <w:del w:id="401" w:author="Xavier Hoenner" w:date="2014-05-01T12:26:00Z">
               <w:r>
                 <w:rPr>
                   <w:b/>
@@ -6368,17 +6844,17 @@
               <w:jc w:val="center"/>
               <w:outlineLvl w:val="1"/>
               <w:rPr>
-                <w:del w:id="404" w:author="Xavier Hoenner" w:date="2014-05-01T12:26:00Z"/>
+                <w:del w:id="402" w:author="Xavier Hoenner" w:date="2014-05-01T12:26:00Z"/>
                 <w:b/>
               </w:rPr>
-              <w:pPrChange w:id="405" w:author="Xavier Hoenner" w:date="2015-08-21T11:01:00Z">
+              <w:pPrChange w:id="403" w:author="Xavier Hoenner" w:date="2015-08-21T11:01:00Z">
                 <w:pPr>
                   <w:spacing w:after="200" w:line="276" w:lineRule="auto"/>
                   <w:jc w:val="center"/>
                 </w:pPr>
               </w:pPrChange>
             </w:pPr>
-            <w:del w:id="406" w:author="Xavier Hoenner" w:date="2014-05-01T12:26:00Z">
+            <w:del w:id="404" w:author="Xavier Hoenner" w:date="2014-05-01T12:26:00Z">
               <w:r>
                 <w:rPr>
                   <w:b/>
@@ -6402,17 +6878,17 @@
               <w:jc w:val="center"/>
               <w:outlineLvl w:val="1"/>
               <w:rPr>
-                <w:del w:id="407" w:author="Xavier Hoenner" w:date="2014-05-01T12:26:00Z"/>
+                <w:del w:id="405" w:author="Xavier Hoenner" w:date="2014-05-01T12:26:00Z"/>
                 <w:b/>
               </w:rPr>
-              <w:pPrChange w:id="408" w:author="Xavier Hoenner" w:date="2015-08-21T11:01:00Z">
+              <w:pPrChange w:id="406" w:author="Xavier Hoenner" w:date="2015-08-21T11:01:00Z">
                 <w:pPr>
                   <w:spacing w:after="200" w:line="276" w:lineRule="auto"/>
                   <w:jc w:val="center"/>
                 </w:pPr>
               </w:pPrChange>
             </w:pPr>
-            <w:del w:id="409" w:author="Xavier Hoenner" w:date="2014-05-01T12:26:00Z">
+            <w:del w:id="407" w:author="Xavier Hoenner" w:date="2014-05-01T12:26:00Z">
               <w:r>
                 <w:rPr>
                   <w:b/>
@@ -6426,7 +6902,7 @@
       <w:tr>
         <w:trPr>
           <w:jc w:val="center"/>
-          <w:del w:id="410" w:author="Xavier Hoenner" w:date="2014-05-01T12:26:00Z"/>
+          <w:del w:id="408" w:author="Xavier Hoenner" w:date="2014-05-01T12:26:00Z"/>
         </w:trPr>
         <w:tc>
           <w:tcPr>
@@ -6442,16 +6918,16 @@
               <w:jc w:val="center"/>
               <w:outlineLvl w:val="1"/>
               <w:rPr>
-                <w:del w:id="411" w:author="Xavier Hoenner" w:date="2014-05-01T12:26:00Z"/>
-              </w:rPr>
-              <w:pPrChange w:id="412" w:author="Xavier Hoenner" w:date="2015-08-21T11:01:00Z">
+                <w:del w:id="409" w:author="Xavier Hoenner" w:date="2014-05-01T12:26:00Z"/>
+              </w:rPr>
+              <w:pPrChange w:id="410" w:author="Xavier Hoenner" w:date="2015-08-21T11:01:00Z">
                 <w:pPr>
                   <w:spacing w:after="200" w:line="276" w:lineRule="auto"/>
                   <w:jc w:val="center"/>
                 </w:pPr>
               </w:pPrChange>
             </w:pPr>
-            <w:del w:id="413" w:author="Xavier Hoenner" w:date="2014-05-01T12:26:00Z">
+            <w:del w:id="411" w:author="Xavier Hoenner" w:date="2014-05-01T12:26:00Z">
               <w:r>
                 <w:delText>Site code</w:delText>
               </w:r>
@@ -6472,16 +6948,16 @@
               <w:jc w:val="center"/>
               <w:outlineLvl w:val="1"/>
               <w:rPr>
-                <w:del w:id="414" w:author="Xavier Hoenner" w:date="2014-05-01T12:26:00Z"/>
-              </w:rPr>
-              <w:pPrChange w:id="415" w:author="Xavier Hoenner" w:date="2015-08-21T11:01:00Z">
+                <w:del w:id="412" w:author="Xavier Hoenner" w:date="2014-05-01T12:26:00Z"/>
+              </w:rPr>
+              <w:pPrChange w:id="413" w:author="Xavier Hoenner" w:date="2015-08-21T11:01:00Z">
                 <w:pPr>
                   <w:spacing w:after="200" w:line="276" w:lineRule="auto"/>
                   <w:jc w:val="center"/>
                 </w:pPr>
               </w:pPrChange>
             </w:pPr>
-            <w:del w:id="416" w:author="Xavier Hoenner" w:date="2014-05-01T12:26:00Z">
+            <w:del w:id="414" w:author="Xavier Hoenner" w:date="2014-05-01T12:26:00Z">
               <w:r>
                 <w:delText>Time coverage (mins)</w:delText>
               </w:r>
@@ -6502,16 +6978,16 @@
               <w:jc w:val="center"/>
               <w:outlineLvl w:val="1"/>
               <w:rPr>
-                <w:del w:id="417" w:author="Xavier Hoenner" w:date="2014-05-01T12:26:00Z"/>
-              </w:rPr>
-              <w:pPrChange w:id="418" w:author="Xavier Hoenner" w:date="2015-08-21T11:01:00Z">
+                <w:del w:id="415" w:author="Xavier Hoenner" w:date="2014-05-01T12:26:00Z"/>
+              </w:rPr>
+              <w:pPrChange w:id="416" w:author="Xavier Hoenner" w:date="2015-08-21T11:01:00Z">
                 <w:pPr>
                   <w:spacing w:after="200" w:line="276" w:lineRule="auto"/>
                   <w:jc w:val="center"/>
                 </w:pPr>
               </w:pPrChange>
             </w:pPr>
-            <w:del w:id="419" w:author="Xavier Hoenner" w:date="2014-05-01T12:26:00Z">
+            <w:del w:id="417" w:author="Xavier Hoenner" w:date="2014-05-01T12:26:00Z">
               <w:r>
                 <w:delText>On portal</w:delText>
               </w:r>
@@ -6532,16 +7008,16 @@
               <w:jc w:val="center"/>
               <w:outlineLvl w:val="1"/>
               <w:rPr>
-                <w:del w:id="420" w:author="Xavier Hoenner" w:date="2014-05-01T12:26:00Z"/>
-              </w:rPr>
-              <w:pPrChange w:id="421" w:author="Xavier Hoenner" w:date="2015-08-21T11:01:00Z">
+                <w:del w:id="418" w:author="Xavier Hoenner" w:date="2014-05-01T12:26:00Z"/>
+              </w:rPr>
+              <w:pPrChange w:id="419" w:author="Xavier Hoenner" w:date="2015-08-21T11:01:00Z">
                 <w:pPr>
                   <w:spacing w:after="200" w:line="276" w:lineRule="auto"/>
                   <w:jc w:val="center"/>
                 </w:pPr>
               </w:pPrChange>
             </w:pPr>
-            <w:del w:id="422" w:author="Xavier Hoenner" w:date="2014-05-01T12:26:00Z">
+            <w:del w:id="420" w:author="Xavier Hoenner" w:date="2014-05-01T12:26:00Z">
               <w:r>
                 <w:delText>On viewer</w:delText>
               </w:r>
@@ -6562,16 +7038,16 @@
               <w:jc w:val="center"/>
               <w:outlineLvl w:val="1"/>
               <w:rPr>
-                <w:del w:id="423" w:author="Xavier Hoenner" w:date="2014-05-01T12:26:00Z"/>
-              </w:rPr>
-              <w:pPrChange w:id="424" w:author="Xavier Hoenner" w:date="2015-08-21T11:01:00Z">
+                <w:del w:id="421" w:author="Xavier Hoenner" w:date="2014-05-01T12:26:00Z"/>
+              </w:rPr>
+              <w:pPrChange w:id="422" w:author="Xavier Hoenner" w:date="2015-08-21T11:01:00Z">
                 <w:pPr>
                   <w:spacing w:after="200" w:line="276" w:lineRule="auto"/>
                   <w:jc w:val="center"/>
                 </w:pPr>
               </w:pPrChange>
             </w:pPr>
-            <w:del w:id="425" w:author="Xavier Hoenner" w:date="2014-05-01T12:26:00Z">
+            <w:del w:id="423" w:author="Xavier Hoenner" w:date="2014-05-01T12:26:00Z">
               <w:r>
                 <w:delText>Geotiff</w:delText>
               </w:r>
@@ -6592,16 +7068,16 @@
               <w:jc w:val="center"/>
               <w:outlineLvl w:val="1"/>
               <w:rPr>
-                <w:del w:id="426" w:author="Xavier Hoenner" w:date="2014-05-01T12:26:00Z"/>
-              </w:rPr>
-              <w:pPrChange w:id="427" w:author="Xavier Hoenner" w:date="2015-08-21T11:01:00Z">
+                <w:del w:id="424" w:author="Xavier Hoenner" w:date="2014-05-01T12:26:00Z"/>
+              </w:rPr>
+              <w:pPrChange w:id="425" w:author="Xavier Hoenner" w:date="2015-08-21T11:01:00Z">
                 <w:pPr>
                   <w:spacing w:after="200" w:line="276" w:lineRule="auto"/>
                   <w:jc w:val="center"/>
                 </w:pPr>
               </w:pPrChange>
             </w:pPr>
-            <w:del w:id="428" w:author="Xavier Hoenner" w:date="2014-05-01T12:26:00Z">
+            <w:del w:id="426" w:author="Xavier Hoenner" w:date="2014-05-01T12:26:00Z">
               <w:r>
                 <w:delText>Mesh</w:delText>
               </w:r>
@@ -6622,16 +7098,16 @@
               <w:jc w:val="center"/>
               <w:outlineLvl w:val="1"/>
               <w:rPr>
-                <w:del w:id="429" w:author="Xavier Hoenner" w:date="2014-05-01T12:26:00Z"/>
-              </w:rPr>
-              <w:pPrChange w:id="430" w:author="Xavier Hoenner" w:date="2015-08-21T11:01:00Z">
+                <w:del w:id="427" w:author="Xavier Hoenner" w:date="2014-05-01T12:26:00Z"/>
+              </w:rPr>
+              <w:pPrChange w:id="428" w:author="Xavier Hoenner" w:date="2015-08-21T11:01:00Z">
                 <w:pPr>
                   <w:spacing w:after="200" w:line="276" w:lineRule="auto"/>
                   <w:jc w:val="center"/>
                 </w:pPr>
               </w:pPrChange>
             </w:pPr>
-            <w:del w:id="431" w:author="Xavier Hoenner" w:date="2014-05-01T12:26:00Z">
+            <w:del w:id="429" w:author="Xavier Hoenner" w:date="2014-05-01T12:26:00Z">
               <w:r>
                 <w:delText>CDOM</w:delText>
               </w:r>
@@ -6652,16 +7128,16 @@
               <w:jc w:val="center"/>
               <w:outlineLvl w:val="1"/>
               <w:rPr>
-                <w:del w:id="432" w:author="Xavier Hoenner" w:date="2014-05-01T12:26:00Z"/>
-              </w:rPr>
-              <w:pPrChange w:id="433" w:author="Xavier Hoenner" w:date="2015-08-21T11:01:00Z">
+                <w:del w:id="430" w:author="Xavier Hoenner" w:date="2014-05-01T12:26:00Z"/>
+              </w:rPr>
+              <w:pPrChange w:id="431" w:author="Xavier Hoenner" w:date="2015-08-21T11:01:00Z">
                 <w:pPr>
                   <w:spacing w:after="200" w:line="276" w:lineRule="auto"/>
                   <w:jc w:val="center"/>
                 </w:pPr>
               </w:pPrChange>
             </w:pPr>
-            <w:del w:id="434" w:author="Xavier Hoenner" w:date="2014-05-01T12:26:00Z">
+            <w:del w:id="432" w:author="Xavier Hoenner" w:date="2014-05-01T12:26:00Z">
               <w:r>
                 <w:delText>CPHL</w:delText>
               </w:r>
@@ -6682,16 +7158,16 @@
               <w:jc w:val="center"/>
               <w:outlineLvl w:val="1"/>
               <w:rPr>
-                <w:del w:id="435" w:author="Xavier Hoenner" w:date="2014-05-01T12:26:00Z"/>
-              </w:rPr>
-              <w:pPrChange w:id="436" w:author="Xavier Hoenner" w:date="2015-08-21T11:01:00Z">
+                <w:del w:id="433" w:author="Xavier Hoenner" w:date="2014-05-01T12:26:00Z"/>
+              </w:rPr>
+              <w:pPrChange w:id="434" w:author="Xavier Hoenner" w:date="2015-08-21T11:01:00Z">
                 <w:pPr>
                   <w:spacing w:after="200" w:line="276" w:lineRule="auto"/>
                   <w:jc w:val="center"/>
                 </w:pPr>
               </w:pPrChange>
             </w:pPr>
-            <w:del w:id="437" w:author="Xavier Hoenner" w:date="2014-05-01T12:26:00Z">
+            <w:del w:id="435" w:author="Xavier Hoenner" w:date="2014-05-01T12:26:00Z">
               <w:r>
                 <w:delText>OPBS</w:delText>
               </w:r>
@@ -6712,16 +7188,16 @@
               <w:jc w:val="center"/>
               <w:outlineLvl w:val="1"/>
               <w:rPr>
-                <w:del w:id="438" w:author="Xavier Hoenner" w:date="2014-05-01T12:26:00Z"/>
-              </w:rPr>
-              <w:pPrChange w:id="439" w:author="Xavier Hoenner" w:date="2015-08-21T11:01:00Z">
+                <w:del w:id="436" w:author="Xavier Hoenner" w:date="2014-05-01T12:26:00Z"/>
+              </w:rPr>
+              <w:pPrChange w:id="437" w:author="Xavier Hoenner" w:date="2015-08-21T11:01:00Z">
                 <w:pPr>
                   <w:spacing w:after="200" w:line="276" w:lineRule="auto"/>
                   <w:jc w:val="center"/>
                 </w:pPr>
               </w:pPrChange>
             </w:pPr>
-            <w:del w:id="440" w:author="Xavier Hoenner" w:date="2014-05-01T12:26:00Z">
+            <w:del w:id="438" w:author="Xavier Hoenner" w:date="2014-05-01T12:26:00Z">
               <w:r>
                 <w:delText>PSAL</w:delText>
               </w:r>
@@ -6742,16 +7218,16 @@
               <w:jc w:val="center"/>
               <w:outlineLvl w:val="1"/>
               <w:rPr>
-                <w:del w:id="441" w:author="Xavier Hoenner" w:date="2014-05-01T12:26:00Z"/>
-              </w:rPr>
-              <w:pPrChange w:id="442" w:author="Xavier Hoenner" w:date="2015-08-21T11:01:00Z">
+                <w:del w:id="439" w:author="Xavier Hoenner" w:date="2014-05-01T12:26:00Z"/>
+              </w:rPr>
+              <w:pPrChange w:id="440" w:author="Xavier Hoenner" w:date="2015-08-21T11:01:00Z">
                 <w:pPr>
                   <w:spacing w:after="200" w:line="276" w:lineRule="auto"/>
                   <w:jc w:val="center"/>
                 </w:pPr>
               </w:pPrChange>
             </w:pPr>
-            <w:del w:id="443" w:author="Xavier Hoenner" w:date="2014-05-01T12:26:00Z">
+            <w:del w:id="441" w:author="Xavier Hoenner" w:date="2014-05-01T12:26:00Z">
               <w:r>
                 <w:delText>TEMP</w:delText>
               </w:r>
@@ -6772,16 +7248,16 @@
               <w:jc w:val="center"/>
               <w:outlineLvl w:val="1"/>
               <w:rPr>
-                <w:del w:id="444" w:author="Xavier Hoenner" w:date="2014-05-01T12:26:00Z"/>
-              </w:rPr>
-              <w:pPrChange w:id="445" w:author="Xavier Hoenner" w:date="2015-08-21T11:01:00Z">
+                <w:del w:id="442" w:author="Xavier Hoenner" w:date="2014-05-01T12:26:00Z"/>
+              </w:rPr>
+              <w:pPrChange w:id="443" w:author="Xavier Hoenner" w:date="2015-08-21T11:01:00Z">
                 <w:pPr>
                   <w:spacing w:after="200" w:line="276" w:lineRule="auto"/>
                   <w:jc w:val="center"/>
                 </w:pPr>
               </w:pPrChange>
             </w:pPr>
-            <w:del w:id="446" w:author="Xavier Hoenner" w:date="2014-05-01T12:26:00Z">
+            <w:del w:id="444" w:author="Xavier Hoenner" w:date="2014-05-01T12:26:00Z">
               <w:r>
                 <w:delText>Dive track</w:delText>
               </w:r>
@@ -6802,16 +7278,16 @@
               <w:jc w:val="center"/>
               <w:outlineLvl w:val="1"/>
               <w:rPr>
-                <w:del w:id="447" w:author="Xavier Hoenner" w:date="2014-05-01T12:26:00Z"/>
-              </w:rPr>
-              <w:pPrChange w:id="448" w:author="Xavier Hoenner" w:date="2015-08-21T11:01:00Z">
+                <w:del w:id="445" w:author="Xavier Hoenner" w:date="2014-05-01T12:26:00Z"/>
+              </w:rPr>
+              <w:pPrChange w:id="446" w:author="Xavier Hoenner" w:date="2015-08-21T11:01:00Z">
                 <w:pPr>
                   <w:spacing w:after="200" w:line="276" w:lineRule="auto"/>
                   <w:jc w:val="center"/>
                 </w:pPr>
               </w:pPrChange>
             </w:pPr>
-            <w:del w:id="449" w:author="Xavier Hoenner" w:date="2014-05-01T12:26:00Z">
+            <w:del w:id="447" w:author="Xavier Hoenner" w:date="2014-05-01T12:26:00Z">
               <w:r>
                 <w:delText>Dive report</w:delText>
               </w:r>
@@ -6832,16 +7308,16 @@
               <w:jc w:val="center"/>
               <w:outlineLvl w:val="1"/>
               <w:rPr>
-                <w:del w:id="450" w:author="Xavier Hoenner" w:date="2014-05-01T12:26:00Z"/>
-              </w:rPr>
-              <w:pPrChange w:id="451" w:author="Xavier Hoenner" w:date="2015-08-21T11:01:00Z">
+                <w:del w:id="448" w:author="Xavier Hoenner" w:date="2014-05-01T12:26:00Z"/>
+              </w:rPr>
+              <w:pPrChange w:id="449" w:author="Xavier Hoenner" w:date="2015-08-21T11:01:00Z">
                 <w:pPr>
                   <w:spacing w:after="200" w:line="276" w:lineRule="auto"/>
                   <w:jc w:val="center"/>
                 </w:pPr>
               </w:pPrChange>
             </w:pPr>
-            <w:del w:id="452" w:author="Xavier Hoenner" w:date="2014-05-01T12:26:00Z">
+            <w:del w:id="450" w:author="Xavier Hoenner" w:date="2014-05-01T12:26:00Z">
               <w:r>
                 <w:delText>Data archived</w:delText>
               </w:r>
@@ -6852,7 +7328,7 @@
       <w:tr>
         <w:trPr>
           <w:jc w:val="center"/>
-          <w:del w:id="453" w:author="Xavier Hoenner" w:date="2014-05-01T12:26:00Z"/>
+          <w:del w:id="451" w:author="Xavier Hoenner" w:date="2014-05-01T12:26:00Z"/>
         </w:trPr>
         <w:tc>
           <w:tcPr>
@@ -6870,16 +7346,16 @@
               <w:jc w:val="center"/>
               <w:outlineLvl w:val="1"/>
               <w:rPr>
-                <w:del w:id="454" w:author="Xavier Hoenner" w:date="2014-05-01T12:26:00Z"/>
-              </w:rPr>
-              <w:pPrChange w:id="455" w:author="Xavier Hoenner" w:date="2015-08-21T11:01:00Z">
+                <w:del w:id="452" w:author="Xavier Hoenner" w:date="2014-05-01T12:26:00Z"/>
+              </w:rPr>
+              <w:pPrChange w:id="453" w:author="Xavier Hoenner" w:date="2015-08-21T11:01:00Z">
                 <w:pPr>
                   <w:spacing w:after="200" w:line="276" w:lineRule="auto"/>
                   <w:jc w:val="center"/>
                 </w:pPr>
               </w:pPrChange>
             </w:pPr>
-            <w:del w:id="456" w:author="Xavier Hoenner" w:date="2014-05-01T12:26:00Z">
+            <w:del w:id="454" w:author="Xavier Hoenner" w:date="2014-05-01T12:26:00Z">
               <w:r>
                 <w:delText>Headers = ‘location’</w:delText>
               </w:r>
@@ -6890,7 +7366,7 @@
       <w:tr>
         <w:trPr>
           <w:jc w:val="center"/>
-          <w:del w:id="457" w:author="Xavier Hoenner" w:date="2014-05-01T12:26:00Z"/>
+          <w:del w:id="455" w:author="Xavier Hoenner" w:date="2014-05-01T12:26:00Z"/>
         </w:trPr>
         <w:tc>
           <w:tcPr>
@@ -6907,15 +7383,15 @@
               <w:ind w:left="720"/>
               <w:outlineLvl w:val="1"/>
               <w:rPr>
-                <w:del w:id="458" w:author="Xavier Hoenner" w:date="2014-05-01T12:26:00Z"/>
-              </w:rPr>
-              <w:pPrChange w:id="459" w:author="Xavier Hoenner" w:date="2015-08-21T11:01:00Z">
+                <w:del w:id="456" w:author="Xavier Hoenner" w:date="2014-05-01T12:26:00Z"/>
+              </w:rPr>
+              <w:pPrChange w:id="457" w:author="Xavier Hoenner" w:date="2015-08-21T11:01:00Z">
                 <w:pPr>
                   <w:spacing w:after="200" w:line="276" w:lineRule="auto"/>
                 </w:pPr>
               </w:pPrChange>
             </w:pPr>
-            <w:del w:id="460" w:author="Xavier Hoenner" w:date="2014-05-01T12:26:00Z">
+            <w:del w:id="458" w:author="Xavier Hoenner" w:date="2014-05-01T12:26:00Z">
               <w:r>
                 <w:delText>Sub-headers = ‘campaign’</w:delText>
               </w:r>
@@ -6926,11 +7402,40 @@
       <w:tr>
         <w:trPr>
           <w:jc w:val="center"/>
-          <w:del w:id="461" w:author="Xavier Hoenner" w:date="2014-05-01T12:26:00Z"/>
+          <w:del w:id="459" w:author="Xavier Hoenner" w:date="2014-05-01T12:26:00Z"/>
         </w:trPr>
         <w:tc>
           <w:tcPr>
             <w:tcW w:w="319" w:type="dxa"/>
+            <w:vAlign w:val="center"/>
+          </w:tcPr>
+          <w:p>
+            <w:pPr>
+              <w:keepNext/>
+              <w:keepLines/>
+              <w:spacing w:line="360" w:lineRule="auto"/>
+              <w:ind w:left="720"/>
+              <w:jc w:val="center"/>
+              <w:outlineLvl w:val="1"/>
+              <w:rPr>
+                <w:del w:id="460" w:author="Xavier Hoenner" w:date="2014-05-01T12:26:00Z"/>
+              </w:rPr>
+              <w:pPrChange w:id="461" w:author="Xavier Hoenner" w:date="2015-08-21T11:01:00Z">
+                <w:pPr>
+                  <w:tabs>
+                    <w:tab w:val="center" w:pos="4513"/>
+                    <w:tab w:val="right" w:pos="9026"/>
+                  </w:tabs>
+                  <w:spacing w:after="200" w:line="276" w:lineRule="auto"/>
+                  <w:jc w:val="center"/>
+                </w:pPr>
+              </w:pPrChange>
+            </w:pPr>
+          </w:p>
+        </w:tc>
+        <w:tc>
+          <w:tcPr>
+            <w:tcW w:w="864" w:type="dxa"/>
             <w:vAlign w:val="center"/>
           </w:tcPr>
           <w:p>
@@ -6959,7 +7464,7 @@
         </w:tc>
         <w:tc>
           <w:tcPr>
-            <w:tcW w:w="864" w:type="dxa"/>
+            <w:tcW w:w="738" w:type="dxa"/>
             <w:vAlign w:val="center"/>
           </w:tcPr>
           <w:p>
@@ -6988,7 +7493,7 @@
         </w:tc>
         <w:tc>
           <w:tcPr>
-            <w:tcW w:w="738" w:type="dxa"/>
+            <w:tcW w:w="739" w:type="dxa"/>
             <w:vAlign w:val="center"/>
           </w:tcPr>
           <w:p>
@@ -7017,7 +7522,7 @@
         </w:tc>
         <w:tc>
           <w:tcPr>
-            <w:tcW w:w="739" w:type="dxa"/>
+            <w:tcW w:w="577" w:type="dxa"/>
             <w:vAlign w:val="center"/>
           </w:tcPr>
           <w:p>
@@ -7046,7 +7551,7 @@
         </w:tc>
         <w:tc>
           <w:tcPr>
-            <w:tcW w:w="577" w:type="dxa"/>
+            <w:tcW w:w="613" w:type="dxa"/>
             <w:vAlign w:val="center"/>
           </w:tcPr>
           <w:p>
@@ -7075,7 +7580,7 @@
         </w:tc>
         <w:tc>
           <w:tcPr>
-            <w:tcW w:w="613" w:type="dxa"/>
+            <w:tcW w:w="640" w:type="dxa"/>
             <w:vAlign w:val="center"/>
           </w:tcPr>
           <w:p>
@@ -7104,7 +7609,7 @@
         </w:tc>
         <w:tc>
           <w:tcPr>
-            <w:tcW w:w="640" w:type="dxa"/>
+            <w:tcW w:w="795" w:type="dxa"/>
             <w:vAlign w:val="center"/>
           </w:tcPr>
           <w:p>
@@ -7133,7 +7638,7 @@
         </w:tc>
         <w:tc>
           <w:tcPr>
-            <w:tcW w:w="795" w:type="dxa"/>
+            <w:tcW w:w="1047" w:type="dxa"/>
             <w:vAlign w:val="center"/>
           </w:tcPr>
           <w:p>
@@ -7162,7 +7667,7 @@
         </w:tc>
         <w:tc>
           <w:tcPr>
-            <w:tcW w:w="1047" w:type="dxa"/>
+            <w:tcW w:w="857" w:type="dxa"/>
             <w:vAlign w:val="center"/>
           </w:tcPr>
           <w:p>
@@ -7191,7 +7696,7 @@
         </w:tc>
         <w:tc>
           <w:tcPr>
-            <w:tcW w:w="857" w:type="dxa"/>
+            <w:tcW w:w="408" w:type="dxa"/>
             <w:vAlign w:val="center"/>
           </w:tcPr>
           <w:p>
@@ -7220,7 +7725,7 @@
         </w:tc>
         <w:tc>
           <w:tcPr>
-            <w:tcW w:w="408" w:type="dxa"/>
+            <w:tcW w:w="645" w:type="dxa"/>
             <w:vAlign w:val="center"/>
           </w:tcPr>
           <w:p>
@@ -7249,7 +7754,7 @@
         </w:tc>
         <w:tc>
           <w:tcPr>
-            <w:tcW w:w="645" w:type="dxa"/>
+            <w:tcW w:w="473" w:type="dxa"/>
             <w:vAlign w:val="center"/>
           </w:tcPr>
           <w:p>
@@ -7278,7 +7783,7 @@
         </w:tc>
         <w:tc>
           <w:tcPr>
-            <w:tcW w:w="473" w:type="dxa"/>
+            <w:tcW w:w="527" w:type="dxa"/>
             <w:vAlign w:val="center"/>
           </w:tcPr>
           <w:p>
@@ -7305,32 +7810,1172 @@
             </w:pPr>
           </w:p>
         </w:tc>
-        <w:tc>
-          <w:tcPr>
-            <w:tcW w:w="527" w:type="dxa"/>
-            <w:vAlign w:val="center"/>
-          </w:tcPr>
-          <w:p>
-            <w:pPr>
-              <w:keepNext/>
-              <w:keepLines/>
-              <w:spacing w:line="360" w:lineRule="auto"/>
-              <w:ind w:left="720"/>
-              <w:jc w:val="center"/>
-              <w:outlineLvl w:val="1"/>
-              <w:rPr>
-                <w:del w:id="488" w:author="Xavier Hoenner" w:date="2014-05-01T12:26:00Z"/>
-              </w:rPr>
-              <w:pPrChange w:id="489" w:author="Xavier Hoenner" w:date="2015-08-21T11:01:00Z">
-                <w:pPr>
-                  <w:tabs>
-                    <w:tab w:val="center" w:pos="4513"/>
-                    <w:tab w:val="right" w:pos="9026"/>
-                  </w:tabs>
-                  <w:spacing w:after="200" w:line="276" w:lineRule="auto"/>
-                  <w:jc w:val="center"/>
-                </w:pPr>
-              </w:pPrChange>
+      </w:tr>
+    </w:tbl>
+    <w:p>
+      <w:pPr>
+        <w:rPr>
+          <w:ins w:id="488" w:author="Xavier Hoenner" w:date="2015-09-22T13:41:00Z"/>
+        </w:rPr>
+        <w:pPrChange w:id="489" w:author="Xavier Hoenner" w:date="2015-09-22T13:41:00Z">
+          <w:pPr>
+            <w:keepNext/>
+            <w:keepLines/>
+            <w:spacing w:after="0" w:line="360" w:lineRule="auto"/>
+            <w:outlineLvl w:val="1"/>
+          </w:pPr>
+        </w:pPrChange>
+      </w:pPr>
+    </w:p>
+    <w:p>
+      <w:pPr>
+        <w:pStyle w:val="Heading2"/>
+        <w:rPr>
+          <w:ins w:id="490" w:author="Xavier Hoenner" w:date="2015-09-22T13:41:00Z"/>
+        </w:rPr>
+      </w:pPr>
+      <w:ins w:id="491" w:author="Xavier Hoenner" w:date="2015-09-22T13:41:00Z">
+        <w:r>
+          <w:t>1.</w:t>
+        </w:r>
+        <w:r>
+          <w:t>3 D</w:t>
+        </w:r>
+        <w:r>
+          <w:t xml:space="preserve">ata </w:t>
+        </w:r>
+        <w:r>
+          <w:t>report – New data on the portal (last month)</w:t>
+        </w:r>
+      </w:ins>
+    </w:p>
+    <w:p>
+      <w:pPr>
+        <w:pStyle w:val="Heading3"/>
+        <w:rPr>
+          <w:ins w:id="492" w:author="Xavier Hoenner" w:date="2015-09-22T13:41:00Z"/>
+        </w:rPr>
+      </w:pPr>
+      <w:ins w:id="493" w:author="Xavier Hoenner" w:date="2015-09-22T13:41:00Z">
+        <w:r>
+          <w:rPr>
+            <w:b w:val="0"/>
+          </w:rPr>
+          <w:t>Filename:</w:t>
+        </w:r>
+        <w:r>
+          <w:rPr>
+            <w:u w:val="none"/>
+          </w:rPr>
+          <w:t xml:space="preserve"> ‘B_</w:t>
+        </w:r>
+        <w:r>
+          <w:rPr>
+            <w:u w:val="none"/>
+          </w:rPr>
+          <w:t xml:space="preserve"> </w:t>
+        </w:r>
+        <w:r>
+          <w:rPr>
+            <w:u w:val="none"/>
+          </w:rPr>
+          <w:t>AUV</w:t>
+        </w:r>
+        <w:r>
+          <w:rPr>
+            <w:u w:val="none"/>
+          </w:rPr>
+          <w:t xml:space="preserve"> _</w:t>
+        </w:r>
+        <w:proofErr w:type="spellStart"/>
+        <w:r>
+          <w:rPr>
+            <w:u w:val="none"/>
+          </w:rPr>
+          <w:t>newD</w:t>
+        </w:r>
+        <w:r>
+          <w:rPr>
+            <w:u w:val="none"/>
+          </w:rPr>
+          <w:t>ata</w:t>
+        </w:r>
+        <w:proofErr w:type="spellEnd"/>
+        <w:r>
+          <w:rPr>
+            <w:u w:val="none"/>
+          </w:rPr>
+          <w:t>’</w:t>
+        </w:r>
+      </w:ins>
+    </w:p>
+    <w:p>
+      <w:pPr>
+        <w:pStyle w:val="Heading3"/>
+        <w:rPr>
+          <w:ins w:id="494" w:author="Xavier Hoenner" w:date="2015-09-22T13:41:00Z"/>
+        </w:rPr>
+      </w:pPr>
+      <w:ins w:id="495" w:author="Xavier Hoenner" w:date="2015-09-22T13:41:00Z">
+        <w:r>
+          <w:br/>
+        </w:r>
+        <w:r>
+          <w:rPr>
+            <w:b w:val="0"/>
+            <w:szCs w:val="26"/>
+          </w:rPr>
+          <w:t>Description:</w:t>
+        </w:r>
+        <w:r>
+          <w:rPr>
+            <w:u w:val="none"/>
+          </w:rPr>
+          <w:t xml:space="preserve"> </w:t>
+        </w:r>
+        <w:r>
+          <w:rPr>
+            <w:szCs w:val="26"/>
+            <w:u w:val="none"/>
+          </w:rPr>
+          <w:t>‘</w:t>
+        </w:r>
+        <w:r>
+          <w:rPr>
+            <w:u w:val="none"/>
+          </w:rPr>
+          <w:t>New data on the portal (since DATE)</w:t>
+        </w:r>
+        <w:r>
+          <w:rPr>
+            <w:szCs w:val="26"/>
+            <w:u w:val="none"/>
+          </w:rPr>
+          <w:t>’</w:t>
+        </w:r>
+      </w:ins>
+    </w:p>
+    <w:p>
+      <w:pPr>
+        <w:rPr>
+          <w:ins w:id="496" w:author="Xavier Hoenner" w:date="2015-09-22T13:41:00Z"/>
+          <w:u w:val="single"/>
+        </w:rPr>
+      </w:pPr>
+    </w:p>
+    <w:p>
+      <w:pPr>
+        <w:rPr>
+          <w:ins w:id="497" w:author="Xavier Hoenner" w:date="2015-09-22T13:41:00Z"/>
+        </w:rPr>
+      </w:pPr>
+      <w:ins w:id="498" w:author="Xavier Hoenner" w:date="2015-09-22T13:41:00Z">
+        <w:r>
+          <w:rPr>
+            <w:u w:val="single"/>
+          </w:rPr>
+          <w:t>View to use:</w:t>
+        </w:r>
+      </w:ins>
+    </w:p>
+    <w:tbl>
+      <w:tblPr>
+        <w:tblStyle w:val="TableGrid"/>
+        <w:tblW w:w="0" w:type="auto"/>
+        <w:tblLook w:val="04A0" w:firstRow="1" w:lastRow="0" w:firstColumn="1" w:lastColumn="0" w:noHBand="0" w:noVBand="1"/>
+      </w:tblPr>
+      <w:tblGrid>
+        <w:gridCol w:w="1271"/>
+        <w:gridCol w:w="2877"/>
+      </w:tblGrid>
+      <w:tr>
+        <w:trPr>
+          <w:ins w:id="499" w:author="Xavier Hoenner" w:date="2015-09-22T13:41:00Z"/>
+        </w:trPr>
+        <w:tc>
+          <w:tcPr>
+            <w:tcW w:w="1271" w:type="dxa"/>
+          </w:tcPr>
+          <w:p>
+            <w:pPr>
+              <w:rPr>
+                <w:ins w:id="500" w:author="Xavier Hoenner" w:date="2015-09-22T13:41:00Z"/>
+                <w:b/>
+                <w:szCs w:val="24"/>
+              </w:rPr>
+            </w:pPr>
+            <w:ins w:id="501" w:author="Xavier Hoenner" w:date="2015-09-22T13:41:00Z">
+              <w:r>
+                <w:rPr>
+                  <w:b/>
+                  <w:szCs w:val="24"/>
+                </w:rPr>
+                <w:t>Server</w:t>
+              </w:r>
+            </w:ins>
+          </w:p>
+        </w:tc>
+        <w:tc>
+          <w:tcPr>
+            <w:tcW w:w="2877" w:type="dxa"/>
+          </w:tcPr>
+          <w:p>
+            <w:pPr>
+              <w:rPr>
+                <w:ins w:id="502" w:author="Xavier Hoenner" w:date="2015-09-22T13:41:00Z"/>
+                <w:szCs w:val="24"/>
+              </w:rPr>
+            </w:pPr>
+            <w:proofErr w:type="gramStart"/>
+            <w:ins w:id="503" w:author="Xavier Hoenner" w:date="2015-09-22T13:41:00Z">
+              <w:r>
+                <w:rPr>
+                  <w:szCs w:val="24"/>
+                </w:rPr>
+                <w:t>dbprod</w:t>
+              </w:r>
+              <w:r>
+                <w:rPr>
+                  <w:szCs w:val="24"/>
+                </w:rPr>
+                <w:t>.emii.org.au</w:t>
+              </w:r>
+              <w:proofErr w:type="gramEnd"/>
+            </w:ins>
+          </w:p>
+        </w:tc>
+      </w:tr>
+      <w:tr>
+        <w:trPr>
+          <w:ins w:id="504" w:author="Xavier Hoenner" w:date="2015-09-22T13:41:00Z"/>
+        </w:trPr>
+        <w:tc>
+          <w:tcPr>
+            <w:tcW w:w="1271" w:type="dxa"/>
+          </w:tcPr>
+          <w:p>
+            <w:pPr>
+              <w:rPr>
+                <w:ins w:id="505" w:author="Xavier Hoenner" w:date="2015-09-22T13:41:00Z"/>
+                <w:b/>
+                <w:szCs w:val="24"/>
+              </w:rPr>
+            </w:pPr>
+            <w:ins w:id="506" w:author="Xavier Hoenner" w:date="2015-09-22T13:41:00Z">
+              <w:r>
+                <w:rPr>
+                  <w:b/>
+                  <w:szCs w:val="24"/>
+                </w:rPr>
+                <w:t>Database</w:t>
+              </w:r>
+            </w:ins>
+          </w:p>
+        </w:tc>
+        <w:tc>
+          <w:tcPr>
+            <w:tcW w:w="2877" w:type="dxa"/>
+          </w:tcPr>
+          <w:p>
+            <w:pPr>
+              <w:rPr>
+                <w:ins w:id="507" w:author="Xavier Hoenner" w:date="2015-09-22T13:41:00Z"/>
+                <w:szCs w:val="24"/>
+              </w:rPr>
+            </w:pPr>
+            <w:proofErr w:type="gramStart"/>
+            <w:ins w:id="508" w:author="Xavier Hoenner" w:date="2015-09-22T13:41:00Z">
+              <w:r>
+                <w:rPr>
+                  <w:szCs w:val="24"/>
+                </w:rPr>
+                <w:t>harvest</w:t>
+              </w:r>
+              <w:proofErr w:type="gramEnd"/>
+            </w:ins>
+          </w:p>
+        </w:tc>
+      </w:tr>
+      <w:tr>
+        <w:trPr>
+          <w:ins w:id="509" w:author="Xavier Hoenner" w:date="2015-09-22T13:41:00Z"/>
+        </w:trPr>
+        <w:tc>
+          <w:tcPr>
+            <w:tcW w:w="1271" w:type="dxa"/>
+          </w:tcPr>
+          <w:p>
+            <w:pPr>
+              <w:rPr>
+                <w:ins w:id="510" w:author="Xavier Hoenner" w:date="2015-09-22T13:41:00Z"/>
+                <w:b/>
+                <w:szCs w:val="24"/>
+              </w:rPr>
+            </w:pPr>
+            <w:ins w:id="511" w:author="Xavier Hoenner" w:date="2015-09-22T13:41:00Z">
+              <w:r>
+                <w:rPr>
+                  <w:b/>
+                  <w:szCs w:val="24"/>
+                </w:rPr>
+                <w:t>Schema</w:t>
+              </w:r>
+            </w:ins>
+          </w:p>
+        </w:tc>
+        <w:tc>
+          <w:tcPr>
+            <w:tcW w:w="2877" w:type="dxa"/>
+          </w:tcPr>
+          <w:p>
+            <w:pPr>
+              <w:rPr>
+                <w:ins w:id="512" w:author="Xavier Hoenner" w:date="2015-09-22T13:41:00Z"/>
+                <w:szCs w:val="24"/>
+              </w:rPr>
+            </w:pPr>
+            <w:proofErr w:type="gramStart"/>
+            <w:ins w:id="513" w:author="Xavier Hoenner" w:date="2015-09-22T13:41:00Z">
+              <w:r>
+                <w:rPr>
+                  <w:szCs w:val="24"/>
+                </w:rPr>
+                <w:t>reporting</w:t>
+              </w:r>
+              <w:proofErr w:type="gramEnd"/>
+            </w:ins>
+          </w:p>
+        </w:tc>
+      </w:tr>
+      <w:tr>
+        <w:trPr>
+          <w:ins w:id="514" w:author="Xavier Hoenner" w:date="2015-09-22T13:41:00Z"/>
+        </w:trPr>
+        <w:tc>
+          <w:tcPr>
+            <w:tcW w:w="1271" w:type="dxa"/>
+          </w:tcPr>
+          <w:p>
+            <w:pPr>
+              <w:rPr>
+                <w:ins w:id="515" w:author="Xavier Hoenner" w:date="2015-09-22T13:41:00Z"/>
+                <w:b/>
+                <w:szCs w:val="24"/>
+              </w:rPr>
+            </w:pPr>
+            <w:ins w:id="516" w:author="Xavier Hoenner" w:date="2015-09-22T13:41:00Z">
+              <w:r>
+                <w:rPr>
+                  <w:b/>
+                  <w:szCs w:val="24"/>
+                </w:rPr>
+                <w:t>View</w:t>
+              </w:r>
+            </w:ins>
+          </w:p>
+        </w:tc>
+        <w:tc>
+          <w:tcPr>
+            <w:tcW w:w="2877" w:type="dxa"/>
+          </w:tcPr>
+          <w:p>
+            <w:pPr>
+              <w:rPr>
+                <w:ins w:id="517" w:author="Xavier Hoenner" w:date="2015-09-22T13:41:00Z"/>
+                <w:szCs w:val="24"/>
+              </w:rPr>
+            </w:pPr>
+            <w:proofErr w:type="spellStart"/>
+            <w:proofErr w:type="gramStart"/>
+            <w:ins w:id="518" w:author="Xavier Hoenner" w:date="2015-09-22T13:41:00Z">
+              <w:r>
+                <w:rPr>
+                  <w:szCs w:val="24"/>
+                </w:rPr>
+                <w:t>auv</w:t>
+              </w:r>
+              <w:proofErr w:type="gramEnd"/>
+              <w:r>
+                <w:rPr>
+                  <w:szCs w:val="24"/>
+                </w:rPr>
+                <w:t>_all_deployments_view</w:t>
+              </w:r>
+              <w:proofErr w:type="spellEnd"/>
+            </w:ins>
+          </w:p>
+        </w:tc>
+      </w:tr>
+    </w:tbl>
+    <w:p>
+      <w:pPr>
+        <w:rPr>
+          <w:ins w:id="519" w:author="Xavier Hoenner" w:date="2015-09-22T13:41:00Z"/>
+        </w:rPr>
+      </w:pPr>
+    </w:p>
+    <w:p>
+      <w:pPr>
+        <w:rPr>
+          <w:ins w:id="520" w:author="Xavier Hoenner" w:date="2015-09-22T13:41:00Z"/>
+        </w:rPr>
+      </w:pPr>
+      <w:ins w:id="521" w:author="Xavier Hoenner" w:date="2015-09-22T13:41:00Z">
+        <w:r>
+          <w:rPr>
+            <w:u w:val="single"/>
+          </w:rPr>
+          <w:t xml:space="preserve">Filters: </w:t>
+        </w:r>
+        <w:r>
+          <w:t xml:space="preserve"> List all data for which ‘</w:t>
+        </w:r>
+        <w:proofErr w:type="spellStart"/>
+        <w:r>
+          <w:t>end_date</w:t>
+        </w:r>
+        <w:proofErr w:type="spellEnd"/>
+        <w:r>
+          <w:t>’ is less than one month.</w:t>
+        </w:r>
+        <w:bookmarkStart w:id="522" w:name="_GoBack"/>
+        <w:bookmarkEnd w:id="522"/>
+      </w:ins>
+    </w:p>
+    <w:p>
+      <w:pPr>
+        <w:ind w:left="1843" w:hanging="1843"/>
+        <w:rPr>
+          <w:ins w:id="523" w:author="Xavier Hoenner" w:date="2015-09-22T13:41:00Z"/>
+        </w:rPr>
+      </w:pPr>
+      <w:ins w:id="524" w:author="Xavier Hoenner" w:date="2015-09-22T13:41:00Z">
+        <w:r>
+          <w:rPr>
+            <w:u w:val="single"/>
+          </w:rPr>
+          <w:t>Data sorting options:</w:t>
+        </w:r>
+        <w:r>
+          <w:t xml:space="preserve"> None, data are already sorted.</w:t>
+        </w:r>
+      </w:ins>
+    </w:p>
+    <w:p>
+      <w:pPr>
+        <w:ind w:left="1843" w:hanging="1843"/>
+        <w:rPr>
+          <w:ins w:id="525" w:author="Xavier Hoenner" w:date="2015-09-22T13:41:00Z"/>
+        </w:rPr>
+      </w:pPr>
+      <w:ins w:id="526" w:author="Xavier Hoenner" w:date="2015-09-22T13:41:00Z">
+        <w:r>
+          <w:rPr>
+            <w:u w:val="single"/>
+          </w:rPr>
+          <w:t>Data grouping options:</w:t>
+        </w:r>
+        <w:r>
+          <w:t xml:space="preserve"> Group by ‘location’, sub-group by ‘campaign’.</w:t>
+        </w:r>
+      </w:ins>
+    </w:p>
+    <w:p>
+      <w:pPr>
+        <w:ind w:left="993" w:hanging="993"/>
+        <w:rPr>
+          <w:ins w:id="527" w:author="Xavier Hoenner" w:date="2015-09-22T13:41:00Z"/>
+        </w:rPr>
+      </w:pPr>
+      <w:ins w:id="528" w:author="Xavier Hoenner" w:date="2015-09-22T13:41:00Z">
+        <w:r>
+          <w:rPr>
+            <w:u w:val="single"/>
+          </w:rPr>
+          <w:t>Footnote:</w:t>
+        </w:r>
+        <w:r>
+          <w:t xml:space="preserve"> </w:t>
+        </w:r>
+        <w:r>
+          <w:rPr>
+            <w:b/>
+          </w:rPr>
+          <w:t xml:space="preserve">Headers: </w:t>
+        </w:r>
+        <w:r>
+          <w:t>Deployment campaign location.</w:t>
+        </w:r>
+        <w:r>
+          <w:br/>
+        </w:r>
+        <w:r>
+          <w:rPr>
+            <w:b/>
+          </w:rPr>
+          <w:t xml:space="preserve">Sub-headers: </w:t>
+        </w:r>
+        <w:r>
+          <w:t xml:space="preserve">Campaign code = deployment campaign location – deployment date (format: </w:t>
+        </w:r>
+        <w:proofErr w:type="spellStart"/>
+        <w:r>
+          <w:t>yyyymm</w:t>
+        </w:r>
+        <w:proofErr w:type="spellEnd"/>
+        <w:r>
+          <w:t>).</w:t>
+        </w:r>
+        <w:r>
+          <w:br/>
+        </w:r>
+        <w:r>
+          <w:rPr>
+            <w:b/>
+          </w:rPr>
+          <w:t>Site code</w:t>
+        </w:r>
+        <w:r>
+          <w:t>: AUV deployment site code.</w:t>
+        </w:r>
+        <w:r>
+          <w:br/>
+        </w:r>
+        <w:r>
+          <w:rPr>
+            <w:b/>
+          </w:rPr>
+          <w:t xml:space="preserve"># </w:t>
+        </w:r>
+        <w:proofErr w:type="gramStart"/>
+        <w:r>
+          <w:rPr>
+            <w:b/>
+          </w:rPr>
+          <w:t>images</w:t>
+        </w:r>
+        <w:proofErr w:type="gramEnd"/>
+        <w:r>
+          <w:t>: Number of images recorded.</w:t>
+        </w:r>
+        <w:r>
+          <w:rPr>
+            <w:b/>
+          </w:rPr>
+          <w:br/>
+          <w:t>‘Start’</w:t>
+        </w:r>
+        <w:r>
+          <w:t xml:space="preserve">: </w:t>
+        </w:r>
+        <w:r>
+          <w:t xml:space="preserve">Deployment start date (format: </w:t>
+        </w:r>
+        <w:proofErr w:type="spellStart"/>
+        <w:r>
+          <w:t>dd</w:t>
+        </w:r>
+        <w:proofErr w:type="spellEnd"/>
+        <w:r>
+          <w:t>/mm/</w:t>
+        </w:r>
+        <w:proofErr w:type="spellStart"/>
+        <w:r>
+          <w:t>yyyy</w:t>
+        </w:r>
+        <w:proofErr w:type="spellEnd"/>
+        <w:r>
+          <w:t>).</w:t>
+        </w:r>
+        <w:r>
+          <w:br/>
+        </w:r>
+        <w:r>
+          <w:rPr>
+            <w:b/>
+          </w:rPr>
+          <w:t xml:space="preserve"># </w:t>
+        </w:r>
+        <w:proofErr w:type="gramStart"/>
+        <w:r>
+          <w:rPr>
+            <w:b/>
+          </w:rPr>
+          <w:t>hours</w:t>
+        </w:r>
+        <w:proofErr w:type="gramEnd"/>
+        <w:r>
+          <w:rPr>
+            <w:b/>
+          </w:rPr>
+          <w:t xml:space="preserve"> of data</w:t>
+        </w:r>
+        <w:r>
+          <w:t xml:space="preserve">: </w:t>
+        </w:r>
+        <w:r>
+          <w:t>N</w:t>
+        </w:r>
+        <w:r>
+          <w:t xml:space="preserve">umber of </w:t>
+        </w:r>
+        <w:r>
+          <w:t>hours</w:t>
+        </w:r>
+        <w:r>
+          <w:t xml:space="preserve"> </w:t>
+        </w:r>
+        <w:r>
+          <w:t>between the data recording start and last dates</w:t>
+        </w:r>
+        <w:r>
+          <w:t>.</w:t>
+        </w:r>
+        <w:r>
+          <w:br/>
+        </w:r>
+        <w:r>
+          <w:rPr>
+            <w:b/>
+          </w:rPr>
+          <w:t>AUV:</w:t>
+        </w:r>
+        <w:r>
+          <w:t xml:space="preserve"> </w:t>
+        </w:r>
+        <w:r>
+          <w:t>Autonomous Underwater Vehicle (</w:t>
+        </w:r>
+        <w:r>
+          <w:fldChar w:fldCharType="begin"/>
+        </w:r>
+        <w:r>
+          <w:instrText xml:space="preserve"> HYPERLINK "http://imos.org.au/auv.html" </w:instrText>
+        </w:r>
+      </w:ins>
+      <w:ins w:id="529" w:author="Xavier Hoenner" w:date="2015-09-22T13:41:00Z">
+        <w:r>
+          <w:fldChar w:fldCharType="separate"/>
+        </w:r>
+        <w:r>
+          <w:rPr>
+            <w:rStyle w:val="Hyperlink"/>
+          </w:rPr>
+          <w:t>http://imos.org.au/auv.html</w:t>
+        </w:r>
+        <w:r>
+          <w:rPr>
+            <w:rStyle w:val="Hyperlink"/>
+          </w:rPr>
+          <w:fldChar w:fldCharType="end"/>
+        </w:r>
+        <w:r>
+          <w:t>).</w:t>
+        </w:r>
+      </w:ins>
+    </w:p>
+    <w:p>
+      <w:pPr>
+        <w:rPr>
+          <w:ins w:id="530" w:author="Xavier Hoenner" w:date="2015-09-22T13:41:00Z"/>
+        </w:rPr>
+      </w:pPr>
+    </w:p>
+    <w:p>
+      <w:pPr>
+        <w:pStyle w:val="Heading3"/>
+        <w:rPr>
+          <w:ins w:id="531" w:author="Xavier Hoenner" w:date="2015-09-22T13:41:00Z"/>
+        </w:rPr>
+      </w:pPr>
+      <w:ins w:id="532" w:author="Xavier Hoenner" w:date="2015-09-22T13:41:00Z">
+        <w:r>
+          <w:t>Template</w:t>
+        </w:r>
+      </w:ins>
+    </w:p>
+    <w:tbl>
+      <w:tblPr>
+        <w:tblStyle w:val="TableGrid"/>
+        <w:tblW w:w="0" w:type="auto"/>
+        <w:jc w:val="center"/>
+        <w:tblLayout w:type="fixed"/>
+        <w:tblLook w:val="04A0" w:firstRow="1" w:lastRow="0" w:firstColumn="1" w:lastColumn="0" w:noHBand="0" w:noVBand="1"/>
+      </w:tblPr>
+      <w:tblGrid>
+        <w:gridCol w:w="1109"/>
+        <w:gridCol w:w="1020"/>
+        <w:gridCol w:w="1020"/>
+        <w:gridCol w:w="1190"/>
+        <w:gridCol w:w="1253"/>
+        <w:gridCol w:w="2307"/>
+      </w:tblGrid>
+      <w:tr>
+        <w:trPr>
+          <w:jc w:val="center"/>
+          <w:ins w:id="533" w:author="Xavier Hoenner" w:date="2015-09-22T13:41:00Z"/>
+        </w:trPr>
+        <w:tc>
+          <w:tcPr>
+            <w:tcW w:w="1109" w:type="dxa"/>
+            <w:vAlign w:val="center"/>
+          </w:tcPr>
+          <w:p>
+            <w:pPr>
+              <w:jc w:val="center"/>
+              <w:rPr>
+                <w:ins w:id="534" w:author="Xavier Hoenner" w:date="2015-09-22T13:41:00Z"/>
+                <w:b/>
+              </w:rPr>
+            </w:pPr>
+            <w:proofErr w:type="gramStart"/>
+            <w:ins w:id="535" w:author="Xavier Hoenner" w:date="2015-09-22T13:41:00Z">
+              <w:r>
+                <w:rPr>
+                  <w:b/>
+                </w:rPr>
+                <w:t>site</w:t>
+              </w:r>
+              <w:proofErr w:type="gramEnd"/>
+            </w:ins>
+          </w:p>
+        </w:tc>
+        <w:tc>
+          <w:tcPr>
+            <w:tcW w:w="1020" w:type="dxa"/>
+            <w:vAlign w:val="center"/>
+          </w:tcPr>
+          <w:p>
+            <w:pPr>
+              <w:jc w:val="center"/>
+              <w:rPr>
+                <w:ins w:id="536" w:author="Xavier Hoenner" w:date="2015-09-22T13:41:00Z"/>
+                <w:b/>
+              </w:rPr>
+            </w:pPr>
+            <w:proofErr w:type="spellStart"/>
+            <w:proofErr w:type="gramStart"/>
+            <w:ins w:id="537" w:author="Xavier Hoenner" w:date="2015-09-22T13:41:00Z">
+              <w:r>
+                <w:rPr>
+                  <w:b/>
+                </w:rPr>
+                <w:t>no</w:t>
+              </w:r>
+              <w:proofErr w:type="gramEnd"/>
+              <w:r>
+                <w:rPr>
+                  <w:b/>
+                </w:rPr>
+                <w:t>_images</w:t>
+              </w:r>
+              <w:proofErr w:type="spellEnd"/>
+            </w:ins>
+          </w:p>
+        </w:tc>
+        <w:tc>
+          <w:tcPr>
+            <w:tcW w:w="1020" w:type="dxa"/>
+            <w:vAlign w:val="center"/>
+          </w:tcPr>
+          <w:p>
+            <w:pPr>
+              <w:jc w:val="center"/>
+              <w:rPr>
+                <w:ins w:id="538" w:author="Xavier Hoenner" w:date="2015-09-22T13:41:00Z"/>
+                <w:b/>
+              </w:rPr>
+            </w:pPr>
+            <w:proofErr w:type="spellStart"/>
+            <w:proofErr w:type="gramStart"/>
+            <w:ins w:id="539" w:author="Xavier Hoenner" w:date="2015-09-22T13:41:00Z">
+              <w:r>
+                <w:rPr>
+                  <w:b/>
+                </w:rPr>
+                <w:t>lat</w:t>
+              </w:r>
+              <w:proofErr w:type="gramEnd"/>
+              <w:r>
+                <w:rPr>
+                  <w:b/>
+                </w:rPr>
+                <w:t>_min</w:t>
+              </w:r>
+              <w:proofErr w:type="spellEnd"/>
+            </w:ins>
+          </w:p>
+        </w:tc>
+        <w:tc>
+          <w:tcPr>
+            <w:tcW w:w="1190" w:type="dxa"/>
+            <w:vAlign w:val="center"/>
+          </w:tcPr>
+          <w:p>
+            <w:pPr>
+              <w:jc w:val="center"/>
+              <w:rPr>
+                <w:ins w:id="540" w:author="Xavier Hoenner" w:date="2015-09-22T13:41:00Z"/>
+                <w:b/>
+              </w:rPr>
+            </w:pPr>
+            <w:proofErr w:type="spellStart"/>
+            <w:proofErr w:type="gramStart"/>
+            <w:ins w:id="541" w:author="Xavier Hoenner" w:date="2015-09-22T13:41:00Z">
+              <w:r>
+                <w:rPr>
+                  <w:b/>
+                </w:rPr>
+                <w:t>lon</w:t>
+              </w:r>
+              <w:proofErr w:type="gramEnd"/>
+              <w:r>
+                <w:rPr>
+                  <w:b/>
+                </w:rPr>
+                <w:t>_min</w:t>
+              </w:r>
+              <w:proofErr w:type="spellEnd"/>
+            </w:ins>
+          </w:p>
+        </w:tc>
+        <w:tc>
+          <w:tcPr>
+            <w:tcW w:w="1253" w:type="dxa"/>
+            <w:vAlign w:val="center"/>
+          </w:tcPr>
+          <w:p>
+            <w:pPr>
+              <w:jc w:val="center"/>
+              <w:rPr>
+                <w:ins w:id="542" w:author="Xavier Hoenner" w:date="2015-09-22T13:41:00Z"/>
+                <w:b/>
+              </w:rPr>
+            </w:pPr>
+            <w:proofErr w:type="spellStart"/>
+            <w:proofErr w:type="gramStart"/>
+            <w:ins w:id="543" w:author="Xavier Hoenner" w:date="2015-09-22T13:41:00Z">
+              <w:r>
+                <w:rPr>
+                  <w:b/>
+                </w:rPr>
+                <w:t>start</w:t>
+              </w:r>
+              <w:proofErr w:type="gramEnd"/>
+              <w:r>
+                <w:rPr>
+                  <w:b/>
+                </w:rPr>
+                <w:t>_date</w:t>
+              </w:r>
+              <w:proofErr w:type="spellEnd"/>
+            </w:ins>
+          </w:p>
+        </w:tc>
+        <w:tc>
+          <w:tcPr>
+            <w:tcW w:w="2307" w:type="dxa"/>
+            <w:vAlign w:val="center"/>
+          </w:tcPr>
+          <w:p>
+            <w:pPr>
+              <w:jc w:val="center"/>
+              <w:rPr>
+                <w:ins w:id="544" w:author="Xavier Hoenner" w:date="2015-09-22T13:41:00Z"/>
+                <w:b/>
+              </w:rPr>
+            </w:pPr>
+            <w:proofErr w:type="spellStart"/>
+            <w:proofErr w:type="gramStart"/>
+            <w:ins w:id="545" w:author="Xavier Hoenner" w:date="2015-09-22T13:41:00Z">
+              <w:r>
+                <w:rPr>
+                  <w:b/>
+                </w:rPr>
+                <w:t>coverage</w:t>
+              </w:r>
+              <w:proofErr w:type="gramEnd"/>
+              <w:r>
+                <w:rPr>
+                  <w:b/>
+                </w:rPr>
+                <w:t>_duration</w:t>
+              </w:r>
+              <w:proofErr w:type="spellEnd"/>
+            </w:ins>
+          </w:p>
+        </w:tc>
+      </w:tr>
+      <w:tr>
+        <w:trPr>
+          <w:jc w:val="center"/>
+          <w:ins w:id="546" w:author="Xavier Hoenner" w:date="2015-09-22T13:41:00Z"/>
+        </w:trPr>
+        <w:tc>
+          <w:tcPr>
+            <w:tcW w:w="1109" w:type="dxa"/>
+            <w:vAlign w:val="center"/>
+          </w:tcPr>
+          <w:p>
+            <w:pPr>
+              <w:jc w:val="center"/>
+              <w:rPr>
+                <w:ins w:id="547" w:author="Xavier Hoenner" w:date="2015-09-22T13:41:00Z"/>
+              </w:rPr>
+            </w:pPr>
+            <w:ins w:id="548" w:author="Xavier Hoenner" w:date="2015-09-22T13:41:00Z">
+              <w:r>
+                <w:t>Site code</w:t>
+              </w:r>
+            </w:ins>
+          </w:p>
+        </w:tc>
+        <w:tc>
+          <w:tcPr>
+            <w:tcW w:w="1020" w:type="dxa"/>
+            <w:vAlign w:val="center"/>
+          </w:tcPr>
+          <w:p>
+            <w:pPr>
+              <w:jc w:val="center"/>
+              <w:rPr>
+                <w:ins w:id="549" w:author="Xavier Hoenner" w:date="2015-09-22T13:41:00Z"/>
+              </w:rPr>
+            </w:pPr>
+            <w:ins w:id="550" w:author="Xavier Hoenner" w:date="2015-09-22T13:41:00Z">
+              <w:r>
+                <w:t xml:space="preserve"># </w:t>
+              </w:r>
+              <w:proofErr w:type="gramStart"/>
+              <w:r>
+                <w:t>images</w:t>
+              </w:r>
+              <w:proofErr w:type="gramEnd"/>
+            </w:ins>
+          </w:p>
+        </w:tc>
+        <w:tc>
+          <w:tcPr>
+            <w:tcW w:w="1020" w:type="dxa"/>
+            <w:vAlign w:val="center"/>
+          </w:tcPr>
+          <w:p>
+            <w:pPr>
+              <w:jc w:val="center"/>
+              <w:rPr>
+                <w:ins w:id="551" w:author="Xavier Hoenner" w:date="2015-09-22T13:41:00Z"/>
+              </w:rPr>
+            </w:pPr>
+            <w:ins w:id="552" w:author="Xavier Hoenner" w:date="2015-09-22T13:41:00Z">
+              <w:r>
+                <w:t>Latitude</w:t>
+              </w:r>
+            </w:ins>
+          </w:p>
+        </w:tc>
+        <w:tc>
+          <w:tcPr>
+            <w:tcW w:w="1190" w:type="dxa"/>
+            <w:vAlign w:val="center"/>
+          </w:tcPr>
+          <w:p>
+            <w:pPr>
+              <w:jc w:val="center"/>
+              <w:rPr>
+                <w:ins w:id="553" w:author="Xavier Hoenner" w:date="2015-09-22T13:41:00Z"/>
+              </w:rPr>
+            </w:pPr>
+            <w:ins w:id="554" w:author="Xavier Hoenner" w:date="2015-09-22T13:41:00Z">
+              <w:r>
+                <w:t>Longitude</w:t>
+              </w:r>
+            </w:ins>
+          </w:p>
+        </w:tc>
+        <w:tc>
+          <w:tcPr>
+            <w:tcW w:w="1253" w:type="dxa"/>
+            <w:vAlign w:val="center"/>
+          </w:tcPr>
+          <w:p>
+            <w:pPr>
+              <w:jc w:val="center"/>
+              <w:rPr>
+                <w:ins w:id="555" w:author="Xavier Hoenner" w:date="2015-09-22T13:41:00Z"/>
+              </w:rPr>
+            </w:pPr>
+            <w:ins w:id="556" w:author="Xavier Hoenner" w:date="2015-09-22T13:41:00Z">
+              <w:r>
+                <w:t>Start</w:t>
+              </w:r>
+            </w:ins>
+          </w:p>
+        </w:tc>
+        <w:tc>
+          <w:tcPr>
+            <w:tcW w:w="2307" w:type="dxa"/>
+            <w:vAlign w:val="center"/>
+          </w:tcPr>
+          <w:p>
+            <w:pPr>
+              <w:jc w:val="center"/>
+              <w:rPr>
+                <w:ins w:id="557" w:author="Xavier Hoenner" w:date="2015-09-22T13:41:00Z"/>
+              </w:rPr>
+            </w:pPr>
+            <w:ins w:id="558" w:author="Xavier Hoenner" w:date="2015-09-22T13:41:00Z">
+              <w:r>
+                <w:t xml:space="preserve"># </w:t>
+              </w:r>
+              <w:proofErr w:type="gramStart"/>
+              <w:r>
+                <w:t>hours</w:t>
+              </w:r>
+              <w:proofErr w:type="gramEnd"/>
+              <w:r>
+                <w:t xml:space="preserve"> of data</w:t>
+              </w:r>
+            </w:ins>
+          </w:p>
+        </w:tc>
+      </w:tr>
+      <w:tr>
+        <w:trPr>
+          <w:jc w:val="center"/>
+          <w:ins w:id="559" w:author="Xavier Hoenner" w:date="2015-09-22T13:41:00Z"/>
+        </w:trPr>
+        <w:tc>
+          <w:tcPr>
+            <w:tcW w:w="7899" w:type="dxa"/>
+            <w:gridSpan w:val="6"/>
+            <w:shd w:val="clear" w:color="auto" w:fill="595959" w:themeFill="text1" w:themeFillTint="A6"/>
+          </w:tcPr>
+          <w:p>
+            <w:pPr>
+              <w:jc w:val="center"/>
+              <w:rPr>
+                <w:ins w:id="560" w:author="Xavier Hoenner" w:date="2015-09-22T13:41:00Z"/>
+              </w:rPr>
+            </w:pPr>
+            <w:ins w:id="561" w:author="Xavier Hoenner" w:date="2015-09-22T13:41:00Z">
+              <w:r>
+                <w:t>Headers = ‘location’</w:t>
+              </w:r>
+            </w:ins>
+          </w:p>
+        </w:tc>
+      </w:tr>
+      <w:tr>
+        <w:trPr>
+          <w:jc w:val="center"/>
+          <w:ins w:id="562" w:author="Xavier Hoenner" w:date="2015-09-22T13:41:00Z"/>
+        </w:trPr>
+        <w:tc>
+          <w:tcPr>
+            <w:tcW w:w="7899" w:type="dxa"/>
+            <w:gridSpan w:val="6"/>
+            <w:shd w:val="clear" w:color="auto" w:fill="BFBFBF" w:themeFill="background1" w:themeFillShade="BF"/>
+            <w:vAlign w:val="center"/>
+          </w:tcPr>
+          <w:p>
+            <w:pPr>
+              <w:rPr>
+                <w:ins w:id="563" w:author="Xavier Hoenner" w:date="2015-09-22T13:41:00Z"/>
+              </w:rPr>
+            </w:pPr>
+            <w:ins w:id="564" w:author="Xavier Hoenner" w:date="2015-09-22T13:41:00Z">
+              <w:r>
+                <w:t>Sub-headers = ‘campaign’</w:t>
+              </w:r>
+            </w:ins>
+          </w:p>
+        </w:tc>
+      </w:tr>
+      <w:tr>
+        <w:trPr>
+          <w:jc w:val="center"/>
+          <w:ins w:id="565" w:author="Xavier Hoenner" w:date="2015-09-22T13:41:00Z"/>
+        </w:trPr>
+        <w:tc>
+          <w:tcPr>
+            <w:tcW w:w="1109" w:type="dxa"/>
+            <w:vAlign w:val="center"/>
+          </w:tcPr>
+          <w:p>
+            <w:pPr>
+              <w:jc w:val="center"/>
+              <w:rPr>
+                <w:ins w:id="566" w:author="Xavier Hoenner" w:date="2015-09-22T13:41:00Z"/>
+              </w:rPr>
+            </w:pPr>
+          </w:p>
+        </w:tc>
+        <w:tc>
+          <w:tcPr>
+            <w:tcW w:w="1020" w:type="dxa"/>
+            <w:vAlign w:val="center"/>
+          </w:tcPr>
+          <w:p>
+            <w:pPr>
+              <w:jc w:val="center"/>
+              <w:rPr>
+                <w:ins w:id="567" w:author="Xavier Hoenner" w:date="2015-09-22T13:41:00Z"/>
+              </w:rPr>
+            </w:pPr>
+          </w:p>
+        </w:tc>
+        <w:tc>
+          <w:tcPr>
+            <w:tcW w:w="1020" w:type="dxa"/>
+            <w:vAlign w:val="center"/>
+          </w:tcPr>
+          <w:p>
+            <w:pPr>
+              <w:jc w:val="center"/>
+              <w:rPr>
+                <w:ins w:id="568" w:author="Xavier Hoenner" w:date="2015-09-22T13:41:00Z"/>
+              </w:rPr>
+            </w:pPr>
+          </w:p>
+        </w:tc>
+        <w:tc>
+          <w:tcPr>
+            <w:tcW w:w="1190" w:type="dxa"/>
+            <w:vAlign w:val="center"/>
+          </w:tcPr>
+          <w:p>
+            <w:pPr>
+              <w:jc w:val="center"/>
+              <w:rPr>
+                <w:ins w:id="569" w:author="Xavier Hoenner" w:date="2015-09-22T13:41:00Z"/>
+              </w:rPr>
+            </w:pPr>
+          </w:p>
+        </w:tc>
+        <w:tc>
+          <w:tcPr>
+            <w:tcW w:w="1253" w:type="dxa"/>
+          </w:tcPr>
+          <w:p>
+            <w:pPr>
+              <w:jc w:val="center"/>
+              <w:rPr>
+                <w:ins w:id="570" w:author="Xavier Hoenner" w:date="2015-09-22T13:41:00Z"/>
+              </w:rPr>
+            </w:pPr>
+          </w:p>
+        </w:tc>
+        <w:tc>
+          <w:tcPr>
+            <w:tcW w:w="2307" w:type="dxa"/>
+            <w:vAlign w:val="center"/>
+          </w:tcPr>
+          <w:p>
+            <w:pPr>
+              <w:jc w:val="center"/>
+              <w:rPr>
+                <w:ins w:id="571" w:author="Xavier Hoenner" w:date="2015-09-22T13:41:00Z"/>
+              </w:rPr>
             </w:pPr>
           </w:p>
         </w:tc>
@@ -7344,9 +8989,21 @@
         <w:ind w:left="720"/>
         <w:outlineLvl w:val="1"/>
         <w:rPr>
+          <w:ins w:id="572" w:author="Xavier Hoenner" w:date="2015-09-22T13:41:00Z"/>
           <w:szCs w:val="24"/>
         </w:rPr>
-        <w:pPrChange w:id="490" w:author="Xavier Hoenner" w:date="2015-08-21T11:01:00Z">
+      </w:pPr>
+    </w:p>
+    <w:p>
+      <w:pPr>
+        <w:keepNext/>
+        <w:keepLines/>
+        <w:spacing w:after="0" w:line="360" w:lineRule="auto"/>
+        <w:outlineLvl w:val="1"/>
+        <w:rPr>
+          <w:szCs w:val="24"/>
+        </w:rPr>
+        <w:pPrChange w:id="573" w:author="Xavier Hoenner" w:date="2015-09-22T13:41:00Z">
           <w:pPr>
             <w:keepNext/>
             <w:keepLines/>
@@ -7426,12 +9083,12 @@
     <w:r>
       <w:t xml:space="preserve">AUV – Report templates – </w:t>
     </w:r>
-    <w:del w:id="491" w:author="Xavier Hoenner" w:date="2013-07-05T16:40:00Z">
+    <w:del w:id="574" w:author="Xavier Hoenner" w:date="2013-07-05T16:40:00Z">
       <w:r>
         <w:delText>24/06</w:delText>
       </w:r>
     </w:del>
-    <w:ins w:id="492" w:author="Xavier Hoenner" w:date="2014-07-02T15:08:00Z">
+    <w:ins w:id="575" w:author="Xavier Hoenner" w:date="2014-07-02T15:08:00Z">
       <w:r>
         <w:fldChar w:fldCharType="begin"/>
       </w:r>
@@ -7442,20 +9099,20 @@
     <w:r>
       <w:fldChar w:fldCharType="separate"/>
     </w:r>
-    <w:ins w:id="493" w:author="Xavier Hoenner" w:date="2015-08-21T11:01:00Z">
+    <w:ins w:id="576" w:author="Xavier Hoenner" w:date="2015-09-22T13:40:00Z">
       <w:r>
         <w:rPr>
           <w:noProof/>
         </w:rPr>
-        <w:t>21/08/2015</w:t>
+        <w:t>22/09/2015</w:t>
       </w:r>
     </w:ins>
-    <w:ins w:id="494" w:author="Xavier Hoenner" w:date="2014-07-02T15:08:00Z">
+    <w:ins w:id="577" w:author="Xavier Hoenner" w:date="2014-07-02T15:08:00Z">
       <w:r>
         <w:fldChar w:fldCharType="end"/>
       </w:r>
     </w:ins>
-    <w:del w:id="495" w:author="Xavier Hoenner" w:date="2014-05-01T12:09:00Z">
+    <w:del w:id="578" w:author="Xavier Hoenner" w:date="2014-05-01T12:09:00Z">
       <w:r>
         <w:delText>/2013</w:delText>
       </w:r>

--- a/report/MS Word reporting templates/AUV_ReportTemplates_v2.1.docx
+++ b/report/MS Word reporting templates/AUV_ReportTemplates_v2.1.docx
@@ -156,7 +156,6 @@
         </w:rPr>
         <w:t>‘</w:t>
       </w:r>
-      <w:proofErr w:type="spellStart"/>
       <w:r>
         <w:rPr>
           <w:u w:val="none"/>
@@ -167,14 +166,7 @@
         <w:rPr>
           <w:u w:val="none"/>
         </w:rPr>
-        <w:t>_Summary</w:t>
-      </w:r>
-      <w:proofErr w:type="spellEnd"/>
-      <w:r>
-        <w:rPr>
-          <w:u w:val="none"/>
-        </w:rPr>
-        <w:t>’</w:t>
+        <w:t>_Summary’</w:t>
       </w:r>
     </w:p>
     <w:p/>
@@ -283,7 +275,6 @@
                 <w:delText>dev</w:delText>
               </w:r>
             </w:del>
-            <w:proofErr w:type="gramStart"/>
             <w:ins w:id="5" w:author="Xavier Hoenner" w:date="2014-05-01T12:11:00Z">
               <w:r>
                 <w:rPr>
@@ -298,7 +289,6 @@
               </w:rPr>
               <w:t>.emii.org.au</w:t>
             </w:r>
-            <w:proofErr w:type="gramEnd"/>
           </w:p>
         </w:tc>
       </w:tr>
@@ -341,7 +331,6 @@
                 <w:delText>report_db</w:delText>
               </w:r>
             </w:del>
-            <w:proofErr w:type="gramStart"/>
             <w:ins w:id="7" w:author="Xavier Hoenner" w:date="2014-05-01T12:12:00Z">
               <w:r>
                 <w:rPr>
@@ -350,7 +339,6 @@
                 <w:t>harvest</w:t>
               </w:r>
             </w:ins>
-            <w:proofErr w:type="gramEnd"/>
           </w:p>
         </w:tc>
       </w:tr>
@@ -385,7 +373,6 @@
                 <w:szCs w:val="24"/>
               </w:rPr>
             </w:pPr>
-            <w:proofErr w:type="gramStart"/>
             <w:r>
               <w:rPr>
                 <w:szCs w:val="24"/>
@@ -400,7 +387,6 @@
                 <w:t>ing</w:t>
               </w:r>
             </w:ins>
-            <w:proofErr w:type="gramEnd"/>
           </w:p>
         </w:tc>
       </w:tr>
@@ -435,15 +421,12 @@
                 <w:szCs w:val="24"/>
               </w:rPr>
             </w:pPr>
-            <w:proofErr w:type="spellStart"/>
-            <w:proofErr w:type="gramStart"/>
             <w:r>
               <w:rPr>
                 <w:szCs w:val="24"/>
               </w:rPr>
               <w:t>auv</w:t>
             </w:r>
-            <w:proofErr w:type="gramEnd"/>
             <w:r>
               <w:rPr>
                 <w:szCs w:val="24"/>
@@ -462,7 +445,6 @@
               </w:rPr>
               <w:t>_view</w:t>
             </w:r>
-            <w:proofErr w:type="spellEnd"/>
           </w:p>
         </w:tc>
       </w:tr>
@@ -597,21 +579,7 @@
         <w:rPr>
           <w:i/>
         </w:rPr>
-        <w:t>Use the following view: ‘</w:t>
-      </w:r>
-      <w:proofErr w:type="spellStart"/>
-      <w:r>
-        <w:rPr>
-          <w:i/>
-        </w:rPr>
-        <w:t>totals_view</w:t>
-      </w:r>
-      <w:proofErr w:type="spellEnd"/>
-      <w:r>
-        <w:rPr>
-          <w:i/>
-        </w:rPr>
-        <w:t>’; filter by: ‘facility’ = ‘</w:t>
+        <w:t>Use the following view: ‘totals_view’; filter by: ‘facility’ = ‘</w:t>
       </w:r>
       <w:r>
         <w:rPr>
@@ -676,43 +644,83 @@
           <w:b/>
           <w:i/>
         </w:rPr>
-        <w:t>‘</w:t>
-      </w:r>
-      <w:proofErr w:type="spellStart"/>
+        <w:t>‘no_projects’</w:t>
+      </w:r>
       <w:r>
         <w:rPr>
           <w:b/>
           <w:i/>
         </w:rPr>
-        <w:t>no_projects</w:t>
-      </w:r>
-      <w:proofErr w:type="spellEnd"/>
+        <w:t>)</w:t>
+      </w:r>
       <w:r>
         <w:rPr>
           <w:b/>
           <w:i/>
         </w:rPr>
-        <w:t>’</w:t>
+        <w:t>: XX</w:t>
       </w:r>
       <w:r>
         <w:rPr>
           <w:b/>
           <w:i/>
         </w:rPr>
-        <w:t>)</w:t>
+        <w:br/>
+        <w:t xml:space="preserve">Total number of </w:t>
       </w:r>
       <w:r>
         <w:rPr>
           <w:b/>
           <w:i/>
         </w:rPr>
-        <w:t>: XX</w:t>
+        <w:t>deployment campaigns</w:t>
       </w:r>
       <w:r>
         <w:rPr>
           <w:b/>
           <w:i/>
         </w:rPr>
+        <w:t xml:space="preserve"> (‘no_</w:t>
+      </w:r>
+      <w:ins w:id="14" w:author="Xavier Hoenner" w:date="2015-09-22T14:03:00Z">
+        <w:r>
+          <w:rPr>
+            <w:b/>
+            <w:i/>
+          </w:rPr>
+          <w:t>platforms</w:t>
+        </w:r>
+      </w:ins>
+      <w:bookmarkStart w:id="15" w:name="_GoBack"/>
+      <w:bookmarkEnd w:id="15"/>
+      <w:del w:id="16" w:author="Xavier Hoenner" w:date="2015-09-22T14:03:00Z">
+        <w:r>
+          <w:rPr>
+            <w:b/>
+            <w:i/>
+          </w:rPr>
+          <w:delText>campaigns</w:delText>
+        </w:r>
+      </w:del>
+      <w:r>
+        <w:rPr>
+          <w:b/>
+          <w:i/>
+        </w:rPr>
+        <w:t>’</w:t>
+      </w:r>
+      <w:r>
+        <w:rPr>
+          <w:b/>
+          <w:i/>
+        </w:rPr>
+        <w:t>): XX</w:t>
+      </w:r>
+      <w:r>
+        <w:rPr>
+          <w:b/>
+          <w:i/>
+        </w:rPr>
         <w:br/>
         <w:t xml:space="preserve">Total number of </w:t>
       </w:r>
@@ -721,347 +729,215 @@
           <w:b/>
           <w:i/>
         </w:rPr>
-        <w:t>deployment campaigns</w:t>
+        <w:t>deployment sites</w:t>
       </w:r>
       <w:r>
         <w:rPr>
           <w:b/>
           <w:i/>
         </w:rPr>
-        <w:t xml:space="preserve"> (‘</w:t>
-      </w:r>
-      <w:proofErr w:type="spellStart"/>
+        <w:t xml:space="preserve"> (‘no_</w:t>
+      </w:r>
       <w:r>
         <w:rPr>
           <w:b/>
           <w:i/>
         </w:rPr>
-        <w:t>no_</w:t>
+        <w:t>instruments’</w:t>
       </w:r>
       <w:r>
         <w:rPr>
           <w:b/>
           <w:i/>
         </w:rPr>
-        <w:t>campaigns</w:t>
-      </w:r>
-      <w:proofErr w:type="spellEnd"/>
+        <w:t>): XX</w:t>
+      </w:r>
+      <w:ins w:id="17" w:author="Xavier Hoenner" w:date="2014-05-22T16:43:00Z">
+        <w:r>
+          <w:rPr>
+            <w:b/>
+            <w:i/>
+          </w:rPr>
+          <w:br/>
+          <w:t>Total number of images (‘no_data’): XX</w:t>
+        </w:r>
+      </w:ins>
+      <w:del w:id="18" w:author="Xavier Hoenner" w:date="2014-05-01T12:13:00Z">
+        <w:r>
+          <w:rPr>
+            <w:b/>
+            <w:i/>
+          </w:rPr>
+          <w:br/>
+          <w:delText>T</w:delText>
+        </w:r>
+        <w:r>
+          <w:rPr>
+            <w:b/>
+            <w:i/>
+          </w:rPr>
+          <w:delText xml:space="preserve">otal number of </w:delText>
+        </w:r>
+      </w:del>
+      <w:del w:id="19" w:author="Xavier Hoenner" w:date="2013-07-11T11:21:00Z">
+        <w:r>
+          <w:rPr>
+            <w:b/>
+            <w:i/>
+          </w:rPr>
+          <w:delText xml:space="preserve">deployments </w:delText>
+        </w:r>
+      </w:del>
+      <w:del w:id="20" w:author="Xavier Hoenner" w:date="2014-05-01T12:13:00Z">
+        <w:r>
+          <w:rPr>
+            <w:b/>
+            <w:i/>
+          </w:rPr>
+          <w:delText>(</w:delText>
+        </w:r>
+        <w:r>
+          <w:rPr>
+            <w:b/>
+            <w:i/>
+          </w:rPr>
+          <w:delText>‘no_deployments’): XX</w:delText>
+        </w:r>
+        <w:r>
+          <w:rPr>
+            <w:b/>
+            <w:i/>
+          </w:rPr>
+          <w:br/>
+          <w:delText xml:space="preserve">Total number of </w:delText>
+        </w:r>
+        <w:r>
+          <w:rPr>
+            <w:b/>
+            <w:i/>
+          </w:rPr>
+          <w:delText>images</w:delText>
+        </w:r>
+        <w:r>
+          <w:rPr>
+            <w:b/>
+            <w:i/>
+          </w:rPr>
+          <w:delText xml:space="preserve"> (‘</w:delText>
+        </w:r>
+        <w:r>
+          <w:rPr>
+            <w:b/>
+            <w:i/>
+          </w:rPr>
+          <w:delText>no_data</w:delText>
+        </w:r>
+        <w:r>
+          <w:rPr>
+            <w:b/>
+            <w:i/>
+          </w:rPr>
+          <w:delText>): XX</w:delText>
+        </w:r>
+        <w:r>
+          <w:rPr>
+            <w:b/>
+            <w:i/>
+          </w:rPr>
+          <w:br/>
+          <w:delText xml:space="preserve">Total </w:delText>
+        </w:r>
+        <w:r>
+          <w:rPr>
+            <w:b/>
+            <w:i/>
+          </w:rPr>
+          <w:delText>distance travelled</w:delText>
+        </w:r>
+        <w:r>
+          <w:rPr>
+            <w:b/>
+            <w:i/>
+          </w:rPr>
+          <w:delText xml:space="preserve"> (‘</w:delText>
+        </w:r>
+        <w:r>
+          <w:rPr>
+            <w:b/>
+            <w:i/>
+          </w:rPr>
+          <w:delText>no_data2</w:delText>
+        </w:r>
+        <w:r>
+          <w:rPr>
+            <w:b/>
+            <w:i/>
+          </w:rPr>
+          <w:delText>’): XX</w:delText>
+        </w:r>
+      </w:del>
       <w:r>
         <w:rPr>
           <w:b/>
           <w:i/>
         </w:rPr>
-        <w:t>’</w:t>
+        <w:br/>
+        <w:t>Temporal range (‘temporal_range’): XX</w:t>
       </w:r>
       <w:r>
         <w:rPr>
           <w:b/>
           <w:i/>
         </w:rPr>
-        <w:t>): XX</w:t>
+        <w:br/>
+        <w:t>Latitudinal range (</w:t>
       </w:r>
       <w:r>
         <w:rPr>
           <w:b/>
           <w:i/>
         </w:rPr>
-        <w:br/>
-        <w:t xml:space="preserve">Total number of </w:t>
+        <w:t>‘lat_range’</w:t>
       </w:r>
       <w:r>
         <w:rPr>
           <w:b/>
           <w:i/>
         </w:rPr>
-        <w:t>deployment sites</w:t>
+        <w:t>): XX</w:t>
       </w:r>
       <w:r>
         <w:rPr>
           <w:b/>
           <w:i/>
         </w:rPr>
-        <w:t xml:space="preserve"> (‘</w:t>
-      </w:r>
-      <w:proofErr w:type="spellStart"/>
+        <w:br/>
+        <w:t>Longitudinal range (</w:t>
+      </w:r>
       <w:r>
         <w:rPr>
           <w:b/>
           <w:i/>
         </w:rPr>
-        <w:t>no_</w:t>
+        <w:t>‘lon_range’</w:t>
       </w:r>
       <w:r>
         <w:rPr>
           <w:b/>
           <w:i/>
         </w:rPr>
-        <w:t>instruments</w:t>
-      </w:r>
-      <w:proofErr w:type="spellEnd"/>
-      <w:r>
-        <w:rPr>
-          <w:b/>
-          <w:i/>
-        </w:rPr>
-        <w:t>’</w:t>
-      </w:r>
-      <w:r>
-        <w:rPr>
-          <w:b/>
-          <w:i/>
-        </w:rPr>
         <w:t>): XX</w:t>
       </w:r>
-      <w:ins w:id="14" w:author="Xavier Hoenner" w:date="2014-05-22T16:43:00Z">
+      <w:ins w:id="21" w:author="Xavier Hoenner" w:date="2014-05-01T12:14:00Z">
         <w:r>
           <w:rPr>
             <w:b/>
             <w:i/>
           </w:rPr>
-          <w:br/>
-          <w:t>Total number of images (‘</w:t>
-        </w:r>
-        <w:proofErr w:type="spellStart"/>
-        <w:r>
-          <w:rPr>
-            <w:b/>
-            <w:i/>
-          </w:rPr>
-          <w:t>no_data</w:t>
-        </w:r>
-        <w:proofErr w:type="spellEnd"/>
-        <w:r>
-          <w:rPr>
-            <w:b/>
-            <w:i/>
-          </w:rPr>
-          <w:t>’): XX</w:t>
+          <w:t xml:space="preserve"> </w:t>
         </w:r>
       </w:ins>
-      <w:del w:id="15" w:author="Xavier Hoenner" w:date="2014-05-01T12:13:00Z">
-        <w:r>
-          <w:rPr>
-            <w:b/>
-            <w:i/>
-          </w:rPr>
-          <w:br/>
-          <w:delText>T</w:delText>
-        </w:r>
-        <w:r>
-          <w:rPr>
-            <w:b/>
-            <w:i/>
-          </w:rPr>
-          <w:delText xml:space="preserve">otal number of </w:delText>
-        </w:r>
-      </w:del>
-      <w:del w:id="16" w:author="Xavier Hoenner" w:date="2013-07-11T11:21:00Z">
-        <w:r>
-          <w:rPr>
-            <w:b/>
-            <w:i/>
-          </w:rPr>
-          <w:delText xml:space="preserve">deployments </w:delText>
-        </w:r>
-      </w:del>
-      <w:del w:id="17" w:author="Xavier Hoenner" w:date="2014-05-01T12:13:00Z">
-        <w:r>
-          <w:rPr>
-            <w:b/>
-            <w:i/>
-          </w:rPr>
-          <w:delText>(</w:delText>
-        </w:r>
-        <w:r>
-          <w:rPr>
-            <w:b/>
-            <w:i/>
-          </w:rPr>
-          <w:delText>‘no_deployments’): XX</w:delText>
-        </w:r>
-        <w:r>
-          <w:rPr>
-            <w:b/>
-            <w:i/>
-          </w:rPr>
-          <w:br/>
-          <w:delText xml:space="preserve">Total number of </w:delText>
-        </w:r>
-        <w:r>
-          <w:rPr>
-            <w:b/>
-            <w:i/>
-          </w:rPr>
-          <w:delText>images</w:delText>
-        </w:r>
-        <w:r>
-          <w:rPr>
-            <w:b/>
-            <w:i/>
-          </w:rPr>
-          <w:delText xml:space="preserve"> (‘</w:delText>
-        </w:r>
-        <w:r>
-          <w:rPr>
-            <w:b/>
-            <w:i/>
-          </w:rPr>
-          <w:delText>no_data</w:delText>
-        </w:r>
-        <w:r>
-          <w:rPr>
-            <w:b/>
-            <w:i/>
-          </w:rPr>
-          <w:delText>): XX</w:delText>
-        </w:r>
-        <w:r>
-          <w:rPr>
-            <w:b/>
-            <w:i/>
-          </w:rPr>
-          <w:br/>
-          <w:delText xml:space="preserve">Total </w:delText>
-        </w:r>
-        <w:r>
-          <w:rPr>
-            <w:b/>
-            <w:i/>
-          </w:rPr>
-          <w:delText>distance travelled</w:delText>
-        </w:r>
-        <w:r>
-          <w:rPr>
-            <w:b/>
-            <w:i/>
-          </w:rPr>
-          <w:delText xml:space="preserve"> (‘</w:delText>
-        </w:r>
-        <w:r>
-          <w:rPr>
-            <w:b/>
-            <w:i/>
-          </w:rPr>
-          <w:delText>no_data2</w:delText>
-        </w:r>
-        <w:r>
-          <w:rPr>
-            <w:b/>
-            <w:i/>
-          </w:rPr>
-          <w:delText>’): XX</w:delText>
-        </w:r>
-      </w:del>
-      <w:r>
-        <w:rPr>
-          <w:b/>
-          <w:i/>
-        </w:rPr>
-        <w:br/>
-        <w:t>Temporal range (‘</w:t>
-      </w:r>
-      <w:proofErr w:type="spellStart"/>
-      <w:r>
-        <w:rPr>
-          <w:b/>
-          <w:i/>
-        </w:rPr>
-        <w:t>temporal_range</w:t>
-      </w:r>
-      <w:proofErr w:type="spellEnd"/>
-      <w:r>
-        <w:rPr>
-          <w:b/>
-          <w:i/>
-        </w:rPr>
-        <w:t>’): XX</w:t>
-      </w:r>
-      <w:r>
-        <w:rPr>
-          <w:b/>
-          <w:i/>
-        </w:rPr>
-        <w:br/>
-        <w:t>Latitudinal range (</w:t>
-      </w:r>
-      <w:r>
-        <w:rPr>
-          <w:b/>
-          <w:i/>
-        </w:rPr>
-        <w:t>‘</w:t>
-      </w:r>
-      <w:proofErr w:type="spellStart"/>
-      <w:r>
-        <w:rPr>
-          <w:b/>
-          <w:i/>
-        </w:rPr>
-        <w:t>lat_range</w:t>
-      </w:r>
-      <w:proofErr w:type="spellEnd"/>
-      <w:r>
-        <w:rPr>
-          <w:b/>
-          <w:i/>
-        </w:rPr>
-        <w:t>’</w:t>
-      </w:r>
-      <w:r>
-        <w:rPr>
-          <w:b/>
-          <w:i/>
-        </w:rPr>
-        <w:t>): XX</w:t>
-      </w:r>
-      <w:r>
-        <w:rPr>
-          <w:b/>
-          <w:i/>
-        </w:rPr>
-        <w:br/>
-        <w:t>Longitudinal range (</w:t>
-      </w:r>
-      <w:r>
-        <w:rPr>
-          <w:b/>
-          <w:i/>
-        </w:rPr>
-        <w:t>‘</w:t>
-      </w:r>
-      <w:proofErr w:type="spellStart"/>
-      <w:r>
-        <w:rPr>
-          <w:b/>
-          <w:i/>
-        </w:rPr>
-        <w:t>lon_range</w:t>
-      </w:r>
-      <w:proofErr w:type="spellEnd"/>
-      <w:r>
-        <w:rPr>
-          <w:b/>
-          <w:i/>
-        </w:rPr>
-        <w:t>’</w:t>
-      </w:r>
-      <w:r>
-        <w:rPr>
-          <w:b/>
-          <w:i/>
-        </w:rPr>
-        <w:t>): XX</w:t>
-      </w:r>
-      <w:ins w:id="18" w:author="Xavier Hoenner" w:date="2014-05-01T12:14:00Z">
-        <w:r>
-          <w:rPr>
-            <w:b/>
-            <w:i/>
-          </w:rPr>
-          <w:t xml:space="preserve"> </w:t>
-        </w:r>
-      </w:ins>
-      <w:del w:id="19" w:author="Xavier Hoenner" w:date="2014-05-01T12:14:00Z">
+      <w:del w:id="22" w:author="Xavier Hoenner" w:date="2014-05-01T12:14:00Z">
         <w:r>
           <w:rPr>
             <w:b/>
@@ -1138,48 +1014,32 @@
         <w:rPr>
           <w:b/>
         </w:rPr>
-        <w:t xml:space="preserve"># </w:t>
-      </w:r>
-      <w:proofErr w:type="gramStart"/>
+        <w:t># campaigns</w:t>
+      </w:r>
+      <w:r>
+        <w:t xml:space="preserve">: </w:t>
+      </w:r>
+      <w:r>
+        <w:t>Number of deployment campaigns.</w:t>
+      </w:r>
+      <w:r>
+        <w:br/>
+      </w:r>
       <w:r>
         <w:rPr>
           <w:b/>
         </w:rPr>
-        <w:t>campaigns</w:t>
-      </w:r>
-      <w:proofErr w:type="gramEnd"/>
+        <w:t># sites</w:t>
+      </w:r>
       <w:r>
         <w:t xml:space="preserve">: </w:t>
       </w:r>
-      <w:r>
-        <w:t>Number of deployment campaigns.</w:t>
-      </w:r>
-      <w:r>
-        <w:br/>
-      </w:r>
-      <w:r>
-        <w:rPr>
-          <w:b/>
-        </w:rPr>
-        <w:t xml:space="preserve"># </w:t>
-      </w:r>
-      <w:proofErr w:type="gramStart"/>
-      <w:r>
-        <w:rPr>
-          <w:b/>
-        </w:rPr>
-        <w:t>sites</w:t>
-      </w:r>
-      <w:proofErr w:type="gramEnd"/>
-      <w:r>
-        <w:t xml:space="preserve">: </w:t>
-      </w:r>
-      <w:del w:id="20" w:author="Xavier Hoenner" w:date="2013-07-05T16:35:00Z">
+      <w:del w:id="23" w:author="Xavier Hoenner" w:date="2013-07-05T16:35:00Z">
         <w:r>
           <w:delText>Total n</w:delText>
         </w:r>
       </w:del>
-      <w:ins w:id="21" w:author="Xavier Hoenner" w:date="2013-07-05T16:35:00Z">
+      <w:ins w:id="24" w:author="Xavier Hoenner" w:date="2013-07-05T16:35:00Z">
         <w:r>
           <w:t>N</w:t>
         </w:r>
@@ -1187,7 +1047,7 @@
       <w:r>
         <w:t xml:space="preserve">umber of </w:t>
       </w:r>
-      <w:ins w:id="22" w:author="Xavier Hoenner" w:date="2013-07-05T16:35:00Z">
+      <w:ins w:id="25" w:author="Xavier Hoenner" w:date="2013-07-05T16:35:00Z">
         <w:r>
           <w:t xml:space="preserve">discrete </w:t>
         </w:r>
@@ -1195,12 +1055,12 @@
       <w:r>
         <w:t xml:space="preserve">sites where </w:t>
       </w:r>
-      <w:del w:id="23" w:author="Xavier Hoenner" w:date="2013-07-05T16:38:00Z">
+      <w:del w:id="26" w:author="Xavier Hoenner" w:date="2013-07-05T16:38:00Z">
         <w:r>
           <w:delText xml:space="preserve">deployments </w:delText>
         </w:r>
       </w:del>
-      <w:ins w:id="24" w:author="Xavier Hoenner" w:date="2013-07-05T16:38:00Z">
+      <w:ins w:id="27" w:author="Xavier Hoenner" w:date="2013-07-05T16:38:00Z">
         <w:r>
           <w:t xml:space="preserve">dives </w:t>
         </w:r>
@@ -1211,40 +1071,29 @@
       <w:r>
         <w:t>.</w:t>
       </w:r>
-      <w:ins w:id="25" w:author="Xavier Hoenner" w:date="2014-05-22T16:43:00Z">
+      <w:ins w:id="28" w:author="Xavier Hoenner" w:date="2014-05-22T16:43:00Z">
         <w:r>
           <w:br/>
         </w:r>
         <w:r>
           <w:rPr>
             <w:b/>
-            <w:rPrChange w:id="26" w:author="Xavier Hoenner" w:date="2014-05-22T16:43:00Z">
+            <w:rPrChange w:id="29" w:author="Xavier Hoenner" w:date="2014-05-22T16:43:00Z">
               <w:rPr/>
             </w:rPrChange>
           </w:rPr>
-          <w:t xml:space="preserve"># </w:t>
-        </w:r>
-        <w:proofErr w:type="gramStart"/>
-        <w:r>
-          <w:rPr>
-            <w:b/>
-            <w:rPrChange w:id="27" w:author="Xavier Hoenner" w:date="2014-05-22T16:43:00Z">
-              <w:rPr/>
-            </w:rPrChange>
-          </w:rPr>
-          <w:t>images</w:t>
-        </w:r>
-        <w:proofErr w:type="gramEnd"/>
+          <w:t># images</w:t>
+        </w:r>
         <w:r>
           <w:t>: Number of images recorded</w:t>
         </w:r>
       </w:ins>
-      <w:ins w:id="28" w:author="Xavier Hoenner" w:date="2014-05-22T16:44:00Z">
+      <w:ins w:id="30" w:author="Xavier Hoenner" w:date="2014-05-22T16:44:00Z">
         <w:r>
           <w:t>.</w:t>
         </w:r>
       </w:ins>
-      <w:del w:id="29" w:author="Xavier Hoenner" w:date="2014-05-01T12:15:00Z">
+      <w:del w:id="31" w:author="Xavier Hoenner" w:date="2014-05-01T12:15:00Z">
         <w:r>
           <w:br/>
         </w:r>
@@ -1277,24 +1126,24 @@
         </w:r>
         <w:r>
           <w:delText xml:space="preserve">: </w:delText>
-        </w:r>
-      </w:del>
-      <w:del w:id="30" w:author="Xavier Hoenner" w:date="2013-07-11T11:18:00Z">
-        <w:r>
-          <w:delText xml:space="preserve">Distance </w:delText>
-        </w:r>
-      </w:del>
-      <w:del w:id="31" w:author="Xavier Hoenner" w:date="2013-07-11T11:19:00Z">
-        <w:r>
-          <w:delText xml:space="preserve">(km) </w:delText>
         </w:r>
       </w:del>
       <w:del w:id="32" w:author="Xavier Hoenner" w:date="2013-07-11T11:18:00Z">
         <w:r>
+          <w:delText xml:space="preserve">Distance </w:delText>
+        </w:r>
+      </w:del>
+      <w:del w:id="33" w:author="Xavier Hoenner" w:date="2013-07-11T11:19:00Z">
+        <w:r>
+          <w:delText xml:space="preserve">(km) </w:delText>
+        </w:r>
+      </w:del>
+      <w:del w:id="34" w:author="Xavier Hoenner" w:date="2013-07-11T11:18:00Z">
+        <w:r>
           <w:delText>travelled during the</w:delText>
         </w:r>
       </w:del>
-      <w:del w:id="33" w:author="Xavier Hoenner" w:date="2014-05-01T12:15:00Z">
+      <w:del w:id="35" w:author="Xavier Hoenner" w:date="2014-05-01T12:15:00Z">
         <w:r>
           <w:delText xml:space="preserve"> deployment.</w:delText>
         </w:r>
@@ -1305,7 +1154,7 @@
         </w:rPr>
         <w:br/>
       </w:r>
-      <w:del w:id="34" w:author="Xavier Hoenner" w:date="2015-08-21T11:03:00Z">
+      <w:del w:id="36" w:author="Xavier Hoenner" w:date="2015-08-21T11:03:00Z">
         <w:r>
           <w:rPr>
             <w:b/>
@@ -1319,7 +1168,7 @@
         </w:rPr>
         <w:t>Start</w:t>
       </w:r>
-      <w:del w:id="35" w:author="Xavier Hoenner" w:date="2015-08-21T11:03:00Z">
+      <w:del w:id="37" w:author="Xavier Hoenner" w:date="2015-08-21T11:03:00Z">
         <w:r>
           <w:rPr>
             <w:b/>
@@ -1334,28 +1183,12 @@
         <w:t xml:space="preserve">Earliest </w:t>
       </w:r>
       <w:r>
-        <w:t xml:space="preserve">deployment date (format: </w:t>
-      </w:r>
-      <w:proofErr w:type="spellStart"/>
-      <w:r>
-        <w:t>dd</w:t>
-      </w:r>
-      <w:proofErr w:type="spellEnd"/>
-      <w:r>
-        <w:t>/mm/</w:t>
-      </w:r>
-      <w:proofErr w:type="spellStart"/>
-      <w:r>
-        <w:t>yyyy</w:t>
-      </w:r>
-      <w:proofErr w:type="spellEnd"/>
-      <w:r>
-        <w:t>).</w:t>
+        <w:t>deployment date (format: dd/mm/yyyy).</w:t>
       </w:r>
       <w:r>
         <w:br/>
       </w:r>
-      <w:del w:id="36" w:author="Xavier Hoenner" w:date="2015-08-21T11:03:00Z">
+      <w:del w:id="38" w:author="Xavier Hoenner" w:date="2015-08-21T11:03:00Z">
         <w:r>
           <w:rPr>
             <w:b/>
@@ -1369,7 +1202,7 @@
         </w:rPr>
         <w:t>End</w:t>
       </w:r>
-      <w:del w:id="37" w:author="Xavier Hoenner" w:date="2015-08-21T11:03:00Z">
+      <w:del w:id="39" w:author="Xavier Hoenner" w:date="2015-08-21T11:03:00Z">
         <w:r>
           <w:rPr>
             <w:b/>
@@ -1378,50 +1211,20 @@
         </w:r>
       </w:del>
       <w:r>
-        <w:t xml:space="preserve">: Latest deployment date (format: </w:t>
-      </w:r>
-      <w:proofErr w:type="spellStart"/>
-      <w:r>
-        <w:t>dd</w:t>
-      </w:r>
-      <w:proofErr w:type="spellEnd"/>
-      <w:r>
-        <w:t>/mm/</w:t>
-      </w:r>
-      <w:proofErr w:type="spellStart"/>
-      <w:r>
-        <w:t>yyyy</w:t>
-      </w:r>
-      <w:proofErr w:type="spellEnd"/>
-      <w:r>
-        <w:t>).</w:t>
+        <w:t>: Latest deployment date (format: dd/mm/yyyy).</w:t>
       </w:r>
       <w:r>
         <w:br/>
       </w:r>
-      <w:ins w:id="38" w:author="Xavier Hoenner" w:date="2015-08-21T11:03:00Z">
-        <w:r>
-          <w:rPr>
-            <w:b/>
-          </w:rPr>
-          <w:t xml:space="preserve"># </w:t>
-        </w:r>
-        <w:proofErr w:type="gramStart"/>
-        <w:r>
-          <w:rPr>
-            <w:b/>
-          </w:rPr>
-          <w:t>hours</w:t>
-        </w:r>
-        <w:proofErr w:type="gramEnd"/>
-        <w:r>
-          <w:rPr>
-            <w:b/>
-          </w:rPr>
-          <w:t xml:space="preserve"> of data</w:t>
+      <w:ins w:id="40" w:author="Xavier Hoenner" w:date="2015-08-21T11:03:00Z">
+        <w:r>
+          <w:rPr>
+            <w:b/>
+          </w:rPr>
+          <w:t># hours of data</w:t>
         </w:r>
       </w:ins>
-      <w:del w:id="39" w:author="Xavier Hoenner" w:date="2015-08-21T11:03:00Z">
+      <w:del w:id="41" w:author="Xavier Hoenner" w:date="2015-08-21T11:03:00Z">
         <w:r>
           <w:rPr>
             <w:b/>
@@ -1456,7 +1259,7 @@
       <w:r>
         <w:t xml:space="preserve">: </w:t>
       </w:r>
-      <w:del w:id="40" w:author="Xavier Hoenner" w:date="2013-07-11T11:20:00Z">
+      <w:del w:id="42" w:author="Xavier Hoenner" w:date="2013-07-11T11:20:00Z">
         <w:r>
           <w:delText>N</w:delText>
         </w:r>
@@ -1464,7 +1267,7 @@
           <w:delText xml:space="preserve">umber </w:delText>
         </w:r>
       </w:del>
-      <w:ins w:id="41" w:author="Xavier Hoenner" w:date="2013-07-11T11:20:00Z">
+      <w:ins w:id="43" w:author="Xavier Hoenner" w:date="2013-07-11T11:20:00Z">
         <w:r>
           <w:t>Total n</w:t>
         </w:r>
@@ -1487,7 +1290,7 @@
       <w:r>
         <w:t>.</w:t>
       </w:r>
-      <w:del w:id="42" w:author="Xavier Hoenner" w:date="2014-05-01T12:15:00Z">
+      <w:del w:id="44" w:author="Xavier Hoenner" w:date="2014-05-01T12:15:00Z">
         <w:r>
           <w:br/>
         </w:r>
@@ -1625,7 +1428,7 @@
         <w:jc w:val="center"/>
         <w:tblLayout w:type="fixed"/>
         <w:tblLook w:val="04A0" w:firstRow="1" w:lastRow="0" w:firstColumn="1" w:lastColumn="0" w:noHBand="0" w:noVBand="1"/>
-        <w:tblPrChange w:id="43" w:author="Xavier Hoenner" w:date="2014-05-22T16:44:00Z">
+        <w:tblPrChange w:id="45" w:author="Xavier Hoenner" w:date="2014-05-22T16:44:00Z">
           <w:tblPr>
             <w:tblStyle w:val="TableGrid"/>
             <w:tblW w:w="0" w:type="auto"/>
@@ -1643,7 +1446,7 @@
         <w:gridCol w:w="1253"/>
         <w:gridCol w:w="1166"/>
         <w:gridCol w:w="2136"/>
-        <w:tblGridChange w:id="44">
+        <w:tblGridChange w:id="46">
           <w:tblGrid>
             <w:gridCol w:w="1986"/>
             <w:gridCol w:w="1653"/>
@@ -1658,7 +1461,7 @@
       <w:tr>
         <w:trPr>
           <w:jc w:val="center"/>
-          <w:trPrChange w:id="45" w:author="Xavier Hoenner" w:date="2014-05-22T16:44:00Z">
+          <w:trPrChange w:id="47" w:author="Xavier Hoenner" w:date="2014-05-22T16:44:00Z">
             <w:trPr>
               <w:jc w:val="center"/>
             </w:trPr>
@@ -1668,7 +1471,7 @@
           <w:tcPr>
             <w:tcW w:w="1986" w:type="dxa"/>
             <w:vAlign w:val="center"/>
-            <w:tcPrChange w:id="46" w:author="Xavier Hoenner" w:date="2014-05-22T16:44:00Z">
+            <w:tcPrChange w:id="48" w:author="Xavier Hoenner" w:date="2014-05-22T16:44:00Z">
               <w:tcPr>
                 <w:tcW w:w="1986" w:type="dxa"/>
                 <w:vAlign w:val="center"/>
@@ -1682,21 +1485,19 @@
                 <w:b/>
               </w:rPr>
             </w:pPr>
-            <w:proofErr w:type="gramStart"/>
             <w:r>
               <w:rPr>
                 <w:b/>
               </w:rPr>
               <w:t>location</w:t>
             </w:r>
-            <w:proofErr w:type="gramEnd"/>
           </w:p>
         </w:tc>
         <w:tc>
           <w:tcPr>
             <w:tcW w:w="1653" w:type="dxa"/>
             <w:vAlign w:val="center"/>
-            <w:tcPrChange w:id="47" w:author="Xavier Hoenner" w:date="2014-05-22T16:44:00Z">
+            <w:tcPrChange w:id="49" w:author="Xavier Hoenner" w:date="2014-05-22T16:44:00Z">
               <w:tcPr>
                 <w:tcW w:w="1653" w:type="dxa"/>
                 <w:vAlign w:val="center"/>
@@ -1710,29 +1511,19 @@
                 <w:b/>
               </w:rPr>
             </w:pPr>
-            <w:proofErr w:type="spellStart"/>
-            <w:proofErr w:type="gramStart"/>
             <w:r>
               <w:rPr>
                 <w:b/>
               </w:rPr>
-              <w:t>no</w:t>
+              <w:t>no_campaigns</w:t>
             </w:r>
-            <w:proofErr w:type="gramEnd"/>
-            <w:r>
-              <w:rPr>
-                <w:b/>
-              </w:rPr>
-              <w:t>_campaigns</w:t>
-            </w:r>
-            <w:proofErr w:type="spellEnd"/>
           </w:p>
         </w:tc>
         <w:tc>
           <w:tcPr>
             <w:tcW w:w="1048" w:type="dxa"/>
             <w:vAlign w:val="center"/>
-            <w:tcPrChange w:id="48" w:author="Xavier Hoenner" w:date="2014-05-22T16:44:00Z">
+            <w:tcPrChange w:id="50" w:author="Xavier Hoenner" w:date="2014-05-22T16:44:00Z">
               <w:tcPr>
                 <w:tcW w:w="1048" w:type="dxa"/>
                 <w:vAlign w:val="center"/>
@@ -1746,29 +1537,19 @@
                 <w:b/>
               </w:rPr>
             </w:pPr>
-            <w:proofErr w:type="spellStart"/>
-            <w:proofErr w:type="gramStart"/>
             <w:r>
               <w:rPr>
                 <w:b/>
               </w:rPr>
-              <w:t>no</w:t>
+              <w:t>no_sites</w:t>
             </w:r>
-            <w:proofErr w:type="gramEnd"/>
-            <w:r>
-              <w:rPr>
-                <w:b/>
-              </w:rPr>
-              <w:t>_sites</w:t>
-            </w:r>
-            <w:proofErr w:type="spellEnd"/>
           </w:p>
         </w:tc>
         <w:tc>
           <w:tcPr>
             <w:tcW w:w="1253" w:type="dxa"/>
             <w:vAlign w:val="center"/>
-            <w:tcPrChange w:id="49" w:author="Xavier Hoenner" w:date="2014-05-22T16:44:00Z">
+            <w:tcPrChange w:id="51" w:author="Xavier Hoenner" w:date="2014-05-22T16:44:00Z">
               <w:tcPr>
                 <w:tcW w:w="1253" w:type="dxa"/>
               </w:tcPr>
@@ -1778,33 +1559,23 @@
             <w:pPr>
               <w:jc w:val="center"/>
               <w:rPr>
-                <w:ins w:id="50" w:author="Xavier Hoenner" w:date="2014-05-22T16:44:00Z"/>
+                <w:ins w:id="52" w:author="Xavier Hoenner" w:date="2014-05-22T16:44:00Z"/>
                 <w:b/>
               </w:rPr>
-              <w:pPrChange w:id="51" w:author="Xavier Hoenner" w:date="2014-05-22T16:44:00Z">
+              <w:pPrChange w:id="53" w:author="Xavier Hoenner" w:date="2014-05-22T16:44:00Z">
                 <w:pPr>
                   <w:spacing w:after="200" w:line="276" w:lineRule="auto"/>
                   <w:jc w:val="center"/>
                 </w:pPr>
               </w:pPrChange>
             </w:pPr>
-            <w:proofErr w:type="spellStart"/>
-            <w:proofErr w:type="gramStart"/>
-            <w:ins w:id="52" w:author="Xavier Hoenner" w:date="2014-05-22T16:44:00Z">
+            <w:ins w:id="54" w:author="Xavier Hoenner" w:date="2014-05-22T16:44:00Z">
               <w:r>
                 <w:rPr>
                   <w:b/>
                 </w:rPr>
-                <w:t>total</w:t>
-              </w:r>
-              <w:proofErr w:type="gramEnd"/>
-              <w:r>
-                <w:rPr>
-                  <w:b/>
-                </w:rPr>
-                <w:t>_no_images</w:t>
-              </w:r>
-              <w:proofErr w:type="spellEnd"/>
+                <w:t>total_no_images</w:t>
+              </w:r>
             </w:ins>
           </w:p>
         </w:tc>
@@ -1812,7 +1583,7 @@
           <w:tcPr>
             <w:tcW w:w="1253" w:type="dxa"/>
             <w:vAlign w:val="center"/>
-            <w:tcPrChange w:id="53" w:author="Xavier Hoenner" w:date="2014-05-22T16:44:00Z">
+            <w:tcPrChange w:id="55" w:author="Xavier Hoenner" w:date="2014-05-22T16:44:00Z">
               <w:tcPr>
                 <w:tcW w:w="1253" w:type="dxa"/>
                 <w:vAlign w:val="center"/>
@@ -1826,29 +1597,19 @@
                 <w:b/>
               </w:rPr>
             </w:pPr>
-            <w:proofErr w:type="spellStart"/>
-            <w:proofErr w:type="gramStart"/>
             <w:r>
               <w:rPr>
                 <w:b/>
               </w:rPr>
-              <w:t>start</w:t>
+              <w:t>start_date</w:t>
             </w:r>
-            <w:proofErr w:type="gramEnd"/>
-            <w:r>
-              <w:rPr>
-                <w:b/>
-              </w:rPr>
-              <w:t>_date</w:t>
-            </w:r>
-            <w:proofErr w:type="spellEnd"/>
           </w:p>
         </w:tc>
         <w:tc>
           <w:tcPr>
             <w:tcW w:w="1166" w:type="dxa"/>
             <w:vAlign w:val="center"/>
-            <w:tcPrChange w:id="54" w:author="Xavier Hoenner" w:date="2014-05-22T16:44:00Z">
+            <w:tcPrChange w:id="56" w:author="Xavier Hoenner" w:date="2014-05-22T16:44:00Z">
               <w:tcPr>
                 <w:tcW w:w="1166" w:type="dxa"/>
                 <w:vAlign w:val="center"/>
@@ -1862,29 +1623,19 @@
                 <w:b/>
               </w:rPr>
             </w:pPr>
-            <w:proofErr w:type="spellStart"/>
-            <w:proofErr w:type="gramStart"/>
             <w:r>
               <w:rPr>
                 <w:b/>
               </w:rPr>
-              <w:t>end</w:t>
+              <w:t>end_date</w:t>
             </w:r>
-            <w:proofErr w:type="gramEnd"/>
-            <w:r>
-              <w:rPr>
-                <w:b/>
-              </w:rPr>
-              <w:t>_date</w:t>
-            </w:r>
-            <w:proofErr w:type="spellEnd"/>
           </w:p>
         </w:tc>
         <w:tc>
           <w:tcPr>
             <w:tcW w:w="2136" w:type="dxa"/>
             <w:vAlign w:val="center"/>
-            <w:tcPrChange w:id="55" w:author="Xavier Hoenner" w:date="2014-05-22T16:44:00Z">
+            <w:tcPrChange w:id="57" w:author="Xavier Hoenner" w:date="2014-05-22T16:44:00Z">
               <w:tcPr>
                 <w:tcW w:w="2136" w:type="dxa"/>
                 <w:vAlign w:val="center"/>
@@ -1898,29 +1649,19 @@
                 <w:b/>
               </w:rPr>
             </w:pPr>
-            <w:proofErr w:type="spellStart"/>
-            <w:proofErr w:type="gramStart"/>
             <w:r>
               <w:rPr>
                 <w:b/>
               </w:rPr>
-              <w:t>data</w:t>
+              <w:t>data_duration</w:t>
             </w:r>
-            <w:proofErr w:type="gramEnd"/>
-            <w:r>
-              <w:rPr>
-                <w:b/>
-              </w:rPr>
-              <w:t>_duration</w:t>
-            </w:r>
-            <w:proofErr w:type="spellEnd"/>
           </w:p>
         </w:tc>
       </w:tr>
       <w:tr>
         <w:trPr>
           <w:jc w:val="center"/>
-          <w:trPrChange w:id="56" w:author="Xavier Hoenner" w:date="2014-05-22T16:44:00Z">
+          <w:trPrChange w:id="58" w:author="Xavier Hoenner" w:date="2014-05-22T16:44:00Z">
             <w:trPr>
               <w:jc w:val="center"/>
             </w:trPr>
@@ -1930,7 +1671,7 @@
           <w:tcPr>
             <w:tcW w:w="1986" w:type="dxa"/>
             <w:vAlign w:val="center"/>
-            <w:tcPrChange w:id="57" w:author="Xavier Hoenner" w:date="2014-05-22T16:44:00Z">
+            <w:tcPrChange w:id="59" w:author="Xavier Hoenner" w:date="2014-05-22T16:44:00Z">
               <w:tcPr>
                 <w:tcW w:w="1986" w:type="dxa"/>
                 <w:vAlign w:val="center"/>
@@ -1950,7 +1691,7 @@
           <w:tcPr>
             <w:tcW w:w="1653" w:type="dxa"/>
             <w:vAlign w:val="center"/>
-            <w:tcPrChange w:id="58" w:author="Xavier Hoenner" w:date="2014-05-22T16:44:00Z">
+            <w:tcPrChange w:id="60" w:author="Xavier Hoenner" w:date="2014-05-22T16:44:00Z">
               <w:tcPr>
                 <w:tcW w:w="1653" w:type="dxa"/>
                 <w:vAlign w:val="center"/>
@@ -1962,20 +1703,15 @@
               <w:jc w:val="center"/>
             </w:pPr>
             <w:r>
-              <w:t xml:space="preserve"># </w:t>
+              <w:t># campaigns</w:t>
             </w:r>
-            <w:proofErr w:type="gramStart"/>
-            <w:r>
-              <w:t>campaigns</w:t>
-            </w:r>
-            <w:proofErr w:type="gramEnd"/>
           </w:p>
         </w:tc>
         <w:tc>
           <w:tcPr>
             <w:tcW w:w="1048" w:type="dxa"/>
             <w:vAlign w:val="center"/>
-            <w:tcPrChange w:id="59" w:author="Xavier Hoenner" w:date="2014-05-22T16:44:00Z">
+            <w:tcPrChange w:id="61" w:author="Xavier Hoenner" w:date="2014-05-22T16:44:00Z">
               <w:tcPr>
                 <w:tcW w:w="1048" w:type="dxa"/>
                 <w:vAlign w:val="center"/>
@@ -1987,20 +1723,15 @@
               <w:jc w:val="center"/>
             </w:pPr>
             <w:r>
-              <w:t xml:space="preserve"># </w:t>
+              <w:t># sites</w:t>
             </w:r>
-            <w:proofErr w:type="gramStart"/>
-            <w:r>
-              <w:t>sites</w:t>
-            </w:r>
-            <w:proofErr w:type="gramEnd"/>
           </w:p>
         </w:tc>
         <w:tc>
           <w:tcPr>
             <w:tcW w:w="1253" w:type="dxa"/>
             <w:vAlign w:val="center"/>
-            <w:tcPrChange w:id="60" w:author="Xavier Hoenner" w:date="2014-05-22T16:44:00Z">
+            <w:tcPrChange w:id="62" w:author="Xavier Hoenner" w:date="2014-05-22T16:44:00Z">
               <w:tcPr>
                 <w:tcW w:w="1253" w:type="dxa"/>
               </w:tcPr>
@@ -2010,24 +1741,19 @@
             <w:pPr>
               <w:jc w:val="center"/>
               <w:rPr>
-                <w:ins w:id="61" w:author="Xavier Hoenner" w:date="2014-05-22T16:44:00Z"/>
-              </w:rPr>
-              <w:pPrChange w:id="62" w:author="Xavier Hoenner" w:date="2014-05-22T16:44:00Z">
+                <w:ins w:id="63" w:author="Xavier Hoenner" w:date="2014-05-22T16:44:00Z"/>
+              </w:rPr>
+              <w:pPrChange w:id="64" w:author="Xavier Hoenner" w:date="2014-05-22T16:44:00Z">
                 <w:pPr>
                   <w:spacing w:after="200" w:line="276" w:lineRule="auto"/>
                   <w:jc w:val="center"/>
                 </w:pPr>
               </w:pPrChange>
             </w:pPr>
-            <w:ins w:id="63" w:author="Xavier Hoenner" w:date="2014-05-22T16:44:00Z">
-              <w:r>
-                <w:t xml:space="preserve"># </w:t>
-              </w:r>
-              <w:proofErr w:type="gramStart"/>
-              <w:r>
-                <w:t>images</w:t>
-              </w:r>
-              <w:proofErr w:type="gramEnd"/>
+            <w:ins w:id="65" w:author="Xavier Hoenner" w:date="2014-05-22T16:44:00Z">
+              <w:r>
+                <w:t># images</w:t>
+              </w:r>
             </w:ins>
           </w:p>
         </w:tc>
@@ -2035,7 +1761,7 @@
           <w:tcPr>
             <w:tcW w:w="1253" w:type="dxa"/>
             <w:vAlign w:val="center"/>
-            <w:tcPrChange w:id="64" w:author="Xavier Hoenner" w:date="2014-05-22T16:44:00Z">
+            <w:tcPrChange w:id="66" w:author="Xavier Hoenner" w:date="2014-05-22T16:44:00Z">
               <w:tcPr>
                 <w:tcW w:w="1253" w:type="dxa"/>
                 <w:vAlign w:val="center"/>
@@ -2055,7 +1781,7 @@
           <w:tcPr>
             <w:tcW w:w="1166" w:type="dxa"/>
             <w:vAlign w:val="center"/>
-            <w:tcPrChange w:id="65" w:author="Xavier Hoenner" w:date="2014-05-22T16:44:00Z">
+            <w:tcPrChange w:id="67" w:author="Xavier Hoenner" w:date="2014-05-22T16:44:00Z">
               <w:tcPr>
                 <w:tcW w:w="1166" w:type="dxa"/>
                 <w:vAlign w:val="center"/>
@@ -2075,7 +1801,7 @@
           <w:tcPr>
             <w:tcW w:w="2136" w:type="dxa"/>
             <w:vAlign w:val="center"/>
-            <w:tcPrChange w:id="66" w:author="Xavier Hoenner" w:date="2014-05-22T16:44:00Z">
+            <w:tcPrChange w:id="68" w:author="Xavier Hoenner" w:date="2014-05-22T16:44:00Z">
               <w:tcPr>
                 <w:tcW w:w="2136" w:type="dxa"/>
                 <w:vAlign w:val="center"/>
@@ -2086,22 +1812,14 @@
             <w:pPr>
               <w:jc w:val="center"/>
             </w:pPr>
-            <w:del w:id="67" w:author="Xavier Hoenner" w:date="2015-08-21T11:03:00Z">
+            <w:del w:id="69" w:author="Xavier Hoenner" w:date="2015-08-21T11:03:00Z">
               <w:r>
                 <w:delText>Data coverage (hours)</w:delText>
               </w:r>
             </w:del>
-            <w:ins w:id="68" w:author="Xavier Hoenner" w:date="2015-08-21T11:03:00Z">
-              <w:r>
-                <w:t xml:space="preserve"># </w:t>
-              </w:r>
-              <w:proofErr w:type="gramStart"/>
-              <w:r>
-                <w:t>hours</w:t>
-              </w:r>
-              <w:proofErr w:type="gramEnd"/>
-              <w:r>
-                <w:t xml:space="preserve"> of data</w:t>
+            <w:ins w:id="70" w:author="Xavier Hoenner" w:date="2015-08-21T11:03:00Z">
+              <w:r>
+                <w:t># hours of data</w:t>
               </w:r>
             </w:ins>
           </w:p>
@@ -2110,7 +1828,7 @@
       <w:tr>
         <w:trPr>
           <w:jc w:val="center"/>
-          <w:trPrChange w:id="69" w:author="Xavier Hoenner" w:date="2014-05-22T16:44:00Z">
+          <w:trPrChange w:id="71" w:author="Xavier Hoenner" w:date="2014-05-22T16:44:00Z">
             <w:trPr>
               <w:jc w:val="center"/>
             </w:trPr>
@@ -2119,7 +1837,7 @@
         <w:tc>
           <w:tcPr>
             <w:tcW w:w="1986" w:type="dxa"/>
-            <w:tcPrChange w:id="70" w:author="Xavier Hoenner" w:date="2014-05-22T16:44:00Z">
+            <w:tcPrChange w:id="72" w:author="Xavier Hoenner" w:date="2014-05-22T16:44:00Z">
               <w:tcPr>
                 <w:tcW w:w="1986" w:type="dxa"/>
               </w:tcPr>
@@ -2134,7 +1852,7 @@
         <w:tc>
           <w:tcPr>
             <w:tcW w:w="1653" w:type="dxa"/>
-            <w:tcPrChange w:id="71" w:author="Xavier Hoenner" w:date="2014-05-22T16:44:00Z">
+            <w:tcPrChange w:id="73" w:author="Xavier Hoenner" w:date="2014-05-22T16:44:00Z">
               <w:tcPr>
                 <w:tcW w:w="1653" w:type="dxa"/>
               </w:tcPr>
@@ -2150,7 +1868,7 @@
           <w:tcPr>
             <w:tcW w:w="1048" w:type="dxa"/>
             <w:vAlign w:val="center"/>
-            <w:tcPrChange w:id="72" w:author="Xavier Hoenner" w:date="2014-05-22T16:44:00Z">
+            <w:tcPrChange w:id="74" w:author="Xavier Hoenner" w:date="2014-05-22T16:44:00Z">
               <w:tcPr>
                 <w:tcW w:w="1048" w:type="dxa"/>
                 <w:vAlign w:val="center"/>
@@ -2167,7 +1885,7 @@
           <w:tcPr>
             <w:tcW w:w="1253" w:type="dxa"/>
             <w:vAlign w:val="center"/>
-            <w:tcPrChange w:id="73" w:author="Xavier Hoenner" w:date="2014-05-22T16:44:00Z">
+            <w:tcPrChange w:id="75" w:author="Xavier Hoenner" w:date="2014-05-22T16:44:00Z">
               <w:tcPr>
                 <w:tcW w:w="1253" w:type="dxa"/>
               </w:tcPr>
@@ -2177,9 +1895,9 @@
             <w:pPr>
               <w:jc w:val="center"/>
               <w:rPr>
-                <w:ins w:id="74" w:author="Xavier Hoenner" w:date="2014-05-22T16:44:00Z"/>
-              </w:rPr>
-              <w:pPrChange w:id="75" w:author="Xavier Hoenner" w:date="2014-05-22T16:44:00Z">
+                <w:ins w:id="76" w:author="Xavier Hoenner" w:date="2014-05-22T16:44:00Z"/>
+              </w:rPr>
+              <w:pPrChange w:id="77" w:author="Xavier Hoenner" w:date="2014-05-22T16:44:00Z">
                 <w:pPr>
                   <w:spacing w:after="200" w:line="276" w:lineRule="auto"/>
                   <w:jc w:val="center"/>
@@ -2191,7 +1909,7 @@
         <w:tc>
           <w:tcPr>
             <w:tcW w:w="1253" w:type="dxa"/>
-            <w:tcPrChange w:id="76" w:author="Xavier Hoenner" w:date="2014-05-22T16:44:00Z">
+            <w:tcPrChange w:id="78" w:author="Xavier Hoenner" w:date="2014-05-22T16:44:00Z">
               <w:tcPr>
                 <w:tcW w:w="1253" w:type="dxa"/>
               </w:tcPr>
@@ -2207,7 +1925,7 @@
           <w:tcPr>
             <w:tcW w:w="1166" w:type="dxa"/>
             <w:vAlign w:val="center"/>
-            <w:tcPrChange w:id="77" w:author="Xavier Hoenner" w:date="2014-05-22T16:44:00Z">
+            <w:tcPrChange w:id="79" w:author="Xavier Hoenner" w:date="2014-05-22T16:44:00Z">
               <w:tcPr>
                 <w:tcW w:w="1166" w:type="dxa"/>
                 <w:vAlign w:val="center"/>
@@ -2224,7 +1942,7 @@
           <w:tcPr>
             <w:tcW w:w="2136" w:type="dxa"/>
             <w:vAlign w:val="center"/>
-            <w:tcPrChange w:id="78" w:author="Xavier Hoenner" w:date="2014-05-22T16:44:00Z">
+            <w:tcPrChange w:id="80" w:author="Xavier Hoenner" w:date="2014-05-22T16:44:00Z">
               <w:tcPr>
                 <w:tcW w:w="2136" w:type="dxa"/>
                 <w:vAlign w:val="center"/>
@@ -2277,33 +1995,19 @@
         <w:rPr>
           <w:u w:val="none"/>
         </w:rPr>
-        <w:t xml:space="preserve"> ‘</w:t>
-      </w:r>
-      <w:proofErr w:type="spellStart"/>
+        <w:t xml:space="preserve"> ‘A_</w:t>
+      </w:r>
       <w:r>
         <w:rPr>
           <w:u w:val="none"/>
         </w:rPr>
-        <w:t>A_</w:t>
+        <w:t>AUV</w:t>
       </w:r>
       <w:r>
         <w:rPr>
           <w:u w:val="none"/>
         </w:rPr>
-        <w:t>AUV</w:t>
-      </w:r>
-      <w:r>
-        <w:rPr>
-          <w:u w:val="none"/>
-        </w:rPr>
-        <w:t>_allData_dataOnPortal</w:t>
-      </w:r>
-      <w:proofErr w:type="spellEnd"/>
-      <w:r>
-        <w:rPr>
-          <w:u w:val="none"/>
-        </w:rPr>
-        <w:t>’</w:t>
+        <w:t>_allData_dataOnPortal’</w:t>
       </w:r>
     </w:p>
     <w:p/>
@@ -2380,8 +2084,7 @@
                 <w:szCs w:val="24"/>
               </w:rPr>
             </w:pPr>
-            <w:proofErr w:type="gramStart"/>
-            <w:ins w:id="79" w:author="Xavier Hoenner" w:date="2014-05-01T12:12:00Z">
+            <w:ins w:id="81" w:author="Xavier Hoenner" w:date="2014-05-01T12:12:00Z">
               <w:r>
                 <w:rPr>
                   <w:szCs w:val="24"/>
@@ -2395,8 +2098,7 @@
                 <w:t>.emii.org.au</w:t>
               </w:r>
             </w:ins>
-            <w:proofErr w:type="gramEnd"/>
-            <w:del w:id="80" w:author="Xavier Hoenner" w:date="2014-05-01T12:12:00Z">
+            <w:del w:id="82" w:author="Xavier Hoenner" w:date="2014-05-01T12:12:00Z">
               <w:r>
                 <w:rPr>
                   <w:szCs w:val="24"/>
@@ -2450,8 +2152,7 @@
                 <w:szCs w:val="24"/>
               </w:rPr>
             </w:pPr>
-            <w:proofErr w:type="gramStart"/>
-            <w:ins w:id="81" w:author="Xavier Hoenner" w:date="2014-05-01T12:12:00Z">
+            <w:ins w:id="83" w:author="Xavier Hoenner" w:date="2014-05-01T12:12:00Z">
               <w:r>
                 <w:rPr>
                   <w:szCs w:val="24"/>
@@ -2459,8 +2160,7 @@
                 <w:t>harvest</w:t>
               </w:r>
             </w:ins>
-            <w:proofErr w:type="gramEnd"/>
-            <w:del w:id="82" w:author="Xavier Hoenner" w:date="2014-05-01T12:12:00Z">
+            <w:del w:id="84" w:author="Xavier Hoenner" w:date="2014-05-01T12:12:00Z">
               <w:r>
                 <w:rPr>
                   <w:szCs w:val="24"/>
@@ -2502,8 +2202,7 @@
                 <w:szCs w:val="24"/>
               </w:rPr>
             </w:pPr>
-            <w:proofErr w:type="gramStart"/>
-            <w:ins w:id="83" w:author="Xavier Hoenner" w:date="2014-05-01T12:12:00Z">
+            <w:ins w:id="85" w:author="Xavier Hoenner" w:date="2014-05-01T12:12:00Z">
               <w:r>
                 <w:rPr>
                   <w:szCs w:val="24"/>
@@ -2511,8 +2210,7 @@
                 <w:t>reporting</w:t>
               </w:r>
             </w:ins>
-            <w:proofErr w:type="gramEnd"/>
-            <w:del w:id="84" w:author="Xavier Hoenner" w:date="2014-05-01T12:12:00Z">
+            <w:del w:id="86" w:author="Xavier Hoenner" w:date="2014-05-01T12:12:00Z">
               <w:r>
                 <w:rPr>
                   <w:szCs w:val="24"/>
@@ -2554,22 +2252,18 @@
                 <w:szCs w:val="24"/>
               </w:rPr>
             </w:pPr>
-            <w:proofErr w:type="spellStart"/>
-            <w:proofErr w:type="gramStart"/>
             <w:r>
               <w:rPr>
                 <w:szCs w:val="24"/>
               </w:rPr>
               <w:t>auv</w:t>
             </w:r>
-            <w:proofErr w:type="gramEnd"/>
             <w:r>
               <w:rPr>
                 <w:szCs w:val="24"/>
               </w:rPr>
               <w:t>_all_deployments_view</w:t>
             </w:r>
-            <w:proofErr w:type="spellEnd"/>
           </w:p>
         </w:tc>
       </w:tr>
@@ -2605,7 +2299,7 @@
       <w:r>
         <w:t>None, data are already sorted</w:t>
       </w:r>
-      <w:del w:id="85" w:author="Xavier Hoenner" w:date="2014-05-01T12:16:00Z">
+      <w:del w:id="87" w:author="Xavier Hoenner" w:date="2014-05-01T12:16:00Z">
         <w:r>
           <w:delText xml:space="preserve"> by ASCENDING ‘location’, then by ASCENDING ‘campaign’, and then by ASCENDING ‘site’</w:delText>
         </w:r>
@@ -2705,15 +2399,7 @@
         <w:t>deployment</w:t>
       </w:r>
       <w:r>
-        <w:t xml:space="preserve"> date (format: </w:t>
-      </w:r>
-      <w:proofErr w:type="spellStart"/>
-      <w:r>
-        <w:t>yyyymm</w:t>
-      </w:r>
-      <w:proofErr w:type="spellEnd"/>
-      <w:r>
-        <w:t>)</w:t>
+        <w:t xml:space="preserve"> date (format: yyyymm)</w:t>
       </w:r>
       <w:r>
         <w:t>.</w:t>
@@ -2739,7 +2425,7 @@
       <w:r>
         <w:t>AUV deployment site code.</w:t>
       </w:r>
-      <w:ins w:id="86" w:author="Xavier Hoenner" w:date="2014-05-22T16:45:00Z">
+      <w:ins w:id="88" w:author="Xavier Hoenner" w:date="2014-05-22T16:45:00Z">
         <w:r>
           <w:br/>
         </w:r>
@@ -2747,21 +2433,13 @@
           <w:rPr>
             <w:b/>
           </w:rPr>
-          <w:t xml:space="preserve"># </w:t>
-        </w:r>
-        <w:proofErr w:type="gramStart"/>
-        <w:r>
-          <w:rPr>
-            <w:b/>
-          </w:rPr>
-          <w:t>images</w:t>
-        </w:r>
-        <w:proofErr w:type="gramEnd"/>
+          <w:t># images</w:t>
+        </w:r>
         <w:r>
           <w:t>: Number of images recorded.</w:t>
         </w:r>
       </w:ins>
-      <w:del w:id="87" w:author="Xavier Hoenner" w:date="2014-05-01T12:22:00Z">
+      <w:del w:id="89" w:author="Xavier Hoenner" w:date="2014-05-01T12:22:00Z">
         <w:r>
           <w:br/>
         </w:r>
@@ -2843,28 +2521,12 @@
         <w:t xml:space="preserve"> date </w:t>
       </w:r>
       <w:r>
-        <w:t xml:space="preserve">(format: </w:t>
-      </w:r>
-      <w:proofErr w:type="spellStart"/>
-      <w:r>
-        <w:t>dd</w:t>
-      </w:r>
-      <w:proofErr w:type="spellEnd"/>
-      <w:r>
-        <w:t>/mm/</w:t>
-      </w:r>
-      <w:proofErr w:type="spellStart"/>
-      <w:r>
-        <w:t>yyyy</w:t>
-      </w:r>
-      <w:proofErr w:type="spellEnd"/>
-      <w:r>
-        <w:t>).</w:t>
+        <w:t>(format: dd/mm/yyyy).</w:t>
       </w:r>
       <w:r>
         <w:br/>
       </w:r>
-      <w:del w:id="88" w:author="Xavier Hoenner" w:date="2015-08-21T11:03:00Z">
+      <w:del w:id="90" w:author="Xavier Hoenner" w:date="2015-08-21T11:03:00Z">
         <w:r>
           <w:rPr>
             <w:b/>
@@ -2896,7 +2558,7 @@
           <w:delText>overage’</w:delText>
         </w:r>
       </w:del>
-      <w:ins w:id="89" w:author="Xavier Hoenner" w:date="2015-08-21T11:03:00Z">
+      <w:ins w:id="91" w:author="Xavier Hoenner" w:date="2015-08-21T11:03:00Z">
         <w:r>
           <w:rPr>
             <w:b/>
@@ -2904,8 +2566,7 @@
           <w:t xml:space="preserve"># </w:t>
         </w:r>
       </w:ins>
-      <w:proofErr w:type="gramStart"/>
-      <w:ins w:id="90" w:author="Xavier Hoenner" w:date="2015-08-21T11:04:00Z">
+      <w:ins w:id="92" w:author="Xavier Hoenner" w:date="2015-08-21T11:04:00Z">
         <w:r>
           <w:rPr>
             <w:b/>
@@ -2913,8 +2574,7 @@
           <w:t>hours</w:t>
         </w:r>
       </w:ins>
-      <w:proofErr w:type="gramEnd"/>
-      <w:ins w:id="91" w:author="Xavier Hoenner" w:date="2015-08-21T11:03:00Z">
+      <w:ins w:id="93" w:author="Xavier Hoenner" w:date="2015-08-21T11:03:00Z">
         <w:r>
           <w:rPr>
             <w:b/>
@@ -2931,7 +2591,7 @@
       <w:r>
         <w:t xml:space="preserve">umber of </w:t>
       </w:r>
-      <w:del w:id="92" w:author="Xavier Hoenner" w:date="2015-08-21T11:04:00Z">
+      <w:del w:id="94" w:author="Xavier Hoenner" w:date="2015-08-21T11:04:00Z">
         <w:r>
           <w:delText>minutes</w:delText>
         </w:r>
@@ -2939,7 +2599,7 @@
           <w:delText xml:space="preserve"> </w:delText>
         </w:r>
       </w:del>
-      <w:ins w:id="93" w:author="Xavier Hoenner" w:date="2015-08-21T11:04:00Z">
+      <w:ins w:id="95" w:author="Xavier Hoenner" w:date="2015-08-21T11:04:00Z">
         <w:r>
           <w:t>hours</w:t>
         </w:r>
@@ -2965,7 +2625,7 @@
       <w:r>
         <w:t>.</w:t>
       </w:r>
-      <w:del w:id="94" w:author="Xavier Hoenner" w:date="2014-05-01T12:22:00Z">
+      <w:del w:id="96" w:author="Xavier Hoenner" w:date="2014-05-01T12:22:00Z">
         <w:r>
           <w:br/>
         </w:r>
@@ -3103,7 +2763,7 @@
         <w:jc w:val="center"/>
         <w:tblLayout w:type="fixed"/>
         <w:tblLook w:val="04A0" w:firstRow="1" w:lastRow="0" w:firstColumn="1" w:lastColumn="0" w:noHBand="0" w:noVBand="1"/>
-        <w:tblPrChange w:id="95" w:author="Xavier Hoenner" w:date="2014-05-22T16:46:00Z">
+        <w:tblPrChange w:id="97" w:author="Xavier Hoenner" w:date="2014-05-22T16:46:00Z">
           <w:tblPr>
             <w:tblStyle w:val="TableGrid"/>
             <w:tblW w:w="0" w:type="auto"/>
@@ -3120,7 +2780,7 @@
         <w:gridCol w:w="1190"/>
         <w:gridCol w:w="1253"/>
         <w:gridCol w:w="2307"/>
-        <w:tblGridChange w:id="96">
+        <w:tblGridChange w:id="98">
           <w:tblGrid>
             <w:gridCol w:w="1109"/>
             <w:gridCol w:w="1020"/>
@@ -3134,7 +2794,7 @@
       <w:tr>
         <w:trPr>
           <w:jc w:val="center"/>
-          <w:trPrChange w:id="97" w:author="Xavier Hoenner" w:date="2014-05-22T16:46:00Z">
+          <w:trPrChange w:id="99" w:author="Xavier Hoenner" w:date="2014-05-22T16:46:00Z">
             <w:trPr>
               <w:jc w:val="center"/>
             </w:trPr>
@@ -3144,7 +2804,7 @@
           <w:tcPr>
             <w:tcW w:w="1109" w:type="dxa"/>
             <w:vAlign w:val="center"/>
-            <w:tcPrChange w:id="98" w:author="Xavier Hoenner" w:date="2014-05-22T16:46:00Z">
+            <w:tcPrChange w:id="100" w:author="Xavier Hoenner" w:date="2014-05-22T16:46:00Z">
               <w:tcPr>
                 <w:tcW w:w="1109" w:type="dxa"/>
                 <w:vAlign w:val="center"/>
@@ -3158,21 +2818,19 @@
                 <w:b/>
               </w:rPr>
             </w:pPr>
-            <w:proofErr w:type="gramStart"/>
             <w:r>
               <w:rPr>
                 <w:b/>
               </w:rPr>
               <w:t>site</w:t>
             </w:r>
-            <w:proofErr w:type="gramEnd"/>
           </w:p>
         </w:tc>
         <w:tc>
           <w:tcPr>
             <w:tcW w:w="1020" w:type="dxa"/>
             <w:vAlign w:val="center"/>
-            <w:tcPrChange w:id="99" w:author="Xavier Hoenner" w:date="2014-05-22T16:46:00Z">
+            <w:tcPrChange w:id="101" w:author="Xavier Hoenner" w:date="2014-05-22T16:46:00Z">
               <w:tcPr>
                 <w:tcW w:w="1020" w:type="dxa"/>
               </w:tcPr>
@@ -3182,33 +2840,23 @@
             <w:pPr>
               <w:jc w:val="center"/>
               <w:rPr>
-                <w:ins w:id="100" w:author="Xavier Hoenner" w:date="2014-05-22T16:45:00Z"/>
+                <w:ins w:id="102" w:author="Xavier Hoenner" w:date="2014-05-22T16:45:00Z"/>
                 <w:b/>
               </w:rPr>
-              <w:pPrChange w:id="101" w:author="Xavier Hoenner" w:date="2014-05-22T16:46:00Z">
+              <w:pPrChange w:id="103" w:author="Xavier Hoenner" w:date="2014-05-22T16:46:00Z">
                 <w:pPr>
                   <w:spacing w:after="200" w:line="276" w:lineRule="auto"/>
                   <w:jc w:val="center"/>
                 </w:pPr>
               </w:pPrChange>
             </w:pPr>
-            <w:proofErr w:type="spellStart"/>
-            <w:proofErr w:type="gramStart"/>
-            <w:ins w:id="102" w:author="Xavier Hoenner" w:date="2014-05-22T16:45:00Z">
+            <w:ins w:id="104" w:author="Xavier Hoenner" w:date="2014-05-22T16:45:00Z">
               <w:r>
                 <w:rPr>
                   <w:b/>
                 </w:rPr>
-                <w:t>no</w:t>
-              </w:r>
-              <w:proofErr w:type="gramEnd"/>
-              <w:r>
-                <w:rPr>
-                  <w:b/>
-                </w:rPr>
-                <w:t>_images</w:t>
-              </w:r>
-              <w:proofErr w:type="spellEnd"/>
+                <w:t>no_images</w:t>
+              </w:r>
             </w:ins>
           </w:p>
         </w:tc>
@@ -3216,7 +2864,7 @@
           <w:tcPr>
             <w:tcW w:w="1020" w:type="dxa"/>
             <w:vAlign w:val="center"/>
-            <w:tcPrChange w:id="103" w:author="Xavier Hoenner" w:date="2014-05-22T16:46:00Z">
+            <w:tcPrChange w:id="105" w:author="Xavier Hoenner" w:date="2014-05-22T16:46:00Z">
               <w:tcPr>
                 <w:tcW w:w="1020" w:type="dxa"/>
                 <w:vAlign w:val="center"/>
@@ -3230,29 +2878,19 @@
                 <w:b/>
               </w:rPr>
             </w:pPr>
-            <w:proofErr w:type="spellStart"/>
-            <w:proofErr w:type="gramStart"/>
             <w:r>
               <w:rPr>
                 <w:b/>
               </w:rPr>
-              <w:t>lat</w:t>
+              <w:t>lat_min</w:t>
             </w:r>
-            <w:proofErr w:type="gramEnd"/>
-            <w:r>
-              <w:rPr>
-                <w:b/>
-              </w:rPr>
-              <w:t>_min</w:t>
-            </w:r>
-            <w:proofErr w:type="spellEnd"/>
           </w:p>
         </w:tc>
         <w:tc>
           <w:tcPr>
             <w:tcW w:w="1190" w:type="dxa"/>
             <w:vAlign w:val="center"/>
-            <w:tcPrChange w:id="104" w:author="Xavier Hoenner" w:date="2014-05-22T16:46:00Z">
+            <w:tcPrChange w:id="106" w:author="Xavier Hoenner" w:date="2014-05-22T16:46:00Z">
               <w:tcPr>
                 <w:tcW w:w="1190" w:type="dxa"/>
                 <w:vAlign w:val="center"/>
@@ -3266,29 +2904,19 @@
                 <w:b/>
               </w:rPr>
             </w:pPr>
-            <w:proofErr w:type="spellStart"/>
-            <w:proofErr w:type="gramStart"/>
             <w:r>
               <w:rPr>
                 <w:b/>
               </w:rPr>
-              <w:t>lon</w:t>
+              <w:t>lon_min</w:t>
             </w:r>
-            <w:proofErr w:type="gramEnd"/>
-            <w:r>
-              <w:rPr>
-                <w:b/>
-              </w:rPr>
-              <w:t>_min</w:t>
-            </w:r>
-            <w:proofErr w:type="spellEnd"/>
           </w:p>
         </w:tc>
         <w:tc>
           <w:tcPr>
             <w:tcW w:w="1253" w:type="dxa"/>
             <w:vAlign w:val="center"/>
-            <w:tcPrChange w:id="105" w:author="Xavier Hoenner" w:date="2014-05-22T16:46:00Z">
+            <w:tcPrChange w:id="107" w:author="Xavier Hoenner" w:date="2014-05-22T16:46:00Z">
               <w:tcPr>
                 <w:tcW w:w="1253" w:type="dxa"/>
                 <w:vAlign w:val="center"/>
@@ -3302,29 +2930,19 @@
                 <w:b/>
               </w:rPr>
             </w:pPr>
-            <w:proofErr w:type="spellStart"/>
-            <w:proofErr w:type="gramStart"/>
             <w:r>
               <w:rPr>
                 <w:b/>
               </w:rPr>
-              <w:t>start</w:t>
+              <w:t>start_date</w:t>
             </w:r>
-            <w:proofErr w:type="gramEnd"/>
-            <w:r>
-              <w:rPr>
-                <w:b/>
-              </w:rPr>
-              <w:t>_date</w:t>
-            </w:r>
-            <w:proofErr w:type="spellEnd"/>
           </w:p>
         </w:tc>
         <w:tc>
           <w:tcPr>
             <w:tcW w:w="2307" w:type="dxa"/>
             <w:vAlign w:val="center"/>
-            <w:tcPrChange w:id="106" w:author="Xavier Hoenner" w:date="2014-05-22T16:46:00Z">
+            <w:tcPrChange w:id="108" w:author="Xavier Hoenner" w:date="2014-05-22T16:46:00Z">
               <w:tcPr>
                 <w:tcW w:w="2307" w:type="dxa"/>
                 <w:vAlign w:val="center"/>
@@ -3338,29 +2956,19 @@
                 <w:b/>
               </w:rPr>
             </w:pPr>
-            <w:proofErr w:type="spellStart"/>
-            <w:proofErr w:type="gramStart"/>
             <w:r>
               <w:rPr>
                 <w:b/>
               </w:rPr>
-              <w:t>coverage</w:t>
+              <w:t>coverage_duration</w:t>
             </w:r>
-            <w:proofErr w:type="gramEnd"/>
-            <w:r>
-              <w:rPr>
-                <w:b/>
-              </w:rPr>
-              <w:t>_duration</w:t>
-            </w:r>
-            <w:proofErr w:type="spellEnd"/>
           </w:p>
         </w:tc>
       </w:tr>
       <w:tr>
         <w:trPr>
           <w:jc w:val="center"/>
-          <w:trPrChange w:id="107" w:author="Xavier Hoenner" w:date="2014-05-22T16:46:00Z">
+          <w:trPrChange w:id="109" w:author="Xavier Hoenner" w:date="2014-05-22T16:46:00Z">
             <w:trPr>
               <w:jc w:val="center"/>
             </w:trPr>
@@ -3370,7 +2978,7 @@
           <w:tcPr>
             <w:tcW w:w="1109" w:type="dxa"/>
             <w:vAlign w:val="center"/>
-            <w:tcPrChange w:id="108" w:author="Xavier Hoenner" w:date="2014-05-22T16:46:00Z">
+            <w:tcPrChange w:id="110" w:author="Xavier Hoenner" w:date="2014-05-22T16:46:00Z">
               <w:tcPr>
                 <w:tcW w:w="1109" w:type="dxa"/>
                 <w:vAlign w:val="center"/>
@@ -3390,7 +2998,7 @@
           <w:tcPr>
             <w:tcW w:w="1020" w:type="dxa"/>
             <w:vAlign w:val="center"/>
-            <w:tcPrChange w:id="109" w:author="Xavier Hoenner" w:date="2014-05-22T16:46:00Z">
+            <w:tcPrChange w:id="111" w:author="Xavier Hoenner" w:date="2014-05-22T16:46:00Z">
               <w:tcPr>
                 <w:tcW w:w="1020" w:type="dxa"/>
               </w:tcPr>
@@ -3400,24 +3008,19 @@
             <w:pPr>
               <w:jc w:val="center"/>
               <w:rPr>
-                <w:ins w:id="110" w:author="Xavier Hoenner" w:date="2014-05-22T16:45:00Z"/>
-              </w:rPr>
-              <w:pPrChange w:id="111" w:author="Xavier Hoenner" w:date="2014-05-22T16:46:00Z">
+                <w:ins w:id="112" w:author="Xavier Hoenner" w:date="2014-05-22T16:45:00Z"/>
+              </w:rPr>
+              <w:pPrChange w:id="113" w:author="Xavier Hoenner" w:date="2014-05-22T16:46:00Z">
                 <w:pPr>
                   <w:spacing w:after="200" w:line="276" w:lineRule="auto"/>
                   <w:jc w:val="center"/>
                 </w:pPr>
               </w:pPrChange>
             </w:pPr>
-            <w:ins w:id="112" w:author="Xavier Hoenner" w:date="2014-05-22T16:45:00Z">
-              <w:r>
-                <w:t xml:space="preserve"># </w:t>
-              </w:r>
-              <w:proofErr w:type="gramStart"/>
-              <w:r>
-                <w:t>images</w:t>
-              </w:r>
-              <w:proofErr w:type="gramEnd"/>
+            <w:ins w:id="114" w:author="Xavier Hoenner" w:date="2014-05-22T16:45:00Z">
+              <w:r>
+                <w:t># images</w:t>
+              </w:r>
             </w:ins>
           </w:p>
         </w:tc>
@@ -3425,7 +3028,7 @@
           <w:tcPr>
             <w:tcW w:w="1020" w:type="dxa"/>
             <w:vAlign w:val="center"/>
-            <w:tcPrChange w:id="113" w:author="Xavier Hoenner" w:date="2014-05-22T16:46:00Z">
+            <w:tcPrChange w:id="115" w:author="Xavier Hoenner" w:date="2014-05-22T16:46:00Z">
               <w:tcPr>
                 <w:tcW w:w="1020" w:type="dxa"/>
                 <w:vAlign w:val="center"/>
@@ -3445,7 +3048,7 @@
           <w:tcPr>
             <w:tcW w:w="1190" w:type="dxa"/>
             <w:vAlign w:val="center"/>
-            <w:tcPrChange w:id="114" w:author="Xavier Hoenner" w:date="2014-05-22T16:46:00Z">
+            <w:tcPrChange w:id="116" w:author="Xavier Hoenner" w:date="2014-05-22T16:46:00Z">
               <w:tcPr>
                 <w:tcW w:w="1190" w:type="dxa"/>
                 <w:vAlign w:val="center"/>
@@ -3465,7 +3068,7 @@
           <w:tcPr>
             <w:tcW w:w="1253" w:type="dxa"/>
             <w:vAlign w:val="center"/>
-            <w:tcPrChange w:id="115" w:author="Xavier Hoenner" w:date="2014-05-22T16:46:00Z">
+            <w:tcPrChange w:id="117" w:author="Xavier Hoenner" w:date="2014-05-22T16:46:00Z">
               <w:tcPr>
                 <w:tcW w:w="1253" w:type="dxa"/>
                 <w:vAlign w:val="center"/>
@@ -3485,7 +3088,7 @@
           <w:tcPr>
             <w:tcW w:w="2307" w:type="dxa"/>
             <w:vAlign w:val="center"/>
-            <w:tcPrChange w:id="116" w:author="Xavier Hoenner" w:date="2014-05-22T16:46:00Z">
+            <w:tcPrChange w:id="118" w:author="Xavier Hoenner" w:date="2014-05-22T16:46:00Z">
               <w:tcPr>
                 <w:tcW w:w="2307" w:type="dxa"/>
                 <w:vAlign w:val="center"/>
@@ -3495,31 +3098,29 @@
           <w:p>
             <w:pPr>
               <w:jc w:val="center"/>
-              <w:pPrChange w:id="117" w:author="Xavier Hoenner" w:date="2015-08-21T11:04:00Z">
+              <w:pPrChange w:id="119" w:author="Xavier Hoenner" w:date="2015-08-21T11:04:00Z">
                 <w:pPr>
                   <w:spacing w:after="200" w:line="276" w:lineRule="auto"/>
                   <w:jc w:val="center"/>
                 </w:pPr>
               </w:pPrChange>
             </w:pPr>
-            <w:del w:id="118" w:author="Xavier Hoenner" w:date="2015-08-21T11:03:00Z">
+            <w:del w:id="120" w:author="Xavier Hoenner" w:date="2015-08-21T11:03:00Z">
               <w:r>
                 <w:delText>Time coverage (mins)</w:delText>
               </w:r>
             </w:del>
-            <w:ins w:id="119" w:author="Xavier Hoenner" w:date="2015-08-21T11:03:00Z">
+            <w:ins w:id="121" w:author="Xavier Hoenner" w:date="2015-08-21T11:03:00Z">
               <w:r>
                 <w:t xml:space="preserve"># </w:t>
               </w:r>
             </w:ins>
-            <w:proofErr w:type="gramStart"/>
-            <w:ins w:id="120" w:author="Xavier Hoenner" w:date="2015-08-21T11:04:00Z">
+            <w:ins w:id="122" w:author="Xavier Hoenner" w:date="2015-08-21T11:04:00Z">
               <w:r>
                 <w:t>hours</w:t>
               </w:r>
             </w:ins>
-            <w:proofErr w:type="gramEnd"/>
-            <w:ins w:id="121" w:author="Xavier Hoenner" w:date="2015-08-21T11:03:00Z">
+            <w:ins w:id="123" w:author="Xavier Hoenner" w:date="2015-08-21T11:03:00Z">
               <w:r>
                 <w:t xml:space="preserve"> of data</w:t>
               </w:r>
@@ -3540,14 +3141,14 @@
           <w:p>
             <w:pPr>
               <w:jc w:val="center"/>
-              <w:pPrChange w:id="122" w:author="Xavier Hoenner" w:date="2014-05-22T16:46:00Z">
+              <w:pPrChange w:id="124" w:author="Xavier Hoenner" w:date="2014-05-22T16:46:00Z">
                 <w:pPr>
                   <w:spacing w:after="200" w:line="276" w:lineRule="auto"/>
                   <w:jc w:val="center"/>
                 </w:pPr>
               </w:pPrChange>
             </w:pPr>
-            <w:ins w:id="123" w:author="Xavier Hoenner" w:date="2014-05-01T12:24:00Z">
+            <w:ins w:id="125" w:author="Xavier Hoenner" w:date="2014-05-01T12:24:00Z">
               <w:r>
                 <w:t>Headers = ‘location’</w:t>
               </w:r>
@@ -3558,8 +3159,8 @@
       <w:tr>
         <w:trPr>
           <w:jc w:val="center"/>
-          <w:ins w:id="124" w:author="Xavier Hoenner" w:date="2014-05-01T12:24:00Z"/>
-          <w:trPrChange w:id="125" w:author="Xavier Hoenner" w:date="2014-05-22T16:46:00Z">
+          <w:ins w:id="126" w:author="Xavier Hoenner" w:date="2014-05-01T12:24:00Z"/>
+          <w:trPrChange w:id="127" w:author="Xavier Hoenner" w:date="2014-05-22T16:46:00Z">
             <w:trPr>
               <w:jc w:val="center"/>
             </w:trPr>
@@ -3571,7 +3172,7 @@
             <w:gridSpan w:val="6"/>
             <w:shd w:val="clear" w:color="auto" w:fill="BFBFBF" w:themeFill="background1" w:themeFillShade="BF"/>
             <w:vAlign w:val="center"/>
-            <w:tcPrChange w:id="126" w:author="Xavier Hoenner" w:date="2014-05-22T16:46:00Z">
+            <w:tcPrChange w:id="128" w:author="Xavier Hoenner" w:date="2014-05-22T16:46:00Z">
               <w:tcPr>
                 <w:tcW w:w="7899" w:type="dxa"/>
                 <w:gridSpan w:val="6"/>
@@ -3582,16 +3183,16 @@
           <w:p>
             <w:pPr>
               <w:rPr>
-                <w:ins w:id="127" w:author="Xavier Hoenner" w:date="2014-05-01T12:24:00Z"/>
-              </w:rPr>
-              <w:pPrChange w:id="128" w:author="Xavier Hoenner" w:date="2014-05-22T16:46:00Z">
+                <w:ins w:id="129" w:author="Xavier Hoenner" w:date="2014-05-01T12:24:00Z"/>
+              </w:rPr>
+              <w:pPrChange w:id="130" w:author="Xavier Hoenner" w:date="2014-05-22T16:46:00Z">
                 <w:pPr>
                   <w:spacing w:after="200" w:line="276" w:lineRule="auto"/>
                   <w:jc w:val="center"/>
                 </w:pPr>
               </w:pPrChange>
             </w:pPr>
-            <w:ins w:id="129" w:author="Xavier Hoenner" w:date="2014-05-01T12:24:00Z">
+            <w:ins w:id="131" w:author="Xavier Hoenner" w:date="2014-05-01T12:24:00Z">
               <w:r>
                 <w:t>Sub-headers = ‘campaign’</w:t>
               </w:r>
@@ -3602,8 +3203,8 @@
       <w:tr>
         <w:trPr>
           <w:jc w:val="center"/>
-          <w:ins w:id="130" w:author="Xavier Hoenner" w:date="2014-05-01T12:23:00Z"/>
-          <w:trPrChange w:id="131" w:author="Xavier Hoenner" w:date="2014-05-22T16:46:00Z">
+          <w:ins w:id="132" w:author="Xavier Hoenner" w:date="2014-05-01T12:23:00Z"/>
+          <w:trPrChange w:id="133" w:author="Xavier Hoenner" w:date="2014-05-22T16:46:00Z">
             <w:trPr>
               <w:jc w:val="center"/>
             </w:trPr>
@@ -3613,7 +3214,7 @@
           <w:tcPr>
             <w:tcW w:w="1109" w:type="dxa"/>
             <w:vAlign w:val="center"/>
-            <w:tcPrChange w:id="132" w:author="Xavier Hoenner" w:date="2014-05-22T16:46:00Z">
+            <w:tcPrChange w:id="134" w:author="Xavier Hoenner" w:date="2014-05-22T16:46:00Z">
               <w:tcPr>
                 <w:tcW w:w="1109" w:type="dxa"/>
                 <w:vAlign w:val="center"/>
@@ -3624,7 +3225,7 @@
             <w:pPr>
               <w:jc w:val="center"/>
               <w:rPr>
-                <w:ins w:id="133" w:author="Xavier Hoenner" w:date="2014-05-01T12:23:00Z"/>
+                <w:ins w:id="135" w:author="Xavier Hoenner" w:date="2014-05-01T12:23:00Z"/>
               </w:rPr>
             </w:pPr>
           </w:p>
@@ -3633,7 +3234,7 @@
           <w:tcPr>
             <w:tcW w:w="1020" w:type="dxa"/>
             <w:vAlign w:val="center"/>
-            <w:tcPrChange w:id="134" w:author="Xavier Hoenner" w:date="2014-05-22T16:46:00Z">
+            <w:tcPrChange w:id="136" w:author="Xavier Hoenner" w:date="2014-05-22T16:46:00Z">
               <w:tcPr>
                 <w:tcW w:w="1020" w:type="dxa"/>
               </w:tcPr>
@@ -3643,9 +3244,9 @@
             <w:pPr>
               <w:jc w:val="center"/>
               <w:rPr>
-                <w:ins w:id="135" w:author="Xavier Hoenner" w:date="2014-05-22T16:45:00Z"/>
-              </w:rPr>
-              <w:pPrChange w:id="136" w:author="Xavier Hoenner" w:date="2014-05-22T16:46:00Z">
+                <w:ins w:id="137" w:author="Xavier Hoenner" w:date="2014-05-22T16:45:00Z"/>
+              </w:rPr>
+              <w:pPrChange w:id="138" w:author="Xavier Hoenner" w:date="2014-05-22T16:46:00Z">
                 <w:pPr>
                   <w:spacing w:after="200" w:line="276" w:lineRule="auto"/>
                   <w:jc w:val="center"/>
@@ -3658,7 +3259,7 @@
           <w:tcPr>
             <w:tcW w:w="1020" w:type="dxa"/>
             <w:vAlign w:val="center"/>
-            <w:tcPrChange w:id="137" w:author="Xavier Hoenner" w:date="2014-05-22T16:46:00Z">
+            <w:tcPrChange w:id="139" w:author="Xavier Hoenner" w:date="2014-05-22T16:46:00Z">
               <w:tcPr>
                 <w:tcW w:w="1020" w:type="dxa"/>
                 <w:vAlign w:val="center"/>
@@ -3669,7 +3270,7 @@
             <w:pPr>
               <w:jc w:val="center"/>
               <w:rPr>
-                <w:ins w:id="138" w:author="Xavier Hoenner" w:date="2014-05-01T12:23:00Z"/>
+                <w:ins w:id="140" w:author="Xavier Hoenner" w:date="2014-05-01T12:23:00Z"/>
               </w:rPr>
             </w:pPr>
           </w:p>
@@ -3678,7 +3279,7 @@
           <w:tcPr>
             <w:tcW w:w="1190" w:type="dxa"/>
             <w:vAlign w:val="center"/>
-            <w:tcPrChange w:id="139" w:author="Xavier Hoenner" w:date="2014-05-22T16:46:00Z">
+            <w:tcPrChange w:id="141" w:author="Xavier Hoenner" w:date="2014-05-22T16:46:00Z">
               <w:tcPr>
                 <w:tcW w:w="1190" w:type="dxa"/>
                 <w:vAlign w:val="center"/>
@@ -3689,7 +3290,7 @@
             <w:pPr>
               <w:jc w:val="center"/>
               <w:rPr>
-                <w:ins w:id="140" w:author="Xavier Hoenner" w:date="2014-05-01T12:23:00Z"/>
+                <w:ins w:id="142" w:author="Xavier Hoenner" w:date="2014-05-01T12:23:00Z"/>
               </w:rPr>
             </w:pPr>
           </w:p>
@@ -3697,7 +3298,7 @@
         <w:tc>
           <w:tcPr>
             <w:tcW w:w="1253" w:type="dxa"/>
-            <w:tcPrChange w:id="141" w:author="Xavier Hoenner" w:date="2014-05-22T16:46:00Z">
+            <w:tcPrChange w:id="143" w:author="Xavier Hoenner" w:date="2014-05-22T16:46:00Z">
               <w:tcPr>
                 <w:tcW w:w="1253" w:type="dxa"/>
               </w:tcPr>
@@ -3707,7 +3308,7 @@
             <w:pPr>
               <w:jc w:val="center"/>
               <w:rPr>
-                <w:ins w:id="142" w:author="Xavier Hoenner" w:date="2014-05-01T12:23:00Z"/>
+                <w:ins w:id="144" w:author="Xavier Hoenner" w:date="2014-05-01T12:23:00Z"/>
               </w:rPr>
             </w:pPr>
           </w:p>
@@ -3716,7 +3317,7 @@
           <w:tcPr>
             <w:tcW w:w="2307" w:type="dxa"/>
             <w:vAlign w:val="center"/>
-            <w:tcPrChange w:id="143" w:author="Xavier Hoenner" w:date="2014-05-22T16:46:00Z">
+            <w:tcPrChange w:id="145" w:author="Xavier Hoenner" w:date="2014-05-22T16:46:00Z">
               <w:tcPr>
                 <w:tcW w:w="2307" w:type="dxa"/>
                 <w:vAlign w:val="center"/>
@@ -3727,7 +3328,7 @@
             <w:pPr>
               <w:jc w:val="center"/>
               <w:rPr>
-                <w:ins w:id="144" w:author="Xavier Hoenner" w:date="2014-05-01T12:23:00Z"/>
+                <w:ins w:id="146" w:author="Xavier Hoenner" w:date="2014-05-01T12:23:00Z"/>
               </w:rPr>
             </w:pPr>
           </w:p>
@@ -3737,7 +3338,7 @@
     <w:p>
       <w:pPr>
         <w:rPr>
-          <w:del w:id="145" w:author="Xavier Hoenner" w:date="2015-08-21T11:01:00Z"/>
+          <w:del w:id="147" w:author="Xavier Hoenner" w:date="2015-08-21T11:01:00Z"/>
           <w:szCs w:val="24"/>
         </w:rPr>
       </w:pPr>
@@ -3746,10 +3347,10 @@
       <w:pPr>
         <w:pStyle w:val="Heading2"/>
         <w:rPr>
-          <w:del w:id="146" w:author="Xavier Hoenner" w:date="2015-08-21T11:01:00Z"/>
+          <w:del w:id="148" w:author="Xavier Hoenner" w:date="2015-08-21T11:01:00Z"/>
         </w:rPr>
       </w:pPr>
-      <w:del w:id="147" w:author="Xavier Hoenner" w:date="2015-08-21T11:01:00Z">
+      <w:del w:id="149" w:author="Xavier Hoenner" w:date="2015-08-21T11:01:00Z">
         <w:r>
           <w:delText>1.</w:delText>
         </w:r>
@@ -3769,15 +3370,15 @@
         <w:pStyle w:val="Heading3"/>
         <w:ind w:left="720"/>
         <w:rPr>
-          <w:del w:id="148" w:author="Xavier Hoenner" w:date="2015-08-21T11:01:00Z"/>
-        </w:rPr>
-        <w:pPrChange w:id="149" w:author="Xavier Hoenner" w:date="2015-08-21T11:01:00Z">
+          <w:del w:id="150" w:author="Xavier Hoenner" w:date="2015-08-21T11:01:00Z"/>
+        </w:rPr>
+        <w:pPrChange w:id="151" w:author="Xavier Hoenner" w:date="2015-08-21T11:01:00Z">
           <w:pPr>
             <w:pStyle w:val="Heading3"/>
           </w:pPr>
         </w:pPrChange>
       </w:pPr>
-      <w:del w:id="150" w:author="Xavier Hoenner" w:date="2015-08-21T11:01:00Z">
+      <w:del w:id="152" w:author="Xavier Hoenner" w:date="2015-08-21T11:01:00Z">
         <w:r>
           <w:rPr>
             <w:b w:val="0"/>
@@ -3815,7 +3416,7 @@
           <w:delText>_</w:delText>
         </w:r>
       </w:del>
-      <w:del w:id="151" w:author="Xavier Hoenner" w:date="2014-06-16T14:48:00Z">
+      <w:del w:id="153" w:author="Xavier Hoenner" w:date="2014-06-16T14:48:00Z">
         <w:r>
           <w:rPr>
             <w:u w:val="none"/>
@@ -3829,16 +3430,16 @@
         <w:pStyle w:val="Heading3"/>
         <w:ind w:left="720"/>
         <w:rPr>
-          <w:del w:id="152" w:author="Xavier Hoenner" w:date="2015-08-21T11:01:00Z"/>
+          <w:del w:id="154" w:author="Xavier Hoenner" w:date="2015-08-21T11:01:00Z"/>
           <w:u w:val="none"/>
         </w:rPr>
-        <w:pPrChange w:id="153" w:author="Xavier Hoenner" w:date="2015-08-21T11:01:00Z">
+        <w:pPrChange w:id="155" w:author="Xavier Hoenner" w:date="2015-08-21T11:01:00Z">
           <w:pPr>
             <w:pStyle w:val="Heading3"/>
           </w:pPr>
         </w:pPrChange>
       </w:pPr>
-      <w:del w:id="154" w:author="Xavier Hoenner" w:date="2015-08-21T11:01:00Z">
+      <w:del w:id="156" w:author="Xavier Hoenner" w:date="2015-08-21T11:01:00Z">
         <w:r>
           <w:br/>
         </w:r>
@@ -3881,10 +3482,10 @@
       <w:pPr>
         <w:ind w:left="720"/>
         <w:rPr>
-          <w:del w:id="155" w:author="Xavier Hoenner" w:date="2015-08-21T11:01:00Z"/>
+          <w:del w:id="157" w:author="Xavier Hoenner" w:date="2015-08-21T11:01:00Z"/>
           <w:u w:val="single"/>
         </w:rPr>
-        <w:pPrChange w:id="156" w:author="Xavier Hoenner" w:date="2015-08-21T11:01:00Z">
+        <w:pPrChange w:id="158" w:author="Xavier Hoenner" w:date="2015-08-21T11:01:00Z">
           <w:pPr/>
         </w:pPrChange>
       </w:pPr>
@@ -3893,13 +3494,13 @@
       <w:pPr>
         <w:ind w:left="720"/>
         <w:rPr>
-          <w:del w:id="157" w:author="Xavier Hoenner" w:date="2015-08-21T11:01:00Z"/>
-        </w:rPr>
-        <w:pPrChange w:id="158" w:author="Xavier Hoenner" w:date="2015-08-21T11:01:00Z">
+          <w:del w:id="159" w:author="Xavier Hoenner" w:date="2015-08-21T11:01:00Z"/>
+        </w:rPr>
+        <w:pPrChange w:id="160" w:author="Xavier Hoenner" w:date="2015-08-21T11:01:00Z">
           <w:pPr/>
         </w:pPrChange>
       </w:pPr>
-      <w:del w:id="159" w:author="Xavier Hoenner" w:date="2015-08-21T11:01:00Z">
+      <w:del w:id="161" w:author="Xavier Hoenner" w:date="2015-08-21T11:01:00Z">
         <w:r>
           <w:rPr>
             <w:u w:val="single"/>
@@ -3920,7 +3521,7 @@
       </w:tblGrid>
       <w:tr>
         <w:trPr>
-          <w:del w:id="160" w:author="Xavier Hoenner" w:date="2015-08-21T11:01:00Z"/>
+          <w:del w:id="162" w:author="Xavier Hoenner" w:date="2015-08-21T11:01:00Z"/>
         </w:trPr>
         <w:tc>
           <w:tcPr>
@@ -3930,17 +3531,17 @@
             <w:pPr>
               <w:ind w:left="720"/>
               <w:rPr>
-                <w:del w:id="161" w:author="Xavier Hoenner" w:date="2015-08-21T11:01:00Z"/>
+                <w:del w:id="163" w:author="Xavier Hoenner" w:date="2015-08-21T11:01:00Z"/>
                 <w:b/>
                 <w:szCs w:val="24"/>
               </w:rPr>
-              <w:pPrChange w:id="162" w:author="Xavier Hoenner" w:date="2015-08-21T11:01:00Z">
+              <w:pPrChange w:id="164" w:author="Xavier Hoenner" w:date="2015-08-21T11:01:00Z">
                 <w:pPr>
                   <w:spacing w:after="200" w:line="276" w:lineRule="auto"/>
                 </w:pPr>
               </w:pPrChange>
             </w:pPr>
-            <w:del w:id="163" w:author="Xavier Hoenner" w:date="2015-08-21T11:01:00Z">
+            <w:del w:id="165" w:author="Xavier Hoenner" w:date="2015-08-21T11:01:00Z">
               <w:r>
                 <w:rPr>
                   <w:b/>
@@ -3959,10 +3560,10 @@
             <w:pPr>
               <w:ind w:left="720"/>
               <w:rPr>
-                <w:del w:id="164" w:author="Xavier Hoenner" w:date="2015-08-21T11:01:00Z"/>
+                <w:del w:id="166" w:author="Xavier Hoenner" w:date="2015-08-21T11:01:00Z"/>
                 <w:szCs w:val="24"/>
               </w:rPr>
-              <w:pPrChange w:id="165" w:author="Xavier Hoenner" w:date="2015-08-21T11:01:00Z">
+              <w:pPrChange w:id="167" w:author="Xavier Hoenner" w:date="2015-08-21T11:01:00Z">
                 <w:pPr>
                   <w:tabs>
                     <w:tab w:val="center" w:pos="4513"/>
@@ -3971,7 +3572,7 @@
                 </w:pPr>
               </w:pPrChange>
             </w:pPr>
-            <w:del w:id="166" w:author="Xavier Hoenner" w:date="2014-05-01T12:12:00Z">
+            <w:del w:id="168" w:author="Xavier Hoenner" w:date="2014-05-01T12:12:00Z">
               <w:r>
                 <w:rPr>
                   <w:szCs w:val="24"/>
@@ -3996,7 +3597,7 @@
       </w:tr>
       <w:tr>
         <w:trPr>
-          <w:del w:id="167" w:author="Xavier Hoenner" w:date="2015-08-21T11:01:00Z"/>
+          <w:del w:id="169" w:author="Xavier Hoenner" w:date="2015-08-21T11:01:00Z"/>
         </w:trPr>
         <w:tc>
           <w:tcPr>
@@ -4006,11 +3607,11 @@
             <w:pPr>
               <w:ind w:left="720"/>
               <w:rPr>
-                <w:del w:id="168" w:author="Xavier Hoenner" w:date="2015-08-21T11:01:00Z"/>
+                <w:del w:id="170" w:author="Xavier Hoenner" w:date="2015-08-21T11:01:00Z"/>
                 <w:b/>
                 <w:szCs w:val="24"/>
               </w:rPr>
-              <w:pPrChange w:id="169" w:author="Xavier Hoenner" w:date="2015-08-21T11:01:00Z">
+              <w:pPrChange w:id="171" w:author="Xavier Hoenner" w:date="2015-08-21T11:01:00Z">
                 <w:pPr>
                   <w:tabs>
                     <w:tab w:val="center" w:pos="4513"/>
@@ -4019,7 +3620,7 @@
                 </w:pPr>
               </w:pPrChange>
             </w:pPr>
-            <w:del w:id="170" w:author="Xavier Hoenner" w:date="2015-08-21T11:01:00Z">
+            <w:del w:id="172" w:author="Xavier Hoenner" w:date="2015-08-21T11:01:00Z">
               <w:r>
                 <w:rPr>
                   <w:b/>
@@ -4038,10 +3639,10 @@
             <w:pPr>
               <w:ind w:left="720"/>
               <w:rPr>
-                <w:del w:id="171" w:author="Xavier Hoenner" w:date="2015-08-21T11:01:00Z"/>
+                <w:del w:id="173" w:author="Xavier Hoenner" w:date="2015-08-21T11:01:00Z"/>
                 <w:szCs w:val="24"/>
               </w:rPr>
-              <w:pPrChange w:id="172" w:author="Xavier Hoenner" w:date="2015-08-21T11:01:00Z">
+              <w:pPrChange w:id="174" w:author="Xavier Hoenner" w:date="2015-08-21T11:01:00Z">
                 <w:pPr>
                   <w:tabs>
                     <w:tab w:val="center" w:pos="4513"/>
@@ -4050,7 +3651,7 @@
                 </w:pPr>
               </w:pPrChange>
             </w:pPr>
-            <w:del w:id="173" w:author="Xavier Hoenner" w:date="2014-05-01T12:12:00Z">
+            <w:del w:id="175" w:author="Xavier Hoenner" w:date="2014-05-01T12:12:00Z">
               <w:r>
                 <w:rPr>
                   <w:szCs w:val="24"/>
@@ -4063,7 +3664,7 @@
       </w:tr>
       <w:tr>
         <w:trPr>
-          <w:del w:id="174" w:author="Xavier Hoenner" w:date="2015-08-21T11:01:00Z"/>
+          <w:del w:id="176" w:author="Xavier Hoenner" w:date="2015-08-21T11:01:00Z"/>
         </w:trPr>
         <w:tc>
           <w:tcPr>
@@ -4073,17 +3674,17 @@
             <w:pPr>
               <w:ind w:left="720"/>
               <w:rPr>
-                <w:del w:id="175" w:author="Xavier Hoenner" w:date="2015-08-21T11:01:00Z"/>
+                <w:del w:id="177" w:author="Xavier Hoenner" w:date="2015-08-21T11:01:00Z"/>
                 <w:b/>
                 <w:szCs w:val="24"/>
               </w:rPr>
-              <w:pPrChange w:id="176" w:author="Xavier Hoenner" w:date="2015-08-21T11:01:00Z">
+              <w:pPrChange w:id="178" w:author="Xavier Hoenner" w:date="2015-08-21T11:01:00Z">
                 <w:pPr>
                   <w:spacing w:after="200" w:line="276" w:lineRule="auto"/>
                 </w:pPr>
               </w:pPrChange>
             </w:pPr>
-            <w:del w:id="177" w:author="Xavier Hoenner" w:date="2015-08-21T11:01:00Z">
+            <w:del w:id="179" w:author="Xavier Hoenner" w:date="2015-08-21T11:01:00Z">
               <w:r>
                 <w:rPr>
                   <w:b/>
@@ -4102,10 +3703,10 @@
             <w:pPr>
               <w:ind w:left="720"/>
               <w:rPr>
-                <w:del w:id="178" w:author="Xavier Hoenner" w:date="2015-08-21T11:01:00Z"/>
+                <w:del w:id="180" w:author="Xavier Hoenner" w:date="2015-08-21T11:01:00Z"/>
                 <w:szCs w:val="24"/>
               </w:rPr>
-              <w:pPrChange w:id="179" w:author="Xavier Hoenner" w:date="2015-08-21T11:01:00Z">
+              <w:pPrChange w:id="181" w:author="Xavier Hoenner" w:date="2015-08-21T11:01:00Z">
                 <w:pPr>
                   <w:tabs>
                     <w:tab w:val="center" w:pos="4513"/>
@@ -4114,7 +3715,7 @@
                 </w:pPr>
               </w:pPrChange>
             </w:pPr>
-            <w:del w:id="180" w:author="Xavier Hoenner" w:date="2014-05-01T12:12:00Z">
+            <w:del w:id="182" w:author="Xavier Hoenner" w:date="2014-05-01T12:12:00Z">
               <w:r>
                 <w:rPr>
                   <w:szCs w:val="24"/>
@@ -4127,7 +3728,7 @@
       </w:tr>
       <w:tr>
         <w:trPr>
-          <w:del w:id="181" w:author="Xavier Hoenner" w:date="2015-08-21T11:01:00Z"/>
+          <w:del w:id="183" w:author="Xavier Hoenner" w:date="2015-08-21T11:01:00Z"/>
         </w:trPr>
         <w:tc>
           <w:tcPr>
@@ -4137,17 +3738,17 @@
             <w:pPr>
               <w:ind w:left="720"/>
               <w:rPr>
-                <w:del w:id="182" w:author="Xavier Hoenner" w:date="2015-08-21T11:01:00Z"/>
+                <w:del w:id="184" w:author="Xavier Hoenner" w:date="2015-08-21T11:01:00Z"/>
                 <w:b/>
                 <w:szCs w:val="24"/>
               </w:rPr>
-              <w:pPrChange w:id="183" w:author="Xavier Hoenner" w:date="2015-08-21T11:01:00Z">
+              <w:pPrChange w:id="185" w:author="Xavier Hoenner" w:date="2015-08-21T11:01:00Z">
                 <w:pPr>
                   <w:spacing w:after="200" w:line="276" w:lineRule="auto"/>
                 </w:pPr>
               </w:pPrChange>
             </w:pPr>
-            <w:del w:id="184" w:author="Xavier Hoenner" w:date="2015-08-21T11:01:00Z">
+            <w:del w:id="186" w:author="Xavier Hoenner" w:date="2015-08-21T11:01:00Z">
               <w:r>
                 <w:rPr>
                   <w:b/>
@@ -4166,10 +3767,10 @@
             <w:pPr>
               <w:ind w:left="720"/>
               <w:rPr>
-                <w:del w:id="185" w:author="Xavier Hoenner" w:date="2015-08-21T11:01:00Z"/>
+                <w:del w:id="187" w:author="Xavier Hoenner" w:date="2015-08-21T11:01:00Z"/>
                 <w:szCs w:val="24"/>
               </w:rPr>
-              <w:pPrChange w:id="186" w:author="Xavier Hoenner" w:date="2015-08-21T11:01:00Z">
+              <w:pPrChange w:id="188" w:author="Xavier Hoenner" w:date="2015-08-21T11:01:00Z">
                 <w:pPr>
                   <w:tabs>
                     <w:tab w:val="center" w:pos="4513"/>
@@ -4178,7 +3779,7 @@
                 </w:pPr>
               </w:pPrChange>
             </w:pPr>
-            <w:del w:id="187" w:author="Xavier Hoenner" w:date="2015-08-21T11:01:00Z">
+            <w:del w:id="189" w:author="Xavier Hoenner" w:date="2015-08-21T11:01:00Z">
               <w:r>
                 <w:rPr>
                   <w:szCs w:val="24"/>
@@ -4200,9 +3801,9 @@
       <w:pPr>
         <w:ind w:left="720"/>
         <w:rPr>
-          <w:del w:id="188" w:author="Xavier Hoenner" w:date="2015-08-21T11:01:00Z"/>
-        </w:rPr>
-        <w:pPrChange w:id="189" w:author="Xavier Hoenner" w:date="2015-08-21T11:01:00Z">
+          <w:del w:id="190" w:author="Xavier Hoenner" w:date="2015-08-21T11:01:00Z"/>
+        </w:rPr>
+        <w:pPrChange w:id="191" w:author="Xavier Hoenner" w:date="2015-08-21T11:01:00Z">
           <w:pPr/>
         </w:pPrChange>
       </w:pPr>
@@ -4211,13 +3812,13 @@
       <w:pPr>
         <w:ind w:left="720"/>
         <w:rPr>
-          <w:del w:id="190" w:author="Xavier Hoenner" w:date="2015-08-21T11:01:00Z"/>
-        </w:rPr>
-        <w:pPrChange w:id="191" w:author="Xavier Hoenner" w:date="2015-08-21T11:01:00Z">
+          <w:del w:id="192" w:author="Xavier Hoenner" w:date="2015-08-21T11:01:00Z"/>
+        </w:rPr>
+        <w:pPrChange w:id="193" w:author="Xavier Hoenner" w:date="2015-08-21T11:01:00Z">
           <w:pPr/>
         </w:pPrChange>
       </w:pPr>
-      <w:del w:id="192" w:author="Xavier Hoenner" w:date="2015-08-21T11:01:00Z">
+      <w:del w:id="194" w:author="Xavier Hoenner" w:date="2015-08-21T11:01:00Z">
         <w:r>
           <w:rPr>
             <w:u w:val="single"/>
@@ -4231,7 +3832,7 @@
           <w:delText>List all data for which ‘</w:delText>
         </w:r>
       </w:del>
-      <w:del w:id="193" w:author="Xavier Hoenner" w:date="2014-05-01T12:25:00Z">
+      <w:del w:id="195" w:author="Xavier Hoenner" w:date="2014-05-01T12:25:00Z">
         <w:r>
           <w:delText>date_on_portal</w:delText>
         </w:r>
@@ -4239,7 +3840,7 @@
           <w:delText>’</w:delText>
         </w:r>
       </w:del>
-      <w:del w:id="194" w:author="Xavier Hoenner" w:date="2015-08-21T11:01:00Z">
+      <w:del w:id="196" w:author="Xavier Hoenner" w:date="2015-08-21T11:01:00Z">
         <w:r>
           <w:delText xml:space="preserve"> is less than one month</w:delText>
         </w:r>
@@ -4252,15 +3853,15 @@
       <w:pPr>
         <w:ind w:left="720" w:hanging="1843"/>
         <w:rPr>
-          <w:del w:id="195" w:author="Xavier Hoenner" w:date="2015-08-21T11:01:00Z"/>
-        </w:rPr>
-        <w:pPrChange w:id="196" w:author="Xavier Hoenner" w:date="2015-08-21T11:01:00Z">
+          <w:del w:id="197" w:author="Xavier Hoenner" w:date="2015-08-21T11:01:00Z"/>
+        </w:rPr>
+        <w:pPrChange w:id="198" w:author="Xavier Hoenner" w:date="2015-08-21T11:01:00Z">
           <w:pPr>
             <w:ind w:left="1843" w:hanging="1843"/>
           </w:pPr>
         </w:pPrChange>
       </w:pPr>
-      <w:del w:id="197" w:author="Xavier Hoenner" w:date="2015-08-21T11:01:00Z">
+      <w:del w:id="199" w:author="Xavier Hoenner" w:date="2015-08-21T11:01:00Z">
         <w:r>
           <w:rPr>
             <w:u w:val="single"/>
@@ -4274,12 +3875,12 @@
           <w:delText>None, data are already sorted</w:delText>
         </w:r>
       </w:del>
-      <w:del w:id="198" w:author="Xavier Hoenner" w:date="2014-05-01T12:25:00Z">
+      <w:del w:id="200" w:author="Xavier Hoenner" w:date="2014-05-01T12:25:00Z">
         <w:r>
           <w:delText xml:space="preserve"> by ASCENDING ‘location’, then by ASCENDING ‘campaign’, and then by ASCENDING ‘site’</w:delText>
         </w:r>
       </w:del>
-      <w:del w:id="199" w:author="Xavier Hoenner" w:date="2015-08-21T11:01:00Z">
+      <w:del w:id="201" w:author="Xavier Hoenner" w:date="2015-08-21T11:01:00Z">
         <w:r>
           <w:delText>.</w:delText>
         </w:r>
@@ -4289,15 +3890,15 @@
       <w:pPr>
         <w:ind w:left="720" w:hanging="1843"/>
         <w:rPr>
-          <w:del w:id="200" w:author="Xavier Hoenner" w:date="2015-08-21T11:01:00Z"/>
-        </w:rPr>
-        <w:pPrChange w:id="201" w:author="Xavier Hoenner" w:date="2015-08-21T11:01:00Z">
+          <w:del w:id="202" w:author="Xavier Hoenner" w:date="2015-08-21T11:01:00Z"/>
+        </w:rPr>
+        <w:pPrChange w:id="203" w:author="Xavier Hoenner" w:date="2015-08-21T11:01:00Z">
           <w:pPr>
             <w:ind w:left="1843" w:hanging="1843"/>
           </w:pPr>
         </w:pPrChange>
       </w:pPr>
-      <w:del w:id="202" w:author="Xavier Hoenner" w:date="2015-08-21T11:01:00Z">
+      <w:del w:id="204" w:author="Xavier Hoenner" w:date="2015-08-21T11:01:00Z">
         <w:r>
           <w:rPr>
             <w:u w:val="single"/>
@@ -4313,15 +3914,15 @@
       <w:pPr>
         <w:ind w:left="720" w:hanging="993"/>
         <w:rPr>
-          <w:del w:id="203" w:author="Xavier Hoenner" w:date="2015-08-21T11:01:00Z"/>
-        </w:rPr>
-        <w:pPrChange w:id="204" w:author="Xavier Hoenner" w:date="2015-08-21T11:01:00Z">
+          <w:del w:id="205" w:author="Xavier Hoenner" w:date="2015-08-21T11:01:00Z"/>
+        </w:rPr>
+        <w:pPrChange w:id="206" w:author="Xavier Hoenner" w:date="2015-08-21T11:01:00Z">
           <w:pPr>
             <w:ind w:left="993" w:hanging="993"/>
           </w:pPr>
         </w:pPrChange>
       </w:pPr>
-      <w:del w:id="205" w:author="Xavier Hoenner" w:date="2015-08-21T11:01:00Z">
+      <w:del w:id="207" w:author="Xavier Hoenner" w:date="2015-08-21T11:01:00Z">
         <w:r>
           <w:rPr>
             <w:u w:val="single"/>
@@ -4332,7 +3933,7 @@
           <w:delText xml:space="preserve"> </w:delText>
         </w:r>
       </w:del>
-      <w:del w:id="206" w:author="Xavier Hoenner" w:date="2014-05-01T12:25:00Z">
+      <w:del w:id="208" w:author="Xavier Hoenner" w:date="2014-05-01T12:25:00Z">
         <w:r>
           <w:rPr>
             <w:b/>
@@ -4616,9 +4217,9 @@
       <w:pPr>
         <w:ind w:left="720"/>
         <w:rPr>
-          <w:del w:id="207" w:author="Xavier Hoenner" w:date="2015-08-21T11:01:00Z"/>
-        </w:rPr>
-        <w:pPrChange w:id="208" w:author="Xavier Hoenner" w:date="2015-08-21T11:01:00Z">
+          <w:del w:id="209" w:author="Xavier Hoenner" w:date="2015-08-21T11:01:00Z"/>
+        </w:rPr>
+        <w:pPrChange w:id="210" w:author="Xavier Hoenner" w:date="2015-08-21T11:01:00Z">
           <w:pPr/>
         </w:pPrChange>
       </w:pPr>
@@ -4628,15 +4229,15 @@
         <w:pStyle w:val="Heading3"/>
         <w:ind w:left="720"/>
         <w:rPr>
-          <w:del w:id="209" w:author="Xavier Hoenner" w:date="2015-08-21T11:01:00Z"/>
-        </w:rPr>
-        <w:pPrChange w:id="210" w:author="Xavier Hoenner" w:date="2015-08-21T11:01:00Z">
+          <w:del w:id="211" w:author="Xavier Hoenner" w:date="2015-08-21T11:01:00Z"/>
+        </w:rPr>
+        <w:pPrChange w:id="212" w:author="Xavier Hoenner" w:date="2015-08-21T11:01:00Z">
           <w:pPr>
             <w:pStyle w:val="Heading3"/>
           </w:pPr>
         </w:pPrChange>
       </w:pPr>
-      <w:del w:id="211" w:author="Xavier Hoenner" w:date="2015-08-21T11:01:00Z">
+      <w:del w:id="213" w:author="Xavier Hoenner" w:date="2015-08-21T11:01:00Z">
         <w:r>
           <w:delText>Template</w:delText>
         </w:r>
@@ -4665,7 +4266,7 @@
       <w:tr>
         <w:trPr>
           <w:jc w:val="center"/>
-          <w:del w:id="212" w:author="Xavier Hoenner" w:date="2014-05-01T12:25:00Z"/>
+          <w:del w:id="214" w:author="Xavier Hoenner" w:date="2014-05-01T12:25:00Z"/>
         </w:trPr>
         <w:tc>
           <w:tcPr>
@@ -4677,17 +4278,17 @@
               <w:ind w:left="720"/>
               <w:jc w:val="center"/>
               <w:rPr>
-                <w:del w:id="213" w:author="Xavier Hoenner" w:date="2014-05-01T12:25:00Z"/>
+                <w:del w:id="215" w:author="Xavier Hoenner" w:date="2014-05-01T12:25:00Z"/>
                 <w:b/>
               </w:rPr>
-              <w:pPrChange w:id="214" w:author="Xavier Hoenner" w:date="2015-08-21T11:01:00Z">
+              <w:pPrChange w:id="216" w:author="Xavier Hoenner" w:date="2015-08-21T11:01:00Z">
                 <w:pPr>
                   <w:spacing w:after="200" w:line="276" w:lineRule="auto"/>
                   <w:jc w:val="center"/>
                 </w:pPr>
               </w:pPrChange>
             </w:pPr>
-            <w:del w:id="215" w:author="Xavier Hoenner" w:date="2014-05-01T12:25:00Z">
+            <w:del w:id="217" w:author="Xavier Hoenner" w:date="2014-05-01T12:25:00Z">
               <w:r>
                 <w:rPr>
                   <w:b/>
@@ -4707,17 +4308,17 @@
               <w:ind w:left="720"/>
               <w:jc w:val="center"/>
               <w:rPr>
-                <w:del w:id="216" w:author="Xavier Hoenner" w:date="2014-05-01T12:25:00Z"/>
+                <w:del w:id="218" w:author="Xavier Hoenner" w:date="2014-05-01T12:25:00Z"/>
                 <w:b/>
               </w:rPr>
-              <w:pPrChange w:id="217" w:author="Xavier Hoenner" w:date="2015-08-21T11:01:00Z">
+              <w:pPrChange w:id="219" w:author="Xavier Hoenner" w:date="2015-08-21T11:01:00Z">
                 <w:pPr>
                   <w:spacing w:after="200" w:line="276" w:lineRule="auto"/>
                   <w:jc w:val="center"/>
                 </w:pPr>
               </w:pPrChange>
             </w:pPr>
-            <w:del w:id="218" w:author="Xavier Hoenner" w:date="2014-05-01T12:25:00Z">
+            <w:del w:id="220" w:author="Xavier Hoenner" w:date="2014-05-01T12:25:00Z">
               <w:r>
                 <w:rPr>
                   <w:b/>
@@ -4737,17 +4338,17 @@
               <w:ind w:left="720"/>
               <w:jc w:val="center"/>
               <w:rPr>
-                <w:del w:id="219" w:author="Xavier Hoenner" w:date="2014-05-01T12:25:00Z"/>
+                <w:del w:id="221" w:author="Xavier Hoenner" w:date="2014-05-01T12:25:00Z"/>
                 <w:b/>
               </w:rPr>
-              <w:pPrChange w:id="220" w:author="Xavier Hoenner" w:date="2015-08-21T11:01:00Z">
+              <w:pPrChange w:id="222" w:author="Xavier Hoenner" w:date="2015-08-21T11:01:00Z">
                 <w:pPr>
                   <w:spacing w:after="200" w:line="276" w:lineRule="auto"/>
                   <w:jc w:val="center"/>
                 </w:pPr>
               </w:pPrChange>
             </w:pPr>
-            <w:del w:id="221" w:author="Xavier Hoenner" w:date="2014-05-01T12:25:00Z">
+            <w:del w:id="223" w:author="Xavier Hoenner" w:date="2014-05-01T12:25:00Z">
               <w:r>
                 <w:rPr>
                   <w:b/>
@@ -4767,17 +4368,17 @@
               <w:ind w:left="720"/>
               <w:jc w:val="center"/>
               <w:rPr>
-                <w:del w:id="222" w:author="Xavier Hoenner" w:date="2014-05-01T12:25:00Z"/>
+                <w:del w:id="224" w:author="Xavier Hoenner" w:date="2014-05-01T12:25:00Z"/>
                 <w:b/>
               </w:rPr>
-              <w:pPrChange w:id="223" w:author="Xavier Hoenner" w:date="2015-08-21T11:01:00Z">
+              <w:pPrChange w:id="225" w:author="Xavier Hoenner" w:date="2015-08-21T11:01:00Z">
                 <w:pPr>
                   <w:spacing w:after="200" w:line="276" w:lineRule="auto"/>
                   <w:jc w:val="center"/>
                 </w:pPr>
               </w:pPrChange>
             </w:pPr>
-            <w:del w:id="224" w:author="Xavier Hoenner" w:date="2014-05-01T12:25:00Z">
+            <w:del w:id="226" w:author="Xavier Hoenner" w:date="2014-05-01T12:25:00Z">
               <w:r>
                 <w:rPr>
                   <w:b/>
@@ -4797,17 +4398,17 @@
               <w:ind w:left="720"/>
               <w:jc w:val="center"/>
               <w:rPr>
-                <w:del w:id="225" w:author="Xavier Hoenner" w:date="2014-05-01T12:25:00Z"/>
+                <w:del w:id="227" w:author="Xavier Hoenner" w:date="2014-05-01T12:25:00Z"/>
                 <w:b/>
               </w:rPr>
-              <w:pPrChange w:id="226" w:author="Xavier Hoenner" w:date="2015-08-21T11:01:00Z">
+              <w:pPrChange w:id="228" w:author="Xavier Hoenner" w:date="2015-08-21T11:01:00Z">
                 <w:pPr>
                   <w:spacing w:after="200" w:line="276" w:lineRule="auto"/>
                   <w:jc w:val="center"/>
                 </w:pPr>
               </w:pPrChange>
             </w:pPr>
-            <w:del w:id="227" w:author="Xavier Hoenner" w:date="2014-05-01T12:25:00Z">
+            <w:del w:id="229" w:author="Xavier Hoenner" w:date="2014-05-01T12:25:00Z">
               <w:r>
                 <w:rPr>
                   <w:b/>
@@ -4827,17 +4428,17 @@
               <w:ind w:left="720"/>
               <w:jc w:val="center"/>
               <w:rPr>
-                <w:del w:id="228" w:author="Xavier Hoenner" w:date="2014-05-01T12:25:00Z"/>
+                <w:del w:id="230" w:author="Xavier Hoenner" w:date="2014-05-01T12:25:00Z"/>
                 <w:b/>
               </w:rPr>
-              <w:pPrChange w:id="229" w:author="Xavier Hoenner" w:date="2015-08-21T11:01:00Z">
+              <w:pPrChange w:id="231" w:author="Xavier Hoenner" w:date="2015-08-21T11:01:00Z">
                 <w:pPr>
                   <w:spacing w:after="200" w:line="276" w:lineRule="auto"/>
                   <w:jc w:val="center"/>
                 </w:pPr>
               </w:pPrChange>
             </w:pPr>
-            <w:del w:id="230" w:author="Xavier Hoenner" w:date="2014-05-01T12:25:00Z">
+            <w:del w:id="232" w:author="Xavier Hoenner" w:date="2014-05-01T12:25:00Z">
               <w:r>
                 <w:rPr>
                   <w:b/>
@@ -4857,17 +4458,17 @@
               <w:ind w:left="720"/>
               <w:jc w:val="center"/>
               <w:rPr>
-                <w:del w:id="231" w:author="Xavier Hoenner" w:date="2014-05-01T12:25:00Z"/>
+                <w:del w:id="233" w:author="Xavier Hoenner" w:date="2014-05-01T12:25:00Z"/>
                 <w:b/>
               </w:rPr>
-              <w:pPrChange w:id="232" w:author="Xavier Hoenner" w:date="2015-08-21T11:01:00Z">
+              <w:pPrChange w:id="234" w:author="Xavier Hoenner" w:date="2015-08-21T11:01:00Z">
                 <w:pPr>
                   <w:spacing w:after="200" w:line="276" w:lineRule="auto"/>
                   <w:jc w:val="center"/>
                 </w:pPr>
               </w:pPrChange>
             </w:pPr>
-            <w:del w:id="233" w:author="Xavier Hoenner" w:date="2014-05-01T12:25:00Z">
+            <w:del w:id="235" w:author="Xavier Hoenner" w:date="2014-05-01T12:25:00Z">
               <w:r>
                 <w:rPr>
                   <w:b/>
@@ -4887,17 +4488,17 @@
               <w:ind w:left="720"/>
               <w:jc w:val="center"/>
               <w:rPr>
-                <w:del w:id="234" w:author="Xavier Hoenner" w:date="2014-05-01T12:25:00Z"/>
+                <w:del w:id="236" w:author="Xavier Hoenner" w:date="2014-05-01T12:25:00Z"/>
                 <w:b/>
               </w:rPr>
-              <w:pPrChange w:id="235" w:author="Xavier Hoenner" w:date="2015-08-21T11:01:00Z">
+              <w:pPrChange w:id="237" w:author="Xavier Hoenner" w:date="2015-08-21T11:01:00Z">
                 <w:pPr>
                   <w:spacing w:after="200" w:line="276" w:lineRule="auto"/>
                   <w:jc w:val="center"/>
                 </w:pPr>
               </w:pPrChange>
             </w:pPr>
-            <w:del w:id="236" w:author="Xavier Hoenner" w:date="2014-05-01T12:25:00Z">
+            <w:del w:id="238" w:author="Xavier Hoenner" w:date="2014-05-01T12:25:00Z">
               <w:r>
                 <w:rPr>
                   <w:b/>
@@ -4917,17 +4518,17 @@
               <w:ind w:left="720"/>
               <w:jc w:val="center"/>
               <w:rPr>
-                <w:del w:id="237" w:author="Xavier Hoenner" w:date="2014-05-01T12:25:00Z"/>
+                <w:del w:id="239" w:author="Xavier Hoenner" w:date="2014-05-01T12:25:00Z"/>
                 <w:b/>
               </w:rPr>
-              <w:pPrChange w:id="238" w:author="Xavier Hoenner" w:date="2015-08-21T11:01:00Z">
+              <w:pPrChange w:id="240" w:author="Xavier Hoenner" w:date="2015-08-21T11:01:00Z">
                 <w:pPr>
                   <w:spacing w:after="200" w:line="276" w:lineRule="auto"/>
                   <w:jc w:val="center"/>
                 </w:pPr>
               </w:pPrChange>
             </w:pPr>
-            <w:del w:id="239" w:author="Xavier Hoenner" w:date="2014-05-01T12:25:00Z">
+            <w:del w:id="241" w:author="Xavier Hoenner" w:date="2014-05-01T12:25:00Z">
               <w:r>
                 <w:rPr>
                   <w:b/>
@@ -4947,17 +4548,17 @@
               <w:ind w:left="720"/>
               <w:jc w:val="center"/>
               <w:rPr>
-                <w:del w:id="240" w:author="Xavier Hoenner" w:date="2014-05-01T12:25:00Z"/>
+                <w:del w:id="242" w:author="Xavier Hoenner" w:date="2014-05-01T12:25:00Z"/>
                 <w:b/>
               </w:rPr>
-              <w:pPrChange w:id="241" w:author="Xavier Hoenner" w:date="2015-08-21T11:01:00Z">
+              <w:pPrChange w:id="243" w:author="Xavier Hoenner" w:date="2015-08-21T11:01:00Z">
                 <w:pPr>
                   <w:spacing w:after="200" w:line="276" w:lineRule="auto"/>
                   <w:jc w:val="center"/>
                 </w:pPr>
               </w:pPrChange>
             </w:pPr>
-            <w:del w:id="242" w:author="Xavier Hoenner" w:date="2014-05-01T12:25:00Z">
+            <w:del w:id="244" w:author="Xavier Hoenner" w:date="2014-05-01T12:25:00Z">
               <w:r>
                 <w:rPr>
                   <w:b/>
@@ -4971,7 +4572,7 @@
       <w:tr>
         <w:trPr>
           <w:jc w:val="center"/>
-          <w:del w:id="243" w:author="Xavier Hoenner" w:date="2014-05-01T12:25:00Z"/>
+          <w:del w:id="245" w:author="Xavier Hoenner" w:date="2014-05-01T12:25:00Z"/>
         </w:trPr>
         <w:tc>
           <w:tcPr>
@@ -4983,16 +4584,16 @@
               <w:ind w:left="720"/>
               <w:jc w:val="center"/>
               <w:rPr>
-                <w:del w:id="244" w:author="Xavier Hoenner" w:date="2014-05-01T12:25:00Z"/>
-              </w:rPr>
-              <w:pPrChange w:id="245" w:author="Xavier Hoenner" w:date="2015-08-21T11:01:00Z">
+                <w:del w:id="246" w:author="Xavier Hoenner" w:date="2014-05-01T12:25:00Z"/>
+              </w:rPr>
+              <w:pPrChange w:id="247" w:author="Xavier Hoenner" w:date="2015-08-21T11:01:00Z">
                 <w:pPr>
                   <w:spacing w:after="200" w:line="276" w:lineRule="auto"/>
                   <w:jc w:val="center"/>
                 </w:pPr>
               </w:pPrChange>
             </w:pPr>
-            <w:del w:id="246" w:author="Xavier Hoenner" w:date="2014-05-01T12:25:00Z">
+            <w:del w:id="248" w:author="Xavier Hoenner" w:date="2014-05-01T12:25:00Z">
               <w:r>
                 <w:delText>Site code</w:delText>
               </w:r>
@@ -5009,16 +4610,16 @@
               <w:ind w:left="720"/>
               <w:jc w:val="center"/>
               <w:rPr>
-                <w:del w:id="247" w:author="Xavier Hoenner" w:date="2014-05-01T12:25:00Z"/>
-              </w:rPr>
-              <w:pPrChange w:id="248" w:author="Xavier Hoenner" w:date="2015-08-21T11:01:00Z">
+                <w:del w:id="249" w:author="Xavier Hoenner" w:date="2014-05-01T12:25:00Z"/>
+              </w:rPr>
+              <w:pPrChange w:id="250" w:author="Xavier Hoenner" w:date="2015-08-21T11:01:00Z">
                 <w:pPr>
                   <w:spacing w:after="200" w:line="276" w:lineRule="auto"/>
                   <w:jc w:val="center"/>
                 </w:pPr>
               </w:pPrChange>
             </w:pPr>
-            <w:del w:id="249" w:author="Xavier Hoenner" w:date="2014-05-01T12:25:00Z">
+            <w:del w:id="251" w:author="Xavier Hoenner" w:date="2014-05-01T12:25:00Z">
               <w:r>
                 <w:delText># images</w:delText>
               </w:r>
@@ -5035,16 +4636,16 @@
               <w:ind w:left="720"/>
               <w:jc w:val="center"/>
               <w:rPr>
-                <w:del w:id="250" w:author="Xavier Hoenner" w:date="2014-05-01T12:25:00Z"/>
-              </w:rPr>
-              <w:pPrChange w:id="251" w:author="Xavier Hoenner" w:date="2015-08-21T11:01:00Z">
+                <w:del w:id="252" w:author="Xavier Hoenner" w:date="2014-05-01T12:25:00Z"/>
+              </w:rPr>
+              <w:pPrChange w:id="253" w:author="Xavier Hoenner" w:date="2015-08-21T11:01:00Z">
                 <w:pPr>
                   <w:spacing w:after="200" w:line="276" w:lineRule="auto"/>
                   <w:jc w:val="center"/>
                 </w:pPr>
               </w:pPrChange>
             </w:pPr>
-            <w:del w:id="252" w:author="Xavier Hoenner" w:date="2014-05-01T12:25:00Z">
+            <w:del w:id="254" w:author="Xavier Hoenner" w:date="2014-05-01T12:25:00Z">
               <w:r>
                 <w:delText>Spatial coverage (km)</w:delText>
               </w:r>
@@ -5061,16 +4662,16 @@
               <w:ind w:left="720"/>
               <w:jc w:val="center"/>
               <w:rPr>
-                <w:del w:id="253" w:author="Xavier Hoenner" w:date="2014-05-01T12:25:00Z"/>
-              </w:rPr>
-              <w:pPrChange w:id="254" w:author="Xavier Hoenner" w:date="2015-08-21T11:01:00Z">
+                <w:del w:id="255" w:author="Xavier Hoenner" w:date="2014-05-01T12:25:00Z"/>
+              </w:rPr>
+              <w:pPrChange w:id="256" w:author="Xavier Hoenner" w:date="2015-08-21T11:01:00Z">
                 <w:pPr>
                   <w:spacing w:after="200" w:line="276" w:lineRule="auto"/>
                   <w:jc w:val="center"/>
                 </w:pPr>
               </w:pPrChange>
             </w:pPr>
-            <w:del w:id="255" w:author="Xavier Hoenner" w:date="2014-05-01T12:25:00Z">
+            <w:del w:id="257" w:author="Xavier Hoenner" w:date="2014-05-01T12:25:00Z">
               <w:r>
                 <w:delText>Latitude</w:delText>
               </w:r>
@@ -5087,16 +4688,16 @@
               <w:ind w:left="720"/>
               <w:jc w:val="center"/>
               <w:rPr>
-                <w:del w:id="256" w:author="Xavier Hoenner" w:date="2014-05-01T12:25:00Z"/>
-              </w:rPr>
-              <w:pPrChange w:id="257" w:author="Xavier Hoenner" w:date="2015-08-21T11:01:00Z">
+                <w:del w:id="258" w:author="Xavier Hoenner" w:date="2014-05-01T12:25:00Z"/>
+              </w:rPr>
+              <w:pPrChange w:id="259" w:author="Xavier Hoenner" w:date="2015-08-21T11:01:00Z">
                 <w:pPr>
                   <w:spacing w:after="200" w:line="276" w:lineRule="auto"/>
                   <w:jc w:val="center"/>
                 </w:pPr>
               </w:pPrChange>
             </w:pPr>
-            <w:del w:id="258" w:author="Xavier Hoenner" w:date="2014-05-01T12:25:00Z">
+            <w:del w:id="260" w:author="Xavier Hoenner" w:date="2014-05-01T12:25:00Z">
               <w:r>
                 <w:delText>Longitude</w:delText>
               </w:r>
@@ -5113,16 +4714,16 @@
               <w:ind w:left="720"/>
               <w:jc w:val="center"/>
               <w:rPr>
-                <w:del w:id="259" w:author="Xavier Hoenner" w:date="2014-05-01T12:25:00Z"/>
-              </w:rPr>
-              <w:pPrChange w:id="260" w:author="Xavier Hoenner" w:date="2015-08-21T11:01:00Z">
+                <w:del w:id="261" w:author="Xavier Hoenner" w:date="2014-05-01T12:25:00Z"/>
+              </w:rPr>
+              <w:pPrChange w:id="262" w:author="Xavier Hoenner" w:date="2015-08-21T11:01:00Z">
                 <w:pPr>
                   <w:spacing w:after="200" w:line="276" w:lineRule="auto"/>
                   <w:jc w:val="center"/>
                 </w:pPr>
               </w:pPrChange>
             </w:pPr>
-            <w:del w:id="261" w:author="Xavier Hoenner" w:date="2014-05-01T12:25:00Z">
+            <w:del w:id="263" w:author="Xavier Hoenner" w:date="2014-05-01T12:25:00Z">
               <w:r>
                 <w:delText>Depth range (m)</w:delText>
               </w:r>
@@ -5139,16 +4740,16 @@
               <w:ind w:left="720"/>
               <w:jc w:val="center"/>
               <w:rPr>
-                <w:del w:id="262" w:author="Xavier Hoenner" w:date="2014-05-01T12:25:00Z"/>
-              </w:rPr>
-              <w:pPrChange w:id="263" w:author="Xavier Hoenner" w:date="2015-08-21T11:01:00Z">
+                <w:del w:id="264" w:author="Xavier Hoenner" w:date="2014-05-01T12:25:00Z"/>
+              </w:rPr>
+              <w:pPrChange w:id="265" w:author="Xavier Hoenner" w:date="2015-08-21T11:01:00Z">
                 <w:pPr>
                   <w:spacing w:after="200" w:line="276" w:lineRule="auto"/>
                   <w:jc w:val="center"/>
                 </w:pPr>
               </w:pPrChange>
             </w:pPr>
-            <w:del w:id="264" w:author="Xavier Hoenner" w:date="2014-05-01T12:25:00Z">
+            <w:del w:id="266" w:author="Xavier Hoenner" w:date="2014-05-01T12:25:00Z">
               <w:r>
                 <w:delText>Start</w:delText>
               </w:r>
@@ -5165,16 +4766,16 @@
               <w:ind w:left="720"/>
               <w:jc w:val="center"/>
               <w:rPr>
-                <w:del w:id="265" w:author="Xavier Hoenner" w:date="2014-05-01T12:25:00Z"/>
-              </w:rPr>
-              <w:pPrChange w:id="266" w:author="Xavier Hoenner" w:date="2015-08-21T11:01:00Z">
+                <w:del w:id="267" w:author="Xavier Hoenner" w:date="2014-05-01T12:25:00Z"/>
+              </w:rPr>
+              <w:pPrChange w:id="268" w:author="Xavier Hoenner" w:date="2015-08-21T11:01:00Z">
                 <w:pPr>
                   <w:spacing w:after="200" w:line="276" w:lineRule="auto"/>
                   <w:jc w:val="center"/>
                 </w:pPr>
               </w:pPrChange>
             </w:pPr>
-            <w:del w:id="267" w:author="Xavier Hoenner" w:date="2014-05-01T12:25:00Z">
+            <w:del w:id="269" w:author="Xavier Hoenner" w:date="2014-05-01T12:25:00Z">
               <w:r>
                 <w:delText>Time coverage (mins)</w:delText>
               </w:r>
@@ -5191,16 +4792,16 @@
               <w:ind w:left="720"/>
               <w:jc w:val="center"/>
               <w:rPr>
-                <w:del w:id="268" w:author="Xavier Hoenner" w:date="2014-05-01T12:25:00Z"/>
-              </w:rPr>
-              <w:pPrChange w:id="269" w:author="Xavier Hoenner" w:date="2015-08-21T11:01:00Z">
+                <w:del w:id="270" w:author="Xavier Hoenner" w:date="2014-05-01T12:25:00Z"/>
+              </w:rPr>
+              <w:pPrChange w:id="271" w:author="Xavier Hoenner" w:date="2015-08-21T11:01:00Z">
                 <w:pPr>
                   <w:spacing w:after="200" w:line="276" w:lineRule="auto"/>
                   <w:jc w:val="center"/>
                 </w:pPr>
               </w:pPrChange>
             </w:pPr>
-            <w:del w:id="270" w:author="Xavier Hoenner" w:date="2014-05-01T12:25:00Z">
+            <w:del w:id="272" w:author="Xavier Hoenner" w:date="2014-05-01T12:25:00Z">
               <w:r>
                 <w:delText>Time to upload data (days)</w:delText>
               </w:r>
@@ -5217,16 +4818,16 @@
               <w:ind w:left="720"/>
               <w:jc w:val="center"/>
               <w:rPr>
-                <w:del w:id="271" w:author="Xavier Hoenner" w:date="2014-05-01T12:25:00Z"/>
-              </w:rPr>
-              <w:pPrChange w:id="272" w:author="Xavier Hoenner" w:date="2015-08-21T11:01:00Z">
+                <w:del w:id="273" w:author="Xavier Hoenner" w:date="2014-05-01T12:25:00Z"/>
+              </w:rPr>
+              <w:pPrChange w:id="274" w:author="Xavier Hoenner" w:date="2015-08-21T11:01:00Z">
                 <w:pPr>
                   <w:spacing w:after="200" w:line="276" w:lineRule="auto"/>
                   <w:jc w:val="center"/>
                 </w:pPr>
               </w:pPrChange>
             </w:pPr>
-            <w:del w:id="273" w:author="Xavier Hoenner" w:date="2014-05-01T12:25:00Z">
+            <w:del w:id="275" w:author="Xavier Hoenner" w:date="2014-05-01T12:25:00Z">
               <w:r>
                 <w:delText>Time to publish data (days)</w:delText>
               </w:r>
@@ -5237,7 +4838,7 @@
       <w:tr>
         <w:trPr>
           <w:jc w:val="center"/>
-          <w:del w:id="274" w:author="Xavier Hoenner" w:date="2014-05-01T12:25:00Z"/>
+          <w:del w:id="276" w:author="Xavier Hoenner" w:date="2014-05-01T12:25:00Z"/>
         </w:trPr>
         <w:tc>
           <w:tcPr>
@@ -5251,16 +4852,16 @@
               <w:ind w:left="720"/>
               <w:jc w:val="center"/>
               <w:rPr>
-                <w:del w:id="275" w:author="Xavier Hoenner" w:date="2014-05-01T12:25:00Z"/>
-              </w:rPr>
-              <w:pPrChange w:id="276" w:author="Xavier Hoenner" w:date="2015-08-21T11:01:00Z">
+                <w:del w:id="277" w:author="Xavier Hoenner" w:date="2014-05-01T12:25:00Z"/>
+              </w:rPr>
+              <w:pPrChange w:id="278" w:author="Xavier Hoenner" w:date="2015-08-21T11:01:00Z">
                 <w:pPr>
                   <w:spacing w:after="200" w:line="276" w:lineRule="auto"/>
                   <w:jc w:val="center"/>
                 </w:pPr>
               </w:pPrChange>
             </w:pPr>
-            <w:del w:id="277" w:author="Xavier Hoenner" w:date="2014-05-01T12:25:00Z">
+            <w:del w:id="279" w:author="Xavier Hoenner" w:date="2014-05-01T12:25:00Z">
               <w:r>
                 <w:delText>Headers = ‘location’</w:delText>
               </w:r>
@@ -5271,7 +4872,7 @@
       <w:tr>
         <w:trPr>
           <w:jc w:val="center"/>
-          <w:del w:id="278" w:author="Xavier Hoenner" w:date="2014-05-01T12:25:00Z"/>
+          <w:del w:id="280" w:author="Xavier Hoenner" w:date="2014-05-01T12:25:00Z"/>
         </w:trPr>
         <w:tc>
           <w:tcPr>
@@ -5284,15 +4885,15 @@
             <w:pPr>
               <w:ind w:left="720"/>
               <w:rPr>
-                <w:del w:id="279" w:author="Xavier Hoenner" w:date="2014-05-01T12:25:00Z"/>
-              </w:rPr>
-              <w:pPrChange w:id="280" w:author="Xavier Hoenner" w:date="2015-08-21T11:01:00Z">
+                <w:del w:id="281" w:author="Xavier Hoenner" w:date="2014-05-01T12:25:00Z"/>
+              </w:rPr>
+              <w:pPrChange w:id="282" w:author="Xavier Hoenner" w:date="2015-08-21T11:01:00Z">
                 <w:pPr>
                   <w:spacing w:after="200" w:line="276" w:lineRule="auto"/>
                 </w:pPr>
               </w:pPrChange>
             </w:pPr>
-            <w:del w:id="281" w:author="Xavier Hoenner" w:date="2014-05-01T12:25:00Z">
+            <w:del w:id="283" w:author="Xavier Hoenner" w:date="2014-05-01T12:25:00Z">
               <w:r>
                 <w:delText>Sub-headers = ‘campaign’</w:delText>
               </w:r>
@@ -5303,7 +4904,7 @@
       <w:tr>
         <w:trPr>
           <w:jc w:val="center"/>
-          <w:del w:id="282" w:author="Xavier Hoenner" w:date="2014-05-01T12:25:00Z"/>
+          <w:del w:id="284" w:author="Xavier Hoenner" w:date="2014-05-01T12:25:00Z"/>
         </w:trPr>
         <w:tc>
           <w:tcPr>
@@ -5315,9 +4916,9 @@
               <w:ind w:left="720"/>
               <w:jc w:val="center"/>
               <w:rPr>
-                <w:del w:id="283" w:author="Xavier Hoenner" w:date="2014-05-01T12:25:00Z"/>
-              </w:rPr>
-              <w:pPrChange w:id="284" w:author="Xavier Hoenner" w:date="2015-08-21T11:01:00Z">
+                <w:del w:id="285" w:author="Xavier Hoenner" w:date="2014-05-01T12:25:00Z"/>
+              </w:rPr>
+              <w:pPrChange w:id="286" w:author="Xavier Hoenner" w:date="2015-08-21T11:01:00Z">
                 <w:pPr>
                   <w:spacing w:after="200" w:line="276" w:lineRule="auto"/>
                   <w:jc w:val="center"/>
@@ -5336,9 +4937,9 @@
               <w:ind w:left="720"/>
               <w:jc w:val="center"/>
               <w:rPr>
-                <w:del w:id="285" w:author="Xavier Hoenner" w:date="2014-05-01T12:25:00Z"/>
-              </w:rPr>
-              <w:pPrChange w:id="286" w:author="Xavier Hoenner" w:date="2015-08-21T11:01:00Z">
+                <w:del w:id="287" w:author="Xavier Hoenner" w:date="2014-05-01T12:25:00Z"/>
+              </w:rPr>
+              <w:pPrChange w:id="288" w:author="Xavier Hoenner" w:date="2015-08-21T11:01:00Z">
                 <w:pPr>
                   <w:spacing w:after="200" w:line="276" w:lineRule="auto"/>
                   <w:jc w:val="center"/>
@@ -5357,9 +4958,9 @@
               <w:ind w:left="720"/>
               <w:jc w:val="center"/>
               <w:rPr>
-                <w:del w:id="287" w:author="Xavier Hoenner" w:date="2014-05-01T12:25:00Z"/>
-              </w:rPr>
-              <w:pPrChange w:id="288" w:author="Xavier Hoenner" w:date="2015-08-21T11:01:00Z">
+                <w:del w:id="289" w:author="Xavier Hoenner" w:date="2014-05-01T12:25:00Z"/>
+              </w:rPr>
+              <w:pPrChange w:id="290" w:author="Xavier Hoenner" w:date="2015-08-21T11:01:00Z">
                 <w:pPr>
                   <w:spacing w:after="200" w:line="276" w:lineRule="auto"/>
                   <w:jc w:val="center"/>
@@ -5378,9 +4979,9 @@
               <w:ind w:left="720"/>
               <w:jc w:val="center"/>
               <w:rPr>
-                <w:del w:id="289" w:author="Xavier Hoenner" w:date="2014-05-01T12:25:00Z"/>
-              </w:rPr>
-              <w:pPrChange w:id="290" w:author="Xavier Hoenner" w:date="2015-08-21T11:01:00Z">
+                <w:del w:id="291" w:author="Xavier Hoenner" w:date="2014-05-01T12:25:00Z"/>
+              </w:rPr>
+              <w:pPrChange w:id="292" w:author="Xavier Hoenner" w:date="2015-08-21T11:01:00Z">
                 <w:pPr>
                   <w:spacing w:after="200" w:line="276" w:lineRule="auto"/>
                   <w:jc w:val="center"/>
@@ -5399,9 +5000,9 @@
               <w:ind w:left="720"/>
               <w:jc w:val="center"/>
               <w:rPr>
-                <w:del w:id="291" w:author="Xavier Hoenner" w:date="2014-05-01T12:25:00Z"/>
-              </w:rPr>
-              <w:pPrChange w:id="292" w:author="Xavier Hoenner" w:date="2015-08-21T11:01:00Z">
+                <w:del w:id="293" w:author="Xavier Hoenner" w:date="2014-05-01T12:25:00Z"/>
+              </w:rPr>
+              <w:pPrChange w:id="294" w:author="Xavier Hoenner" w:date="2015-08-21T11:01:00Z">
                 <w:pPr>
                   <w:spacing w:after="200" w:line="276" w:lineRule="auto"/>
                   <w:jc w:val="center"/>
@@ -5419,9 +5020,9 @@
               <w:ind w:left="720"/>
               <w:jc w:val="center"/>
               <w:rPr>
-                <w:del w:id="293" w:author="Xavier Hoenner" w:date="2014-05-01T12:25:00Z"/>
-              </w:rPr>
-              <w:pPrChange w:id="294" w:author="Xavier Hoenner" w:date="2015-08-21T11:01:00Z">
+                <w:del w:id="295" w:author="Xavier Hoenner" w:date="2014-05-01T12:25:00Z"/>
+              </w:rPr>
+              <w:pPrChange w:id="296" w:author="Xavier Hoenner" w:date="2015-08-21T11:01:00Z">
                 <w:pPr>
                   <w:spacing w:after="200" w:line="276" w:lineRule="auto"/>
                   <w:jc w:val="center"/>
@@ -5439,9 +5040,9 @@
               <w:ind w:left="720"/>
               <w:jc w:val="center"/>
               <w:rPr>
-                <w:del w:id="295" w:author="Xavier Hoenner" w:date="2014-05-01T12:25:00Z"/>
-              </w:rPr>
-              <w:pPrChange w:id="296" w:author="Xavier Hoenner" w:date="2015-08-21T11:01:00Z">
+                <w:del w:id="297" w:author="Xavier Hoenner" w:date="2014-05-01T12:25:00Z"/>
+              </w:rPr>
+              <w:pPrChange w:id="298" w:author="Xavier Hoenner" w:date="2015-08-21T11:01:00Z">
                 <w:pPr>
                   <w:spacing w:after="200" w:line="276" w:lineRule="auto"/>
                   <w:jc w:val="center"/>
@@ -5460,9 +5061,9 @@
               <w:ind w:left="720"/>
               <w:jc w:val="center"/>
               <w:rPr>
-                <w:del w:id="297" w:author="Xavier Hoenner" w:date="2014-05-01T12:25:00Z"/>
-              </w:rPr>
-              <w:pPrChange w:id="298" w:author="Xavier Hoenner" w:date="2015-08-21T11:01:00Z">
+                <w:del w:id="299" w:author="Xavier Hoenner" w:date="2014-05-01T12:25:00Z"/>
+              </w:rPr>
+              <w:pPrChange w:id="300" w:author="Xavier Hoenner" w:date="2015-08-21T11:01:00Z">
                 <w:pPr>
                   <w:spacing w:after="200" w:line="276" w:lineRule="auto"/>
                   <w:jc w:val="center"/>
@@ -5481,9 +5082,9 @@
               <w:ind w:left="720"/>
               <w:jc w:val="center"/>
               <w:rPr>
-                <w:del w:id="299" w:author="Xavier Hoenner" w:date="2014-05-01T12:25:00Z"/>
-              </w:rPr>
-              <w:pPrChange w:id="300" w:author="Xavier Hoenner" w:date="2015-08-21T11:01:00Z">
+                <w:del w:id="301" w:author="Xavier Hoenner" w:date="2014-05-01T12:25:00Z"/>
+              </w:rPr>
+              <w:pPrChange w:id="302" w:author="Xavier Hoenner" w:date="2015-08-21T11:01:00Z">
                 <w:pPr>
                   <w:spacing w:after="200" w:line="276" w:lineRule="auto"/>
                   <w:jc w:val="center"/>
@@ -5502,9 +5103,9 @@
               <w:ind w:left="720"/>
               <w:jc w:val="center"/>
               <w:rPr>
-                <w:del w:id="301" w:author="Xavier Hoenner" w:date="2014-05-01T12:25:00Z"/>
-              </w:rPr>
-              <w:pPrChange w:id="302" w:author="Xavier Hoenner" w:date="2015-08-21T11:01:00Z">
+                <w:del w:id="303" w:author="Xavier Hoenner" w:date="2014-05-01T12:25:00Z"/>
+              </w:rPr>
+              <w:pPrChange w:id="304" w:author="Xavier Hoenner" w:date="2015-08-21T11:01:00Z">
                 <w:pPr>
                   <w:spacing w:after="200" w:line="276" w:lineRule="auto"/>
                   <w:jc w:val="center"/>
@@ -5519,10 +5120,10 @@
       <w:pPr>
         <w:ind w:left="720"/>
         <w:rPr>
-          <w:del w:id="303" w:author="Xavier Hoenner" w:date="2014-05-01T12:26:00Z"/>
+          <w:del w:id="305" w:author="Xavier Hoenner" w:date="2014-05-01T12:26:00Z"/>
           <w:szCs w:val="24"/>
         </w:rPr>
-        <w:pPrChange w:id="304" w:author="Xavier Hoenner" w:date="2015-08-21T11:01:00Z">
+        <w:pPrChange w:id="306" w:author="Xavier Hoenner" w:date="2015-08-21T11:01:00Z">
           <w:pPr/>
         </w:pPrChange>
       </w:pPr>
@@ -5531,10 +5132,10 @@
       <w:pPr>
         <w:pStyle w:val="Heading2"/>
         <w:rPr>
-          <w:del w:id="305" w:author="Xavier Hoenner" w:date="2014-05-01T12:26:00Z"/>
+          <w:del w:id="307" w:author="Xavier Hoenner" w:date="2014-05-01T12:26:00Z"/>
         </w:rPr>
       </w:pPr>
-      <w:del w:id="306" w:author="Xavier Hoenner" w:date="2014-05-01T12:26:00Z">
+      <w:del w:id="308" w:author="Xavier Hoenner" w:date="2014-05-01T12:26:00Z">
         <w:r>
           <w:delText>1.</w:delText>
         </w:r>
@@ -5561,15 +5162,15 @@
         <w:spacing w:line="360" w:lineRule="auto"/>
         <w:ind w:left="720"/>
         <w:rPr>
-          <w:del w:id="307" w:author="Xavier Hoenner" w:date="2014-05-01T12:26:00Z"/>
-        </w:rPr>
-        <w:pPrChange w:id="308" w:author="Xavier Hoenner" w:date="2015-08-21T11:01:00Z">
+          <w:del w:id="309" w:author="Xavier Hoenner" w:date="2014-05-01T12:26:00Z"/>
+        </w:rPr>
+        <w:pPrChange w:id="310" w:author="Xavier Hoenner" w:date="2015-08-21T11:01:00Z">
           <w:pPr>
             <w:pStyle w:val="Heading3"/>
           </w:pPr>
         </w:pPrChange>
       </w:pPr>
-      <w:del w:id="309" w:author="Xavier Hoenner" w:date="2014-05-01T12:26:00Z">
+      <w:del w:id="311" w:author="Xavier Hoenner" w:date="2014-05-01T12:26:00Z">
         <w:r>
           <w:rPr>
             <w:b w:val="0"/>
@@ -5638,16 +5239,16 @@
         <w:spacing w:line="360" w:lineRule="auto"/>
         <w:ind w:left="720"/>
         <w:rPr>
-          <w:del w:id="310" w:author="Xavier Hoenner" w:date="2014-05-01T12:26:00Z"/>
+          <w:del w:id="312" w:author="Xavier Hoenner" w:date="2014-05-01T12:26:00Z"/>
           <w:u w:val="none"/>
         </w:rPr>
-        <w:pPrChange w:id="311" w:author="Xavier Hoenner" w:date="2015-08-21T11:01:00Z">
+        <w:pPrChange w:id="313" w:author="Xavier Hoenner" w:date="2015-08-21T11:01:00Z">
           <w:pPr>
             <w:pStyle w:val="Heading3"/>
           </w:pPr>
         </w:pPrChange>
       </w:pPr>
-      <w:del w:id="312" w:author="Xavier Hoenner" w:date="2014-05-01T12:26:00Z">
+      <w:del w:id="314" w:author="Xavier Hoenner" w:date="2014-05-01T12:26:00Z">
         <w:r>
           <w:br/>
         </w:r>
@@ -5723,9 +5324,9 @@
         <w:ind w:left="720"/>
         <w:outlineLvl w:val="1"/>
         <w:rPr>
-          <w:del w:id="313" w:author="Xavier Hoenner" w:date="2014-05-01T12:26:00Z"/>
-        </w:rPr>
-        <w:pPrChange w:id="314" w:author="Xavier Hoenner" w:date="2015-08-21T11:01:00Z">
+          <w:del w:id="315" w:author="Xavier Hoenner" w:date="2014-05-01T12:26:00Z"/>
+        </w:rPr>
+        <w:pPrChange w:id="316" w:author="Xavier Hoenner" w:date="2015-08-21T11:01:00Z">
           <w:pPr/>
         </w:pPrChange>
       </w:pPr>
@@ -5738,13 +5339,13 @@
         <w:ind w:left="720"/>
         <w:outlineLvl w:val="1"/>
         <w:rPr>
-          <w:del w:id="315" w:author="Xavier Hoenner" w:date="2014-05-01T12:26:00Z"/>
-        </w:rPr>
-        <w:pPrChange w:id="316" w:author="Xavier Hoenner" w:date="2015-08-21T11:01:00Z">
+          <w:del w:id="317" w:author="Xavier Hoenner" w:date="2014-05-01T12:26:00Z"/>
+        </w:rPr>
+        <w:pPrChange w:id="318" w:author="Xavier Hoenner" w:date="2015-08-21T11:01:00Z">
           <w:pPr/>
         </w:pPrChange>
       </w:pPr>
-      <w:del w:id="317" w:author="Xavier Hoenner" w:date="2014-05-01T12:26:00Z">
+      <w:del w:id="319" w:author="Xavier Hoenner" w:date="2014-05-01T12:26:00Z">
         <w:r>
           <w:rPr>
             <w:u w:val="single"/>
@@ -5765,7 +5366,7 @@
       </w:tblGrid>
       <w:tr>
         <w:trPr>
-          <w:del w:id="318" w:author="Xavier Hoenner" w:date="2014-05-01T12:26:00Z"/>
+          <w:del w:id="320" w:author="Xavier Hoenner" w:date="2014-05-01T12:26:00Z"/>
         </w:trPr>
         <w:tc>
           <w:tcPr>
@@ -5779,17 +5380,17 @@
               <w:ind w:left="720"/>
               <w:outlineLvl w:val="1"/>
               <w:rPr>
-                <w:del w:id="319" w:author="Xavier Hoenner" w:date="2014-05-01T12:26:00Z"/>
+                <w:del w:id="321" w:author="Xavier Hoenner" w:date="2014-05-01T12:26:00Z"/>
                 <w:b/>
                 <w:szCs w:val="24"/>
               </w:rPr>
-              <w:pPrChange w:id="320" w:author="Xavier Hoenner" w:date="2015-08-21T11:01:00Z">
+              <w:pPrChange w:id="322" w:author="Xavier Hoenner" w:date="2015-08-21T11:01:00Z">
                 <w:pPr>
                   <w:spacing w:after="200" w:line="276" w:lineRule="auto"/>
                 </w:pPr>
               </w:pPrChange>
             </w:pPr>
-            <w:del w:id="321" w:author="Xavier Hoenner" w:date="2014-05-01T12:26:00Z">
+            <w:del w:id="323" w:author="Xavier Hoenner" w:date="2014-05-01T12:26:00Z">
               <w:r>
                 <w:rPr>
                   <w:b/>
@@ -5812,16 +5413,16 @@
               <w:ind w:left="720"/>
               <w:outlineLvl w:val="1"/>
               <w:rPr>
-                <w:del w:id="322" w:author="Xavier Hoenner" w:date="2014-05-01T12:26:00Z"/>
+                <w:del w:id="324" w:author="Xavier Hoenner" w:date="2014-05-01T12:26:00Z"/>
                 <w:szCs w:val="24"/>
               </w:rPr>
-              <w:pPrChange w:id="323" w:author="Xavier Hoenner" w:date="2015-08-21T11:01:00Z">
+              <w:pPrChange w:id="325" w:author="Xavier Hoenner" w:date="2015-08-21T11:01:00Z">
                 <w:pPr>
                   <w:spacing w:after="200" w:line="276" w:lineRule="auto"/>
                 </w:pPr>
               </w:pPrChange>
             </w:pPr>
-            <w:del w:id="324" w:author="Xavier Hoenner" w:date="2014-05-01T12:12:00Z">
+            <w:del w:id="326" w:author="Xavier Hoenner" w:date="2014-05-01T12:12:00Z">
               <w:r>
                 <w:rPr>
                   <w:szCs w:val="24"/>
@@ -5846,7 +5447,7 @@
       </w:tr>
       <w:tr>
         <w:trPr>
-          <w:del w:id="325" w:author="Xavier Hoenner" w:date="2014-05-01T12:26:00Z"/>
+          <w:del w:id="327" w:author="Xavier Hoenner" w:date="2014-05-01T12:26:00Z"/>
         </w:trPr>
         <w:tc>
           <w:tcPr>
@@ -5860,17 +5461,17 @@
               <w:ind w:left="720"/>
               <w:outlineLvl w:val="1"/>
               <w:rPr>
-                <w:del w:id="326" w:author="Xavier Hoenner" w:date="2014-05-01T12:26:00Z"/>
+                <w:del w:id="328" w:author="Xavier Hoenner" w:date="2014-05-01T12:26:00Z"/>
                 <w:b/>
                 <w:szCs w:val="24"/>
               </w:rPr>
-              <w:pPrChange w:id="327" w:author="Xavier Hoenner" w:date="2015-08-21T11:01:00Z">
+              <w:pPrChange w:id="329" w:author="Xavier Hoenner" w:date="2015-08-21T11:01:00Z">
                 <w:pPr>
                   <w:spacing w:after="200" w:line="276" w:lineRule="auto"/>
                 </w:pPr>
               </w:pPrChange>
             </w:pPr>
-            <w:del w:id="328" w:author="Xavier Hoenner" w:date="2014-05-01T12:26:00Z">
+            <w:del w:id="330" w:author="Xavier Hoenner" w:date="2014-05-01T12:26:00Z">
               <w:r>
                 <w:rPr>
                   <w:b/>
@@ -5893,16 +5494,16 @@
               <w:ind w:left="720"/>
               <w:outlineLvl w:val="1"/>
               <w:rPr>
-                <w:del w:id="329" w:author="Xavier Hoenner" w:date="2014-05-01T12:26:00Z"/>
+                <w:del w:id="331" w:author="Xavier Hoenner" w:date="2014-05-01T12:26:00Z"/>
                 <w:szCs w:val="24"/>
               </w:rPr>
-              <w:pPrChange w:id="330" w:author="Xavier Hoenner" w:date="2015-08-21T11:01:00Z">
+              <w:pPrChange w:id="332" w:author="Xavier Hoenner" w:date="2015-08-21T11:01:00Z">
                 <w:pPr>
                   <w:spacing w:after="200" w:line="276" w:lineRule="auto"/>
                 </w:pPr>
               </w:pPrChange>
             </w:pPr>
-            <w:del w:id="331" w:author="Xavier Hoenner" w:date="2014-05-01T12:12:00Z">
+            <w:del w:id="333" w:author="Xavier Hoenner" w:date="2014-05-01T12:12:00Z">
               <w:r>
                 <w:rPr>
                   <w:szCs w:val="24"/>
@@ -5915,7 +5516,7 @@
       </w:tr>
       <w:tr>
         <w:trPr>
-          <w:del w:id="332" w:author="Xavier Hoenner" w:date="2014-05-01T12:26:00Z"/>
+          <w:del w:id="334" w:author="Xavier Hoenner" w:date="2014-05-01T12:26:00Z"/>
         </w:trPr>
         <w:tc>
           <w:tcPr>
@@ -5929,17 +5530,17 @@
               <w:ind w:left="720"/>
               <w:outlineLvl w:val="1"/>
               <w:rPr>
-                <w:del w:id="333" w:author="Xavier Hoenner" w:date="2014-05-01T12:26:00Z"/>
+                <w:del w:id="335" w:author="Xavier Hoenner" w:date="2014-05-01T12:26:00Z"/>
                 <w:b/>
                 <w:szCs w:val="24"/>
               </w:rPr>
-              <w:pPrChange w:id="334" w:author="Xavier Hoenner" w:date="2015-08-21T11:01:00Z">
+              <w:pPrChange w:id="336" w:author="Xavier Hoenner" w:date="2015-08-21T11:01:00Z">
                 <w:pPr>
                   <w:spacing w:after="200" w:line="276" w:lineRule="auto"/>
                 </w:pPr>
               </w:pPrChange>
             </w:pPr>
-            <w:del w:id="335" w:author="Xavier Hoenner" w:date="2014-05-01T12:26:00Z">
+            <w:del w:id="337" w:author="Xavier Hoenner" w:date="2014-05-01T12:26:00Z">
               <w:r>
                 <w:rPr>
                   <w:b/>
@@ -5962,16 +5563,16 @@
               <w:ind w:left="720"/>
               <w:outlineLvl w:val="1"/>
               <w:rPr>
-                <w:del w:id="336" w:author="Xavier Hoenner" w:date="2014-05-01T12:26:00Z"/>
+                <w:del w:id="338" w:author="Xavier Hoenner" w:date="2014-05-01T12:26:00Z"/>
                 <w:szCs w:val="24"/>
               </w:rPr>
-              <w:pPrChange w:id="337" w:author="Xavier Hoenner" w:date="2015-08-21T11:01:00Z">
+              <w:pPrChange w:id="339" w:author="Xavier Hoenner" w:date="2015-08-21T11:01:00Z">
                 <w:pPr>
                   <w:spacing w:after="200" w:line="276" w:lineRule="auto"/>
                 </w:pPr>
               </w:pPrChange>
             </w:pPr>
-            <w:del w:id="338" w:author="Xavier Hoenner" w:date="2014-05-01T12:12:00Z">
+            <w:del w:id="340" w:author="Xavier Hoenner" w:date="2014-05-01T12:12:00Z">
               <w:r>
                 <w:rPr>
                   <w:szCs w:val="24"/>
@@ -5984,7 +5585,7 @@
       </w:tr>
       <w:tr>
         <w:trPr>
-          <w:del w:id="339" w:author="Xavier Hoenner" w:date="2014-05-01T12:26:00Z"/>
+          <w:del w:id="341" w:author="Xavier Hoenner" w:date="2014-05-01T12:26:00Z"/>
         </w:trPr>
         <w:tc>
           <w:tcPr>
@@ -5998,14 +5599,14 @@
               <w:ind w:left="720"/>
               <w:outlineLvl w:val="1"/>
               <w:rPr>
-                <w:del w:id="340" w:author="Xavier Hoenner" w:date="2014-05-01T12:26:00Z"/>
+                <w:del w:id="342" w:author="Xavier Hoenner" w:date="2014-05-01T12:26:00Z"/>
                 <w:rFonts w:asciiTheme="majorHAnsi" w:eastAsiaTheme="majorEastAsia" w:hAnsiTheme="majorHAnsi" w:cstheme="majorBidi"/>
                 <w:b/>
                 <w:bCs/>
                 <w:color w:val="000000" w:themeColor="text1"/>
                 <w:szCs w:val="24"/>
               </w:rPr>
-              <w:pPrChange w:id="341" w:author="Xavier Hoenner" w:date="2015-08-21T11:01:00Z">
+              <w:pPrChange w:id="343" w:author="Xavier Hoenner" w:date="2015-08-21T11:01:00Z">
                 <w:pPr>
                   <w:keepNext/>
                   <w:keepLines/>
@@ -6018,7 +5619,7 @@
                 </w:pPr>
               </w:pPrChange>
             </w:pPr>
-            <w:del w:id="342" w:author="Xavier Hoenner" w:date="2014-05-01T12:26:00Z">
+            <w:del w:id="344" w:author="Xavier Hoenner" w:date="2014-05-01T12:26:00Z">
               <w:r>
                 <w:rPr>
                   <w:b/>
@@ -6041,16 +5642,16 @@
               <w:ind w:left="720"/>
               <w:outlineLvl w:val="1"/>
               <w:rPr>
-                <w:del w:id="343" w:author="Xavier Hoenner" w:date="2014-05-01T12:26:00Z"/>
+                <w:del w:id="345" w:author="Xavier Hoenner" w:date="2014-05-01T12:26:00Z"/>
                 <w:szCs w:val="24"/>
               </w:rPr>
-              <w:pPrChange w:id="344" w:author="Xavier Hoenner" w:date="2015-08-21T11:01:00Z">
+              <w:pPrChange w:id="346" w:author="Xavier Hoenner" w:date="2015-08-21T11:01:00Z">
                 <w:pPr>
                   <w:spacing w:after="200" w:line="276" w:lineRule="auto"/>
                 </w:pPr>
               </w:pPrChange>
             </w:pPr>
-            <w:del w:id="345" w:author="Xavier Hoenner" w:date="2014-05-01T12:26:00Z">
+            <w:del w:id="347" w:author="Xavier Hoenner" w:date="2014-05-01T12:26:00Z">
               <w:r>
                 <w:rPr>
                   <w:szCs w:val="24"/>
@@ -6076,9 +5677,9 @@
         <w:ind w:left="720"/>
         <w:outlineLvl w:val="1"/>
         <w:rPr>
-          <w:del w:id="346" w:author="Xavier Hoenner" w:date="2014-05-01T12:26:00Z"/>
-        </w:rPr>
-        <w:pPrChange w:id="347" w:author="Xavier Hoenner" w:date="2015-08-21T11:01:00Z">
+          <w:del w:id="348" w:author="Xavier Hoenner" w:date="2014-05-01T12:26:00Z"/>
+        </w:rPr>
+        <w:pPrChange w:id="349" w:author="Xavier Hoenner" w:date="2015-08-21T11:01:00Z">
           <w:pPr/>
         </w:pPrChange>
       </w:pPr>
@@ -6091,13 +5692,13 @@
         <w:ind w:left="720"/>
         <w:outlineLvl w:val="1"/>
         <w:rPr>
-          <w:del w:id="348" w:author="Xavier Hoenner" w:date="2014-05-01T12:26:00Z"/>
-        </w:rPr>
-        <w:pPrChange w:id="349" w:author="Xavier Hoenner" w:date="2015-08-21T11:01:00Z">
+          <w:del w:id="350" w:author="Xavier Hoenner" w:date="2014-05-01T12:26:00Z"/>
+        </w:rPr>
+        <w:pPrChange w:id="351" w:author="Xavier Hoenner" w:date="2015-08-21T11:01:00Z">
           <w:pPr/>
         </w:pPrChange>
       </w:pPr>
-      <w:del w:id="350" w:author="Xavier Hoenner" w:date="2014-05-01T12:26:00Z">
+      <w:del w:id="352" w:author="Xavier Hoenner" w:date="2014-05-01T12:26:00Z">
         <w:r>
           <w:rPr>
             <w:u w:val="single"/>
@@ -6129,15 +5730,15 @@
         <w:ind w:left="720"/>
         <w:outlineLvl w:val="1"/>
         <w:rPr>
-          <w:del w:id="351" w:author="Xavier Hoenner" w:date="2014-05-01T12:26:00Z"/>
-        </w:rPr>
-        <w:pPrChange w:id="352" w:author="Xavier Hoenner" w:date="2015-08-21T11:01:00Z">
+          <w:del w:id="353" w:author="Xavier Hoenner" w:date="2014-05-01T12:26:00Z"/>
+        </w:rPr>
+        <w:pPrChange w:id="354" w:author="Xavier Hoenner" w:date="2015-08-21T11:01:00Z">
           <w:pPr>
             <w:ind w:left="1843" w:hanging="1843"/>
           </w:pPr>
         </w:pPrChange>
       </w:pPr>
-      <w:del w:id="353" w:author="Xavier Hoenner" w:date="2014-05-01T12:26:00Z">
+      <w:del w:id="355" w:author="Xavier Hoenner" w:date="2014-05-01T12:26:00Z">
         <w:r>
           <w:rPr>
             <w:u w:val="single"/>
@@ -6160,15 +5761,15 @@
         <w:ind w:left="720"/>
         <w:outlineLvl w:val="1"/>
         <w:rPr>
-          <w:del w:id="354" w:author="Xavier Hoenner" w:date="2014-05-01T12:26:00Z"/>
-        </w:rPr>
-        <w:pPrChange w:id="355" w:author="Xavier Hoenner" w:date="2015-08-21T11:01:00Z">
+          <w:del w:id="356" w:author="Xavier Hoenner" w:date="2014-05-01T12:26:00Z"/>
+        </w:rPr>
+        <w:pPrChange w:id="357" w:author="Xavier Hoenner" w:date="2015-08-21T11:01:00Z">
           <w:pPr>
             <w:ind w:left="1843" w:hanging="1843"/>
           </w:pPr>
         </w:pPrChange>
       </w:pPr>
-      <w:del w:id="356" w:author="Xavier Hoenner" w:date="2014-05-01T12:26:00Z">
+      <w:del w:id="358" w:author="Xavier Hoenner" w:date="2014-05-01T12:26:00Z">
         <w:r>
           <w:rPr>
             <w:u w:val="single"/>
@@ -6194,15 +5795,15 @@
         <w:ind w:left="720"/>
         <w:outlineLvl w:val="1"/>
         <w:rPr>
-          <w:del w:id="357" w:author="Xavier Hoenner" w:date="2014-05-01T12:26:00Z"/>
-        </w:rPr>
-        <w:pPrChange w:id="358" w:author="Xavier Hoenner" w:date="2015-08-21T11:01:00Z">
+          <w:del w:id="359" w:author="Xavier Hoenner" w:date="2014-05-01T12:26:00Z"/>
+        </w:rPr>
+        <w:pPrChange w:id="360" w:author="Xavier Hoenner" w:date="2015-08-21T11:01:00Z">
           <w:pPr>
             <w:ind w:left="993" w:hanging="993"/>
           </w:pPr>
         </w:pPrChange>
       </w:pPr>
-      <w:del w:id="359" w:author="Xavier Hoenner" w:date="2014-05-01T12:26:00Z">
+      <w:del w:id="361" w:author="Xavier Hoenner" w:date="2014-05-01T12:26:00Z">
         <w:r>
           <w:rPr>
             <w:u w:val="single"/>
@@ -6366,9 +5967,9 @@
         <w:ind w:left="720"/>
         <w:outlineLvl w:val="1"/>
         <w:rPr>
-          <w:del w:id="360" w:author="Xavier Hoenner" w:date="2014-05-01T12:26:00Z"/>
-        </w:rPr>
-        <w:pPrChange w:id="361" w:author="Xavier Hoenner" w:date="2015-08-21T11:01:00Z">
+          <w:del w:id="362" w:author="Xavier Hoenner" w:date="2014-05-01T12:26:00Z"/>
+        </w:rPr>
+        <w:pPrChange w:id="363" w:author="Xavier Hoenner" w:date="2015-08-21T11:01:00Z">
           <w:pPr/>
         </w:pPrChange>
       </w:pPr>
@@ -6379,15 +5980,15 @@
         <w:spacing w:line="360" w:lineRule="auto"/>
         <w:ind w:left="720"/>
         <w:rPr>
-          <w:del w:id="362" w:author="Xavier Hoenner" w:date="2014-05-01T12:26:00Z"/>
-        </w:rPr>
-        <w:pPrChange w:id="363" w:author="Xavier Hoenner" w:date="2015-08-21T11:01:00Z">
+          <w:del w:id="364" w:author="Xavier Hoenner" w:date="2014-05-01T12:26:00Z"/>
+        </w:rPr>
+        <w:pPrChange w:id="365" w:author="Xavier Hoenner" w:date="2015-08-21T11:01:00Z">
           <w:pPr>
             <w:pStyle w:val="Heading3"/>
           </w:pPr>
         </w:pPrChange>
       </w:pPr>
-      <w:del w:id="364" w:author="Xavier Hoenner" w:date="2014-05-01T12:26:00Z">
+      <w:del w:id="366" w:author="Xavier Hoenner" w:date="2014-05-01T12:26:00Z">
         <w:r>
           <w:delText>Template</w:delText>
         </w:r>
@@ -6420,7 +6021,7 @@
       <w:tr>
         <w:trPr>
           <w:jc w:val="center"/>
-          <w:del w:id="365" w:author="Xavier Hoenner" w:date="2014-05-01T12:26:00Z"/>
+          <w:del w:id="367" w:author="Xavier Hoenner" w:date="2014-05-01T12:26:00Z"/>
         </w:trPr>
         <w:tc>
           <w:tcPr>
@@ -6436,17 +6037,17 @@
               <w:jc w:val="center"/>
               <w:outlineLvl w:val="1"/>
               <w:rPr>
-                <w:del w:id="366" w:author="Xavier Hoenner" w:date="2014-05-01T12:26:00Z"/>
+                <w:del w:id="368" w:author="Xavier Hoenner" w:date="2014-05-01T12:26:00Z"/>
                 <w:b/>
               </w:rPr>
-              <w:pPrChange w:id="367" w:author="Xavier Hoenner" w:date="2015-08-21T11:01:00Z">
+              <w:pPrChange w:id="369" w:author="Xavier Hoenner" w:date="2015-08-21T11:01:00Z">
                 <w:pPr>
                   <w:spacing w:after="200" w:line="276" w:lineRule="auto"/>
                   <w:jc w:val="center"/>
                 </w:pPr>
               </w:pPrChange>
             </w:pPr>
-            <w:del w:id="368" w:author="Xavier Hoenner" w:date="2014-05-01T12:26:00Z">
+            <w:del w:id="370" w:author="Xavier Hoenner" w:date="2014-05-01T12:26:00Z">
               <w:r>
                 <w:rPr>
                   <w:b/>
@@ -6470,17 +6071,17 @@
               <w:jc w:val="center"/>
               <w:outlineLvl w:val="1"/>
               <w:rPr>
-                <w:del w:id="369" w:author="Xavier Hoenner" w:date="2014-05-01T12:26:00Z"/>
+                <w:del w:id="371" w:author="Xavier Hoenner" w:date="2014-05-01T12:26:00Z"/>
                 <w:b/>
               </w:rPr>
-              <w:pPrChange w:id="370" w:author="Xavier Hoenner" w:date="2015-08-21T11:01:00Z">
+              <w:pPrChange w:id="372" w:author="Xavier Hoenner" w:date="2015-08-21T11:01:00Z">
                 <w:pPr>
                   <w:spacing w:after="200" w:line="276" w:lineRule="auto"/>
                   <w:jc w:val="center"/>
                 </w:pPr>
               </w:pPrChange>
             </w:pPr>
-            <w:del w:id="371" w:author="Xavier Hoenner" w:date="2014-05-01T12:26:00Z">
+            <w:del w:id="373" w:author="Xavier Hoenner" w:date="2014-05-01T12:26:00Z">
               <w:r>
                 <w:rPr>
                   <w:b/>
@@ -6504,17 +6105,17 @@
               <w:jc w:val="center"/>
               <w:outlineLvl w:val="1"/>
               <w:rPr>
-                <w:del w:id="372" w:author="Xavier Hoenner" w:date="2014-05-01T12:26:00Z"/>
+                <w:del w:id="374" w:author="Xavier Hoenner" w:date="2014-05-01T12:26:00Z"/>
                 <w:b/>
               </w:rPr>
-              <w:pPrChange w:id="373" w:author="Xavier Hoenner" w:date="2015-08-21T11:01:00Z">
+              <w:pPrChange w:id="375" w:author="Xavier Hoenner" w:date="2015-08-21T11:01:00Z">
                 <w:pPr>
                   <w:spacing w:after="200" w:line="276" w:lineRule="auto"/>
                   <w:jc w:val="center"/>
                 </w:pPr>
               </w:pPrChange>
             </w:pPr>
-            <w:del w:id="374" w:author="Xavier Hoenner" w:date="2014-05-01T12:26:00Z">
+            <w:del w:id="376" w:author="Xavier Hoenner" w:date="2014-05-01T12:26:00Z">
               <w:r>
                 <w:rPr>
                   <w:b/>
@@ -6538,17 +6139,17 @@
               <w:jc w:val="center"/>
               <w:outlineLvl w:val="1"/>
               <w:rPr>
-                <w:del w:id="375" w:author="Xavier Hoenner" w:date="2014-05-01T12:26:00Z"/>
+                <w:del w:id="377" w:author="Xavier Hoenner" w:date="2014-05-01T12:26:00Z"/>
                 <w:b/>
               </w:rPr>
-              <w:pPrChange w:id="376" w:author="Xavier Hoenner" w:date="2015-08-21T11:01:00Z">
+              <w:pPrChange w:id="378" w:author="Xavier Hoenner" w:date="2015-08-21T11:01:00Z">
                 <w:pPr>
                   <w:spacing w:after="200" w:line="276" w:lineRule="auto"/>
                   <w:jc w:val="center"/>
                 </w:pPr>
               </w:pPrChange>
             </w:pPr>
-            <w:del w:id="377" w:author="Xavier Hoenner" w:date="2014-05-01T12:26:00Z">
+            <w:del w:id="379" w:author="Xavier Hoenner" w:date="2014-05-01T12:26:00Z">
               <w:r>
                 <w:rPr>
                   <w:b/>
@@ -6572,17 +6173,17 @@
               <w:jc w:val="center"/>
               <w:outlineLvl w:val="1"/>
               <w:rPr>
-                <w:del w:id="378" w:author="Xavier Hoenner" w:date="2014-05-01T12:26:00Z"/>
+                <w:del w:id="380" w:author="Xavier Hoenner" w:date="2014-05-01T12:26:00Z"/>
                 <w:b/>
               </w:rPr>
-              <w:pPrChange w:id="379" w:author="Xavier Hoenner" w:date="2015-08-21T11:01:00Z">
+              <w:pPrChange w:id="381" w:author="Xavier Hoenner" w:date="2015-08-21T11:01:00Z">
                 <w:pPr>
                   <w:spacing w:after="200" w:line="276" w:lineRule="auto"/>
                   <w:jc w:val="center"/>
                 </w:pPr>
               </w:pPrChange>
             </w:pPr>
-            <w:del w:id="380" w:author="Xavier Hoenner" w:date="2014-05-01T12:26:00Z">
+            <w:del w:id="382" w:author="Xavier Hoenner" w:date="2014-05-01T12:26:00Z">
               <w:r>
                 <w:rPr>
                   <w:b/>
@@ -6606,17 +6207,17 @@
               <w:jc w:val="center"/>
               <w:outlineLvl w:val="1"/>
               <w:rPr>
-                <w:del w:id="381" w:author="Xavier Hoenner" w:date="2014-05-01T12:26:00Z"/>
+                <w:del w:id="383" w:author="Xavier Hoenner" w:date="2014-05-01T12:26:00Z"/>
                 <w:b/>
               </w:rPr>
-              <w:pPrChange w:id="382" w:author="Xavier Hoenner" w:date="2015-08-21T11:01:00Z">
+              <w:pPrChange w:id="384" w:author="Xavier Hoenner" w:date="2015-08-21T11:01:00Z">
                 <w:pPr>
                   <w:spacing w:after="200" w:line="276" w:lineRule="auto"/>
                   <w:jc w:val="center"/>
                 </w:pPr>
               </w:pPrChange>
             </w:pPr>
-            <w:del w:id="383" w:author="Xavier Hoenner" w:date="2014-05-01T12:26:00Z">
+            <w:del w:id="385" w:author="Xavier Hoenner" w:date="2014-05-01T12:26:00Z">
               <w:r>
                 <w:rPr>
                   <w:b/>
@@ -6640,17 +6241,17 @@
               <w:jc w:val="center"/>
               <w:outlineLvl w:val="1"/>
               <w:rPr>
-                <w:del w:id="384" w:author="Xavier Hoenner" w:date="2014-05-01T12:26:00Z"/>
+                <w:del w:id="386" w:author="Xavier Hoenner" w:date="2014-05-01T12:26:00Z"/>
                 <w:b/>
               </w:rPr>
-              <w:pPrChange w:id="385" w:author="Xavier Hoenner" w:date="2015-08-21T11:01:00Z">
+              <w:pPrChange w:id="387" w:author="Xavier Hoenner" w:date="2015-08-21T11:01:00Z">
                 <w:pPr>
                   <w:spacing w:after="200" w:line="276" w:lineRule="auto"/>
                   <w:jc w:val="center"/>
                 </w:pPr>
               </w:pPrChange>
             </w:pPr>
-            <w:del w:id="386" w:author="Xavier Hoenner" w:date="2014-05-01T12:26:00Z">
+            <w:del w:id="388" w:author="Xavier Hoenner" w:date="2014-05-01T12:26:00Z">
               <w:r>
                 <w:rPr>
                   <w:b/>
@@ -6674,17 +6275,17 @@
               <w:jc w:val="center"/>
               <w:outlineLvl w:val="1"/>
               <w:rPr>
-                <w:del w:id="387" w:author="Xavier Hoenner" w:date="2014-05-01T12:26:00Z"/>
+                <w:del w:id="389" w:author="Xavier Hoenner" w:date="2014-05-01T12:26:00Z"/>
                 <w:b/>
               </w:rPr>
-              <w:pPrChange w:id="388" w:author="Xavier Hoenner" w:date="2015-08-21T11:01:00Z">
+              <w:pPrChange w:id="390" w:author="Xavier Hoenner" w:date="2015-08-21T11:01:00Z">
                 <w:pPr>
                   <w:spacing w:after="200" w:line="276" w:lineRule="auto"/>
                   <w:jc w:val="center"/>
                 </w:pPr>
               </w:pPrChange>
             </w:pPr>
-            <w:del w:id="389" w:author="Xavier Hoenner" w:date="2014-05-01T12:26:00Z">
+            <w:del w:id="391" w:author="Xavier Hoenner" w:date="2014-05-01T12:26:00Z">
               <w:r>
                 <w:rPr>
                   <w:b/>
@@ -6708,17 +6309,17 @@
               <w:jc w:val="center"/>
               <w:outlineLvl w:val="1"/>
               <w:rPr>
-                <w:del w:id="390" w:author="Xavier Hoenner" w:date="2014-05-01T12:26:00Z"/>
+                <w:del w:id="392" w:author="Xavier Hoenner" w:date="2014-05-01T12:26:00Z"/>
                 <w:b/>
               </w:rPr>
-              <w:pPrChange w:id="391" w:author="Xavier Hoenner" w:date="2015-08-21T11:01:00Z">
+              <w:pPrChange w:id="393" w:author="Xavier Hoenner" w:date="2015-08-21T11:01:00Z">
                 <w:pPr>
                   <w:spacing w:after="200" w:line="276" w:lineRule="auto"/>
                   <w:jc w:val="center"/>
                 </w:pPr>
               </w:pPrChange>
             </w:pPr>
-            <w:del w:id="392" w:author="Xavier Hoenner" w:date="2014-05-01T12:26:00Z">
+            <w:del w:id="394" w:author="Xavier Hoenner" w:date="2014-05-01T12:26:00Z">
               <w:r>
                 <w:rPr>
                   <w:b/>
@@ -6742,17 +6343,17 @@
               <w:jc w:val="center"/>
               <w:outlineLvl w:val="1"/>
               <w:rPr>
-                <w:del w:id="393" w:author="Xavier Hoenner" w:date="2014-05-01T12:26:00Z"/>
+                <w:del w:id="395" w:author="Xavier Hoenner" w:date="2014-05-01T12:26:00Z"/>
                 <w:b/>
               </w:rPr>
-              <w:pPrChange w:id="394" w:author="Xavier Hoenner" w:date="2015-08-21T11:01:00Z">
+              <w:pPrChange w:id="396" w:author="Xavier Hoenner" w:date="2015-08-21T11:01:00Z">
                 <w:pPr>
                   <w:spacing w:after="200" w:line="276" w:lineRule="auto"/>
                   <w:jc w:val="center"/>
                 </w:pPr>
               </w:pPrChange>
             </w:pPr>
-            <w:del w:id="395" w:author="Xavier Hoenner" w:date="2014-05-01T12:26:00Z">
+            <w:del w:id="397" w:author="Xavier Hoenner" w:date="2014-05-01T12:26:00Z">
               <w:r>
                 <w:rPr>
                   <w:b/>
@@ -6776,17 +6377,17 @@
               <w:jc w:val="center"/>
               <w:outlineLvl w:val="1"/>
               <w:rPr>
-                <w:del w:id="396" w:author="Xavier Hoenner" w:date="2014-05-01T12:26:00Z"/>
+                <w:del w:id="398" w:author="Xavier Hoenner" w:date="2014-05-01T12:26:00Z"/>
                 <w:b/>
               </w:rPr>
-              <w:pPrChange w:id="397" w:author="Xavier Hoenner" w:date="2015-08-21T11:01:00Z">
+              <w:pPrChange w:id="399" w:author="Xavier Hoenner" w:date="2015-08-21T11:01:00Z">
                 <w:pPr>
                   <w:spacing w:after="200" w:line="276" w:lineRule="auto"/>
                   <w:jc w:val="center"/>
                 </w:pPr>
               </w:pPrChange>
             </w:pPr>
-            <w:del w:id="398" w:author="Xavier Hoenner" w:date="2014-05-01T12:26:00Z">
+            <w:del w:id="400" w:author="Xavier Hoenner" w:date="2014-05-01T12:26:00Z">
               <w:r>
                 <w:rPr>
                   <w:b/>
@@ -6810,17 +6411,17 @@
               <w:jc w:val="center"/>
               <w:outlineLvl w:val="1"/>
               <w:rPr>
-                <w:del w:id="399" w:author="Xavier Hoenner" w:date="2014-05-01T12:26:00Z"/>
+                <w:del w:id="401" w:author="Xavier Hoenner" w:date="2014-05-01T12:26:00Z"/>
                 <w:b/>
               </w:rPr>
-              <w:pPrChange w:id="400" w:author="Xavier Hoenner" w:date="2015-08-21T11:01:00Z">
+              <w:pPrChange w:id="402" w:author="Xavier Hoenner" w:date="2015-08-21T11:01:00Z">
                 <w:pPr>
                   <w:spacing w:after="200" w:line="276" w:lineRule="auto"/>
                   <w:jc w:val="center"/>
                 </w:pPr>
               </w:pPrChange>
             </w:pPr>
-            <w:del w:id="401" w:author="Xavier Hoenner" w:date="2014-05-01T12:26:00Z">
+            <w:del w:id="403" w:author="Xavier Hoenner" w:date="2014-05-01T12:26:00Z">
               <w:r>
                 <w:rPr>
                   <w:b/>
@@ -6844,17 +6445,17 @@
               <w:jc w:val="center"/>
               <w:outlineLvl w:val="1"/>
               <w:rPr>
-                <w:del w:id="402" w:author="Xavier Hoenner" w:date="2014-05-01T12:26:00Z"/>
+                <w:del w:id="404" w:author="Xavier Hoenner" w:date="2014-05-01T12:26:00Z"/>
                 <w:b/>
               </w:rPr>
-              <w:pPrChange w:id="403" w:author="Xavier Hoenner" w:date="2015-08-21T11:01:00Z">
+              <w:pPrChange w:id="405" w:author="Xavier Hoenner" w:date="2015-08-21T11:01:00Z">
                 <w:pPr>
                   <w:spacing w:after="200" w:line="276" w:lineRule="auto"/>
                   <w:jc w:val="center"/>
                 </w:pPr>
               </w:pPrChange>
             </w:pPr>
-            <w:del w:id="404" w:author="Xavier Hoenner" w:date="2014-05-01T12:26:00Z">
+            <w:del w:id="406" w:author="Xavier Hoenner" w:date="2014-05-01T12:26:00Z">
               <w:r>
                 <w:rPr>
                   <w:b/>
@@ -6878,17 +6479,17 @@
               <w:jc w:val="center"/>
               <w:outlineLvl w:val="1"/>
               <w:rPr>
-                <w:del w:id="405" w:author="Xavier Hoenner" w:date="2014-05-01T12:26:00Z"/>
+                <w:del w:id="407" w:author="Xavier Hoenner" w:date="2014-05-01T12:26:00Z"/>
                 <w:b/>
               </w:rPr>
-              <w:pPrChange w:id="406" w:author="Xavier Hoenner" w:date="2015-08-21T11:01:00Z">
+              <w:pPrChange w:id="408" w:author="Xavier Hoenner" w:date="2015-08-21T11:01:00Z">
                 <w:pPr>
                   <w:spacing w:after="200" w:line="276" w:lineRule="auto"/>
                   <w:jc w:val="center"/>
                 </w:pPr>
               </w:pPrChange>
             </w:pPr>
-            <w:del w:id="407" w:author="Xavier Hoenner" w:date="2014-05-01T12:26:00Z">
+            <w:del w:id="409" w:author="Xavier Hoenner" w:date="2014-05-01T12:26:00Z">
               <w:r>
                 <w:rPr>
                   <w:b/>
@@ -6902,7 +6503,7 @@
       <w:tr>
         <w:trPr>
           <w:jc w:val="center"/>
-          <w:del w:id="408" w:author="Xavier Hoenner" w:date="2014-05-01T12:26:00Z"/>
+          <w:del w:id="410" w:author="Xavier Hoenner" w:date="2014-05-01T12:26:00Z"/>
         </w:trPr>
         <w:tc>
           <w:tcPr>
@@ -6918,16 +6519,16 @@
               <w:jc w:val="center"/>
               <w:outlineLvl w:val="1"/>
               <w:rPr>
-                <w:del w:id="409" w:author="Xavier Hoenner" w:date="2014-05-01T12:26:00Z"/>
-              </w:rPr>
-              <w:pPrChange w:id="410" w:author="Xavier Hoenner" w:date="2015-08-21T11:01:00Z">
+                <w:del w:id="411" w:author="Xavier Hoenner" w:date="2014-05-01T12:26:00Z"/>
+              </w:rPr>
+              <w:pPrChange w:id="412" w:author="Xavier Hoenner" w:date="2015-08-21T11:01:00Z">
                 <w:pPr>
                   <w:spacing w:after="200" w:line="276" w:lineRule="auto"/>
                   <w:jc w:val="center"/>
                 </w:pPr>
               </w:pPrChange>
             </w:pPr>
-            <w:del w:id="411" w:author="Xavier Hoenner" w:date="2014-05-01T12:26:00Z">
+            <w:del w:id="413" w:author="Xavier Hoenner" w:date="2014-05-01T12:26:00Z">
               <w:r>
                 <w:delText>Site code</w:delText>
               </w:r>
@@ -6948,16 +6549,16 @@
               <w:jc w:val="center"/>
               <w:outlineLvl w:val="1"/>
               <w:rPr>
-                <w:del w:id="412" w:author="Xavier Hoenner" w:date="2014-05-01T12:26:00Z"/>
-              </w:rPr>
-              <w:pPrChange w:id="413" w:author="Xavier Hoenner" w:date="2015-08-21T11:01:00Z">
+                <w:del w:id="414" w:author="Xavier Hoenner" w:date="2014-05-01T12:26:00Z"/>
+              </w:rPr>
+              <w:pPrChange w:id="415" w:author="Xavier Hoenner" w:date="2015-08-21T11:01:00Z">
                 <w:pPr>
                   <w:spacing w:after="200" w:line="276" w:lineRule="auto"/>
                   <w:jc w:val="center"/>
                 </w:pPr>
               </w:pPrChange>
             </w:pPr>
-            <w:del w:id="414" w:author="Xavier Hoenner" w:date="2014-05-01T12:26:00Z">
+            <w:del w:id="416" w:author="Xavier Hoenner" w:date="2014-05-01T12:26:00Z">
               <w:r>
                 <w:delText>Time coverage (mins)</w:delText>
               </w:r>
@@ -6978,16 +6579,16 @@
               <w:jc w:val="center"/>
               <w:outlineLvl w:val="1"/>
               <w:rPr>
-                <w:del w:id="415" w:author="Xavier Hoenner" w:date="2014-05-01T12:26:00Z"/>
-              </w:rPr>
-              <w:pPrChange w:id="416" w:author="Xavier Hoenner" w:date="2015-08-21T11:01:00Z">
+                <w:del w:id="417" w:author="Xavier Hoenner" w:date="2014-05-01T12:26:00Z"/>
+              </w:rPr>
+              <w:pPrChange w:id="418" w:author="Xavier Hoenner" w:date="2015-08-21T11:01:00Z">
                 <w:pPr>
                   <w:spacing w:after="200" w:line="276" w:lineRule="auto"/>
                   <w:jc w:val="center"/>
                 </w:pPr>
               </w:pPrChange>
             </w:pPr>
-            <w:del w:id="417" w:author="Xavier Hoenner" w:date="2014-05-01T12:26:00Z">
+            <w:del w:id="419" w:author="Xavier Hoenner" w:date="2014-05-01T12:26:00Z">
               <w:r>
                 <w:delText>On portal</w:delText>
               </w:r>
@@ -7008,16 +6609,16 @@
               <w:jc w:val="center"/>
               <w:outlineLvl w:val="1"/>
               <w:rPr>
-                <w:del w:id="418" w:author="Xavier Hoenner" w:date="2014-05-01T12:26:00Z"/>
-              </w:rPr>
-              <w:pPrChange w:id="419" w:author="Xavier Hoenner" w:date="2015-08-21T11:01:00Z">
+                <w:del w:id="420" w:author="Xavier Hoenner" w:date="2014-05-01T12:26:00Z"/>
+              </w:rPr>
+              <w:pPrChange w:id="421" w:author="Xavier Hoenner" w:date="2015-08-21T11:01:00Z">
                 <w:pPr>
                   <w:spacing w:after="200" w:line="276" w:lineRule="auto"/>
                   <w:jc w:val="center"/>
                 </w:pPr>
               </w:pPrChange>
             </w:pPr>
-            <w:del w:id="420" w:author="Xavier Hoenner" w:date="2014-05-01T12:26:00Z">
+            <w:del w:id="422" w:author="Xavier Hoenner" w:date="2014-05-01T12:26:00Z">
               <w:r>
                 <w:delText>On viewer</w:delText>
               </w:r>
@@ -7038,16 +6639,16 @@
               <w:jc w:val="center"/>
               <w:outlineLvl w:val="1"/>
               <w:rPr>
-                <w:del w:id="421" w:author="Xavier Hoenner" w:date="2014-05-01T12:26:00Z"/>
-              </w:rPr>
-              <w:pPrChange w:id="422" w:author="Xavier Hoenner" w:date="2015-08-21T11:01:00Z">
+                <w:del w:id="423" w:author="Xavier Hoenner" w:date="2014-05-01T12:26:00Z"/>
+              </w:rPr>
+              <w:pPrChange w:id="424" w:author="Xavier Hoenner" w:date="2015-08-21T11:01:00Z">
                 <w:pPr>
                   <w:spacing w:after="200" w:line="276" w:lineRule="auto"/>
                   <w:jc w:val="center"/>
                 </w:pPr>
               </w:pPrChange>
             </w:pPr>
-            <w:del w:id="423" w:author="Xavier Hoenner" w:date="2014-05-01T12:26:00Z">
+            <w:del w:id="425" w:author="Xavier Hoenner" w:date="2014-05-01T12:26:00Z">
               <w:r>
                 <w:delText>Geotiff</w:delText>
               </w:r>
@@ -7068,16 +6669,16 @@
               <w:jc w:val="center"/>
               <w:outlineLvl w:val="1"/>
               <w:rPr>
-                <w:del w:id="424" w:author="Xavier Hoenner" w:date="2014-05-01T12:26:00Z"/>
-              </w:rPr>
-              <w:pPrChange w:id="425" w:author="Xavier Hoenner" w:date="2015-08-21T11:01:00Z">
+                <w:del w:id="426" w:author="Xavier Hoenner" w:date="2014-05-01T12:26:00Z"/>
+              </w:rPr>
+              <w:pPrChange w:id="427" w:author="Xavier Hoenner" w:date="2015-08-21T11:01:00Z">
                 <w:pPr>
                   <w:spacing w:after="200" w:line="276" w:lineRule="auto"/>
                   <w:jc w:val="center"/>
                 </w:pPr>
               </w:pPrChange>
             </w:pPr>
-            <w:del w:id="426" w:author="Xavier Hoenner" w:date="2014-05-01T12:26:00Z">
+            <w:del w:id="428" w:author="Xavier Hoenner" w:date="2014-05-01T12:26:00Z">
               <w:r>
                 <w:delText>Mesh</w:delText>
               </w:r>
@@ -7098,16 +6699,16 @@
               <w:jc w:val="center"/>
               <w:outlineLvl w:val="1"/>
               <w:rPr>
-                <w:del w:id="427" w:author="Xavier Hoenner" w:date="2014-05-01T12:26:00Z"/>
-              </w:rPr>
-              <w:pPrChange w:id="428" w:author="Xavier Hoenner" w:date="2015-08-21T11:01:00Z">
+                <w:del w:id="429" w:author="Xavier Hoenner" w:date="2014-05-01T12:26:00Z"/>
+              </w:rPr>
+              <w:pPrChange w:id="430" w:author="Xavier Hoenner" w:date="2015-08-21T11:01:00Z">
                 <w:pPr>
                   <w:spacing w:after="200" w:line="276" w:lineRule="auto"/>
                   <w:jc w:val="center"/>
                 </w:pPr>
               </w:pPrChange>
             </w:pPr>
-            <w:del w:id="429" w:author="Xavier Hoenner" w:date="2014-05-01T12:26:00Z">
+            <w:del w:id="431" w:author="Xavier Hoenner" w:date="2014-05-01T12:26:00Z">
               <w:r>
                 <w:delText>CDOM</w:delText>
               </w:r>
@@ -7128,16 +6729,16 @@
               <w:jc w:val="center"/>
               <w:outlineLvl w:val="1"/>
               <w:rPr>
-                <w:del w:id="430" w:author="Xavier Hoenner" w:date="2014-05-01T12:26:00Z"/>
-              </w:rPr>
-              <w:pPrChange w:id="431" w:author="Xavier Hoenner" w:date="2015-08-21T11:01:00Z">
+                <w:del w:id="432" w:author="Xavier Hoenner" w:date="2014-05-01T12:26:00Z"/>
+              </w:rPr>
+              <w:pPrChange w:id="433" w:author="Xavier Hoenner" w:date="2015-08-21T11:01:00Z">
                 <w:pPr>
                   <w:spacing w:after="200" w:line="276" w:lineRule="auto"/>
                   <w:jc w:val="center"/>
                 </w:pPr>
               </w:pPrChange>
             </w:pPr>
-            <w:del w:id="432" w:author="Xavier Hoenner" w:date="2014-05-01T12:26:00Z">
+            <w:del w:id="434" w:author="Xavier Hoenner" w:date="2014-05-01T12:26:00Z">
               <w:r>
                 <w:delText>CPHL</w:delText>
               </w:r>
@@ -7158,16 +6759,16 @@
               <w:jc w:val="center"/>
               <w:outlineLvl w:val="1"/>
               <w:rPr>
-                <w:del w:id="433" w:author="Xavier Hoenner" w:date="2014-05-01T12:26:00Z"/>
-              </w:rPr>
-              <w:pPrChange w:id="434" w:author="Xavier Hoenner" w:date="2015-08-21T11:01:00Z">
+                <w:del w:id="435" w:author="Xavier Hoenner" w:date="2014-05-01T12:26:00Z"/>
+              </w:rPr>
+              <w:pPrChange w:id="436" w:author="Xavier Hoenner" w:date="2015-08-21T11:01:00Z">
                 <w:pPr>
                   <w:spacing w:after="200" w:line="276" w:lineRule="auto"/>
                   <w:jc w:val="center"/>
                 </w:pPr>
               </w:pPrChange>
             </w:pPr>
-            <w:del w:id="435" w:author="Xavier Hoenner" w:date="2014-05-01T12:26:00Z">
+            <w:del w:id="437" w:author="Xavier Hoenner" w:date="2014-05-01T12:26:00Z">
               <w:r>
                 <w:delText>OPBS</w:delText>
               </w:r>
@@ -7188,16 +6789,16 @@
               <w:jc w:val="center"/>
               <w:outlineLvl w:val="1"/>
               <w:rPr>
-                <w:del w:id="436" w:author="Xavier Hoenner" w:date="2014-05-01T12:26:00Z"/>
-              </w:rPr>
-              <w:pPrChange w:id="437" w:author="Xavier Hoenner" w:date="2015-08-21T11:01:00Z">
+                <w:del w:id="438" w:author="Xavier Hoenner" w:date="2014-05-01T12:26:00Z"/>
+              </w:rPr>
+              <w:pPrChange w:id="439" w:author="Xavier Hoenner" w:date="2015-08-21T11:01:00Z">
                 <w:pPr>
                   <w:spacing w:after="200" w:line="276" w:lineRule="auto"/>
                   <w:jc w:val="center"/>
                 </w:pPr>
               </w:pPrChange>
             </w:pPr>
-            <w:del w:id="438" w:author="Xavier Hoenner" w:date="2014-05-01T12:26:00Z">
+            <w:del w:id="440" w:author="Xavier Hoenner" w:date="2014-05-01T12:26:00Z">
               <w:r>
                 <w:delText>PSAL</w:delText>
               </w:r>
@@ -7218,16 +6819,16 @@
               <w:jc w:val="center"/>
               <w:outlineLvl w:val="1"/>
               <w:rPr>
-                <w:del w:id="439" w:author="Xavier Hoenner" w:date="2014-05-01T12:26:00Z"/>
-              </w:rPr>
-              <w:pPrChange w:id="440" w:author="Xavier Hoenner" w:date="2015-08-21T11:01:00Z">
+                <w:del w:id="441" w:author="Xavier Hoenner" w:date="2014-05-01T12:26:00Z"/>
+              </w:rPr>
+              <w:pPrChange w:id="442" w:author="Xavier Hoenner" w:date="2015-08-21T11:01:00Z">
                 <w:pPr>
                   <w:spacing w:after="200" w:line="276" w:lineRule="auto"/>
                   <w:jc w:val="center"/>
                 </w:pPr>
               </w:pPrChange>
             </w:pPr>
-            <w:del w:id="441" w:author="Xavier Hoenner" w:date="2014-05-01T12:26:00Z">
+            <w:del w:id="443" w:author="Xavier Hoenner" w:date="2014-05-01T12:26:00Z">
               <w:r>
                 <w:delText>TEMP</w:delText>
               </w:r>
@@ -7248,16 +6849,16 @@
               <w:jc w:val="center"/>
               <w:outlineLvl w:val="1"/>
               <w:rPr>
-                <w:del w:id="442" w:author="Xavier Hoenner" w:date="2014-05-01T12:26:00Z"/>
-              </w:rPr>
-              <w:pPrChange w:id="443" w:author="Xavier Hoenner" w:date="2015-08-21T11:01:00Z">
+                <w:del w:id="444" w:author="Xavier Hoenner" w:date="2014-05-01T12:26:00Z"/>
+              </w:rPr>
+              <w:pPrChange w:id="445" w:author="Xavier Hoenner" w:date="2015-08-21T11:01:00Z">
                 <w:pPr>
                   <w:spacing w:after="200" w:line="276" w:lineRule="auto"/>
                   <w:jc w:val="center"/>
                 </w:pPr>
               </w:pPrChange>
             </w:pPr>
-            <w:del w:id="444" w:author="Xavier Hoenner" w:date="2014-05-01T12:26:00Z">
+            <w:del w:id="446" w:author="Xavier Hoenner" w:date="2014-05-01T12:26:00Z">
               <w:r>
                 <w:delText>Dive track</w:delText>
               </w:r>
@@ -7278,16 +6879,16 @@
               <w:jc w:val="center"/>
               <w:outlineLvl w:val="1"/>
               <w:rPr>
-                <w:del w:id="445" w:author="Xavier Hoenner" w:date="2014-05-01T12:26:00Z"/>
-              </w:rPr>
-              <w:pPrChange w:id="446" w:author="Xavier Hoenner" w:date="2015-08-21T11:01:00Z">
+                <w:del w:id="447" w:author="Xavier Hoenner" w:date="2014-05-01T12:26:00Z"/>
+              </w:rPr>
+              <w:pPrChange w:id="448" w:author="Xavier Hoenner" w:date="2015-08-21T11:01:00Z">
                 <w:pPr>
                   <w:spacing w:after="200" w:line="276" w:lineRule="auto"/>
                   <w:jc w:val="center"/>
                 </w:pPr>
               </w:pPrChange>
             </w:pPr>
-            <w:del w:id="447" w:author="Xavier Hoenner" w:date="2014-05-01T12:26:00Z">
+            <w:del w:id="449" w:author="Xavier Hoenner" w:date="2014-05-01T12:26:00Z">
               <w:r>
                 <w:delText>Dive report</w:delText>
               </w:r>
@@ -7308,16 +6909,16 @@
               <w:jc w:val="center"/>
               <w:outlineLvl w:val="1"/>
               <w:rPr>
-                <w:del w:id="448" w:author="Xavier Hoenner" w:date="2014-05-01T12:26:00Z"/>
-              </w:rPr>
-              <w:pPrChange w:id="449" w:author="Xavier Hoenner" w:date="2015-08-21T11:01:00Z">
+                <w:del w:id="450" w:author="Xavier Hoenner" w:date="2014-05-01T12:26:00Z"/>
+              </w:rPr>
+              <w:pPrChange w:id="451" w:author="Xavier Hoenner" w:date="2015-08-21T11:01:00Z">
                 <w:pPr>
                   <w:spacing w:after="200" w:line="276" w:lineRule="auto"/>
                   <w:jc w:val="center"/>
                 </w:pPr>
               </w:pPrChange>
             </w:pPr>
-            <w:del w:id="450" w:author="Xavier Hoenner" w:date="2014-05-01T12:26:00Z">
+            <w:del w:id="452" w:author="Xavier Hoenner" w:date="2014-05-01T12:26:00Z">
               <w:r>
                 <w:delText>Data archived</w:delText>
               </w:r>
@@ -7328,7 +6929,7 @@
       <w:tr>
         <w:trPr>
           <w:jc w:val="center"/>
-          <w:del w:id="451" w:author="Xavier Hoenner" w:date="2014-05-01T12:26:00Z"/>
+          <w:del w:id="453" w:author="Xavier Hoenner" w:date="2014-05-01T12:26:00Z"/>
         </w:trPr>
         <w:tc>
           <w:tcPr>
@@ -7346,16 +6947,16 @@
               <w:jc w:val="center"/>
               <w:outlineLvl w:val="1"/>
               <w:rPr>
-                <w:del w:id="452" w:author="Xavier Hoenner" w:date="2014-05-01T12:26:00Z"/>
-              </w:rPr>
-              <w:pPrChange w:id="453" w:author="Xavier Hoenner" w:date="2015-08-21T11:01:00Z">
+                <w:del w:id="454" w:author="Xavier Hoenner" w:date="2014-05-01T12:26:00Z"/>
+              </w:rPr>
+              <w:pPrChange w:id="455" w:author="Xavier Hoenner" w:date="2015-08-21T11:01:00Z">
                 <w:pPr>
                   <w:spacing w:after="200" w:line="276" w:lineRule="auto"/>
                   <w:jc w:val="center"/>
                 </w:pPr>
               </w:pPrChange>
             </w:pPr>
-            <w:del w:id="454" w:author="Xavier Hoenner" w:date="2014-05-01T12:26:00Z">
+            <w:del w:id="456" w:author="Xavier Hoenner" w:date="2014-05-01T12:26:00Z">
               <w:r>
                 <w:delText>Headers = ‘location’</w:delText>
               </w:r>
@@ -7366,7 +6967,7 @@
       <w:tr>
         <w:trPr>
           <w:jc w:val="center"/>
-          <w:del w:id="455" w:author="Xavier Hoenner" w:date="2014-05-01T12:26:00Z"/>
+          <w:del w:id="457" w:author="Xavier Hoenner" w:date="2014-05-01T12:26:00Z"/>
         </w:trPr>
         <w:tc>
           <w:tcPr>
@@ -7383,15 +6984,15 @@
               <w:ind w:left="720"/>
               <w:outlineLvl w:val="1"/>
               <w:rPr>
-                <w:del w:id="456" w:author="Xavier Hoenner" w:date="2014-05-01T12:26:00Z"/>
-              </w:rPr>
-              <w:pPrChange w:id="457" w:author="Xavier Hoenner" w:date="2015-08-21T11:01:00Z">
+                <w:del w:id="458" w:author="Xavier Hoenner" w:date="2014-05-01T12:26:00Z"/>
+              </w:rPr>
+              <w:pPrChange w:id="459" w:author="Xavier Hoenner" w:date="2015-08-21T11:01:00Z">
                 <w:pPr>
                   <w:spacing w:after="200" w:line="276" w:lineRule="auto"/>
                 </w:pPr>
               </w:pPrChange>
             </w:pPr>
-            <w:del w:id="458" w:author="Xavier Hoenner" w:date="2014-05-01T12:26:00Z">
+            <w:del w:id="460" w:author="Xavier Hoenner" w:date="2014-05-01T12:26:00Z">
               <w:r>
                 <w:delText>Sub-headers = ‘campaign’</w:delText>
               </w:r>
@@ -7402,7 +7003,7 @@
       <w:tr>
         <w:trPr>
           <w:jc w:val="center"/>
-          <w:del w:id="459" w:author="Xavier Hoenner" w:date="2014-05-01T12:26:00Z"/>
+          <w:del w:id="461" w:author="Xavier Hoenner" w:date="2014-05-01T12:26:00Z"/>
         </w:trPr>
         <w:tc>
           <w:tcPr>
@@ -7418,9 +7019,9 @@
               <w:jc w:val="center"/>
               <w:outlineLvl w:val="1"/>
               <w:rPr>
-                <w:del w:id="460" w:author="Xavier Hoenner" w:date="2014-05-01T12:26:00Z"/>
-              </w:rPr>
-              <w:pPrChange w:id="461" w:author="Xavier Hoenner" w:date="2015-08-21T11:01:00Z">
+                <w:del w:id="462" w:author="Xavier Hoenner" w:date="2014-05-01T12:26:00Z"/>
+              </w:rPr>
+              <w:pPrChange w:id="463" w:author="Xavier Hoenner" w:date="2015-08-21T11:01:00Z">
                 <w:pPr>
                   <w:tabs>
                     <w:tab w:val="center" w:pos="4513"/>
@@ -7447,9 +7048,9 @@
               <w:jc w:val="center"/>
               <w:outlineLvl w:val="1"/>
               <w:rPr>
-                <w:del w:id="462" w:author="Xavier Hoenner" w:date="2014-05-01T12:26:00Z"/>
-              </w:rPr>
-              <w:pPrChange w:id="463" w:author="Xavier Hoenner" w:date="2015-08-21T11:01:00Z">
+                <w:del w:id="464" w:author="Xavier Hoenner" w:date="2014-05-01T12:26:00Z"/>
+              </w:rPr>
+              <w:pPrChange w:id="465" w:author="Xavier Hoenner" w:date="2015-08-21T11:01:00Z">
                 <w:pPr>
                   <w:tabs>
                     <w:tab w:val="center" w:pos="4513"/>
@@ -7476,9 +7077,9 @@
               <w:jc w:val="center"/>
               <w:outlineLvl w:val="1"/>
               <w:rPr>
-                <w:del w:id="464" w:author="Xavier Hoenner" w:date="2014-05-01T12:26:00Z"/>
-              </w:rPr>
-              <w:pPrChange w:id="465" w:author="Xavier Hoenner" w:date="2015-08-21T11:01:00Z">
+                <w:del w:id="466" w:author="Xavier Hoenner" w:date="2014-05-01T12:26:00Z"/>
+              </w:rPr>
+              <w:pPrChange w:id="467" w:author="Xavier Hoenner" w:date="2015-08-21T11:01:00Z">
                 <w:pPr>
                   <w:tabs>
                     <w:tab w:val="center" w:pos="4513"/>
@@ -7505,9 +7106,9 @@
               <w:jc w:val="center"/>
               <w:outlineLvl w:val="1"/>
               <w:rPr>
-                <w:del w:id="466" w:author="Xavier Hoenner" w:date="2014-05-01T12:26:00Z"/>
-              </w:rPr>
-              <w:pPrChange w:id="467" w:author="Xavier Hoenner" w:date="2015-08-21T11:01:00Z">
+                <w:del w:id="468" w:author="Xavier Hoenner" w:date="2014-05-01T12:26:00Z"/>
+              </w:rPr>
+              <w:pPrChange w:id="469" w:author="Xavier Hoenner" w:date="2015-08-21T11:01:00Z">
                 <w:pPr>
                   <w:tabs>
                     <w:tab w:val="center" w:pos="4513"/>
@@ -7534,9 +7135,9 @@
               <w:jc w:val="center"/>
               <w:outlineLvl w:val="1"/>
               <w:rPr>
-                <w:del w:id="468" w:author="Xavier Hoenner" w:date="2014-05-01T12:26:00Z"/>
-              </w:rPr>
-              <w:pPrChange w:id="469" w:author="Xavier Hoenner" w:date="2015-08-21T11:01:00Z">
+                <w:del w:id="470" w:author="Xavier Hoenner" w:date="2014-05-01T12:26:00Z"/>
+              </w:rPr>
+              <w:pPrChange w:id="471" w:author="Xavier Hoenner" w:date="2015-08-21T11:01:00Z">
                 <w:pPr>
                   <w:tabs>
                     <w:tab w:val="center" w:pos="4513"/>
@@ -7563,9 +7164,9 @@
               <w:jc w:val="center"/>
               <w:outlineLvl w:val="1"/>
               <w:rPr>
-                <w:del w:id="470" w:author="Xavier Hoenner" w:date="2014-05-01T12:26:00Z"/>
-              </w:rPr>
-              <w:pPrChange w:id="471" w:author="Xavier Hoenner" w:date="2015-08-21T11:01:00Z">
+                <w:del w:id="472" w:author="Xavier Hoenner" w:date="2014-05-01T12:26:00Z"/>
+              </w:rPr>
+              <w:pPrChange w:id="473" w:author="Xavier Hoenner" w:date="2015-08-21T11:01:00Z">
                 <w:pPr>
                   <w:tabs>
                     <w:tab w:val="center" w:pos="4513"/>
@@ -7592,9 +7193,9 @@
               <w:jc w:val="center"/>
               <w:outlineLvl w:val="1"/>
               <w:rPr>
-                <w:del w:id="472" w:author="Xavier Hoenner" w:date="2014-05-01T12:26:00Z"/>
-              </w:rPr>
-              <w:pPrChange w:id="473" w:author="Xavier Hoenner" w:date="2015-08-21T11:01:00Z">
+                <w:del w:id="474" w:author="Xavier Hoenner" w:date="2014-05-01T12:26:00Z"/>
+              </w:rPr>
+              <w:pPrChange w:id="475" w:author="Xavier Hoenner" w:date="2015-08-21T11:01:00Z">
                 <w:pPr>
                   <w:tabs>
                     <w:tab w:val="center" w:pos="4513"/>
@@ -7621,9 +7222,9 @@
               <w:jc w:val="center"/>
               <w:outlineLvl w:val="1"/>
               <w:rPr>
-                <w:del w:id="474" w:author="Xavier Hoenner" w:date="2014-05-01T12:26:00Z"/>
-              </w:rPr>
-              <w:pPrChange w:id="475" w:author="Xavier Hoenner" w:date="2015-08-21T11:01:00Z">
+                <w:del w:id="476" w:author="Xavier Hoenner" w:date="2014-05-01T12:26:00Z"/>
+              </w:rPr>
+              <w:pPrChange w:id="477" w:author="Xavier Hoenner" w:date="2015-08-21T11:01:00Z">
                 <w:pPr>
                   <w:tabs>
                     <w:tab w:val="center" w:pos="4513"/>
@@ -7650,9 +7251,9 @@
               <w:jc w:val="center"/>
               <w:outlineLvl w:val="1"/>
               <w:rPr>
-                <w:del w:id="476" w:author="Xavier Hoenner" w:date="2014-05-01T12:26:00Z"/>
-              </w:rPr>
-              <w:pPrChange w:id="477" w:author="Xavier Hoenner" w:date="2015-08-21T11:01:00Z">
+                <w:del w:id="478" w:author="Xavier Hoenner" w:date="2014-05-01T12:26:00Z"/>
+              </w:rPr>
+              <w:pPrChange w:id="479" w:author="Xavier Hoenner" w:date="2015-08-21T11:01:00Z">
                 <w:pPr>
                   <w:tabs>
                     <w:tab w:val="center" w:pos="4513"/>
@@ -7679,9 +7280,9 @@
               <w:jc w:val="center"/>
               <w:outlineLvl w:val="1"/>
               <w:rPr>
-                <w:del w:id="478" w:author="Xavier Hoenner" w:date="2014-05-01T12:26:00Z"/>
-              </w:rPr>
-              <w:pPrChange w:id="479" w:author="Xavier Hoenner" w:date="2015-08-21T11:01:00Z">
+                <w:del w:id="480" w:author="Xavier Hoenner" w:date="2014-05-01T12:26:00Z"/>
+              </w:rPr>
+              <w:pPrChange w:id="481" w:author="Xavier Hoenner" w:date="2015-08-21T11:01:00Z">
                 <w:pPr>
                   <w:tabs>
                     <w:tab w:val="center" w:pos="4513"/>
@@ -7708,9 +7309,9 @@
               <w:jc w:val="center"/>
               <w:outlineLvl w:val="1"/>
               <w:rPr>
-                <w:del w:id="480" w:author="Xavier Hoenner" w:date="2014-05-01T12:26:00Z"/>
-              </w:rPr>
-              <w:pPrChange w:id="481" w:author="Xavier Hoenner" w:date="2015-08-21T11:01:00Z">
+                <w:del w:id="482" w:author="Xavier Hoenner" w:date="2014-05-01T12:26:00Z"/>
+              </w:rPr>
+              <w:pPrChange w:id="483" w:author="Xavier Hoenner" w:date="2015-08-21T11:01:00Z">
                 <w:pPr>
                   <w:tabs>
                     <w:tab w:val="center" w:pos="4513"/>
@@ -7737,9 +7338,9 @@
               <w:jc w:val="center"/>
               <w:outlineLvl w:val="1"/>
               <w:rPr>
-                <w:del w:id="482" w:author="Xavier Hoenner" w:date="2014-05-01T12:26:00Z"/>
-              </w:rPr>
-              <w:pPrChange w:id="483" w:author="Xavier Hoenner" w:date="2015-08-21T11:01:00Z">
+                <w:del w:id="484" w:author="Xavier Hoenner" w:date="2014-05-01T12:26:00Z"/>
+              </w:rPr>
+              <w:pPrChange w:id="485" w:author="Xavier Hoenner" w:date="2015-08-21T11:01:00Z">
                 <w:pPr>
                   <w:tabs>
                     <w:tab w:val="center" w:pos="4513"/>
@@ -7766,9 +7367,9 @@
               <w:jc w:val="center"/>
               <w:outlineLvl w:val="1"/>
               <w:rPr>
-                <w:del w:id="484" w:author="Xavier Hoenner" w:date="2014-05-01T12:26:00Z"/>
-              </w:rPr>
-              <w:pPrChange w:id="485" w:author="Xavier Hoenner" w:date="2015-08-21T11:01:00Z">
+                <w:del w:id="486" w:author="Xavier Hoenner" w:date="2014-05-01T12:26:00Z"/>
+              </w:rPr>
+              <w:pPrChange w:id="487" w:author="Xavier Hoenner" w:date="2015-08-21T11:01:00Z">
                 <w:pPr>
                   <w:tabs>
                     <w:tab w:val="center" w:pos="4513"/>
@@ -7795,9 +7396,9 @@
               <w:jc w:val="center"/>
               <w:outlineLvl w:val="1"/>
               <w:rPr>
-                <w:del w:id="486" w:author="Xavier Hoenner" w:date="2014-05-01T12:26:00Z"/>
-              </w:rPr>
-              <w:pPrChange w:id="487" w:author="Xavier Hoenner" w:date="2015-08-21T11:01:00Z">
+                <w:del w:id="488" w:author="Xavier Hoenner" w:date="2014-05-01T12:26:00Z"/>
+              </w:rPr>
+              <w:pPrChange w:id="489" w:author="Xavier Hoenner" w:date="2015-08-21T11:01:00Z">
                 <w:pPr>
                   <w:tabs>
                     <w:tab w:val="center" w:pos="4513"/>
@@ -7815,9 +7416,9 @@
     <w:p>
       <w:pPr>
         <w:rPr>
-          <w:ins w:id="488" w:author="Xavier Hoenner" w:date="2015-09-22T13:41:00Z"/>
-        </w:rPr>
-        <w:pPrChange w:id="489" w:author="Xavier Hoenner" w:date="2015-09-22T13:41:00Z">
+          <w:ins w:id="490" w:author="Xavier Hoenner" w:date="2015-09-22T13:41:00Z"/>
+        </w:rPr>
+        <w:pPrChange w:id="491" w:author="Xavier Hoenner" w:date="2015-09-22T13:41:00Z">
           <w:pPr>
             <w:keepNext/>
             <w:keepLines/>
@@ -7831,10 +7432,10 @@
       <w:pPr>
         <w:pStyle w:val="Heading2"/>
         <w:rPr>
-          <w:ins w:id="490" w:author="Xavier Hoenner" w:date="2015-09-22T13:41:00Z"/>
+          <w:ins w:id="492" w:author="Xavier Hoenner" w:date="2015-09-22T13:41:00Z"/>
         </w:rPr>
       </w:pPr>
-      <w:ins w:id="491" w:author="Xavier Hoenner" w:date="2015-09-22T13:41:00Z">
+      <w:ins w:id="493" w:author="Xavier Hoenner" w:date="2015-09-22T13:41:00Z">
         <w:r>
           <w:t>1.</w:t>
         </w:r>
@@ -7853,10 +7454,10 @@
       <w:pPr>
         <w:pStyle w:val="Heading3"/>
         <w:rPr>
-          <w:ins w:id="492" w:author="Xavier Hoenner" w:date="2015-09-22T13:41:00Z"/>
+          <w:ins w:id="494" w:author="Xavier Hoenner" w:date="2015-09-22T13:41:00Z"/>
         </w:rPr>
       </w:pPr>
-      <w:ins w:id="493" w:author="Xavier Hoenner" w:date="2015-09-22T13:41:00Z">
+      <w:ins w:id="495" w:author="Xavier Hoenner" w:date="2015-09-22T13:41:00Z">
         <w:r>
           <w:rPr>
             <w:b w:val="0"/>
@@ -7885,22 +7486,14 @@
           <w:rPr>
             <w:u w:val="none"/>
           </w:rPr>
-          <w:t xml:space="preserve"> _</w:t>
-        </w:r>
-        <w:proofErr w:type="spellStart"/>
+          <w:t xml:space="preserve"> _newD</w:t>
+        </w:r>
         <w:r>
           <w:rPr>
             <w:u w:val="none"/>
           </w:rPr>
-          <w:t>newD</w:t>
-        </w:r>
-        <w:r>
-          <w:rPr>
-            <w:u w:val="none"/>
-          </w:rPr>
           <w:t>ata</w:t>
         </w:r>
-        <w:proofErr w:type="spellEnd"/>
         <w:r>
           <w:rPr>
             <w:u w:val="none"/>
@@ -7913,10 +7506,10 @@
       <w:pPr>
         <w:pStyle w:val="Heading3"/>
         <w:rPr>
-          <w:ins w:id="494" w:author="Xavier Hoenner" w:date="2015-09-22T13:41:00Z"/>
+          <w:ins w:id="496" w:author="Xavier Hoenner" w:date="2015-09-22T13:41:00Z"/>
         </w:rPr>
       </w:pPr>
-      <w:ins w:id="495" w:author="Xavier Hoenner" w:date="2015-09-22T13:41:00Z">
+      <w:ins w:id="497" w:author="Xavier Hoenner" w:date="2015-09-22T13:41:00Z">
         <w:r>
           <w:br/>
         </w:r>
@@ -7958,7 +7551,7 @@
     <w:p>
       <w:pPr>
         <w:rPr>
-          <w:ins w:id="496" w:author="Xavier Hoenner" w:date="2015-09-22T13:41:00Z"/>
+          <w:ins w:id="498" w:author="Xavier Hoenner" w:date="2015-09-22T13:41:00Z"/>
           <w:u w:val="single"/>
         </w:rPr>
       </w:pPr>
@@ -7966,10 +7559,10 @@
     <w:p>
       <w:pPr>
         <w:rPr>
-          <w:ins w:id="497" w:author="Xavier Hoenner" w:date="2015-09-22T13:41:00Z"/>
+          <w:ins w:id="499" w:author="Xavier Hoenner" w:date="2015-09-22T13:41:00Z"/>
         </w:rPr>
       </w:pPr>
-      <w:ins w:id="498" w:author="Xavier Hoenner" w:date="2015-09-22T13:41:00Z">
+      <w:ins w:id="500" w:author="Xavier Hoenner" w:date="2015-09-22T13:41:00Z">
         <w:r>
           <w:rPr>
             <w:u w:val="single"/>
@@ -7990,7 +7583,7 @@
       </w:tblGrid>
       <w:tr>
         <w:trPr>
-          <w:ins w:id="499" w:author="Xavier Hoenner" w:date="2015-09-22T13:41:00Z"/>
+          <w:ins w:id="501" w:author="Xavier Hoenner" w:date="2015-09-22T13:41:00Z"/>
         </w:trPr>
         <w:tc>
           <w:tcPr>
@@ -7999,12 +7592,12 @@
           <w:p>
             <w:pPr>
               <w:rPr>
-                <w:ins w:id="500" w:author="Xavier Hoenner" w:date="2015-09-22T13:41:00Z"/>
+                <w:ins w:id="502" w:author="Xavier Hoenner" w:date="2015-09-22T13:41:00Z"/>
                 <w:b/>
                 <w:szCs w:val="24"/>
               </w:rPr>
             </w:pPr>
-            <w:ins w:id="501" w:author="Xavier Hoenner" w:date="2015-09-22T13:41:00Z">
+            <w:ins w:id="503" w:author="Xavier Hoenner" w:date="2015-09-22T13:41:00Z">
               <w:r>
                 <w:rPr>
                   <w:b/>
@@ -8022,12 +7615,11 @@
           <w:p>
             <w:pPr>
               <w:rPr>
-                <w:ins w:id="502" w:author="Xavier Hoenner" w:date="2015-09-22T13:41:00Z"/>
+                <w:ins w:id="504" w:author="Xavier Hoenner" w:date="2015-09-22T13:41:00Z"/>
                 <w:szCs w:val="24"/>
               </w:rPr>
             </w:pPr>
-            <w:proofErr w:type="gramStart"/>
-            <w:ins w:id="503" w:author="Xavier Hoenner" w:date="2015-09-22T13:41:00Z">
+            <w:ins w:id="505" w:author="Xavier Hoenner" w:date="2015-09-22T13:41:00Z">
               <w:r>
                 <w:rPr>
                   <w:szCs w:val="24"/>
@@ -8040,14 +7632,13 @@
                 </w:rPr>
                 <w:t>.emii.org.au</w:t>
               </w:r>
-              <w:proofErr w:type="gramEnd"/>
             </w:ins>
           </w:p>
         </w:tc>
       </w:tr>
       <w:tr>
         <w:trPr>
-          <w:ins w:id="504" w:author="Xavier Hoenner" w:date="2015-09-22T13:41:00Z"/>
+          <w:ins w:id="506" w:author="Xavier Hoenner" w:date="2015-09-22T13:41:00Z"/>
         </w:trPr>
         <w:tc>
           <w:tcPr>
@@ -8056,12 +7647,12 @@
           <w:p>
             <w:pPr>
               <w:rPr>
-                <w:ins w:id="505" w:author="Xavier Hoenner" w:date="2015-09-22T13:41:00Z"/>
+                <w:ins w:id="507" w:author="Xavier Hoenner" w:date="2015-09-22T13:41:00Z"/>
                 <w:b/>
                 <w:szCs w:val="24"/>
               </w:rPr>
             </w:pPr>
-            <w:ins w:id="506" w:author="Xavier Hoenner" w:date="2015-09-22T13:41:00Z">
+            <w:ins w:id="508" w:author="Xavier Hoenner" w:date="2015-09-22T13:41:00Z">
               <w:r>
                 <w:rPr>
                   <w:b/>
@@ -8079,26 +7670,24 @@
           <w:p>
             <w:pPr>
               <w:rPr>
-                <w:ins w:id="507" w:author="Xavier Hoenner" w:date="2015-09-22T13:41:00Z"/>
+                <w:ins w:id="509" w:author="Xavier Hoenner" w:date="2015-09-22T13:41:00Z"/>
                 <w:szCs w:val="24"/>
               </w:rPr>
             </w:pPr>
-            <w:proofErr w:type="gramStart"/>
-            <w:ins w:id="508" w:author="Xavier Hoenner" w:date="2015-09-22T13:41:00Z">
+            <w:ins w:id="510" w:author="Xavier Hoenner" w:date="2015-09-22T13:41:00Z">
               <w:r>
                 <w:rPr>
                   <w:szCs w:val="24"/>
                 </w:rPr>
                 <w:t>harvest</w:t>
               </w:r>
-              <w:proofErr w:type="gramEnd"/>
             </w:ins>
           </w:p>
         </w:tc>
       </w:tr>
       <w:tr>
         <w:trPr>
-          <w:ins w:id="509" w:author="Xavier Hoenner" w:date="2015-09-22T13:41:00Z"/>
+          <w:ins w:id="511" w:author="Xavier Hoenner" w:date="2015-09-22T13:41:00Z"/>
         </w:trPr>
         <w:tc>
           <w:tcPr>
@@ -8107,12 +7696,12 @@
           <w:p>
             <w:pPr>
               <w:rPr>
-                <w:ins w:id="510" w:author="Xavier Hoenner" w:date="2015-09-22T13:41:00Z"/>
+                <w:ins w:id="512" w:author="Xavier Hoenner" w:date="2015-09-22T13:41:00Z"/>
                 <w:b/>
                 <w:szCs w:val="24"/>
               </w:rPr>
             </w:pPr>
-            <w:ins w:id="511" w:author="Xavier Hoenner" w:date="2015-09-22T13:41:00Z">
+            <w:ins w:id="513" w:author="Xavier Hoenner" w:date="2015-09-22T13:41:00Z">
               <w:r>
                 <w:rPr>
                   <w:b/>
@@ -8130,26 +7719,24 @@
           <w:p>
             <w:pPr>
               <w:rPr>
-                <w:ins w:id="512" w:author="Xavier Hoenner" w:date="2015-09-22T13:41:00Z"/>
+                <w:ins w:id="514" w:author="Xavier Hoenner" w:date="2015-09-22T13:41:00Z"/>
                 <w:szCs w:val="24"/>
               </w:rPr>
             </w:pPr>
-            <w:proofErr w:type="gramStart"/>
-            <w:ins w:id="513" w:author="Xavier Hoenner" w:date="2015-09-22T13:41:00Z">
+            <w:ins w:id="515" w:author="Xavier Hoenner" w:date="2015-09-22T13:41:00Z">
               <w:r>
                 <w:rPr>
                   <w:szCs w:val="24"/>
                 </w:rPr>
                 <w:t>reporting</w:t>
               </w:r>
-              <w:proofErr w:type="gramEnd"/>
             </w:ins>
           </w:p>
         </w:tc>
       </w:tr>
       <w:tr>
         <w:trPr>
-          <w:ins w:id="514" w:author="Xavier Hoenner" w:date="2015-09-22T13:41:00Z"/>
+          <w:ins w:id="516" w:author="Xavier Hoenner" w:date="2015-09-22T13:41:00Z"/>
         </w:trPr>
         <w:tc>
           <w:tcPr>
@@ -8158,12 +7745,12 @@
           <w:p>
             <w:pPr>
               <w:rPr>
-                <w:ins w:id="515" w:author="Xavier Hoenner" w:date="2015-09-22T13:41:00Z"/>
+                <w:ins w:id="517" w:author="Xavier Hoenner" w:date="2015-09-22T13:41:00Z"/>
                 <w:b/>
                 <w:szCs w:val="24"/>
               </w:rPr>
             </w:pPr>
-            <w:ins w:id="516" w:author="Xavier Hoenner" w:date="2015-09-22T13:41:00Z">
+            <w:ins w:id="518" w:author="Xavier Hoenner" w:date="2015-09-22T13:41:00Z">
               <w:r>
                 <w:rPr>
                   <w:b/>
@@ -8181,27 +7768,17 @@
           <w:p>
             <w:pPr>
               <w:rPr>
-                <w:ins w:id="517" w:author="Xavier Hoenner" w:date="2015-09-22T13:41:00Z"/>
+                <w:ins w:id="519" w:author="Xavier Hoenner" w:date="2015-09-22T13:41:00Z"/>
                 <w:szCs w:val="24"/>
               </w:rPr>
             </w:pPr>
-            <w:proofErr w:type="spellStart"/>
-            <w:proofErr w:type="gramStart"/>
-            <w:ins w:id="518" w:author="Xavier Hoenner" w:date="2015-09-22T13:41:00Z">
+            <w:ins w:id="520" w:author="Xavier Hoenner" w:date="2015-09-22T13:41:00Z">
               <w:r>
                 <w:rPr>
                   <w:szCs w:val="24"/>
                 </w:rPr>
-                <w:t>auv</w:t>
-              </w:r>
-              <w:proofErr w:type="gramEnd"/>
-              <w:r>
-                <w:rPr>
-                  <w:szCs w:val="24"/>
-                </w:rPr>
-                <w:t>_all_deployments_view</w:t>
-              </w:r>
-              <w:proofErr w:type="spellEnd"/>
+                <w:t>auv_all_deployments_view</w:t>
+              </w:r>
             </w:ins>
           </w:p>
         </w:tc>
@@ -8210,17 +7787,17 @@
     <w:p>
       <w:pPr>
         <w:rPr>
-          <w:ins w:id="519" w:author="Xavier Hoenner" w:date="2015-09-22T13:41:00Z"/>
+          <w:ins w:id="521" w:author="Xavier Hoenner" w:date="2015-09-22T13:41:00Z"/>
         </w:rPr>
       </w:pPr>
     </w:p>
     <w:p>
       <w:pPr>
         <w:rPr>
-          <w:ins w:id="520" w:author="Xavier Hoenner" w:date="2015-09-22T13:41:00Z"/>
+          <w:ins w:id="522" w:author="Xavier Hoenner" w:date="2015-09-22T13:41:00Z"/>
         </w:rPr>
       </w:pPr>
-      <w:ins w:id="521" w:author="Xavier Hoenner" w:date="2015-09-22T13:41:00Z">
+      <w:ins w:id="523" w:author="Xavier Hoenner" w:date="2015-09-22T13:41:00Z">
         <w:r>
           <w:rPr>
             <w:u w:val="single"/>
@@ -8228,28 +7805,18 @@
           <w:t xml:space="preserve">Filters: </w:t>
         </w:r>
         <w:r>
-          <w:t xml:space="preserve"> List all data for which ‘</w:t>
-        </w:r>
-        <w:proofErr w:type="spellStart"/>
-        <w:r>
-          <w:t>end_date</w:t>
-        </w:r>
-        <w:proofErr w:type="spellEnd"/>
-        <w:r>
-          <w:t>’ is less than one month.</w:t>
-        </w:r>
-        <w:bookmarkStart w:id="522" w:name="_GoBack"/>
-        <w:bookmarkEnd w:id="522"/>
+          <w:t xml:space="preserve"> List all data for which ‘end_date’ is less than one month.</w:t>
+        </w:r>
       </w:ins>
     </w:p>
     <w:p>
       <w:pPr>
         <w:ind w:left="1843" w:hanging="1843"/>
         <w:rPr>
-          <w:ins w:id="523" w:author="Xavier Hoenner" w:date="2015-09-22T13:41:00Z"/>
+          <w:ins w:id="524" w:author="Xavier Hoenner" w:date="2015-09-22T13:41:00Z"/>
         </w:rPr>
       </w:pPr>
-      <w:ins w:id="524" w:author="Xavier Hoenner" w:date="2015-09-22T13:41:00Z">
+      <w:ins w:id="525" w:author="Xavier Hoenner" w:date="2015-09-22T13:41:00Z">
         <w:r>
           <w:rPr>
             <w:u w:val="single"/>
@@ -8265,10 +7832,10 @@
       <w:pPr>
         <w:ind w:left="1843" w:hanging="1843"/>
         <w:rPr>
-          <w:ins w:id="525" w:author="Xavier Hoenner" w:date="2015-09-22T13:41:00Z"/>
+          <w:ins w:id="526" w:author="Xavier Hoenner" w:date="2015-09-22T13:41:00Z"/>
         </w:rPr>
       </w:pPr>
-      <w:ins w:id="526" w:author="Xavier Hoenner" w:date="2015-09-22T13:41:00Z">
+      <w:ins w:id="527" w:author="Xavier Hoenner" w:date="2015-09-22T13:41:00Z">
         <w:r>
           <w:rPr>
             <w:u w:val="single"/>
@@ -8284,10 +7851,10 @@
       <w:pPr>
         <w:ind w:left="993" w:hanging="993"/>
         <w:rPr>
-          <w:ins w:id="527" w:author="Xavier Hoenner" w:date="2015-09-22T13:41:00Z"/>
+          <w:ins w:id="528" w:author="Xavier Hoenner" w:date="2015-09-22T13:41:00Z"/>
         </w:rPr>
       </w:pPr>
-      <w:ins w:id="528" w:author="Xavier Hoenner" w:date="2015-09-22T13:41:00Z">
+      <w:ins w:id="529" w:author="Xavier Hoenner" w:date="2015-09-22T13:41:00Z">
         <w:r>
           <w:rPr>
             <w:u w:val="single"/>
@@ -8316,15 +7883,7 @@
           <w:t xml:space="preserve">Sub-headers: </w:t>
         </w:r>
         <w:r>
-          <w:t xml:space="preserve">Campaign code = deployment campaign location – deployment date (format: </w:t>
-        </w:r>
-        <w:proofErr w:type="spellStart"/>
-        <w:r>
-          <w:t>yyyymm</w:t>
-        </w:r>
-        <w:proofErr w:type="spellEnd"/>
-        <w:r>
-          <w:t>).</w:t>
+          <w:t>Campaign code = deployment campaign location – deployment date (format: yyyymm).</w:t>
         </w:r>
         <w:r>
           <w:br/>
@@ -8345,16 +7904,8 @@
           <w:rPr>
             <w:b/>
           </w:rPr>
-          <w:t xml:space="preserve"># </w:t>
-        </w:r>
-        <w:proofErr w:type="gramStart"/>
-        <w:r>
-          <w:rPr>
-            <w:b/>
-          </w:rPr>
-          <w:t>images</w:t>
-        </w:r>
-        <w:proofErr w:type="gramEnd"/>
+          <w:t># images</w:t>
+        </w:r>
         <w:r>
           <w:t>: Number of images recorded.</w:t>
         </w:r>
@@ -8369,23 +7920,7 @@
           <w:t xml:space="preserve">: </w:t>
         </w:r>
         <w:r>
-          <w:t xml:space="preserve">Deployment start date (format: </w:t>
-        </w:r>
-        <w:proofErr w:type="spellStart"/>
-        <w:r>
-          <w:t>dd</w:t>
-        </w:r>
-        <w:proofErr w:type="spellEnd"/>
-        <w:r>
-          <w:t>/mm/</w:t>
-        </w:r>
-        <w:proofErr w:type="spellStart"/>
-        <w:r>
-          <w:t>yyyy</w:t>
-        </w:r>
-        <w:proofErr w:type="spellEnd"/>
-        <w:r>
-          <w:t>).</w:t>
+          <w:t>Deployment start date (format: dd/mm/yyyy).</w:t>
         </w:r>
         <w:r>
           <w:br/>
@@ -8394,39 +7929,29 @@
           <w:rPr>
             <w:b/>
           </w:rPr>
-          <w:t xml:space="preserve"># </w:t>
-        </w:r>
-        <w:proofErr w:type="gramStart"/>
-        <w:r>
-          <w:rPr>
-            <w:b/>
-          </w:rPr>
+          <w:t># hours of data</w:t>
+        </w:r>
+        <w:r>
+          <w:t xml:space="preserve">: </w:t>
+        </w:r>
+        <w:r>
+          <w:t>N</w:t>
+        </w:r>
+        <w:r>
+          <w:t xml:space="preserve">umber of </w:t>
+        </w:r>
+        <w:r>
           <w:t>hours</w:t>
         </w:r>
-        <w:proofErr w:type="gramEnd"/>
-        <w:r>
-          <w:rPr>
-            <w:b/>
-          </w:rPr>
-          <w:t xml:space="preserve"> of data</w:t>
-        </w:r>
-        <w:r>
-          <w:t xml:space="preserve">: </w:t>
-        </w:r>
-        <w:r>
-          <w:t>N</w:t>
-        </w:r>
-        <w:r>
-          <w:t xml:space="preserve">umber of </w:t>
-        </w:r>
-        <w:r>
-          <w:t>hours</w:t>
-        </w:r>
         <w:r>
           <w:t xml:space="preserve"> </w:t>
         </w:r>
         <w:r>
-          <w:t>between the data recording start and last dates</w:t>
+          <w:t xml:space="preserve">between the data recording start and last </w:t>
+        </w:r>
+        <w:r>
+          <w:lastRenderedPageBreak/>
+          <w:t>dates</w:t>
         </w:r>
         <w:r>
           <w:t>.</w:t>
@@ -8452,8 +7977,6 @@
         <w:r>
           <w:instrText xml:space="preserve"> HYPERLINK "http://imos.org.au/auv.html" </w:instrText>
         </w:r>
-      </w:ins>
-      <w:ins w:id="529" w:author="Xavier Hoenner" w:date="2015-09-22T13:41:00Z">
         <w:r>
           <w:fldChar w:fldCharType="separate"/>
         </w:r>
@@ -8528,7 +8051,6 @@
                 <w:b/>
               </w:rPr>
             </w:pPr>
-            <w:proofErr w:type="gramStart"/>
             <w:ins w:id="535" w:author="Xavier Hoenner" w:date="2015-09-22T13:41:00Z">
               <w:r>
                 <w:rPr>
@@ -8536,7 +8058,6 @@
                 </w:rPr>
                 <w:t>site</w:t>
               </w:r>
-              <w:proofErr w:type="gramEnd"/>
             </w:ins>
           </w:p>
         </w:tc>
@@ -8553,155 +8074,105 @@
                 <w:b/>
               </w:rPr>
             </w:pPr>
-            <w:proofErr w:type="spellStart"/>
-            <w:proofErr w:type="gramStart"/>
             <w:ins w:id="537" w:author="Xavier Hoenner" w:date="2015-09-22T13:41:00Z">
               <w:r>
                 <w:rPr>
                   <w:b/>
                 </w:rPr>
-                <w:t>no</w:t>
-              </w:r>
-              <w:proofErr w:type="gramEnd"/>
+                <w:t>no_images</w:t>
+              </w:r>
+            </w:ins>
+          </w:p>
+        </w:tc>
+        <w:tc>
+          <w:tcPr>
+            <w:tcW w:w="1020" w:type="dxa"/>
+            <w:vAlign w:val="center"/>
+          </w:tcPr>
+          <w:p>
+            <w:pPr>
+              <w:jc w:val="center"/>
+              <w:rPr>
+                <w:ins w:id="538" w:author="Xavier Hoenner" w:date="2015-09-22T13:41:00Z"/>
+                <w:b/>
+              </w:rPr>
+            </w:pPr>
+            <w:ins w:id="539" w:author="Xavier Hoenner" w:date="2015-09-22T13:41:00Z">
               <w:r>
                 <w:rPr>
                   <w:b/>
                 </w:rPr>
-                <w:t>_images</w:t>
-              </w:r>
-              <w:proofErr w:type="spellEnd"/>
+                <w:t>lat_min</w:t>
+              </w:r>
             </w:ins>
           </w:p>
         </w:tc>
         <w:tc>
           <w:tcPr>
-            <w:tcW w:w="1020" w:type="dxa"/>
-            <w:vAlign w:val="center"/>
-          </w:tcPr>
-          <w:p>
-            <w:pPr>
-              <w:jc w:val="center"/>
-              <w:rPr>
-                <w:ins w:id="538" w:author="Xavier Hoenner" w:date="2015-09-22T13:41:00Z"/>
+            <w:tcW w:w="1190" w:type="dxa"/>
+            <w:vAlign w:val="center"/>
+          </w:tcPr>
+          <w:p>
+            <w:pPr>
+              <w:jc w:val="center"/>
+              <w:rPr>
+                <w:ins w:id="540" w:author="Xavier Hoenner" w:date="2015-09-22T13:41:00Z"/>
                 <w:b/>
               </w:rPr>
             </w:pPr>
-            <w:proofErr w:type="spellStart"/>
-            <w:proofErr w:type="gramStart"/>
-            <w:ins w:id="539" w:author="Xavier Hoenner" w:date="2015-09-22T13:41:00Z">
+            <w:ins w:id="541" w:author="Xavier Hoenner" w:date="2015-09-22T13:41:00Z">
               <w:r>
                 <w:rPr>
                   <w:b/>
                 </w:rPr>
-                <w:t>lat</w:t>
-              </w:r>
-              <w:proofErr w:type="gramEnd"/>
+                <w:t>lon_min</w:t>
+              </w:r>
+            </w:ins>
+          </w:p>
+        </w:tc>
+        <w:tc>
+          <w:tcPr>
+            <w:tcW w:w="1253" w:type="dxa"/>
+            <w:vAlign w:val="center"/>
+          </w:tcPr>
+          <w:p>
+            <w:pPr>
+              <w:jc w:val="center"/>
+              <w:rPr>
+                <w:ins w:id="542" w:author="Xavier Hoenner" w:date="2015-09-22T13:41:00Z"/>
+                <w:b/>
+              </w:rPr>
+            </w:pPr>
+            <w:ins w:id="543" w:author="Xavier Hoenner" w:date="2015-09-22T13:41:00Z">
               <w:r>
                 <w:rPr>
                   <w:b/>
                 </w:rPr>
-                <w:t>_min</w:t>
-              </w:r>
-              <w:proofErr w:type="spellEnd"/>
+                <w:t>start_date</w:t>
+              </w:r>
             </w:ins>
           </w:p>
         </w:tc>
         <w:tc>
           <w:tcPr>
-            <w:tcW w:w="1190" w:type="dxa"/>
-            <w:vAlign w:val="center"/>
-          </w:tcPr>
-          <w:p>
-            <w:pPr>
-              <w:jc w:val="center"/>
-              <w:rPr>
-                <w:ins w:id="540" w:author="Xavier Hoenner" w:date="2015-09-22T13:41:00Z"/>
+            <w:tcW w:w="2307" w:type="dxa"/>
+            <w:vAlign w:val="center"/>
+          </w:tcPr>
+          <w:p>
+            <w:pPr>
+              <w:jc w:val="center"/>
+              <w:rPr>
+                <w:ins w:id="544" w:author="Xavier Hoenner" w:date="2015-09-22T13:41:00Z"/>
                 <w:b/>
               </w:rPr>
             </w:pPr>
-            <w:proofErr w:type="spellStart"/>
-            <w:proofErr w:type="gramStart"/>
-            <w:ins w:id="541" w:author="Xavier Hoenner" w:date="2015-09-22T13:41:00Z">
+            <w:ins w:id="545" w:author="Xavier Hoenner" w:date="2015-09-22T13:41:00Z">
               <w:r>
                 <w:rPr>
                   <w:b/>
                 </w:rPr>
-                <w:t>lon</w:t>
-              </w:r>
-              <w:proofErr w:type="gramEnd"/>
-              <w:r>
-                <w:rPr>
-                  <w:b/>
-                </w:rPr>
-                <w:t>_min</w:t>
-              </w:r>
-              <w:proofErr w:type="spellEnd"/>
-            </w:ins>
-          </w:p>
-        </w:tc>
-        <w:tc>
-          <w:tcPr>
-            <w:tcW w:w="1253" w:type="dxa"/>
-            <w:vAlign w:val="center"/>
-          </w:tcPr>
-          <w:p>
-            <w:pPr>
-              <w:jc w:val="center"/>
-              <w:rPr>
-                <w:ins w:id="542" w:author="Xavier Hoenner" w:date="2015-09-22T13:41:00Z"/>
-                <w:b/>
-              </w:rPr>
-            </w:pPr>
-            <w:proofErr w:type="spellStart"/>
-            <w:proofErr w:type="gramStart"/>
-            <w:ins w:id="543" w:author="Xavier Hoenner" w:date="2015-09-22T13:41:00Z">
-              <w:r>
-                <w:rPr>
-                  <w:b/>
-                </w:rPr>
-                <w:t>start</w:t>
-              </w:r>
-              <w:proofErr w:type="gramEnd"/>
-              <w:r>
-                <w:rPr>
-                  <w:b/>
-                </w:rPr>
-                <w:t>_date</w:t>
-              </w:r>
-              <w:proofErr w:type="spellEnd"/>
-            </w:ins>
-          </w:p>
-        </w:tc>
-        <w:tc>
-          <w:tcPr>
-            <w:tcW w:w="2307" w:type="dxa"/>
-            <w:vAlign w:val="center"/>
-          </w:tcPr>
-          <w:p>
-            <w:pPr>
-              <w:jc w:val="center"/>
-              <w:rPr>
-                <w:ins w:id="544" w:author="Xavier Hoenner" w:date="2015-09-22T13:41:00Z"/>
-                <w:b/>
-              </w:rPr>
-            </w:pPr>
-            <w:proofErr w:type="spellStart"/>
-            <w:proofErr w:type="gramStart"/>
-            <w:ins w:id="545" w:author="Xavier Hoenner" w:date="2015-09-22T13:41:00Z">
-              <w:r>
-                <w:rPr>
-                  <w:b/>
-                </w:rPr>
-                <w:t>coverage</w:t>
-              </w:r>
-              <w:proofErr w:type="gramEnd"/>
-              <w:r>
-                <w:rPr>
-                  <w:b/>
-                </w:rPr>
-                <w:t>_duration</w:t>
-              </w:r>
-              <w:proofErr w:type="spellEnd"/>
+                <w:t>coverage_duration</w:t>
+              </w:r>
             </w:ins>
           </w:p>
         </w:tc>
@@ -8744,13 +8215,8 @@
             </w:pPr>
             <w:ins w:id="550" w:author="Xavier Hoenner" w:date="2015-09-22T13:41:00Z">
               <w:r>
-                <w:t xml:space="preserve"># </w:t>
-              </w:r>
-              <w:proofErr w:type="gramStart"/>
-              <w:r>
-                <w:t>images</w:t>
-              </w:r>
-              <w:proofErr w:type="gramEnd"/>
+                <w:t># images</w:t>
+              </w:r>
             </w:ins>
           </w:p>
         </w:tc>
@@ -8825,15 +8291,7 @@
             </w:pPr>
             <w:ins w:id="558" w:author="Xavier Hoenner" w:date="2015-09-22T13:41:00Z">
               <w:r>
-                <w:t xml:space="preserve"># </w:t>
-              </w:r>
-              <w:proofErr w:type="gramStart"/>
-              <w:r>
-                <w:t>hours</w:t>
-              </w:r>
-              <w:proofErr w:type="gramEnd"/>
-              <w:r>
-                <w:t xml:space="preserve"> of data</w:t>
+                <w:t># hours of data</w:t>
               </w:r>
             </w:ins>
           </w:p>
@@ -9003,14 +8461,6 @@
         <w:rPr>
           <w:szCs w:val="24"/>
         </w:rPr>
-        <w:pPrChange w:id="573" w:author="Xavier Hoenner" w:date="2015-09-22T13:41:00Z">
-          <w:pPr>
-            <w:keepNext/>
-            <w:keepLines/>
-            <w:spacing w:after="0" w:line="360" w:lineRule="auto"/>
-            <w:outlineLvl w:val="1"/>
-          </w:pPr>
-        </w:pPrChange>
       </w:pPr>
     </w:p>
     <w:sectPr>
@@ -9083,12 +8533,12 @@
     <w:r>
       <w:t xml:space="preserve">AUV – Report templates – </w:t>
     </w:r>
-    <w:del w:id="574" w:author="Xavier Hoenner" w:date="2013-07-05T16:40:00Z">
+    <w:del w:id="573" w:author="Xavier Hoenner" w:date="2013-07-05T16:40:00Z">
       <w:r>
         <w:delText>24/06</w:delText>
       </w:r>
     </w:del>
-    <w:ins w:id="575" w:author="Xavier Hoenner" w:date="2014-07-02T15:08:00Z">
+    <w:ins w:id="574" w:author="Xavier Hoenner" w:date="2014-07-02T15:08:00Z">
       <w:r>
         <w:fldChar w:fldCharType="begin"/>
       </w:r>
@@ -9099,7 +8549,7 @@
     <w:r>
       <w:fldChar w:fldCharType="separate"/>
     </w:r>
-    <w:ins w:id="576" w:author="Xavier Hoenner" w:date="2015-09-22T13:40:00Z">
+    <w:ins w:id="575" w:author="Xavier Hoenner" w:date="2015-09-22T14:02:00Z">
       <w:r>
         <w:rPr>
           <w:noProof/>
@@ -9107,12 +8557,12 @@
         <w:t>22/09/2015</w:t>
       </w:r>
     </w:ins>
-    <w:ins w:id="577" w:author="Xavier Hoenner" w:date="2014-07-02T15:08:00Z">
+    <w:ins w:id="576" w:author="Xavier Hoenner" w:date="2014-07-02T15:08:00Z">
       <w:r>
         <w:fldChar w:fldCharType="end"/>
       </w:r>
     </w:ins>
-    <w:del w:id="578" w:author="Xavier Hoenner" w:date="2014-05-01T12:09:00Z">
+    <w:del w:id="577" w:author="Xavier Hoenner" w:date="2014-05-01T12:09:00Z">
       <w:r>
         <w:delText>/2013</w:delText>
       </w:r>
